--- a/documents/DRAFT-cybox-v2.1.1-wd01-part5-vocabularies.docx
+++ b/documents/DRAFT-cybox-v2.1.1-wd01-part5-vocabularies.docx
@@ -16,7 +16,22 @@
           <w:sz w:val="28"/>
           <w:szCs w:val="28"/>
         </w:rPr>
-        <w:t>CybOX Version 2.1.1 Part 5: Vocabularies</w:t>
+        <w:t>CybOX</w:t>
+      </w:r>
+      <w:r>
+        <w:rPr>
+          <w:sz w:val="28"/>
+          <w:szCs w:val="28"/>
+          <w:vertAlign w:val="superscript"/>
+        </w:rPr>
+        <w:t>TM</w:t>
+      </w:r>
+      <w:r>
+        <w:rPr>
+          <w:sz w:val="28"/>
+          <w:szCs w:val="28"/>
+        </w:rPr>
+        <w:t xml:space="preserve"> Version 2.1.1 Part 5: Vocabularies</w:t>
       </w:r>
     </w:p>
     <w:p>
@@ -294,7 +309,7 @@
         <w:pStyle w:val="RelatedWork"/>
         <w:numPr>
           <w:ilvl w:val="0"/>
-          <w:numId w:val="8"/>
+          <w:numId w:val="11"/>
         </w:numPr>
         <w:tabs>
           <w:tab w:val="clear" w:pos="1080"/>
@@ -311,6 +326,13 @@
       <w:r>
         <w:rPr>
           <w:i/>
+          <w:vertAlign w:val="superscript"/>
+        </w:rPr>
+        <w:t>TM</w:t>
+      </w:r>
+      <w:r>
+        <w:rPr>
+          <w:i/>
         </w:rPr>
         <w:t xml:space="preserve"> Version </w:t>
       </w:r>
@@ -335,7 +357,7 @@
         <w:pStyle w:val="RelatedWork"/>
         <w:numPr>
           <w:ilvl w:val="0"/>
-          <w:numId w:val="8"/>
+          <w:numId w:val="11"/>
         </w:numPr>
         <w:tabs>
           <w:tab w:val="clear" w:pos="1080"/>
@@ -352,6 +374,13 @@
       <w:r>
         <w:rPr>
           <w:i/>
+          <w:vertAlign w:val="superscript"/>
+        </w:rPr>
+        <w:t>TM</w:t>
+      </w:r>
+      <w:r>
+        <w:rPr>
+          <w:i/>
         </w:rPr>
         <w:t xml:space="preserve"> Version </w:t>
       </w:r>
@@ -394,7 +423,7 @@
         <w:pStyle w:val="RelatedWork"/>
         <w:numPr>
           <w:ilvl w:val="0"/>
-          <w:numId w:val="8"/>
+          <w:numId w:val="11"/>
         </w:numPr>
         <w:tabs>
           <w:tab w:val="clear" w:pos="1080"/>
@@ -411,6 +440,13 @@
       <w:r>
         <w:rPr>
           <w:i/>
+          <w:vertAlign w:val="superscript"/>
+        </w:rPr>
+        <w:t>TM</w:t>
+      </w:r>
+      <w:r>
+        <w:rPr>
+          <w:i/>
         </w:rPr>
         <w:t xml:space="preserve"> Version </w:t>
       </w:r>
@@ -441,7 +477,7 @@
         <w:pStyle w:val="RelatedWork"/>
         <w:numPr>
           <w:ilvl w:val="0"/>
-          <w:numId w:val="8"/>
+          <w:numId w:val="11"/>
         </w:numPr>
         <w:tabs>
           <w:tab w:val="clear" w:pos="1080"/>
@@ -458,6 +494,13 @@
       <w:r>
         <w:rPr>
           <w:i/>
+          <w:vertAlign w:val="superscript"/>
+        </w:rPr>
+        <w:t>TM</w:t>
+      </w:r>
+      <w:r>
+        <w:rPr>
+          <w:i/>
         </w:rPr>
         <w:t xml:space="preserve"> Version </w:t>
       </w:r>
@@ -500,7 +543,7 @@
         <w:pStyle w:val="RelatedWork"/>
         <w:numPr>
           <w:ilvl w:val="0"/>
-          <w:numId w:val="8"/>
+          <w:numId w:val="11"/>
         </w:numPr>
         <w:tabs>
           <w:tab w:val="clear" w:pos="1080"/>
@@ -517,6 +560,13 @@
       <w:r>
         <w:rPr>
           <w:i/>
+          <w:vertAlign w:val="superscript"/>
+        </w:rPr>
+        <w:t>TM</w:t>
+      </w:r>
+      <w:r>
+        <w:rPr>
+          <w:i/>
         </w:rPr>
         <w:t xml:space="preserve"> Version </w:t>
       </w:r>
@@ -551,10 +601,7 @@
         <w:t>Vocabularies</w:t>
       </w:r>
       <w:r>
-        <w:t xml:space="preserve">. </w:t>
-      </w:r>
-      <w:r>
-        <w:t>(this document)</w:t>
+        <w:t>. (this document)</w:t>
       </w:r>
     </w:p>
     <w:p>
@@ -562,7 +609,7 @@
         <w:pStyle w:val="RelatedWork"/>
         <w:numPr>
           <w:ilvl w:val="0"/>
-          <w:numId w:val="8"/>
+          <w:numId w:val="11"/>
         </w:numPr>
         <w:tabs>
           <w:tab w:val="clear" w:pos="1080"/>
@@ -579,6 +626,13 @@
       <w:r>
         <w:rPr>
           <w:i/>
+          <w:vertAlign w:val="superscript"/>
+        </w:rPr>
+        <w:t>TM</w:t>
+      </w:r>
+      <w:r>
+        <w:rPr>
+          <w:i/>
         </w:rPr>
         <w:t xml:space="preserve"> Version </w:t>
       </w:r>
@@ -621,7 +675,7 @@
         <w:pStyle w:val="RelatedWork"/>
         <w:numPr>
           <w:ilvl w:val="0"/>
-          <w:numId w:val="8"/>
+          <w:numId w:val="11"/>
         </w:numPr>
         <w:tabs>
           <w:tab w:val="clear" w:pos="1080"/>
@@ -638,6 +692,13 @@
       <w:r>
         <w:rPr>
           <w:i/>
+          <w:vertAlign w:val="superscript"/>
+        </w:rPr>
+        <w:t>TM</w:t>
+      </w:r>
+      <w:r>
+        <w:rPr>
+          <w:i/>
         </w:rPr>
         <w:t xml:space="preserve"> Version </w:t>
       </w:r>
@@ -680,7 +741,7 @@
         <w:pStyle w:val="RelatedWork"/>
         <w:numPr>
           <w:ilvl w:val="0"/>
-          <w:numId w:val="8"/>
+          <w:numId w:val="11"/>
         </w:numPr>
         <w:tabs>
           <w:tab w:val="clear" w:pos="1080"/>
@@ -697,6 +758,13 @@
       <w:r>
         <w:rPr>
           <w:i/>
+          <w:vertAlign w:val="superscript"/>
+        </w:rPr>
+        <w:t>TM</w:t>
+      </w:r>
+      <w:r>
+        <w:rPr>
+          <w:i/>
         </w:rPr>
         <w:t xml:space="preserve"> Version </w:t>
       </w:r>
@@ -739,7 +807,7 @@
         <w:pStyle w:val="RelatedWork"/>
         <w:numPr>
           <w:ilvl w:val="0"/>
-          <w:numId w:val="8"/>
+          <w:numId w:val="11"/>
         </w:numPr>
         <w:tabs>
           <w:tab w:val="clear" w:pos="1080"/>
@@ -756,6 +824,13 @@
       <w:r>
         <w:rPr>
           <w:i/>
+          <w:vertAlign w:val="superscript"/>
+        </w:rPr>
+        <w:t>TM</w:t>
+      </w:r>
+      <w:r>
+        <w:rPr>
+          <w:i/>
         </w:rPr>
         <w:t xml:space="preserve"> Version </w:t>
       </w:r>
@@ -790,7 +865,10 @@
         <w:t>AS Object</w:t>
       </w:r>
       <w:r>
-        <w:t>. [URI]</w:t>
+        <w:t xml:space="preserve">. </w:t>
+      </w:r>
+      <w:r>
+        <w:t>[URI]</w:t>
       </w:r>
     </w:p>
     <w:p>
@@ -798,7 +876,7 @@
         <w:pStyle w:val="RelatedWork"/>
         <w:numPr>
           <w:ilvl w:val="0"/>
-          <w:numId w:val="8"/>
+          <w:numId w:val="11"/>
         </w:numPr>
         <w:tabs>
           <w:tab w:val="clear" w:pos="1080"/>
@@ -815,6 +893,13 @@
       <w:r>
         <w:rPr>
           <w:i/>
+          <w:vertAlign w:val="superscript"/>
+        </w:rPr>
+        <w:t>TM</w:t>
+      </w:r>
+      <w:r>
+        <w:rPr>
+          <w:i/>
         </w:rPr>
         <w:t xml:space="preserve"> Version </w:t>
       </w:r>
@@ -857,7 +942,7 @@
         <w:pStyle w:val="RelatedWork"/>
         <w:numPr>
           <w:ilvl w:val="0"/>
-          <w:numId w:val="8"/>
+          <w:numId w:val="11"/>
         </w:numPr>
         <w:tabs>
           <w:tab w:val="clear" w:pos="1080"/>
@@ -874,6 +959,13 @@
       <w:r>
         <w:rPr>
           <w:i/>
+          <w:vertAlign w:val="superscript"/>
+        </w:rPr>
+        <w:t>TM</w:t>
+      </w:r>
+      <w:r>
+        <w:rPr>
+          <w:i/>
         </w:rPr>
         <w:t xml:space="preserve"> Version </w:t>
       </w:r>
@@ -916,7 +1008,7 @@
         <w:pStyle w:val="RelatedWork"/>
         <w:numPr>
           <w:ilvl w:val="0"/>
-          <w:numId w:val="8"/>
+          <w:numId w:val="11"/>
         </w:numPr>
         <w:tabs>
           <w:tab w:val="clear" w:pos="1080"/>
@@ -933,6 +1025,13 @@
       <w:r>
         <w:rPr>
           <w:i/>
+          <w:vertAlign w:val="superscript"/>
+        </w:rPr>
+        <w:t>TM</w:t>
+      </w:r>
+      <w:r>
+        <w:rPr>
+          <w:i/>
         </w:rPr>
         <w:t xml:space="preserve"> Version </w:t>
       </w:r>
@@ -975,7 +1074,7 @@
         <w:pStyle w:val="RelatedWork"/>
         <w:numPr>
           <w:ilvl w:val="0"/>
-          <w:numId w:val="8"/>
+          <w:numId w:val="11"/>
         </w:numPr>
         <w:tabs>
           <w:tab w:val="clear" w:pos="1080"/>
@@ -992,6 +1091,13 @@
       <w:r>
         <w:rPr>
           <w:i/>
+          <w:vertAlign w:val="superscript"/>
+        </w:rPr>
+        <w:t>TM</w:t>
+      </w:r>
+      <w:r>
+        <w:rPr>
+          <w:i/>
         </w:rPr>
         <w:t xml:space="preserve"> Version </w:t>
       </w:r>
@@ -1034,7 +1140,7 @@
         <w:pStyle w:val="RelatedWork"/>
         <w:numPr>
           <w:ilvl w:val="0"/>
-          <w:numId w:val="8"/>
+          <w:numId w:val="11"/>
         </w:numPr>
         <w:tabs>
           <w:tab w:val="clear" w:pos="1080"/>
@@ -1051,6 +1157,13 @@
       <w:r>
         <w:rPr>
           <w:i/>
+          <w:vertAlign w:val="superscript"/>
+        </w:rPr>
+        <w:t>TM</w:t>
+      </w:r>
+      <w:r>
+        <w:rPr>
+          <w:i/>
         </w:rPr>
         <w:t xml:space="preserve"> Version </w:t>
       </w:r>
@@ -1093,7 +1206,7 @@
         <w:pStyle w:val="RelatedWork"/>
         <w:numPr>
           <w:ilvl w:val="0"/>
-          <w:numId w:val="8"/>
+          <w:numId w:val="11"/>
         </w:numPr>
         <w:tabs>
           <w:tab w:val="clear" w:pos="1080"/>
@@ -1110,6 +1223,13 @@
       <w:r>
         <w:rPr>
           <w:i/>
+          <w:vertAlign w:val="superscript"/>
+        </w:rPr>
+        <w:t>TM</w:t>
+      </w:r>
+      <w:r>
+        <w:rPr>
+          <w:i/>
         </w:rPr>
         <w:t xml:space="preserve"> Version </w:t>
       </w:r>
@@ -1152,7 +1272,7 @@
         <w:pStyle w:val="RelatedWork"/>
         <w:numPr>
           <w:ilvl w:val="0"/>
-          <w:numId w:val="8"/>
+          <w:numId w:val="11"/>
         </w:numPr>
         <w:tabs>
           <w:tab w:val="clear" w:pos="1080"/>
@@ -1169,6 +1289,13 @@
       <w:r>
         <w:rPr>
           <w:i/>
+          <w:vertAlign w:val="superscript"/>
+        </w:rPr>
+        <w:t>TM</w:t>
+      </w:r>
+      <w:r>
+        <w:rPr>
+          <w:i/>
         </w:rPr>
         <w:t xml:space="preserve"> Version </w:t>
       </w:r>
@@ -1211,7 +1338,7 @@
         <w:pStyle w:val="RelatedWork"/>
         <w:numPr>
           <w:ilvl w:val="0"/>
-          <w:numId w:val="8"/>
+          <w:numId w:val="11"/>
         </w:numPr>
         <w:tabs>
           <w:tab w:val="clear" w:pos="1080"/>
@@ -1228,6 +1355,13 @@
       <w:r>
         <w:rPr>
           <w:i/>
+          <w:vertAlign w:val="superscript"/>
+        </w:rPr>
+        <w:t>TM</w:t>
+      </w:r>
+      <w:r>
+        <w:rPr>
+          <w:i/>
         </w:rPr>
         <w:t xml:space="preserve"> Version </w:t>
       </w:r>
@@ -1270,7 +1404,7 @@
         <w:pStyle w:val="RelatedWork"/>
         <w:numPr>
           <w:ilvl w:val="0"/>
-          <w:numId w:val="8"/>
+          <w:numId w:val="11"/>
         </w:numPr>
         <w:tabs>
           <w:tab w:val="clear" w:pos="1080"/>
@@ -1287,6 +1421,13 @@
       <w:r>
         <w:rPr>
           <w:i/>
+          <w:vertAlign w:val="superscript"/>
+        </w:rPr>
+        <w:t>TM</w:t>
+      </w:r>
+      <w:r>
+        <w:rPr>
+          <w:i/>
         </w:rPr>
         <w:t xml:space="preserve"> Version </w:t>
       </w:r>
@@ -1329,7 +1470,7 @@
         <w:pStyle w:val="RelatedWork"/>
         <w:numPr>
           <w:ilvl w:val="0"/>
-          <w:numId w:val="8"/>
+          <w:numId w:val="11"/>
         </w:numPr>
         <w:tabs>
           <w:tab w:val="clear" w:pos="1080"/>
@@ -1346,6 +1487,13 @@
       <w:r>
         <w:rPr>
           <w:i/>
+          <w:vertAlign w:val="superscript"/>
+        </w:rPr>
+        <w:t>TM</w:t>
+      </w:r>
+      <w:r>
+        <w:rPr>
+          <w:i/>
         </w:rPr>
         <w:t xml:space="preserve"> Version </w:t>
       </w:r>
@@ -1388,7 +1536,7 @@
         <w:pStyle w:val="RelatedWork"/>
         <w:numPr>
           <w:ilvl w:val="0"/>
-          <w:numId w:val="8"/>
+          <w:numId w:val="11"/>
         </w:numPr>
         <w:tabs>
           <w:tab w:val="clear" w:pos="1080"/>
@@ -1405,6 +1553,13 @@
       <w:r>
         <w:rPr>
           <w:i/>
+          <w:vertAlign w:val="superscript"/>
+        </w:rPr>
+        <w:t>TM</w:t>
+      </w:r>
+      <w:r>
+        <w:rPr>
+          <w:i/>
         </w:rPr>
         <w:t xml:space="preserve"> Version </w:t>
       </w:r>
@@ -1447,7 +1602,7 @@
         <w:pStyle w:val="RelatedWork"/>
         <w:numPr>
           <w:ilvl w:val="0"/>
-          <w:numId w:val="8"/>
+          <w:numId w:val="11"/>
         </w:numPr>
         <w:tabs>
           <w:tab w:val="clear" w:pos="1080"/>
@@ -1464,6 +1619,13 @@
       <w:r>
         <w:rPr>
           <w:i/>
+          <w:vertAlign w:val="superscript"/>
+        </w:rPr>
+        <w:t>TM</w:t>
+      </w:r>
+      <w:r>
+        <w:rPr>
+          <w:i/>
         </w:rPr>
         <w:t xml:space="preserve"> Version </w:t>
       </w:r>
@@ -1506,7 +1668,7 @@
         <w:pStyle w:val="RelatedWork"/>
         <w:numPr>
           <w:ilvl w:val="0"/>
-          <w:numId w:val="8"/>
+          <w:numId w:val="11"/>
         </w:numPr>
         <w:tabs>
           <w:tab w:val="clear" w:pos="1080"/>
@@ -1523,6 +1685,13 @@
       <w:r>
         <w:rPr>
           <w:i/>
+          <w:vertAlign w:val="superscript"/>
+        </w:rPr>
+        <w:t>TM</w:t>
+      </w:r>
+      <w:r>
+        <w:rPr>
+          <w:i/>
         </w:rPr>
         <w:t xml:space="preserve"> Version </w:t>
       </w:r>
@@ -1565,7 +1734,7 @@
         <w:pStyle w:val="RelatedWork"/>
         <w:numPr>
           <w:ilvl w:val="0"/>
-          <w:numId w:val="8"/>
+          <w:numId w:val="11"/>
         </w:numPr>
         <w:tabs>
           <w:tab w:val="clear" w:pos="1080"/>
@@ -1582,6 +1751,13 @@
       <w:r>
         <w:rPr>
           <w:i/>
+          <w:vertAlign w:val="superscript"/>
+        </w:rPr>
+        <w:t>TM</w:t>
+      </w:r>
+      <w:r>
+        <w:rPr>
+          <w:i/>
         </w:rPr>
         <w:t xml:space="preserve"> Version </w:t>
       </w:r>
@@ -1624,7 +1800,7 @@
         <w:pStyle w:val="RelatedWork"/>
         <w:numPr>
           <w:ilvl w:val="0"/>
-          <w:numId w:val="8"/>
+          <w:numId w:val="11"/>
         </w:numPr>
         <w:tabs>
           <w:tab w:val="clear" w:pos="1080"/>
@@ -1641,6 +1817,13 @@
       <w:r>
         <w:rPr>
           <w:i/>
+          <w:vertAlign w:val="superscript"/>
+        </w:rPr>
+        <w:t>TM</w:t>
+      </w:r>
+      <w:r>
+        <w:rPr>
+          <w:i/>
         </w:rPr>
         <w:t xml:space="preserve"> Version </w:t>
       </w:r>
@@ -1671,7 +1854,7 @@
         <w:pStyle w:val="RelatedWork"/>
         <w:numPr>
           <w:ilvl w:val="0"/>
-          <w:numId w:val="8"/>
+          <w:numId w:val="11"/>
         </w:numPr>
         <w:tabs>
           <w:tab w:val="clear" w:pos="1080"/>
@@ -1688,6 +1871,13 @@
       <w:r>
         <w:rPr>
           <w:i/>
+          <w:vertAlign w:val="superscript"/>
+        </w:rPr>
+        <w:t>TM</w:t>
+      </w:r>
+      <w:r>
+        <w:rPr>
+          <w:i/>
         </w:rPr>
         <w:t xml:space="preserve"> Version </w:t>
       </w:r>
@@ -1730,7 +1920,7 @@
         <w:pStyle w:val="RelatedWork"/>
         <w:numPr>
           <w:ilvl w:val="0"/>
-          <w:numId w:val="8"/>
+          <w:numId w:val="11"/>
         </w:numPr>
         <w:tabs>
           <w:tab w:val="clear" w:pos="1080"/>
@@ -1747,6 +1937,13 @@
       <w:r>
         <w:rPr>
           <w:i/>
+          <w:vertAlign w:val="superscript"/>
+        </w:rPr>
+        <w:t>TM</w:t>
+      </w:r>
+      <w:r>
+        <w:rPr>
+          <w:i/>
         </w:rPr>
         <w:t xml:space="preserve"> Version </w:t>
       </w:r>
@@ -1789,7 +1986,7 @@
         <w:pStyle w:val="RelatedWork"/>
         <w:numPr>
           <w:ilvl w:val="0"/>
-          <w:numId w:val="8"/>
+          <w:numId w:val="11"/>
         </w:numPr>
         <w:tabs>
           <w:tab w:val="clear" w:pos="1080"/>
@@ -1806,6 +2003,13 @@
       <w:r>
         <w:rPr>
           <w:i/>
+          <w:vertAlign w:val="superscript"/>
+        </w:rPr>
+        <w:t>TM</w:t>
+      </w:r>
+      <w:r>
+        <w:rPr>
+          <w:i/>
         </w:rPr>
         <w:t xml:space="preserve"> Version </w:t>
       </w:r>
@@ -1848,7 +2052,7 @@
         <w:pStyle w:val="RelatedWork"/>
         <w:numPr>
           <w:ilvl w:val="0"/>
-          <w:numId w:val="8"/>
+          <w:numId w:val="11"/>
         </w:numPr>
         <w:tabs>
           <w:tab w:val="clear" w:pos="1080"/>
@@ -1865,6 +2069,13 @@
       <w:r>
         <w:rPr>
           <w:i/>
+          <w:vertAlign w:val="superscript"/>
+        </w:rPr>
+        <w:t>TM</w:t>
+      </w:r>
+      <w:r>
+        <w:rPr>
+          <w:i/>
         </w:rPr>
         <w:t xml:space="preserve"> Version </w:t>
       </w:r>
@@ -1907,7 +2118,7 @@
         <w:pStyle w:val="RelatedWork"/>
         <w:numPr>
           <w:ilvl w:val="0"/>
-          <w:numId w:val="8"/>
+          <w:numId w:val="11"/>
         </w:numPr>
         <w:tabs>
           <w:tab w:val="clear" w:pos="1080"/>
@@ -1924,6 +2135,13 @@
       <w:r>
         <w:rPr>
           <w:i/>
+          <w:vertAlign w:val="superscript"/>
+        </w:rPr>
+        <w:t>TM</w:t>
+      </w:r>
+      <w:r>
+        <w:rPr>
+          <w:i/>
         </w:rPr>
         <w:t xml:space="preserve"> Version </w:t>
       </w:r>
@@ -1966,7 +2184,7 @@
         <w:pStyle w:val="RelatedWork"/>
         <w:numPr>
           <w:ilvl w:val="0"/>
-          <w:numId w:val="8"/>
+          <w:numId w:val="11"/>
         </w:numPr>
         <w:tabs>
           <w:tab w:val="clear" w:pos="1080"/>
@@ -1983,6 +2201,13 @@
       <w:r>
         <w:rPr>
           <w:i/>
+          <w:vertAlign w:val="superscript"/>
+        </w:rPr>
+        <w:t>TM</w:t>
+      </w:r>
+      <w:r>
+        <w:rPr>
+          <w:i/>
         </w:rPr>
         <w:t xml:space="preserve"> Version </w:t>
       </w:r>
@@ -2013,7 +2238,7 @@
         <w:pStyle w:val="RelatedWork"/>
         <w:numPr>
           <w:ilvl w:val="0"/>
-          <w:numId w:val="8"/>
+          <w:numId w:val="11"/>
         </w:numPr>
         <w:tabs>
           <w:tab w:val="clear" w:pos="1080"/>
@@ -2030,6 +2255,13 @@
       <w:r>
         <w:rPr>
           <w:i/>
+          <w:vertAlign w:val="superscript"/>
+        </w:rPr>
+        <w:t>TM</w:t>
+      </w:r>
+      <w:r>
+        <w:rPr>
+          <w:i/>
         </w:rPr>
         <w:t xml:space="preserve"> Version </w:t>
       </w:r>
@@ -2060,7 +2292,7 @@
         <w:pStyle w:val="RelatedWork"/>
         <w:numPr>
           <w:ilvl w:val="0"/>
-          <w:numId w:val="8"/>
+          <w:numId w:val="11"/>
         </w:numPr>
         <w:tabs>
           <w:tab w:val="clear" w:pos="1080"/>
@@ -2077,6 +2309,13 @@
       <w:r>
         <w:rPr>
           <w:i/>
+          <w:vertAlign w:val="superscript"/>
+        </w:rPr>
+        <w:t>TM</w:t>
+      </w:r>
+      <w:r>
+        <w:rPr>
+          <w:i/>
         </w:rPr>
         <w:t xml:space="preserve"> Version </w:t>
       </w:r>
@@ -2107,7 +2346,7 @@
         <w:pStyle w:val="RelatedWork"/>
         <w:numPr>
           <w:ilvl w:val="0"/>
-          <w:numId w:val="8"/>
+          <w:numId w:val="11"/>
         </w:numPr>
         <w:tabs>
           <w:tab w:val="clear" w:pos="1080"/>
@@ -2124,6 +2363,13 @@
       <w:r>
         <w:rPr>
           <w:i/>
+          <w:vertAlign w:val="superscript"/>
+        </w:rPr>
+        <w:t>TM</w:t>
+      </w:r>
+      <w:r>
+        <w:rPr>
+          <w:i/>
         </w:rPr>
         <w:t xml:space="preserve"> Version </w:t>
       </w:r>
@@ -2154,7 +2400,7 @@
         <w:pStyle w:val="RelatedWork"/>
         <w:numPr>
           <w:ilvl w:val="0"/>
-          <w:numId w:val="8"/>
+          <w:numId w:val="11"/>
         </w:numPr>
         <w:tabs>
           <w:tab w:val="clear" w:pos="1080"/>
@@ -2171,6 +2417,13 @@
       <w:r>
         <w:rPr>
           <w:i/>
+          <w:vertAlign w:val="superscript"/>
+        </w:rPr>
+        <w:t>TM</w:t>
+      </w:r>
+      <w:r>
+        <w:rPr>
+          <w:i/>
         </w:rPr>
         <w:t xml:space="preserve"> Version </w:t>
       </w:r>
@@ -2201,7 +2454,7 @@
         <w:pStyle w:val="RelatedWork"/>
         <w:numPr>
           <w:ilvl w:val="0"/>
-          <w:numId w:val="8"/>
+          <w:numId w:val="11"/>
         </w:numPr>
         <w:tabs>
           <w:tab w:val="clear" w:pos="1080"/>
@@ -2219,6 +2472,13 @@
       <w:r>
         <w:rPr>
           <w:i/>
+          <w:vertAlign w:val="superscript"/>
+        </w:rPr>
+        <w:t>TM</w:t>
+      </w:r>
+      <w:r>
+        <w:rPr>
+          <w:i/>
         </w:rPr>
         <w:t xml:space="preserve"> Version </w:t>
       </w:r>
@@ -2249,7 +2509,7 @@
         <w:pStyle w:val="RelatedWork"/>
         <w:numPr>
           <w:ilvl w:val="0"/>
-          <w:numId w:val="8"/>
+          <w:numId w:val="11"/>
         </w:numPr>
         <w:tabs>
           <w:tab w:val="clear" w:pos="1080"/>
@@ -2266,6 +2526,13 @@
       <w:r>
         <w:rPr>
           <w:i/>
+          <w:vertAlign w:val="superscript"/>
+        </w:rPr>
+        <w:t>TM</w:t>
+      </w:r>
+      <w:r>
+        <w:rPr>
+          <w:i/>
         </w:rPr>
         <w:t xml:space="preserve"> Version </w:t>
       </w:r>
@@ -2296,7 +2563,7 @@
         <w:pStyle w:val="RelatedWork"/>
         <w:numPr>
           <w:ilvl w:val="0"/>
-          <w:numId w:val="8"/>
+          <w:numId w:val="11"/>
         </w:numPr>
         <w:tabs>
           <w:tab w:val="clear" w:pos="1080"/>
@@ -2313,6 +2580,13 @@
       <w:r>
         <w:rPr>
           <w:i/>
+          <w:vertAlign w:val="superscript"/>
+        </w:rPr>
+        <w:t>TM</w:t>
+      </w:r>
+      <w:r>
+        <w:rPr>
+          <w:i/>
         </w:rPr>
         <w:t xml:space="preserve"> Version </w:t>
       </w:r>
@@ -2343,7 +2617,7 @@
         <w:pStyle w:val="RelatedWork"/>
         <w:numPr>
           <w:ilvl w:val="0"/>
-          <w:numId w:val="8"/>
+          <w:numId w:val="11"/>
         </w:numPr>
         <w:tabs>
           <w:tab w:val="clear" w:pos="1080"/>
@@ -2360,6 +2634,13 @@
       <w:r>
         <w:rPr>
           <w:i/>
+          <w:vertAlign w:val="superscript"/>
+        </w:rPr>
+        <w:t>TM</w:t>
+      </w:r>
+      <w:r>
+        <w:rPr>
+          <w:i/>
         </w:rPr>
         <w:t xml:space="preserve"> Version </w:t>
       </w:r>
@@ -2390,7 +2671,7 @@
         <w:pStyle w:val="RelatedWork"/>
         <w:numPr>
           <w:ilvl w:val="0"/>
-          <w:numId w:val="8"/>
+          <w:numId w:val="11"/>
         </w:numPr>
         <w:tabs>
           <w:tab w:val="clear" w:pos="1080"/>
@@ -2407,6 +2688,13 @@
       <w:r>
         <w:rPr>
           <w:i/>
+          <w:vertAlign w:val="superscript"/>
+        </w:rPr>
+        <w:t>TM</w:t>
+      </w:r>
+      <w:r>
+        <w:rPr>
+          <w:i/>
         </w:rPr>
         <w:t xml:space="preserve"> Version </w:t>
       </w:r>
@@ -2437,7 +2725,7 @@
         <w:pStyle w:val="RelatedWork"/>
         <w:numPr>
           <w:ilvl w:val="0"/>
-          <w:numId w:val="8"/>
+          <w:numId w:val="11"/>
         </w:numPr>
         <w:tabs>
           <w:tab w:val="clear" w:pos="1080"/>
@@ -2454,6 +2742,13 @@
       <w:r>
         <w:rPr>
           <w:i/>
+          <w:vertAlign w:val="superscript"/>
+        </w:rPr>
+        <w:t>TM</w:t>
+      </w:r>
+      <w:r>
+        <w:rPr>
+          <w:i/>
         </w:rPr>
         <w:t xml:space="preserve"> Version </w:t>
       </w:r>
@@ -2484,7 +2779,7 @@
         <w:pStyle w:val="RelatedWork"/>
         <w:numPr>
           <w:ilvl w:val="0"/>
-          <w:numId w:val="8"/>
+          <w:numId w:val="11"/>
         </w:numPr>
         <w:tabs>
           <w:tab w:val="clear" w:pos="1080"/>
@@ -2501,6 +2796,13 @@
       <w:r>
         <w:rPr>
           <w:i/>
+          <w:vertAlign w:val="superscript"/>
+        </w:rPr>
+        <w:t>TM</w:t>
+      </w:r>
+      <w:r>
+        <w:rPr>
+          <w:i/>
         </w:rPr>
         <w:t xml:space="preserve"> Version </w:t>
       </w:r>
@@ -2531,7 +2833,7 @@
         <w:pStyle w:val="RelatedWork"/>
         <w:numPr>
           <w:ilvl w:val="0"/>
-          <w:numId w:val="8"/>
+          <w:numId w:val="11"/>
         </w:numPr>
         <w:tabs>
           <w:tab w:val="clear" w:pos="1080"/>
@@ -2548,6 +2850,13 @@
       <w:r>
         <w:rPr>
           <w:i/>
+          <w:vertAlign w:val="superscript"/>
+        </w:rPr>
+        <w:t>TM</w:t>
+      </w:r>
+      <w:r>
+        <w:rPr>
+          <w:i/>
         </w:rPr>
         <w:t xml:space="preserve"> Version </w:t>
       </w:r>
@@ -2578,7 +2887,7 @@
         <w:pStyle w:val="RelatedWork"/>
         <w:numPr>
           <w:ilvl w:val="0"/>
-          <w:numId w:val="8"/>
+          <w:numId w:val="11"/>
         </w:numPr>
         <w:tabs>
           <w:tab w:val="clear" w:pos="1080"/>
@@ -2595,6 +2904,13 @@
       <w:r>
         <w:rPr>
           <w:i/>
+          <w:vertAlign w:val="superscript"/>
+        </w:rPr>
+        <w:t>TM</w:t>
+      </w:r>
+      <w:r>
+        <w:rPr>
+          <w:i/>
         </w:rPr>
         <w:t xml:space="preserve"> Version </w:t>
       </w:r>
@@ -2625,7 +2941,7 @@
         <w:pStyle w:val="RelatedWork"/>
         <w:numPr>
           <w:ilvl w:val="0"/>
-          <w:numId w:val="8"/>
+          <w:numId w:val="11"/>
         </w:numPr>
         <w:tabs>
           <w:tab w:val="clear" w:pos="1080"/>
@@ -2642,6 +2958,13 @@
       <w:r>
         <w:rPr>
           <w:i/>
+          <w:vertAlign w:val="superscript"/>
+        </w:rPr>
+        <w:t>TM</w:t>
+      </w:r>
+      <w:r>
+        <w:rPr>
+          <w:i/>
         </w:rPr>
         <w:t xml:space="preserve"> Version </w:t>
       </w:r>
@@ -2672,7 +2995,7 @@
         <w:pStyle w:val="RelatedWork"/>
         <w:numPr>
           <w:ilvl w:val="0"/>
-          <w:numId w:val="8"/>
+          <w:numId w:val="11"/>
         </w:numPr>
         <w:tabs>
           <w:tab w:val="clear" w:pos="1080"/>
@@ -2689,6 +3012,13 @@
       <w:r>
         <w:rPr>
           <w:i/>
+          <w:vertAlign w:val="superscript"/>
+        </w:rPr>
+        <w:t>TM</w:t>
+      </w:r>
+      <w:r>
+        <w:rPr>
+          <w:i/>
         </w:rPr>
         <w:t xml:space="preserve"> Version </w:t>
       </w:r>
@@ -2719,7 +3049,7 @@
         <w:pStyle w:val="RelatedWork"/>
         <w:numPr>
           <w:ilvl w:val="0"/>
-          <w:numId w:val="8"/>
+          <w:numId w:val="11"/>
         </w:numPr>
         <w:tabs>
           <w:tab w:val="clear" w:pos="1080"/>
@@ -2736,6 +3066,13 @@
       <w:r>
         <w:rPr>
           <w:i/>
+          <w:vertAlign w:val="superscript"/>
+        </w:rPr>
+        <w:t>TM</w:t>
+      </w:r>
+      <w:r>
+        <w:rPr>
+          <w:i/>
         </w:rPr>
         <w:t xml:space="preserve"> Version </w:t>
       </w:r>
@@ -2766,7 +3103,7 @@
         <w:pStyle w:val="RelatedWork"/>
         <w:numPr>
           <w:ilvl w:val="0"/>
-          <w:numId w:val="8"/>
+          <w:numId w:val="11"/>
         </w:numPr>
         <w:tabs>
           <w:tab w:val="clear" w:pos="1080"/>
@@ -2783,6 +3120,13 @@
       <w:r>
         <w:rPr>
           <w:i/>
+          <w:vertAlign w:val="superscript"/>
+        </w:rPr>
+        <w:t>TM</w:t>
+      </w:r>
+      <w:r>
+        <w:rPr>
+          <w:i/>
         </w:rPr>
         <w:t xml:space="preserve"> Version </w:t>
       </w:r>
@@ -2813,7 +3157,7 @@
         <w:pStyle w:val="RelatedWork"/>
         <w:numPr>
           <w:ilvl w:val="0"/>
-          <w:numId w:val="8"/>
+          <w:numId w:val="11"/>
         </w:numPr>
         <w:tabs>
           <w:tab w:val="clear" w:pos="1080"/>
@@ -2830,6 +3174,13 @@
       <w:r>
         <w:rPr>
           <w:i/>
+          <w:vertAlign w:val="superscript"/>
+        </w:rPr>
+        <w:t>TM</w:t>
+      </w:r>
+      <w:r>
+        <w:rPr>
+          <w:i/>
         </w:rPr>
         <w:t xml:space="preserve"> Version </w:t>
       </w:r>
@@ -2860,7 +3211,7 @@
         <w:pStyle w:val="RelatedWork"/>
         <w:numPr>
           <w:ilvl w:val="0"/>
-          <w:numId w:val="8"/>
+          <w:numId w:val="11"/>
         </w:numPr>
         <w:tabs>
           <w:tab w:val="clear" w:pos="1080"/>
@@ -2877,6 +3228,13 @@
       <w:r>
         <w:rPr>
           <w:i/>
+          <w:vertAlign w:val="superscript"/>
+        </w:rPr>
+        <w:t>TM</w:t>
+      </w:r>
+      <w:r>
+        <w:rPr>
+          <w:i/>
         </w:rPr>
         <w:t xml:space="preserve"> Version </w:t>
       </w:r>
@@ -2907,7 +3265,7 @@
         <w:pStyle w:val="RelatedWork"/>
         <w:numPr>
           <w:ilvl w:val="0"/>
-          <w:numId w:val="8"/>
+          <w:numId w:val="11"/>
         </w:numPr>
         <w:tabs>
           <w:tab w:val="clear" w:pos="1080"/>
@@ -2924,6 +3282,13 @@
       <w:r>
         <w:rPr>
           <w:i/>
+          <w:vertAlign w:val="superscript"/>
+        </w:rPr>
+        <w:t>TM</w:t>
+      </w:r>
+      <w:r>
+        <w:rPr>
+          <w:i/>
         </w:rPr>
         <w:t xml:space="preserve"> Version </w:t>
       </w:r>
@@ -2954,7 +3319,7 @@
         <w:pStyle w:val="RelatedWork"/>
         <w:numPr>
           <w:ilvl w:val="0"/>
-          <w:numId w:val="8"/>
+          <w:numId w:val="11"/>
         </w:numPr>
         <w:tabs>
           <w:tab w:val="clear" w:pos="1080"/>
@@ -2971,6 +3336,13 @@
       <w:r>
         <w:rPr>
           <w:i/>
+          <w:vertAlign w:val="superscript"/>
+        </w:rPr>
+        <w:t>TM</w:t>
+      </w:r>
+      <w:r>
+        <w:rPr>
+          <w:i/>
         </w:rPr>
         <w:t xml:space="preserve"> Version </w:t>
       </w:r>
@@ -3001,7 +3373,7 @@
         <w:pStyle w:val="RelatedWork"/>
         <w:numPr>
           <w:ilvl w:val="0"/>
-          <w:numId w:val="8"/>
+          <w:numId w:val="11"/>
         </w:numPr>
         <w:tabs>
           <w:tab w:val="clear" w:pos="1080"/>
@@ -3018,6 +3390,13 @@
       <w:r>
         <w:rPr>
           <w:i/>
+          <w:vertAlign w:val="superscript"/>
+        </w:rPr>
+        <w:t>TM</w:t>
+      </w:r>
+      <w:r>
+        <w:rPr>
+          <w:i/>
         </w:rPr>
         <w:t xml:space="preserve"> Version </w:t>
       </w:r>
@@ -3048,7 +3427,7 @@
         <w:pStyle w:val="RelatedWork"/>
         <w:numPr>
           <w:ilvl w:val="0"/>
-          <w:numId w:val="8"/>
+          <w:numId w:val="11"/>
         </w:numPr>
         <w:tabs>
           <w:tab w:val="clear" w:pos="1080"/>
@@ -3065,6 +3444,13 @@
       <w:r>
         <w:rPr>
           <w:i/>
+          <w:vertAlign w:val="superscript"/>
+        </w:rPr>
+        <w:t>TM</w:t>
+      </w:r>
+      <w:r>
+        <w:rPr>
+          <w:i/>
         </w:rPr>
         <w:t xml:space="preserve"> Version </w:t>
       </w:r>
@@ -3095,7 +3481,7 @@
         <w:pStyle w:val="RelatedWork"/>
         <w:numPr>
           <w:ilvl w:val="0"/>
-          <w:numId w:val="8"/>
+          <w:numId w:val="11"/>
         </w:numPr>
         <w:tabs>
           <w:tab w:val="clear" w:pos="1080"/>
@@ -3112,6 +3498,13 @@
       <w:r>
         <w:rPr>
           <w:i/>
+          <w:vertAlign w:val="superscript"/>
+        </w:rPr>
+        <w:t>TM</w:t>
+      </w:r>
+      <w:r>
+        <w:rPr>
+          <w:i/>
         </w:rPr>
         <w:t xml:space="preserve"> Version </w:t>
       </w:r>
@@ -3142,7 +3535,7 @@
         <w:pStyle w:val="RelatedWork"/>
         <w:numPr>
           <w:ilvl w:val="0"/>
-          <w:numId w:val="8"/>
+          <w:numId w:val="11"/>
         </w:numPr>
         <w:tabs>
           <w:tab w:val="clear" w:pos="1080"/>
@@ -3159,6 +3552,13 @@
       <w:r>
         <w:rPr>
           <w:i/>
+          <w:vertAlign w:val="superscript"/>
+        </w:rPr>
+        <w:t>TM</w:t>
+      </w:r>
+      <w:r>
+        <w:rPr>
+          <w:i/>
         </w:rPr>
         <w:t xml:space="preserve"> Version </w:t>
       </w:r>
@@ -3189,7 +3589,7 @@
         <w:pStyle w:val="RelatedWork"/>
         <w:numPr>
           <w:ilvl w:val="0"/>
-          <w:numId w:val="8"/>
+          <w:numId w:val="11"/>
         </w:numPr>
         <w:tabs>
           <w:tab w:val="clear" w:pos="1080"/>
@@ -3206,6 +3606,13 @@
       <w:r>
         <w:rPr>
           <w:i/>
+          <w:vertAlign w:val="superscript"/>
+        </w:rPr>
+        <w:t>TM</w:t>
+      </w:r>
+      <w:r>
+        <w:rPr>
+          <w:i/>
         </w:rPr>
         <w:t xml:space="preserve"> Version </w:t>
       </w:r>
@@ -3236,7 +3643,7 @@
         <w:pStyle w:val="RelatedWork"/>
         <w:numPr>
           <w:ilvl w:val="0"/>
-          <w:numId w:val="8"/>
+          <w:numId w:val="11"/>
         </w:numPr>
         <w:tabs>
           <w:tab w:val="clear" w:pos="1080"/>
@@ -3253,6 +3660,13 @@
       <w:r>
         <w:rPr>
           <w:i/>
+          <w:vertAlign w:val="superscript"/>
+        </w:rPr>
+        <w:t>TM</w:t>
+      </w:r>
+      <w:r>
+        <w:rPr>
+          <w:i/>
         </w:rPr>
         <w:t xml:space="preserve"> Version </w:t>
       </w:r>
@@ -3283,7 +3697,7 @@
         <w:pStyle w:val="RelatedWork"/>
         <w:numPr>
           <w:ilvl w:val="0"/>
-          <w:numId w:val="8"/>
+          <w:numId w:val="11"/>
         </w:numPr>
         <w:tabs>
           <w:tab w:val="clear" w:pos="1080"/>
@@ -3300,6 +3714,13 @@
       <w:r>
         <w:rPr>
           <w:i/>
+          <w:vertAlign w:val="superscript"/>
+        </w:rPr>
+        <w:t>TM</w:t>
+      </w:r>
+      <w:r>
+        <w:rPr>
+          <w:i/>
         </w:rPr>
         <w:t xml:space="preserve"> Version </w:t>
       </w:r>
@@ -3330,7 +3751,7 @@
         <w:pStyle w:val="RelatedWork"/>
         <w:numPr>
           <w:ilvl w:val="0"/>
-          <w:numId w:val="8"/>
+          <w:numId w:val="11"/>
         </w:numPr>
         <w:tabs>
           <w:tab w:val="clear" w:pos="1080"/>
@@ -3347,6 +3768,13 @@
       <w:r>
         <w:rPr>
           <w:i/>
+          <w:vertAlign w:val="superscript"/>
+        </w:rPr>
+        <w:t>TM</w:t>
+      </w:r>
+      <w:r>
+        <w:rPr>
+          <w:i/>
         </w:rPr>
         <w:t xml:space="preserve"> Version </w:t>
       </w:r>
@@ -3377,7 +3805,7 @@
         <w:pStyle w:val="RelatedWork"/>
         <w:numPr>
           <w:ilvl w:val="0"/>
-          <w:numId w:val="8"/>
+          <w:numId w:val="11"/>
         </w:numPr>
         <w:tabs>
           <w:tab w:val="clear" w:pos="1080"/>
@@ -3394,6 +3822,13 @@
       <w:r>
         <w:rPr>
           <w:i/>
+          <w:vertAlign w:val="superscript"/>
+        </w:rPr>
+        <w:t>TM</w:t>
+      </w:r>
+      <w:r>
+        <w:rPr>
+          <w:i/>
         </w:rPr>
         <w:t xml:space="preserve"> Version </w:t>
       </w:r>
@@ -3424,7 +3859,7 @@
         <w:pStyle w:val="RelatedWork"/>
         <w:numPr>
           <w:ilvl w:val="0"/>
-          <w:numId w:val="8"/>
+          <w:numId w:val="11"/>
         </w:numPr>
         <w:tabs>
           <w:tab w:val="clear" w:pos="1080"/>
@@ -3441,6 +3876,13 @@
       <w:r>
         <w:rPr>
           <w:i/>
+          <w:vertAlign w:val="superscript"/>
+        </w:rPr>
+        <w:t>TM</w:t>
+      </w:r>
+      <w:r>
+        <w:rPr>
+          <w:i/>
         </w:rPr>
         <w:t xml:space="preserve"> Version </w:t>
       </w:r>
@@ -3471,7 +3913,7 @@
         <w:pStyle w:val="RelatedWork"/>
         <w:numPr>
           <w:ilvl w:val="0"/>
-          <w:numId w:val="8"/>
+          <w:numId w:val="11"/>
         </w:numPr>
         <w:tabs>
           <w:tab w:val="clear" w:pos="1080"/>
@@ -3488,6 +3930,13 @@
       <w:r>
         <w:rPr>
           <w:i/>
+          <w:vertAlign w:val="superscript"/>
+        </w:rPr>
+        <w:t>TM</w:t>
+      </w:r>
+      <w:r>
+        <w:rPr>
+          <w:i/>
         </w:rPr>
         <w:t xml:space="preserve"> Version </w:t>
       </w:r>
@@ -3518,7 +3967,7 @@
         <w:pStyle w:val="RelatedWork"/>
         <w:numPr>
           <w:ilvl w:val="0"/>
-          <w:numId w:val="8"/>
+          <w:numId w:val="11"/>
         </w:numPr>
         <w:tabs>
           <w:tab w:val="clear" w:pos="1080"/>
@@ -3535,6 +3984,13 @@
       <w:r>
         <w:rPr>
           <w:i/>
+          <w:vertAlign w:val="superscript"/>
+        </w:rPr>
+        <w:t>TM</w:t>
+      </w:r>
+      <w:r>
+        <w:rPr>
+          <w:i/>
         </w:rPr>
         <w:t xml:space="preserve"> Version </w:t>
       </w:r>
@@ -3565,7 +4021,7 @@
         <w:pStyle w:val="RelatedWork"/>
         <w:numPr>
           <w:ilvl w:val="0"/>
-          <w:numId w:val="8"/>
+          <w:numId w:val="11"/>
         </w:numPr>
         <w:tabs>
           <w:tab w:val="clear" w:pos="1080"/>
@@ -3582,6 +4038,13 @@
       <w:r>
         <w:rPr>
           <w:i/>
+          <w:vertAlign w:val="superscript"/>
+        </w:rPr>
+        <w:t>TM</w:t>
+      </w:r>
+      <w:r>
+        <w:rPr>
+          <w:i/>
         </w:rPr>
         <w:t xml:space="preserve"> Version </w:t>
       </w:r>
@@ -3612,7 +4075,7 @@
         <w:pStyle w:val="RelatedWork"/>
         <w:numPr>
           <w:ilvl w:val="0"/>
-          <w:numId w:val="8"/>
+          <w:numId w:val="11"/>
         </w:numPr>
         <w:tabs>
           <w:tab w:val="clear" w:pos="1080"/>
@@ -3629,6 +4092,13 @@
       <w:r>
         <w:rPr>
           <w:i/>
+          <w:vertAlign w:val="superscript"/>
+        </w:rPr>
+        <w:t>TM</w:t>
+      </w:r>
+      <w:r>
+        <w:rPr>
+          <w:i/>
         </w:rPr>
         <w:t xml:space="preserve"> Version </w:t>
       </w:r>
@@ -3659,7 +4129,7 @@
         <w:pStyle w:val="RelatedWork"/>
         <w:numPr>
           <w:ilvl w:val="0"/>
-          <w:numId w:val="8"/>
+          <w:numId w:val="11"/>
         </w:numPr>
         <w:tabs>
           <w:tab w:val="clear" w:pos="1080"/>
@@ -3676,6 +4146,13 @@
       <w:r>
         <w:rPr>
           <w:i/>
+          <w:vertAlign w:val="superscript"/>
+        </w:rPr>
+        <w:t>TM</w:t>
+      </w:r>
+      <w:r>
+        <w:rPr>
+          <w:i/>
         </w:rPr>
         <w:t xml:space="preserve"> Version </w:t>
       </w:r>
@@ -3706,7 +4183,7 @@
         <w:pStyle w:val="RelatedWork"/>
         <w:numPr>
           <w:ilvl w:val="0"/>
-          <w:numId w:val="8"/>
+          <w:numId w:val="11"/>
         </w:numPr>
         <w:tabs>
           <w:tab w:val="clear" w:pos="1080"/>
@@ -3723,6 +4200,13 @@
       <w:r>
         <w:rPr>
           <w:i/>
+          <w:vertAlign w:val="superscript"/>
+        </w:rPr>
+        <w:t>TM</w:t>
+      </w:r>
+      <w:r>
+        <w:rPr>
+          <w:i/>
         </w:rPr>
         <w:t xml:space="preserve"> Version </w:t>
       </w:r>
@@ -3753,7 +4237,7 @@
         <w:pStyle w:val="RelatedWork"/>
         <w:numPr>
           <w:ilvl w:val="0"/>
-          <w:numId w:val="8"/>
+          <w:numId w:val="11"/>
         </w:numPr>
         <w:tabs>
           <w:tab w:val="clear" w:pos="1080"/>
@@ -3770,6 +4254,13 @@
       <w:r>
         <w:rPr>
           <w:i/>
+          <w:vertAlign w:val="superscript"/>
+        </w:rPr>
+        <w:t>TM</w:t>
+      </w:r>
+      <w:r>
+        <w:rPr>
+          <w:i/>
         </w:rPr>
         <w:t xml:space="preserve"> Version </w:t>
       </w:r>
@@ -3800,7 +4291,7 @@
         <w:pStyle w:val="RelatedWork"/>
         <w:numPr>
           <w:ilvl w:val="0"/>
-          <w:numId w:val="8"/>
+          <w:numId w:val="11"/>
         </w:numPr>
         <w:tabs>
           <w:tab w:val="clear" w:pos="1080"/>
@@ -3817,6 +4308,13 @@
       <w:r>
         <w:rPr>
           <w:i/>
+          <w:vertAlign w:val="superscript"/>
+        </w:rPr>
+        <w:t>TM</w:t>
+      </w:r>
+      <w:r>
+        <w:rPr>
+          <w:i/>
         </w:rPr>
         <w:t xml:space="preserve"> Version </w:t>
       </w:r>
@@ -3847,7 +4345,7 @@
         <w:pStyle w:val="RelatedWork"/>
         <w:numPr>
           <w:ilvl w:val="0"/>
-          <w:numId w:val="8"/>
+          <w:numId w:val="11"/>
         </w:numPr>
         <w:tabs>
           <w:tab w:val="clear" w:pos="1080"/>
@@ -3864,6 +4362,13 @@
       <w:r>
         <w:rPr>
           <w:i/>
+          <w:vertAlign w:val="superscript"/>
+        </w:rPr>
+        <w:t>TM</w:t>
+      </w:r>
+      <w:r>
+        <w:rPr>
+          <w:i/>
         </w:rPr>
         <w:t xml:space="preserve"> Version </w:t>
       </w:r>
@@ -3894,7 +4399,7 @@
         <w:pStyle w:val="RelatedWork"/>
         <w:numPr>
           <w:ilvl w:val="0"/>
-          <w:numId w:val="8"/>
+          <w:numId w:val="11"/>
         </w:numPr>
         <w:tabs>
           <w:tab w:val="clear" w:pos="1080"/>
@@ -3911,6 +4416,13 @@
       <w:r>
         <w:rPr>
           <w:i/>
+          <w:vertAlign w:val="superscript"/>
+        </w:rPr>
+        <w:t>TM</w:t>
+      </w:r>
+      <w:r>
+        <w:rPr>
+          <w:i/>
         </w:rPr>
         <w:t xml:space="preserve"> Version </w:t>
       </w:r>
@@ -3941,7 +4453,7 @@
         <w:pStyle w:val="RelatedWork"/>
         <w:numPr>
           <w:ilvl w:val="0"/>
-          <w:numId w:val="8"/>
+          <w:numId w:val="11"/>
         </w:numPr>
         <w:tabs>
           <w:tab w:val="clear" w:pos="1080"/>
@@ -3958,6 +4470,13 @@
       <w:r>
         <w:rPr>
           <w:i/>
+          <w:vertAlign w:val="superscript"/>
+        </w:rPr>
+        <w:t>TM</w:t>
+      </w:r>
+      <w:r>
+        <w:rPr>
+          <w:i/>
         </w:rPr>
         <w:t xml:space="preserve"> Version </w:t>
       </w:r>
@@ -3988,7 +4507,7 @@
         <w:pStyle w:val="RelatedWork"/>
         <w:numPr>
           <w:ilvl w:val="0"/>
-          <w:numId w:val="8"/>
+          <w:numId w:val="11"/>
         </w:numPr>
         <w:tabs>
           <w:tab w:val="clear" w:pos="1080"/>
@@ -4005,6 +4524,13 @@
       <w:r>
         <w:rPr>
           <w:i/>
+          <w:vertAlign w:val="superscript"/>
+        </w:rPr>
+        <w:t>TM</w:t>
+      </w:r>
+      <w:r>
+        <w:rPr>
+          <w:i/>
         </w:rPr>
         <w:t xml:space="preserve"> Version </w:t>
       </w:r>
@@ -4035,7 +4561,7 @@
         <w:pStyle w:val="RelatedWork"/>
         <w:numPr>
           <w:ilvl w:val="0"/>
-          <w:numId w:val="8"/>
+          <w:numId w:val="11"/>
         </w:numPr>
         <w:tabs>
           <w:tab w:val="clear" w:pos="1080"/>
@@ -4052,6 +4578,13 @@
       <w:r>
         <w:rPr>
           <w:i/>
+          <w:vertAlign w:val="superscript"/>
+        </w:rPr>
+        <w:t>TM</w:t>
+      </w:r>
+      <w:r>
+        <w:rPr>
+          <w:i/>
         </w:rPr>
         <w:t xml:space="preserve"> Version </w:t>
       </w:r>
@@ -4082,7 +4615,7 @@
         <w:pStyle w:val="RelatedWork"/>
         <w:numPr>
           <w:ilvl w:val="0"/>
-          <w:numId w:val="8"/>
+          <w:numId w:val="11"/>
         </w:numPr>
         <w:tabs>
           <w:tab w:val="clear" w:pos="1080"/>
@@ -4099,6 +4632,13 @@
       <w:r>
         <w:rPr>
           <w:i/>
+          <w:vertAlign w:val="superscript"/>
+        </w:rPr>
+        <w:t>TM</w:t>
+      </w:r>
+      <w:r>
+        <w:rPr>
+          <w:i/>
         </w:rPr>
         <w:t xml:space="preserve"> Version </w:t>
       </w:r>
@@ -4129,7 +4669,7 @@
         <w:pStyle w:val="RelatedWork"/>
         <w:numPr>
           <w:ilvl w:val="0"/>
-          <w:numId w:val="8"/>
+          <w:numId w:val="11"/>
         </w:numPr>
         <w:tabs>
           <w:tab w:val="clear" w:pos="1080"/>
@@ -4146,6 +4686,13 @@
       <w:r>
         <w:rPr>
           <w:i/>
+          <w:vertAlign w:val="superscript"/>
+        </w:rPr>
+        <w:t>TM</w:t>
+      </w:r>
+      <w:r>
+        <w:rPr>
+          <w:i/>
         </w:rPr>
         <w:t xml:space="preserve"> Version </w:t>
       </w:r>
@@ -4176,7 +4723,7 @@
         <w:pStyle w:val="RelatedWork"/>
         <w:numPr>
           <w:ilvl w:val="0"/>
-          <w:numId w:val="8"/>
+          <w:numId w:val="11"/>
         </w:numPr>
         <w:tabs>
           <w:tab w:val="clear" w:pos="1080"/>
@@ -4193,6 +4740,13 @@
       <w:r>
         <w:rPr>
           <w:i/>
+          <w:vertAlign w:val="superscript"/>
+        </w:rPr>
+        <w:t>TM</w:t>
+      </w:r>
+      <w:r>
+        <w:rPr>
+          <w:i/>
         </w:rPr>
         <w:t xml:space="preserve"> Version </w:t>
       </w:r>
@@ -4223,7 +4777,7 @@
         <w:pStyle w:val="RelatedWork"/>
         <w:numPr>
           <w:ilvl w:val="0"/>
-          <w:numId w:val="8"/>
+          <w:numId w:val="11"/>
         </w:numPr>
         <w:tabs>
           <w:tab w:val="clear" w:pos="1080"/>
@@ -4240,6 +4794,13 @@
       <w:r>
         <w:rPr>
           <w:i/>
+          <w:vertAlign w:val="superscript"/>
+        </w:rPr>
+        <w:t>TM</w:t>
+      </w:r>
+      <w:r>
+        <w:rPr>
+          <w:i/>
         </w:rPr>
         <w:t xml:space="preserve"> Version </w:t>
       </w:r>
@@ -4270,7 +4831,7 @@
         <w:pStyle w:val="RelatedWork"/>
         <w:numPr>
           <w:ilvl w:val="0"/>
-          <w:numId w:val="8"/>
+          <w:numId w:val="11"/>
         </w:numPr>
         <w:tabs>
           <w:tab w:val="clear" w:pos="1080"/>
@@ -4287,6 +4848,13 @@
       <w:r>
         <w:rPr>
           <w:i/>
+          <w:vertAlign w:val="superscript"/>
+        </w:rPr>
+        <w:t>TM</w:t>
+      </w:r>
+      <w:r>
+        <w:rPr>
+          <w:i/>
         </w:rPr>
         <w:t xml:space="preserve"> Version </w:t>
       </w:r>
@@ -4317,7 +4885,7 @@
         <w:pStyle w:val="RelatedWork"/>
         <w:numPr>
           <w:ilvl w:val="0"/>
-          <w:numId w:val="8"/>
+          <w:numId w:val="11"/>
         </w:numPr>
         <w:tabs>
           <w:tab w:val="clear" w:pos="1080"/>
@@ -4334,6 +4902,13 @@
       <w:r>
         <w:rPr>
           <w:i/>
+          <w:vertAlign w:val="superscript"/>
+        </w:rPr>
+        <w:t>TM</w:t>
+      </w:r>
+      <w:r>
+        <w:rPr>
+          <w:i/>
         </w:rPr>
         <w:t xml:space="preserve"> Version </w:t>
       </w:r>
@@ -4364,7 +4939,7 @@
         <w:pStyle w:val="RelatedWork"/>
         <w:numPr>
           <w:ilvl w:val="0"/>
-          <w:numId w:val="8"/>
+          <w:numId w:val="11"/>
         </w:numPr>
         <w:tabs>
           <w:tab w:val="clear" w:pos="1080"/>
@@ -4381,6 +4956,13 @@
       <w:r>
         <w:rPr>
           <w:i/>
+          <w:vertAlign w:val="superscript"/>
+        </w:rPr>
+        <w:t>TM</w:t>
+      </w:r>
+      <w:r>
+        <w:rPr>
+          <w:i/>
         </w:rPr>
         <w:t xml:space="preserve"> Version </w:t>
       </w:r>
@@ -4411,7 +4993,7 @@
         <w:pStyle w:val="RelatedWork"/>
         <w:numPr>
           <w:ilvl w:val="0"/>
-          <w:numId w:val="8"/>
+          <w:numId w:val="11"/>
         </w:numPr>
         <w:tabs>
           <w:tab w:val="clear" w:pos="1080"/>
@@ -4428,6 +5010,13 @@
       <w:r>
         <w:rPr>
           <w:i/>
+          <w:vertAlign w:val="superscript"/>
+        </w:rPr>
+        <w:t>TM</w:t>
+      </w:r>
+      <w:r>
+        <w:rPr>
+          <w:i/>
         </w:rPr>
         <w:t xml:space="preserve"> Version </w:t>
       </w:r>
@@ -4458,7 +5047,7 @@
         <w:pStyle w:val="RelatedWork"/>
         <w:numPr>
           <w:ilvl w:val="0"/>
-          <w:numId w:val="8"/>
+          <w:numId w:val="11"/>
         </w:numPr>
         <w:tabs>
           <w:tab w:val="clear" w:pos="1080"/>
@@ -4475,6 +5064,13 @@
       <w:r>
         <w:rPr>
           <w:i/>
+          <w:vertAlign w:val="superscript"/>
+        </w:rPr>
+        <w:t>TM</w:t>
+      </w:r>
+      <w:r>
+        <w:rPr>
+          <w:i/>
         </w:rPr>
         <w:t xml:space="preserve"> Version </w:t>
       </w:r>
@@ -4505,7 +5101,7 @@
         <w:pStyle w:val="RelatedWork"/>
         <w:numPr>
           <w:ilvl w:val="0"/>
-          <w:numId w:val="8"/>
+          <w:numId w:val="11"/>
         </w:numPr>
         <w:tabs>
           <w:tab w:val="clear" w:pos="1080"/>
@@ -4522,6 +5118,13 @@
       <w:r>
         <w:rPr>
           <w:i/>
+          <w:vertAlign w:val="superscript"/>
+        </w:rPr>
+        <w:t>TM</w:t>
+      </w:r>
+      <w:r>
+        <w:rPr>
+          <w:i/>
         </w:rPr>
         <w:t xml:space="preserve"> Version </w:t>
       </w:r>
@@ -4552,7 +5155,7 @@
         <w:pStyle w:val="RelatedWork"/>
         <w:numPr>
           <w:ilvl w:val="0"/>
-          <w:numId w:val="8"/>
+          <w:numId w:val="11"/>
         </w:numPr>
         <w:tabs>
           <w:tab w:val="clear" w:pos="1080"/>
@@ -4569,6 +5172,13 @@
       <w:r>
         <w:rPr>
           <w:i/>
+          <w:vertAlign w:val="superscript"/>
+        </w:rPr>
+        <w:t>TM</w:t>
+      </w:r>
+      <w:r>
+        <w:rPr>
+          <w:i/>
         </w:rPr>
         <w:t xml:space="preserve"> Version </w:t>
       </w:r>
@@ -4599,7 +5209,7 @@
         <w:pStyle w:val="RelatedWork"/>
         <w:numPr>
           <w:ilvl w:val="0"/>
-          <w:numId w:val="8"/>
+          <w:numId w:val="11"/>
         </w:numPr>
         <w:tabs>
           <w:tab w:val="clear" w:pos="1080"/>
@@ -4616,6 +5226,13 @@
       <w:r>
         <w:rPr>
           <w:i/>
+          <w:vertAlign w:val="superscript"/>
+        </w:rPr>
+        <w:t>TM</w:t>
+      </w:r>
+      <w:r>
+        <w:rPr>
+          <w:i/>
         </w:rPr>
         <w:t xml:space="preserve"> Version </w:t>
       </w:r>
@@ -4646,7 +5263,7 @@
         <w:pStyle w:val="RelatedWork"/>
         <w:numPr>
           <w:ilvl w:val="0"/>
-          <w:numId w:val="8"/>
+          <w:numId w:val="11"/>
         </w:numPr>
         <w:tabs>
           <w:tab w:val="clear" w:pos="1080"/>
@@ -4663,6 +5280,13 @@
       <w:r>
         <w:rPr>
           <w:i/>
+          <w:vertAlign w:val="superscript"/>
+        </w:rPr>
+        <w:t>TM</w:t>
+      </w:r>
+      <w:r>
+        <w:rPr>
+          <w:i/>
         </w:rPr>
         <w:t xml:space="preserve"> Version </w:t>
       </w:r>
@@ -4693,7 +5317,7 @@
         <w:pStyle w:val="RelatedWork"/>
         <w:numPr>
           <w:ilvl w:val="0"/>
-          <w:numId w:val="8"/>
+          <w:numId w:val="11"/>
         </w:numPr>
         <w:tabs>
           <w:tab w:val="clear" w:pos="1080"/>
@@ -4711,6 +5335,13 @@
       <w:r>
         <w:rPr>
           <w:i/>
+          <w:vertAlign w:val="superscript"/>
+        </w:rPr>
+        <w:t>TM</w:t>
+      </w:r>
+      <w:r>
+        <w:rPr>
+          <w:i/>
         </w:rPr>
         <w:t xml:space="preserve"> Version </w:t>
       </w:r>
@@ -4741,7 +5372,7 @@
         <w:pStyle w:val="RelatedWork"/>
         <w:numPr>
           <w:ilvl w:val="0"/>
-          <w:numId w:val="8"/>
+          <w:numId w:val="11"/>
         </w:numPr>
         <w:tabs>
           <w:tab w:val="clear" w:pos="1080"/>
@@ -4758,6 +5389,13 @@
       <w:r>
         <w:rPr>
           <w:i/>
+          <w:vertAlign w:val="superscript"/>
+        </w:rPr>
+        <w:t>TM</w:t>
+      </w:r>
+      <w:r>
+        <w:rPr>
+          <w:i/>
         </w:rPr>
         <w:t xml:space="preserve"> Version </w:t>
       </w:r>
@@ -4788,7 +5426,7 @@
         <w:pStyle w:val="RelatedWork"/>
         <w:numPr>
           <w:ilvl w:val="0"/>
-          <w:numId w:val="8"/>
+          <w:numId w:val="11"/>
         </w:numPr>
         <w:tabs>
           <w:tab w:val="clear" w:pos="1080"/>
@@ -4805,6 +5443,13 @@
       <w:r>
         <w:rPr>
           <w:i/>
+          <w:vertAlign w:val="superscript"/>
+        </w:rPr>
+        <w:t>TM</w:t>
+      </w:r>
+      <w:r>
+        <w:rPr>
+          <w:i/>
         </w:rPr>
         <w:t xml:space="preserve"> Version </w:t>
       </w:r>
@@ -4835,7 +5480,7 @@
         <w:pStyle w:val="RelatedWork"/>
         <w:numPr>
           <w:ilvl w:val="0"/>
-          <w:numId w:val="8"/>
+          <w:numId w:val="11"/>
         </w:numPr>
         <w:tabs>
           <w:tab w:val="clear" w:pos="1080"/>
@@ -4852,6 +5497,13 @@
       <w:r>
         <w:rPr>
           <w:i/>
+          <w:vertAlign w:val="superscript"/>
+        </w:rPr>
+        <w:t>TM</w:t>
+      </w:r>
+      <w:r>
+        <w:rPr>
+          <w:i/>
         </w:rPr>
         <w:t xml:space="preserve"> Version </w:t>
       </w:r>
@@ -4882,7 +5534,7 @@
         <w:pStyle w:val="RelatedWork"/>
         <w:numPr>
           <w:ilvl w:val="0"/>
-          <w:numId w:val="8"/>
+          <w:numId w:val="11"/>
         </w:numPr>
         <w:tabs>
           <w:tab w:val="clear" w:pos="1080"/>
@@ -4899,6 +5551,13 @@
       <w:r>
         <w:rPr>
           <w:i/>
+          <w:vertAlign w:val="superscript"/>
+        </w:rPr>
+        <w:t>TM</w:t>
+      </w:r>
+      <w:r>
+        <w:rPr>
+          <w:i/>
         </w:rPr>
         <w:t xml:space="preserve"> Version </w:t>
       </w:r>
@@ -4929,7 +5588,7 @@
         <w:pStyle w:val="RelatedWork"/>
         <w:numPr>
           <w:ilvl w:val="0"/>
-          <w:numId w:val="8"/>
+          <w:numId w:val="11"/>
         </w:numPr>
         <w:tabs>
           <w:tab w:val="clear" w:pos="1080"/>
@@ -4946,6 +5605,13 @@
       <w:r>
         <w:rPr>
           <w:i/>
+          <w:vertAlign w:val="superscript"/>
+        </w:rPr>
+        <w:t>TM</w:t>
+      </w:r>
+      <w:r>
+        <w:rPr>
+          <w:i/>
         </w:rPr>
         <w:t xml:space="preserve"> Version </w:t>
       </w:r>
@@ -4976,11 +5642,10 @@
         <w:pStyle w:val="RelatedWork"/>
         <w:numPr>
           <w:ilvl w:val="0"/>
-          <w:numId w:val="8"/>
+          <w:numId w:val="11"/>
         </w:numPr>
         <w:tabs>
           <w:tab w:val="clear" w:pos="1080"/>
-          <w:tab w:val="num" w:pos="1440"/>
         </w:tabs>
         <w:ind w:left="1080"/>
       </w:pPr>
@@ -4993,6 +5658,13 @@
       <w:r>
         <w:rPr>
           <w:i/>
+          <w:vertAlign w:val="superscript"/>
+        </w:rPr>
+        <w:t>TM</w:t>
+      </w:r>
+      <w:r>
+        <w:rPr>
+          <w:i/>
         </w:rPr>
         <w:t xml:space="preserve"> Version </w:t>
       </w:r>
@@ -5015,7 +5687,10 @@
         <w:t>Part 94: X509 Certificate Object</w:t>
       </w:r>
       <w:r>
-        <w:t>. [URI]</w:t>
+        <w:t>. [URI</w:t>
+      </w:r>
+      <w:r>
+        <w:t>]</w:t>
       </w:r>
     </w:p>
     <w:p>
@@ -5060,7 +5735,20 @@
         <w:rPr>
           <w:i/>
         </w:rPr>
-        <w:t>STIX Version 1.2.1</w:t>
+        <w:t>STIX</w:t>
+      </w:r>
+      <w:r>
+        <w:rPr>
+          <w:i/>
+          <w:vertAlign w:val="superscript"/>
+        </w:rPr>
+        <w:t>TM</w:t>
+      </w:r>
+      <w:r>
+        <w:rPr>
+          <w:i/>
+        </w:rPr>
+        <w:t xml:space="preserve"> Version 1.2.1</w:t>
       </w:r>
       <w:r>
         <w:rPr>
@@ -5185,6 +5873,7 @@
       <w:pPr>
         <w:pStyle w:val="Titlepageinfodescription"/>
       </w:pPr>
+      <w:commentRangeStart w:id="3"/>
       <w:r>
         <w:rPr>
           <w:rStyle w:val="Hyperlink"/>
@@ -5456,6 +6145,14 @@
       </w:pPr>
       <w:r>
         <w:t>(Managed by OASIS TC Administration; please don’t modify.)</w:t>
+      </w:r>
+      <w:commentRangeEnd w:id="3"/>
+      <w:r>
+        <w:rPr>
+          <w:rStyle w:val="CommentReference"/>
+          <w:color w:val="333333"/>
+        </w:rPr>
+        <w:commentReference w:id="3"/>
       </w:r>
     </w:p>
     <w:p>
@@ -5486,7 +6183,7 @@
       <w:r>
         <w:t xml:space="preserve">All capitalized terms in the following text have the meanings assigned to them in the OASIS Intellectual Property Rights Policy (the "OASIS IPR Policy"). The full </w:t>
       </w:r>
-      <w:hyperlink r:id="rId22" w:history="1">
+      <w:hyperlink r:id="rId24" w:history="1">
         <w:r>
           <w:rPr>
             <w:rStyle w:val="Hyperlink"/>
@@ -5512,30 +6209,3091 @@
       </w:r>
     </w:p>
     <w:p>
+      <w:pPr>
+        <w:spacing w:after="240"/>
+      </w:pPr>
       <w:r>
         <w:t xml:space="preserve">This document and the information contained herein is provided on an "AS IS" basis and OASIS DISCLAIMS ALL WARRANTIES, EXPRESS OR IMPLIED, INCLUDING BUT NOT LIMITED TO ANY WARRANTY THAT THE USE OF THE INFORMATION HEREIN WILL NOT INFRINGE ANY </w:t>
       </w:r>
       <w:r>
         <w:lastRenderedPageBreak/>
-        <w:t>OWNERSHIP RIGHTS OR ANY IMPLIED WARRANTIES OF MERCHANTABILITY OR FITNESS FOR A PARTICULAR PURPOSE.</w:t>
+        <w:t xml:space="preserve">OWNERSHIP RIGHTS OR ANY IMPLIED WARRANTIES OF MERCHANTABILITY OR FITNESS FOR A </w:t>
+      </w:r>
+      <w:r>
+        <w:t>PARTICULAR PURPOSE.</w:t>
       </w:r>
     </w:p>
     <w:p>
       <w:r>
+        <w:t>Portions copyright © United States Government 2012-2015.  All Rights Reserved.</w:t>
+      </w:r>
+      <w:r>
+        <w:br/>
+      </w:r>
+      <w:r>
+        <w:br/>
+        <w:t>STIX™, TAXII™, AND CybOX™ (STANDARD OR STANDARDS) AND THEIR COMPONENT PARTS ARE PROVIDED “AS IS” WITHOUT ANY WARRANTY OF ANY KIND, EITHER EXPRESSED, IMPLIED, OR STATUTORY, INCLUDING, BUT NOT LIMITED TO, ANY WARRANTY THAT THESE STANDARDS OR ANY OF THEIR COMPONENT PARTS WILL CONFORM TO SPECIFICATIONS, ANY IMPLIED WARRANTIES OF MERCHANTABILITY, FITNESS FOR A PARTICULAR PURPOSE, OR FREEDOM FROM INFRINGEMENT, ANY WARRANTY THAT THE STANDARDS OR THEIR COMPONENT PARTS WILL BE ERROR FREE, OR ANY WARRANTY THAT THE DOCUMENTATION, IF PROVIDED, WILL CONFORM TO THE STANDARDS OR THEIR COMPONENT PARTS.  IN NO EVENT SHALL THE UNITED STATES GOVERNMENT OR ITS CONTRACTORS OR SUBCONTRACTORS BE LIABLE FOR ANY DAMAGES, INCLUDING, BUT NOT LIMITED TO, DIRECT, INDIRECT, SPECIAL OR CONSEQUENTIAL DAMAGES, ARISING OUT OF, RESULTING FROM, OR IN ANY WAY CONNECTED WITH THESE STANDARDS OR THEIR COMPONENT PARTS OR ANY PROVIDED DOCUMENTATION, WHETHER OR NOT BASED UPON WARRANTY, CONTRACT, TORT, OR OTHERWISE, WHETHER OR NOT INJURY WAS SUSTAINED BY PERSONS OR PROPERTY OR OTHERWISE, AND WHETHER OR NOT LOSS WAS SUSTAINED FROM, OR AROSE OUT OF THE RESULTS OF, OR USE OF, THE STANDARDS, THEIR COMPONENT PARTS, AND ANY PROVIDED DOCUMENTATION. THE UNITED STATES GOVERNMENT DISCLAIMS ALL WARRANTIES AND LIABILITIES REGARDING THE STANDARDS OR THEIR COMPONENT PARTS ATTRIBUTABLE TO ANY THIRD PARTY, IF PRESENT IN THE STANDARDS OR THEIR COMPONENT PARTS AND DISTRIBUTES IT OR THEM “AS IS.”</w:t>
+      </w:r>
+    </w:p>
+    <w:p>
+      <w:r>
         <w:br w:type="page"/>
       </w:r>
+    </w:p>
+    <w:p>
+      <w:pPr>
+        <w:pStyle w:val="Notices"/>
+      </w:pPr>
+      <w:bookmarkStart w:id="4" w:name="_Toc424631595"/>
+      <w:bookmarkEnd w:id="0"/>
+      <w:r>
+        <w:lastRenderedPageBreak/>
+        <w:t>Table of Contents</w:t>
+      </w:r>
+    </w:p>
+    <w:p>
+      <w:pPr>
+        <w:pStyle w:val="TOC1"/>
+        <w:rPr>
+          <w:rFonts w:asciiTheme="minorHAnsi" w:eastAsiaTheme="minorEastAsia" w:hAnsiTheme="minorHAnsi" w:cstheme="minorBidi"/>
+          <w:noProof/>
+          <w:color w:val="auto"/>
+          <w:sz w:val="22"/>
+          <w:szCs w:val="22"/>
+        </w:rPr>
+      </w:pPr>
+      <w:r>
+        <w:fldChar w:fldCharType="begin"/>
+      </w:r>
+      <w:r>
+        <w:instrText xml:space="preserve"> TOC \o "1-4" \h \z \u </w:instrText>
+      </w:r>
+      <w:r>
+        <w:fldChar w:fldCharType="separate"/>
+      </w:r>
+      <w:hyperlink w:anchor="_Toc432513854" w:history="1">
+        <w:r>
+          <w:rPr>
+            <w:rStyle w:val="Hyperlink"/>
+            <w:noProof/>
+          </w:rPr>
+          <w:t>1</w:t>
+        </w:r>
+        <w:r>
+          <w:rPr>
+            <w:rFonts w:asciiTheme="minorHAnsi" w:eastAsiaTheme="minorEastAsia" w:hAnsiTheme="minorHAnsi" w:cstheme="minorBidi"/>
+            <w:noProof/>
+            <w:color w:val="auto"/>
+            <w:sz w:val="22"/>
+            <w:szCs w:val="22"/>
+          </w:rPr>
+          <w:tab/>
+        </w:r>
+        <w:r>
+          <w:rPr>
+            <w:rStyle w:val="Hyperlink"/>
+            <w:noProof/>
+          </w:rPr>
+          <w:t>Introduction</w:t>
+        </w:r>
+        <w:r>
+          <w:rPr>
+            <w:noProof/>
+            <w:webHidden/>
+          </w:rPr>
+          <w:tab/>
+        </w:r>
+        <w:r>
+          <w:rPr>
+            <w:noProof/>
+            <w:webHidden/>
+          </w:rPr>
+          <w:fldChar w:fldCharType="begin"/>
+        </w:r>
+        <w:r>
+          <w:rPr>
+            <w:noProof/>
+            <w:webHidden/>
+          </w:rPr>
+          <w:instrText xml:space="preserve"> PAGEREF _Toc432513854 \h </w:instrText>
+        </w:r>
+        <w:r>
+          <w:rPr>
+            <w:noProof/>
+            <w:webHidden/>
+          </w:rPr>
+        </w:r>
+        <w:r>
+          <w:rPr>
+            <w:noProof/>
+            <w:webHidden/>
+          </w:rPr>
+          <w:fldChar w:fldCharType="separate"/>
+        </w:r>
+        <w:r>
+          <w:rPr>
+            <w:noProof/>
+            <w:webHidden/>
+          </w:rPr>
+          <w:t>6</w:t>
+        </w:r>
+        <w:r>
+          <w:rPr>
+            <w:noProof/>
+            <w:webHidden/>
+          </w:rPr>
+          <w:fldChar w:fldCharType="end"/>
+        </w:r>
+      </w:hyperlink>
+    </w:p>
+    <w:p>
+      <w:pPr>
+        <w:pStyle w:val="TOC2"/>
+        <w:tabs>
+          <w:tab w:val="left" w:pos="960"/>
+          <w:tab w:val="right" w:leader="dot" w:pos="9350"/>
+        </w:tabs>
+        <w:rPr>
+          <w:rFonts w:asciiTheme="minorHAnsi" w:eastAsiaTheme="minorEastAsia" w:hAnsiTheme="minorHAnsi" w:cstheme="minorBidi"/>
+          <w:noProof/>
+          <w:color w:val="auto"/>
+          <w:sz w:val="22"/>
+          <w:szCs w:val="22"/>
+        </w:rPr>
+      </w:pPr>
+      <w:hyperlink w:anchor="_Toc432513855" w:history="1">
+        <w:r>
+          <w:rPr>
+            <w:rStyle w:val="Hyperlink"/>
+            <w:noProof/>
+          </w:rPr>
+          <w:t>1.1</w:t>
+        </w:r>
+        <w:r>
+          <w:rPr>
+            <w:rFonts w:asciiTheme="minorHAnsi" w:eastAsiaTheme="minorEastAsia" w:hAnsiTheme="minorHAnsi" w:cstheme="minorBidi"/>
+            <w:noProof/>
+            <w:color w:val="auto"/>
+            <w:sz w:val="22"/>
+            <w:szCs w:val="22"/>
+          </w:rPr>
+          <w:tab/>
+        </w:r>
+        <w:r>
+          <w:rPr>
+            <w:rStyle w:val="Hyperlink"/>
+            <w:noProof/>
+          </w:rPr>
+          <w:t>CybOX</w:t>
+        </w:r>
+        <w:r>
+          <w:rPr>
+            <w:rStyle w:val="Hyperlink"/>
+            <w:noProof/>
+            <w:vertAlign w:val="superscript"/>
+          </w:rPr>
+          <w:t>TM</w:t>
+        </w:r>
+        <w:r>
+          <w:rPr>
+            <w:rStyle w:val="Hyperlink"/>
+            <w:noProof/>
+          </w:rPr>
+          <w:t xml:space="preserve"> Specification Documents</w:t>
+        </w:r>
+        <w:r>
+          <w:rPr>
+            <w:noProof/>
+            <w:webHidden/>
+          </w:rPr>
+          <w:tab/>
+        </w:r>
+        <w:r>
+          <w:rPr>
+            <w:noProof/>
+            <w:webHidden/>
+          </w:rPr>
+          <w:fldChar w:fldCharType="begin"/>
+        </w:r>
+        <w:r>
+          <w:rPr>
+            <w:noProof/>
+            <w:webHidden/>
+          </w:rPr>
+          <w:instrText xml:space="preserve"> PAGEREF _Toc432513855 \h </w:instrText>
+        </w:r>
+        <w:r>
+          <w:rPr>
+            <w:noProof/>
+            <w:webHidden/>
+          </w:rPr>
+        </w:r>
+        <w:r>
+          <w:rPr>
+            <w:noProof/>
+            <w:webHidden/>
+          </w:rPr>
+          <w:fldChar w:fldCharType="separate"/>
+        </w:r>
+        <w:r>
+          <w:rPr>
+            <w:noProof/>
+            <w:webHidden/>
+          </w:rPr>
+          <w:t>6</w:t>
+        </w:r>
+        <w:r>
+          <w:rPr>
+            <w:noProof/>
+            <w:webHidden/>
+          </w:rPr>
+          <w:fldChar w:fldCharType="end"/>
+        </w:r>
+      </w:hyperlink>
+    </w:p>
+    <w:p>
+      <w:pPr>
+        <w:pStyle w:val="TOC2"/>
+        <w:tabs>
+          <w:tab w:val="left" w:pos="960"/>
+          <w:tab w:val="right" w:leader="dot" w:pos="9350"/>
+        </w:tabs>
+        <w:rPr>
+          <w:rFonts w:asciiTheme="minorHAnsi" w:eastAsiaTheme="minorEastAsia" w:hAnsiTheme="minorHAnsi" w:cstheme="minorBidi"/>
+          <w:noProof/>
+          <w:color w:val="auto"/>
+          <w:sz w:val="22"/>
+          <w:szCs w:val="22"/>
+        </w:rPr>
+      </w:pPr>
+      <w:hyperlink w:anchor="_Toc432513856" w:history="1">
+        <w:r>
+          <w:rPr>
+            <w:rStyle w:val="Hyperlink"/>
+            <w:noProof/>
+          </w:rPr>
+          <w:t>1.2</w:t>
+        </w:r>
+        <w:r>
+          <w:rPr>
+            <w:rFonts w:asciiTheme="minorHAnsi" w:eastAsiaTheme="minorEastAsia" w:hAnsiTheme="minorHAnsi" w:cstheme="minorBidi"/>
+            <w:noProof/>
+            <w:color w:val="auto"/>
+            <w:sz w:val="22"/>
+            <w:szCs w:val="22"/>
+          </w:rPr>
+          <w:tab/>
+        </w:r>
+        <w:r>
+          <w:rPr>
+            <w:rStyle w:val="Hyperlink"/>
+            <w:noProof/>
+          </w:rPr>
+          <w:t>Document Conventions</w:t>
+        </w:r>
+        <w:r>
+          <w:rPr>
+            <w:noProof/>
+            <w:webHidden/>
+          </w:rPr>
+          <w:tab/>
+        </w:r>
+        <w:r>
+          <w:rPr>
+            <w:noProof/>
+            <w:webHidden/>
+          </w:rPr>
+          <w:fldChar w:fldCharType="begin"/>
+        </w:r>
+        <w:r>
+          <w:rPr>
+            <w:noProof/>
+            <w:webHidden/>
+          </w:rPr>
+          <w:instrText xml:space="preserve"> PAGEREF _Toc432513856 \h </w:instrText>
+        </w:r>
+        <w:r>
+          <w:rPr>
+            <w:noProof/>
+            <w:webHidden/>
+          </w:rPr>
+        </w:r>
+        <w:r>
+          <w:rPr>
+            <w:noProof/>
+            <w:webHidden/>
+          </w:rPr>
+          <w:fldChar w:fldCharType="separate"/>
+        </w:r>
+        <w:r>
+          <w:rPr>
+            <w:noProof/>
+            <w:webHidden/>
+          </w:rPr>
+          <w:t>6</w:t>
+        </w:r>
+        <w:r>
+          <w:rPr>
+            <w:noProof/>
+            <w:webHidden/>
+          </w:rPr>
+          <w:fldChar w:fldCharType="end"/>
+        </w:r>
+      </w:hyperlink>
+    </w:p>
+    <w:p>
+      <w:pPr>
+        <w:pStyle w:val="TOC3"/>
+        <w:tabs>
+          <w:tab w:val="left" w:pos="1200"/>
+          <w:tab w:val="right" w:leader="dot" w:pos="9350"/>
+        </w:tabs>
+        <w:rPr>
+          <w:rFonts w:asciiTheme="minorHAnsi" w:eastAsiaTheme="minorEastAsia" w:hAnsiTheme="minorHAnsi" w:cstheme="minorBidi"/>
+          <w:noProof/>
+          <w:color w:val="auto"/>
+          <w:sz w:val="22"/>
+          <w:szCs w:val="22"/>
+        </w:rPr>
+      </w:pPr>
+      <w:hyperlink w:anchor="_Toc432513857" w:history="1">
+        <w:r>
+          <w:rPr>
+            <w:rStyle w:val="Hyperlink"/>
+            <w:noProof/>
+          </w:rPr>
+          <w:t>1.2.1</w:t>
+        </w:r>
+        <w:r>
+          <w:rPr>
+            <w:rFonts w:asciiTheme="minorHAnsi" w:eastAsiaTheme="minorEastAsia" w:hAnsiTheme="minorHAnsi" w:cstheme="minorBidi"/>
+            <w:noProof/>
+            <w:color w:val="auto"/>
+            <w:sz w:val="22"/>
+            <w:szCs w:val="22"/>
+          </w:rPr>
+          <w:tab/>
+        </w:r>
+        <w:r>
+          <w:rPr>
+            <w:rStyle w:val="Hyperlink"/>
+            <w:noProof/>
+          </w:rPr>
+          <w:t>Fonts</w:t>
+        </w:r>
+        <w:r>
+          <w:rPr>
+            <w:noProof/>
+            <w:webHidden/>
+          </w:rPr>
+          <w:tab/>
+        </w:r>
+        <w:r>
+          <w:rPr>
+            <w:noProof/>
+            <w:webHidden/>
+          </w:rPr>
+          <w:fldChar w:fldCharType="begin"/>
+        </w:r>
+        <w:r>
+          <w:rPr>
+            <w:noProof/>
+            <w:webHidden/>
+          </w:rPr>
+          <w:instrText xml:space="preserve"> PAGEREF _Toc432513857 \h </w:instrText>
+        </w:r>
+        <w:r>
+          <w:rPr>
+            <w:noProof/>
+            <w:webHidden/>
+          </w:rPr>
+        </w:r>
+        <w:r>
+          <w:rPr>
+            <w:noProof/>
+            <w:webHidden/>
+          </w:rPr>
+          <w:fldChar w:fldCharType="separate"/>
+        </w:r>
+        <w:r>
+          <w:rPr>
+            <w:noProof/>
+            <w:webHidden/>
+          </w:rPr>
+          <w:t>6</w:t>
+        </w:r>
+        <w:r>
+          <w:rPr>
+            <w:noProof/>
+            <w:webHidden/>
+          </w:rPr>
+          <w:fldChar w:fldCharType="end"/>
+        </w:r>
+      </w:hyperlink>
+    </w:p>
+    <w:p>
+      <w:pPr>
+        <w:pStyle w:val="TOC3"/>
+        <w:tabs>
+          <w:tab w:val="left" w:pos="1200"/>
+          <w:tab w:val="right" w:leader="dot" w:pos="9350"/>
+        </w:tabs>
+        <w:rPr>
+          <w:rFonts w:asciiTheme="minorHAnsi" w:eastAsiaTheme="minorEastAsia" w:hAnsiTheme="minorHAnsi" w:cstheme="minorBidi"/>
+          <w:noProof/>
+          <w:color w:val="auto"/>
+          <w:sz w:val="22"/>
+          <w:szCs w:val="22"/>
+        </w:rPr>
+      </w:pPr>
+      <w:hyperlink w:anchor="_Toc432513858" w:history="1">
+        <w:r>
+          <w:rPr>
+            <w:rStyle w:val="Hyperlink"/>
+            <w:noProof/>
+          </w:rPr>
+          <w:t>1.2.2</w:t>
+        </w:r>
+        <w:r>
+          <w:rPr>
+            <w:rFonts w:asciiTheme="minorHAnsi" w:eastAsiaTheme="minorEastAsia" w:hAnsiTheme="minorHAnsi" w:cstheme="minorBidi"/>
+            <w:noProof/>
+            <w:color w:val="auto"/>
+            <w:sz w:val="22"/>
+            <w:szCs w:val="22"/>
+          </w:rPr>
+          <w:tab/>
+        </w:r>
+        <w:r>
+          <w:rPr>
+            <w:rStyle w:val="Hyperlink"/>
+            <w:noProof/>
+          </w:rPr>
+          <w:t>UML Package References</w:t>
+        </w:r>
+        <w:r>
+          <w:rPr>
+            <w:noProof/>
+            <w:webHidden/>
+          </w:rPr>
+          <w:tab/>
+        </w:r>
+        <w:r>
+          <w:rPr>
+            <w:noProof/>
+            <w:webHidden/>
+          </w:rPr>
+          <w:fldChar w:fldCharType="begin"/>
+        </w:r>
+        <w:r>
+          <w:rPr>
+            <w:noProof/>
+            <w:webHidden/>
+          </w:rPr>
+          <w:instrText xml:space="preserve"> PAGEREF _Toc432513858 \h </w:instrText>
+        </w:r>
+        <w:r>
+          <w:rPr>
+            <w:noProof/>
+            <w:webHidden/>
+          </w:rPr>
+        </w:r>
+        <w:r>
+          <w:rPr>
+            <w:noProof/>
+            <w:webHidden/>
+          </w:rPr>
+          <w:fldChar w:fldCharType="separate"/>
+        </w:r>
+        <w:r>
+          <w:rPr>
+            <w:noProof/>
+            <w:webHidden/>
+          </w:rPr>
+          <w:t>7</w:t>
+        </w:r>
+        <w:r>
+          <w:rPr>
+            <w:noProof/>
+            <w:webHidden/>
+          </w:rPr>
+          <w:fldChar w:fldCharType="end"/>
+        </w:r>
+      </w:hyperlink>
+    </w:p>
+    <w:p>
+      <w:pPr>
+        <w:pStyle w:val="TOC3"/>
+        <w:tabs>
+          <w:tab w:val="left" w:pos="1200"/>
+          <w:tab w:val="right" w:leader="dot" w:pos="9350"/>
+        </w:tabs>
+        <w:rPr>
+          <w:rFonts w:asciiTheme="minorHAnsi" w:eastAsiaTheme="minorEastAsia" w:hAnsiTheme="minorHAnsi" w:cstheme="minorBidi"/>
+          <w:noProof/>
+          <w:color w:val="auto"/>
+          <w:sz w:val="22"/>
+          <w:szCs w:val="22"/>
+        </w:rPr>
+      </w:pPr>
+      <w:hyperlink w:anchor="_Toc432513859" w:history="1">
+        <w:r>
+          <w:rPr>
+            <w:rStyle w:val="Hyperlink"/>
+            <w:noProof/>
+          </w:rPr>
+          <w:t>1.2.3</w:t>
+        </w:r>
+        <w:r>
+          <w:rPr>
+            <w:rFonts w:asciiTheme="minorHAnsi" w:eastAsiaTheme="minorEastAsia" w:hAnsiTheme="minorHAnsi" w:cstheme="minorBidi"/>
+            <w:noProof/>
+            <w:color w:val="auto"/>
+            <w:sz w:val="22"/>
+            <w:szCs w:val="22"/>
+          </w:rPr>
+          <w:tab/>
+        </w:r>
+        <w:r>
+          <w:rPr>
+            <w:rStyle w:val="Hyperlink"/>
+            <w:noProof/>
+          </w:rPr>
+          <w:t>UML Diagrams</w:t>
+        </w:r>
+        <w:r>
+          <w:rPr>
+            <w:noProof/>
+            <w:webHidden/>
+          </w:rPr>
+          <w:tab/>
+        </w:r>
+        <w:r>
+          <w:rPr>
+            <w:noProof/>
+            <w:webHidden/>
+          </w:rPr>
+          <w:fldChar w:fldCharType="begin"/>
+        </w:r>
+        <w:r>
+          <w:rPr>
+            <w:noProof/>
+            <w:webHidden/>
+          </w:rPr>
+          <w:instrText xml:space="preserve"> PAGEREF _Toc432513859 \h </w:instrText>
+        </w:r>
+        <w:r>
+          <w:rPr>
+            <w:noProof/>
+            <w:webHidden/>
+          </w:rPr>
+        </w:r>
+        <w:r>
+          <w:rPr>
+            <w:noProof/>
+            <w:webHidden/>
+          </w:rPr>
+          <w:fldChar w:fldCharType="separate"/>
+        </w:r>
+        <w:r>
+          <w:rPr>
+            <w:noProof/>
+            <w:webHidden/>
+          </w:rPr>
+          <w:t>7</w:t>
+        </w:r>
+        <w:r>
+          <w:rPr>
+            <w:noProof/>
+            <w:webHidden/>
+          </w:rPr>
+          <w:fldChar w:fldCharType="end"/>
+        </w:r>
+      </w:hyperlink>
+    </w:p>
+    <w:p>
+      <w:pPr>
+        <w:pStyle w:val="TOC4"/>
+        <w:tabs>
+          <w:tab w:val="left" w:pos="1540"/>
+          <w:tab w:val="right" w:leader="dot" w:pos="9350"/>
+        </w:tabs>
+        <w:rPr>
+          <w:rFonts w:asciiTheme="minorHAnsi" w:eastAsiaTheme="minorEastAsia" w:hAnsiTheme="minorHAnsi" w:cstheme="minorBidi"/>
+          <w:noProof/>
+          <w:color w:val="auto"/>
+          <w:sz w:val="22"/>
+          <w:szCs w:val="22"/>
+        </w:rPr>
+      </w:pPr>
+      <w:hyperlink w:anchor="_Toc432513860" w:history="1">
+        <w:r>
+          <w:rPr>
+            <w:rStyle w:val="Hyperlink"/>
+            <w:noProof/>
+          </w:rPr>
+          <w:t>1.2.3.1</w:t>
+        </w:r>
+        <w:r>
+          <w:rPr>
+            <w:rFonts w:asciiTheme="minorHAnsi" w:eastAsiaTheme="minorEastAsia" w:hAnsiTheme="minorHAnsi" w:cstheme="minorBidi"/>
+            <w:noProof/>
+            <w:color w:val="auto"/>
+            <w:sz w:val="22"/>
+            <w:szCs w:val="22"/>
+          </w:rPr>
+          <w:tab/>
+        </w:r>
+        <w:r>
+          <w:rPr>
+            <w:rStyle w:val="Hyperlink"/>
+            <w:noProof/>
+          </w:rPr>
+          <w:t>Diagram Icons and Arrow Types</w:t>
+        </w:r>
+        <w:r>
+          <w:rPr>
+            <w:noProof/>
+            <w:webHidden/>
+          </w:rPr>
+          <w:tab/>
+        </w:r>
+        <w:r>
+          <w:rPr>
+            <w:noProof/>
+            <w:webHidden/>
+          </w:rPr>
+          <w:fldChar w:fldCharType="begin"/>
+        </w:r>
+        <w:r>
+          <w:rPr>
+            <w:noProof/>
+            <w:webHidden/>
+          </w:rPr>
+          <w:instrText xml:space="preserve"> PAGEREF _Toc432513860 \h </w:instrText>
+        </w:r>
+        <w:r>
+          <w:rPr>
+            <w:noProof/>
+            <w:webHidden/>
+          </w:rPr>
+        </w:r>
+        <w:r>
+          <w:rPr>
+            <w:noProof/>
+            <w:webHidden/>
+          </w:rPr>
+          <w:fldChar w:fldCharType="separate"/>
+        </w:r>
+        <w:r>
+          <w:rPr>
+            <w:noProof/>
+            <w:webHidden/>
+          </w:rPr>
+          <w:t>7</w:t>
+        </w:r>
+        <w:r>
+          <w:rPr>
+            <w:noProof/>
+            <w:webHidden/>
+          </w:rPr>
+          <w:fldChar w:fldCharType="end"/>
+        </w:r>
+      </w:hyperlink>
+    </w:p>
+    <w:p>
+      <w:pPr>
+        <w:pStyle w:val="TOC4"/>
+        <w:tabs>
+          <w:tab w:val="left" w:pos="1540"/>
+          <w:tab w:val="right" w:leader="dot" w:pos="9350"/>
+        </w:tabs>
+        <w:rPr>
+          <w:rFonts w:asciiTheme="minorHAnsi" w:eastAsiaTheme="minorEastAsia" w:hAnsiTheme="minorHAnsi" w:cstheme="minorBidi"/>
+          <w:noProof/>
+          <w:color w:val="auto"/>
+          <w:sz w:val="22"/>
+          <w:szCs w:val="22"/>
+        </w:rPr>
+      </w:pPr>
+      <w:hyperlink w:anchor="_Toc432513861" w:history="1">
+        <w:r>
+          <w:rPr>
+            <w:rStyle w:val="Hyperlink"/>
+            <w:noProof/>
+          </w:rPr>
+          <w:t>1.2.3.2</w:t>
+        </w:r>
+        <w:r>
+          <w:rPr>
+            <w:rFonts w:asciiTheme="minorHAnsi" w:eastAsiaTheme="minorEastAsia" w:hAnsiTheme="minorHAnsi" w:cstheme="minorBidi"/>
+            <w:noProof/>
+            <w:color w:val="auto"/>
+            <w:sz w:val="22"/>
+            <w:szCs w:val="22"/>
+          </w:rPr>
+          <w:tab/>
+        </w:r>
+        <w:r>
+          <w:rPr>
+            <w:rStyle w:val="Hyperlink"/>
+            <w:noProof/>
+          </w:rPr>
+          <w:t>Color Coding</w:t>
+        </w:r>
+        <w:r>
+          <w:rPr>
+            <w:noProof/>
+            <w:webHidden/>
+          </w:rPr>
+          <w:tab/>
+        </w:r>
+        <w:r>
+          <w:rPr>
+            <w:noProof/>
+            <w:webHidden/>
+          </w:rPr>
+          <w:fldChar w:fldCharType="begin"/>
+        </w:r>
+        <w:r>
+          <w:rPr>
+            <w:noProof/>
+            <w:webHidden/>
+          </w:rPr>
+          <w:instrText xml:space="preserve"> PAGEREF _Toc432513861 \h </w:instrText>
+        </w:r>
+        <w:r>
+          <w:rPr>
+            <w:noProof/>
+            <w:webHidden/>
+          </w:rPr>
+        </w:r>
+        <w:r>
+          <w:rPr>
+            <w:noProof/>
+            <w:webHidden/>
+          </w:rPr>
+          <w:fldChar w:fldCharType="separate"/>
+        </w:r>
+        <w:r>
+          <w:rPr>
+            <w:noProof/>
+            <w:webHidden/>
+          </w:rPr>
+          <w:t>8</w:t>
+        </w:r>
+        <w:r>
+          <w:rPr>
+            <w:noProof/>
+            <w:webHidden/>
+          </w:rPr>
+          <w:fldChar w:fldCharType="end"/>
+        </w:r>
+      </w:hyperlink>
+    </w:p>
+    <w:p>
+      <w:pPr>
+        <w:pStyle w:val="TOC3"/>
+        <w:tabs>
+          <w:tab w:val="left" w:pos="1200"/>
+          <w:tab w:val="right" w:leader="dot" w:pos="9350"/>
+        </w:tabs>
+        <w:rPr>
+          <w:rFonts w:asciiTheme="minorHAnsi" w:eastAsiaTheme="minorEastAsia" w:hAnsiTheme="minorHAnsi" w:cstheme="minorBidi"/>
+          <w:noProof/>
+          <w:color w:val="auto"/>
+          <w:sz w:val="22"/>
+          <w:szCs w:val="22"/>
+        </w:rPr>
+      </w:pPr>
+      <w:hyperlink w:anchor="_Toc432513862" w:history="1">
+        <w:r>
+          <w:rPr>
+            <w:rStyle w:val="Hyperlink"/>
+            <w:noProof/>
+          </w:rPr>
+          <w:t>1.2.4</w:t>
+        </w:r>
+        <w:r>
+          <w:rPr>
+            <w:rFonts w:asciiTheme="minorHAnsi" w:eastAsiaTheme="minorEastAsia" w:hAnsiTheme="minorHAnsi" w:cstheme="minorBidi"/>
+            <w:noProof/>
+            <w:color w:val="auto"/>
+            <w:sz w:val="22"/>
+            <w:szCs w:val="22"/>
+          </w:rPr>
+          <w:tab/>
+        </w:r>
+        <w:r>
+          <w:rPr>
+            <w:rStyle w:val="Hyperlink"/>
+            <w:noProof/>
+          </w:rPr>
+          <w:t>Enumeration Table Notation</w:t>
+        </w:r>
+        <w:r>
+          <w:rPr>
+            <w:noProof/>
+            <w:webHidden/>
+          </w:rPr>
+          <w:tab/>
+        </w:r>
+        <w:r>
+          <w:rPr>
+            <w:noProof/>
+            <w:webHidden/>
+          </w:rPr>
+          <w:fldChar w:fldCharType="begin"/>
+        </w:r>
+        <w:r>
+          <w:rPr>
+            <w:noProof/>
+            <w:webHidden/>
+          </w:rPr>
+          <w:instrText xml:space="preserve"> PAGEREF _Toc432513862 \h </w:instrText>
+        </w:r>
+        <w:r>
+          <w:rPr>
+            <w:noProof/>
+            <w:webHidden/>
+          </w:rPr>
+        </w:r>
+        <w:r>
+          <w:rPr>
+            <w:noProof/>
+            <w:webHidden/>
+          </w:rPr>
+          <w:fldChar w:fldCharType="separate"/>
+        </w:r>
+        <w:r>
+          <w:rPr>
+            <w:noProof/>
+            <w:webHidden/>
+          </w:rPr>
+          <w:t>8</w:t>
+        </w:r>
+        <w:r>
+          <w:rPr>
+            <w:noProof/>
+            <w:webHidden/>
+          </w:rPr>
+          <w:fldChar w:fldCharType="end"/>
+        </w:r>
+      </w:hyperlink>
+    </w:p>
+    <w:p>
+      <w:pPr>
+        <w:pStyle w:val="TOC2"/>
+        <w:tabs>
+          <w:tab w:val="left" w:pos="960"/>
+          <w:tab w:val="right" w:leader="dot" w:pos="9350"/>
+        </w:tabs>
+        <w:rPr>
+          <w:rFonts w:asciiTheme="minorHAnsi" w:eastAsiaTheme="minorEastAsia" w:hAnsiTheme="minorHAnsi" w:cstheme="minorBidi"/>
+          <w:noProof/>
+          <w:color w:val="auto"/>
+          <w:sz w:val="22"/>
+          <w:szCs w:val="22"/>
+        </w:rPr>
+      </w:pPr>
+      <w:hyperlink w:anchor="_Toc432513863" w:history="1">
+        <w:r>
+          <w:rPr>
+            <w:rStyle w:val="Hyperlink"/>
+            <w:noProof/>
+          </w:rPr>
+          <w:t>1.3</w:t>
+        </w:r>
+        <w:r>
+          <w:rPr>
+            <w:rFonts w:asciiTheme="minorHAnsi" w:eastAsiaTheme="minorEastAsia" w:hAnsiTheme="minorHAnsi" w:cstheme="minorBidi"/>
+            <w:noProof/>
+            <w:color w:val="auto"/>
+            <w:sz w:val="22"/>
+            <w:szCs w:val="22"/>
+          </w:rPr>
+          <w:tab/>
+        </w:r>
+        <w:r>
+          <w:rPr>
+            <w:rStyle w:val="Hyperlink"/>
+            <w:noProof/>
+          </w:rPr>
+          <w:t>Terminology</w:t>
+        </w:r>
+        <w:r>
+          <w:rPr>
+            <w:noProof/>
+            <w:webHidden/>
+          </w:rPr>
+          <w:tab/>
+        </w:r>
+        <w:r>
+          <w:rPr>
+            <w:noProof/>
+            <w:webHidden/>
+          </w:rPr>
+          <w:fldChar w:fldCharType="begin"/>
+        </w:r>
+        <w:r>
+          <w:rPr>
+            <w:noProof/>
+            <w:webHidden/>
+          </w:rPr>
+          <w:instrText xml:space="preserve"> PAGEREF _Toc432513863 \h </w:instrText>
+        </w:r>
+        <w:r>
+          <w:rPr>
+            <w:noProof/>
+            <w:webHidden/>
+          </w:rPr>
+        </w:r>
+        <w:r>
+          <w:rPr>
+            <w:noProof/>
+            <w:webHidden/>
+          </w:rPr>
+          <w:fldChar w:fldCharType="separate"/>
+        </w:r>
+        <w:r>
+          <w:rPr>
+            <w:noProof/>
+            <w:webHidden/>
+          </w:rPr>
+          <w:t>8</w:t>
+        </w:r>
+        <w:r>
+          <w:rPr>
+            <w:noProof/>
+            <w:webHidden/>
+          </w:rPr>
+          <w:fldChar w:fldCharType="end"/>
+        </w:r>
+      </w:hyperlink>
+    </w:p>
+    <w:p>
+      <w:pPr>
+        <w:pStyle w:val="TOC2"/>
+        <w:tabs>
+          <w:tab w:val="left" w:pos="960"/>
+          <w:tab w:val="right" w:leader="dot" w:pos="9350"/>
+        </w:tabs>
+        <w:rPr>
+          <w:rFonts w:asciiTheme="minorHAnsi" w:eastAsiaTheme="minorEastAsia" w:hAnsiTheme="minorHAnsi" w:cstheme="minorBidi"/>
+          <w:noProof/>
+          <w:color w:val="auto"/>
+          <w:sz w:val="22"/>
+          <w:szCs w:val="22"/>
+        </w:rPr>
+      </w:pPr>
+      <w:hyperlink w:anchor="_Toc432513864" w:history="1">
+        <w:r>
+          <w:rPr>
+            <w:rStyle w:val="Hyperlink"/>
+            <w:noProof/>
+          </w:rPr>
+          <w:t>1.4</w:t>
+        </w:r>
+        <w:r>
+          <w:rPr>
+            <w:rFonts w:asciiTheme="minorHAnsi" w:eastAsiaTheme="minorEastAsia" w:hAnsiTheme="minorHAnsi" w:cstheme="minorBidi"/>
+            <w:noProof/>
+            <w:color w:val="auto"/>
+            <w:sz w:val="22"/>
+            <w:szCs w:val="22"/>
+          </w:rPr>
+          <w:tab/>
+        </w:r>
+        <w:r>
+          <w:rPr>
+            <w:rStyle w:val="Hyperlink"/>
+            <w:noProof/>
+          </w:rPr>
+          <w:t>Normative References</w:t>
+        </w:r>
+        <w:r>
+          <w:rPr>
+            <w:noProof/>
+            <w:webHidden/>
+          </w:rPr>
+          <w:tab/>
+        </w:r>
+        <w:r>
+          <w:rPr>
+            <w:noProof/>
+            <w:webHidden/>
+          </w:rPr>
+          <w:fldChar w:fldCharType="begin"/>
+        </w:r>
+        <w:r>
+          <w:rPr>
+            <w:noProof/>
+            <w:webHidden/>
+          </w:rPr>
+          <w:instrText xml:space="preserve"> PAGEREF _Toc432513864 \h </w:instrText>
+        </w:r>
+        <w:r>
+          <w:rPr>
+            <w:noProof/>
+            <w:webHidden/>
+          </w:rPr>
+        </w:r>
+        <w:r>
+          <w:rPr>
+            <w:noProof/>
+            <w:webHidden/>
+          </w:rPr>
+          <w:fldChar w:fldCharType="separate"/>
+        </w:r>
+        <w:r>
+          <w:rPr>
+            <w:noProof/>
+            <w:webHidden/>
+          </w:rPr>
+          <w:t>8</w:t>
+        </w:r>
+        <w:r>
+          <w:rPr>
+            <w:noProof/>
+            <w:webHidden/>
+          </w:rPr>
+          <w:fldChar w:fldCharType="end"/>
+        </w:r>
+      </w:hyperlink>
+    </w:p>
+    <w:p>
+      <w:pPr>
+        <w:pStyle w:val="TOC1"/>
+        <w:rPr>
+          <w:rFonts w:asciiTheme="minorHAnsi" w:eastAsiaTheme="minorEastAsia" w:hAnsiTheme="minorHAnsi" w:cstheme="minorBidi"/>
+          <w:noProof/>
+          <w:color w:val="auto"/>
+          <w:sz w:val="22"/>
+          <w:szCs w:val="22"/>
+        </w:rPr>
+      </w:pPr>
+      <w:hyperlink w:anchor="_Toc432513865" w:history="1">
+        <w:r>
+          <w:rPr>
+            <w:rStyle w:val="Hyperlink"/>
+            <w:noProof/>
+          </w:rPr>
+          <w:t>2</w:t>
+        </w:r>
+        <w:r>
+          <w:rPr>
+            <w:rFonts w:asciiTheme="minorHAnsi" w:eastAsiaTheme="minorEastAsia" w:hAnsiTheme="minorHAnsi" w:cstheme="minorBidi"/>
+            <w:noProof/>
+            <w:color w:val="auto"/>
+            <w:sz w:val="22"/>
+            <w:szCs w:val="22"/>
+          </w:rPr>
+          <w:tab/>
+        </w:r>
+        <w:r>
+          <w:rPr>
+            <w:rStyle w:val="Hyperlink"/>
+            <w:noProof/>
+          </w:rPr>
+          <w:t>Background Information</w:t>
+        </w:r>
+        <w:r>
+          <w:rPr>
+            <w:noProof/>
+            <w:webHidden/>
+          </w:rPr>
+          <w:tab/>
+        </w:r>
+        <w:r>
+          <w:rPr>
+            <w:noProof/>
+            <w:webHidden/>
+          </w:rPr>
+          <w:fldChar w:fldCharType="begin"/>
+        </w:r>
+        <w:r>
+          <w:rPr>
+            <w:noProof/>
+            <w:webHidden/>
+          </w:rPr>
+          <w:instrText xml:space="preserve"> PAGEREF _Toc432513865 \h </w:instrText>
+        </w:r>
+        <w:r>
+          <w:rPr>
+            <w:noProof/>
+            <w:webHidden/>
+          </w:rPr>
+        </w:r>
+        <w:r>
+          <w:rPr>
+            <w:noProof/>
+            <w:webHidden/>
+          </w:rPr>
+          <w:fldChar w:fldCharType="separate"/>
+        </w:r>
+        <w:r>
+          <w:rPr>
+            <w:noProof/>
+            <w:webHidden/>
+          </w:rPr>
+          <w:t>9</w:t>
+        </w:r>
+        <w:r>
+          <w:rPr>
+            <w:noProof/>
+            <w:webHidden/>
+          </w:rPr>
+          <w:fldChar w:fldCharType="end"/>
+        </w:r>
+      </w:hyperlink>
+    </w:p>
+    <w:p>
+      <w:pPr>
+        <w:pStyle w:val="TOC2"/>
+        <w:tabs>
+          <w:tab w:val="left" w:pos="960"/>
+          <w:tab w:val="right" w:leader="dot" w:pos="9350"/>
+        </w:tabs>
+        <w:rPr>
+          <w:rFonts w:asciiTheme="minorHAnsi" w:eastAsiaTheme="minorEastAsia" w:hAnsiTheme="minorHAnsi" w:cstheme="minorBidi"/>
+          <w:noProof/>
+          <w:color w:val="auto"/>
+          <w:sz w:val="22"/>
+          <w:szCs w:val="22"/>
+        </w:rPr>
+      </w:pPr>
+      <w:hyperlink w:anchor="_Toc432513866" w:history="1">
+        <w:r>
+          <w:rPr>
+            <w:rStyle w:val="Hyperlink"/>
+            <w:noProof/>
+          </w:rPr>
+          <w:t>2.1</w:t>
+        </w:r>
+        <w:r>
+          <w:rPr>
+            <w:rFonts w:asciiTheme="minorHAnsi" w:eastAsiaTheme="minorEastAsia" w:hAnsiTheme="minorHAnsi" w:cstheme="minorBidi"/>
+            <w:noProof/>
+            <w:color w:val="auto"/>
+            <w:sz w:val="22"/>
+            <w:szCs w:val="22"/>
+          </w:rPr>
+          <w:tab/>
+        </w:r>
+        <w:r>
+          <w:rPr>
+            <w:rStyle w:val="Hyperlink"/>
+            <w:noProof/>
+          </w:rPr>
+          <w:t>Cyber Observables</w:t>
+        </w:r>
+        <w:r>
+          <w:rPr>
+            <w:noProof/>
+            <w:webHidden/>
+          </w:rPr>
+          <w:tab/>
+        </w:r>
+        <w:r>
+          <w:rPr>
+            <w:noProof/>
+            <w:webHidden/>
+          </w:rPr>
+          <w:fldChar w:fldCharType="begin"/>
+        </w:r>
+        <w:r>
+          <w:rPr>
+            <w:noProof/>
+            <w:webHidden/>
+          </w:rPr>
+          <w:instrText xml:space="preserve"> PAGEREF _Toc432513866 \h </w:instrText>
+        </w:r>
+        <w:r>
+          <w:rPr>
+            <w:noProof/>
+            <w:webHidden/>
+          </w:rPr>
+        </w:r>
+        <w:r>
+          <w:rPr>
+            <w:noProof/>
+            <w:webHidden/>
+          </w:rPr>
+          <w:fldChar w:fldCharType="separate"/>
+        </w:r>
+        <w:r>
+          <w:rPr>
+            <w:noProof/>
+            <w:webHidden/>
+          </w:rPr>
+          <w:t>9</w:t>
+        </w:r>
+        <w:r>
+          <w:rPr>
+            <w:noProof/>
+            <w:webHidden/>
+          </w:rPr>
+          <w:fldChar w:fldCharType="end"/>
+        </w:r>
+      </w:hyperlink>
+    </w:p>
+    <w:p>
+      <w:pPr>
+        <w:pStyle w:val="TOC2"/>
+        <w:tabs>
+          <w:tab w:val="left" w:pos="960"/>
+          <w:tab w:val="right" w:leader="dot" w:pos="9350"/>
+        </w:tabs>
+        <w:rPr>
+          <w:rFonts w:asciiTheme="minorHAnsi" w:eastAsiaTheme="minorEastAsia" w:hAnsiTheme="minorHAnsi" w:cstheme="minorBidi"/>
+          <w:noProof/>
+          <w:color w:val="auto"/>
+          <w:sz w:val="22"/>
+          <w:szCs w:val="22"/>
+        </w:rPr>
+      </w:pPr>
+      <w:hyperlink w:anchor="_Toc432513867" w:history="1">
+        <w:r>
+          <w:rPr>
+            <w:rStyle w:val="Hyperlink"/>
+            <w:noProof/>
+          </w:rPr>
+          <w:t>2.2</w:t>
+        </w:r>
+        <w:r>
+          <w:rPr>
+            <w:rFonts w:asciiTheme="minorHAnsi" w:eastAsiaTheme="minorEastAsia" w:hAnsiTheme="minorHAnsi" w:cstheme="minorBidi"/>
+            <w:noProof/>
+            <w:color w:val="auto"/>
+            <w:sz w:val="22"/>
+            <w:szCs w:val="22"/>
+          </w:rPr>
+          <w:tab/>
+        </w:r>
+        <w:r>
+          <w:rPr>
+            <w:rStyle w:val="Hyperlink"/>
+            <w:noProof/>
+          </w:rPr>
+          <w:t>Objects</w:t>
+        </w:r>
+        <w:r>
+          <w:rPr>
+            <w:noProof/>
+            <w:webHidden/>
+          </w:rPr>
+          <w:tab/>
+        </w:r>
+        <w:r>
+          <w:rPr>
+            <w:noProof/>
+            <w:webHidden/>
+          </w:rPr>
+          <w:fldChar w:fldCharType="begin"/>
+        </w:r>
+        <w:r>
+          <w:rPr>
+            <w:noProof/>
+            <w:webHidden/>
+          </w:rPr>
+          <w:instrText xml:space="preserve"> PAGEREF _Toc432513867 \h </w:instrText>
+        </w:r>
+        <w:r>
+          <w:rPr>
+            <w:noProof/>
+            <w:webHidden/>
+          </w:rPr>
+        </w:r>
+        <w:r>
+          <w:rPr>
+            <w:noProof/>
+            <w:webHidden/>
+          </w:rPr>
+          <w:fldChar w:fldCharType="separate"/>
+        </w:r>
+        <w:r>
+          <w:rPr>
+            <w:noProof/>
+            <w:webHidden/>
+          </w:rPr>
+          <w:t>9</w:t>
+        </w:r>
+        <w:r>
+          <w:rPr>
+            <w:noProof/>
+            <w:webHidden/>
+          </w:rPr>
+          <w:fldChar w:fldCharType="end"/>
+        </w:r>
+      </w:hyperlink>
+    </w:p>
+    <w:p>
+      <w:pPr>
+        <w:pStyle w:val="TOC1"/>
+        <w:rPr>
+          <w:rFonts w:asciiTheme="minorHAnsi" w:eastAsiaTheme="minorEastAsia" w:hAnsiTheme="minorHAnsi" w:cstheme="minorBidi"/>
+          <w:noProof/>
+          <w:color w:val="auto"/>
+          <w:sz w:val="22"/>
+          <w:szCs w:val="22"/>
+        </w:rPr>
+      </w:pPr>
+      <w:hyperlink w:anchor="_Toc432513868" w:history="1">
+        <w:r>
+          <w:rPr>
+            <w:rStyle w:val="Hyperlink"/>
+            <w:noProof/>
+          </w:rPr>
+          <w:t>3</w:t>
+        </w:r>
+        <w:r>
+          <w:rPr>
+            <w:rFonts w:asciiTheme="minorHAnsi" w:eastAsiaTheme="minorEastAsia" w:hAnsiTheme="minorHAnsi" w:cstheme="minorBidi"/>
+            <w:noProof/>
+            <w:color w:val="auto"/>
+            <w:sz w:val="22"/>
+            <w:szCs w:val="22"/>
+          </w:rPr>
+          <w:tab/>
+        </w:r>
+        <w:r>
+          <w:rPr>
+            <w:rStyle w:val="Hyperlink"/>
+            <w:noProof/>
+          </w:rPr>
+          <w:t>CybOX Default Vocabularies Data Models</w:t>
+        </w:r>
+        <w:r>
+          <w:rPr>
+            <w:noProof/>
+            <w:webHidden/>
+          </w:rPr>
+          <w:tab/>
+        </w:r>
+        <w:r>
+          <w:rPr>
+            <w:noProof/>
+            <w:webHidden/>
+          </w:rPr>
+          <w:fldChar w:fldCharType="begin"/>
+        </w:r>
+        <w:r>
+          <w:rPr>
+            <w:noProof/>
+            <w:webHidden/>
+          </w:rPr>
+          <w:instrText xml:space="preserve"> PAGEREF _Toc432513868 \h </w:instrText>
+        </w:r>
+        <w:r>
+          <w:rPr>
+            <w:noProof/>
+            <w:webHidden/>
+          </w:rPr>
+        </w:r>
+        <w:r>
+          <w:rPr>
+            <w:noProof/>
+            <w:webHidden/>
+          </w:rPr>
+          <w:fldChar w:fldCharType="separate"/>
+        </w:r>
+        <w:r>
+          <w:rPr>
+            <w:noProof/>
+            <w:webHidden/>
+          </w:rPr>
+          <w:t>10</w:t>
+        </w:r>
+        <w:r>
+          <w:rPr>
+            <w:noProof/>
+            <w:webHidden/>
+          </w:rPr>
+          <w:fldChar w:fldCharType="end"/>
+        </w:r>
+      </w:hyperlink>
+    </w:p>
+    <w:p>
+      <w:pPr>
+        <w:pStyle w:val="TOC2"/>
+        <w:tabs>
+          <w:tab w:val="left" w:pos="960"/>
+          <w:tab w:val="right" w:leader="dot" w:pos="9350"/>
+        </w:tabs>
+        <w:rPr>
+          <w:rFonts w:asciiTheme="minorHAnsi" w:eastAsiaTheme="minorEastAsia" w:hAnsiTheme="minorHAnsi" w:cstheme="minorBidi"/>
+          <w:noProof/>
+          <w:color w:val="auto"/>
+          <w:sz w:val="22"/>
+          <w:szCs w:val="22"/>
+        </w:rPr>
+      </w:pPr>
+      <w:hyperlink w:anchor="_Toc432513869" w:history="1">
+        <w:r>
+          <w:rPr>
+            <w:rStyle w:val="Hyperlink"/>
+            <w:noProof/>
+          </w:rPr>
+          <w:t>3.1</w:t>
+        </w:r>
+        <w:r>
+          <w:rPr>
+            <w:rFonts w:asciiTheme="minorHAnsi" w:eastAsiaTheme="minorEastAsia" w:hAnsiTheme="minorHAnsi" w:cstheme="minorBidi"/>
+            <w:noProof/>
+            <w:color w:val="auto"/>
+            <w:sz w:val="22"/>
+            <w:szCs w:val="22"/>
+          </w:rPr>
+          <w:tab/>
+        </w:r>
+        <w:r>
+          <w:rPr>
+            <w:rStyle w:val="Hyperlink"/>
+            <w:noProof/>
+          </w:rPr>
+          <w:t>ActionTypeVocab-1.0 Enumeration</w:t>
+        </w:r>
+        <w:r>
+          <w:rPr>
+            <w:noProof/>
+            <w:webHidden/>
+          </w:rPr>
+          <w:tab/>
+        </w:r>
+        <w:r>
+          <w:rPr>
+            <w:noProof/>
+            <w:webHidden/>
+          </w:rPr>
+          <w:fldChar w:fldCharType="begin"/>
+        </w:r>
+        <w:r>
+          <w:rPr>
+            <w:noProof/>
+            <w:webHidden/>
+          </w:rPr>
+          <w:instrText xml:space="preserve"> PAGEREF _Toc432513869 \h </w:instrText>
+        </w:r>
+        <w:r>
+          <w:rPr>
+            <w:noProof/>
+            <w:webHidden/>
+          </w:rPr>
+        </w:r>
+        <w:r>
+          <w:rPr>
+            <w:noProof/>
+            <w:webHidden/>
+          </w:rPr>
+          <w:fldChar w:fldCharType="separate"/>
+        </w:r>
+        <w:r>
+          <w:rPr>
+            <w:noProof/>
+            <w:webHidden/>
+          </w:rPr>
+          <w:t>10</w:t>
+        </w:r>
+        <w:r>
+          <w:rPr>
+            <w:noProof/>
+            <w:webHidden/>
+          </w:rPr>
+          <w:fldChar w:fldCharType="end"/>
+        </w:r>
+      </w:hyperlink>
+    </w:p>
+    <w:p>
+      <w:pPr>
+        <w:pStyle w:val="TOC2"/>
+        <w:tabs>
+          <w:tab w:val="left" w:pos="960"/>
+          <w:tab w:val="right" w:leader="dot" w:pos="9350"/>
+        </w:tabs>
+        <w:rPr>
+          <w:rFonts w:asciiTheme="minorHAnsi" w:eastAsiaTheme="minorEastAsia" w:hAnsiTheme="minorHAnsi" w:cstheme="minorBidi"/>
+          <w:noProof/>
+          <w:color w:val="auto"/>
+          <w:sz w:val="22"/>
+          <w:szCs w:val="22"/>
+        </w:rPr>
+      </w:pPr>
+      <w:hyperlink w:anchor="_Toc432513870" w:history="1">
+        <w:r>
+          <w:rPr>
+            <w:rStyle w:val="Hyperlink"/>
+            <w:noProof/>
+          </w:rPr>
+          <w:t>3.2</w:t>
+        </w:r>
+        <w:r>
+          <w:rPr>
+            <w:rFonts w:asciiTheme="minorHAnsi" w:eastAsiaTheme="minorEastAsia" w:hAnsiTheme="minorHAnsi" w:cstheme="minorBidi"/>
+            <w:noProof/>
+            <w:color w:val="auto"/>
+            <w:sz w:val="22"/>
+            <w:szCs w:val="22"/>
+          </w:rPr>
+          <w:tab/>
+        </w:r>
+        <w:r>
+          <w:rPr>
+            <w:rStyle w:val="Hyperlink"/>
+            <w:noProof/>
+          </w:rPr>
+          <w:t>ActionNameVocab-1.1 Enumeration</w:t>
+        </w:r>
+        <w:r>
+          <w:rPr>
+            <w:noProof/>
+            <w:webHidden/>
+          </w:rPr>
+          <w:tab/>
+        </w:r>
+        <w:r>
+          <w:rPr>
+            <w:noProof/>
+            <w:webHidden/>
+          </w:rPr>
+          <w:fldChar w:fldCharType="begin"/>
+        </w:r>
+        <w:r>
+          <w:rPr>
+            <w:noProof/>
+            <w:webHidden/>
+          </w:rPr>
+          <w:instrText xml:space="preserve"> PAGEREF _Toc432513870 \h </w:instrText>
+        </w:r>
+        <w:r>
+          <w:rPr>
+            <w:noProof/>
+            <w:webHidden/>
+          </w:rPr>
+        </w:r>
+        <w:r>
+          <w:rPr>
+            <w:noProof/>
+            <w:webHidden/>
+          </w:rPr>
+          <w:fldChar w:fldCharType="separate"/>
+        </w:r>
+        <w:r>
+          <w:rPr>
+            <w:noProof/>
+            <w:webHidden/>
+          </w:rPr>
+          <w:t>14</w:t>
+        </w:r>
+        <w:r>
+          <w:rPr>
+            <w:noProof/>
+            <w:webHidden/>
+          </w:rPr>
+          <w:fldChar w:fldCharType="end"/>
+        </w:r>
+      </w:hyperlink>
+    </w:p>
+    <w:p>
+      <w:pPr>
+        <w:pStyle w:val="TOC2"/>
+        <w:tabs>
+          <w:tab w:val="left" w:pos="960"/>
+          <w:tab w:val="right" w:leader="dot" w:pos="9350"/>
+        </w:tabs>
+        <w:rPr>
+          <w:rFonts w:asciiTheme="minorHAnsi" w:eastAsiaTheme="minorEastAsia" w:hAnsiTheme="minorHAnsi" w:cstheme="minorBidi"/>
+          <w:noProof/>
+          <w:color w:val="auto"/>
+          <w:sz w:val="22"/>
+          <w:szCs w:val="22"/>
+        </w:rPr>
+      </w:pPr>
+      <w:hyperlink w:anchor="_Toc432513871" w:history="1">
+        <w:r>
+          <w:rPr>
+            <w:rStyle w:val="Hyperlink"/>
+            <w:noProof/>
+          </w:rPr>
+          <w:t>3.3</w:t>
+        </w:r>
+        <w:r>
+          <w:rPr>
+            <w:rFonts w:asciiTheme="minorHAnsi" w:eastAsiaTheme="minorEastAsia" w:hAnsiTheme="minorHAnsi" w:cstheme="minorBidi"/>
+            <w:noProof/>
+            <w:color w:val="auto"/>
+            <w:sz w:val="22"/>
+            <w:szCs w:val="22"/>
+          </w:rPr>
+          <w:tab/>
+        </w:r>
+        <w:r>
+          <w:rPr>
+            <w:rStyle w:val="Hyperlink"/>
+            <w:noProof/>
+          </w:rPr>
+          <w:t>ActionNameVocab-1.0 Enumeration</w:t>
+        </w:r>
+        <w:r>
+          <w:rPr>
+            <w:noProof/>
+            <w:webHidden/>
+          </w:rPr>
+          <w:tab/>
+        </w:r>
+        <w:r>
+          <w:rPr>
+            <w:noProof/>
+            <w:webHidden/>
+          </w:rPr>
+          <w:fldChar w:fldCharType="begin"/>
+        </w:r>
+        <w:r>
+          <w:rPr>
+            <w:noProof/>
+            <w:webHidden/>
+          </w:rPr>
+          <w:instrText xml:space="preserve"> PAGEREF _Toc432513871 \h </w:instrText>
+        </w:r>
+        <w:r>
+          <w:rPr>
+            <w:noProof/>
+            <w:webHidden/>
+          </w:rPr>
+        </w:r>
+        <w:r>
+          <w:rPr>
+            <w:noProof/>
+            <w:webHidden/>
+          </w:rPr>
+          <w:fldChar w:fldCharType="separate"/>
+        </w:r>
+        <w:r>
+          <w:rPr>
+            <w:noProof/>
+            <w:webHidden/>
+          </w:rPr>
+          <w:t>21</w:t>
+        </w:r>
+        <w:r>
+          <w:rPr>
+            <w:noProof/>
+            <w:webHidden/>
+          </w:rPr>
+          <w:fldChar w:fldCharType="end"/>
+        </w:r>
+      </w:hyperlink>
+    </w:p>
+    <w:p>
+      <w:pPr>
+        <w:pStyle w:val="TOC2"/>
+        <w:tabs>
+          <w:tab w:val="left" w:pos="960"/>
+          <w:tab w:val="right" w:leader="dot" w:pos="9350"/>
+        </w:tabs>
+        <w:rPr>
+          <w:rFonts w:asciiTheme="minorHAnsi" w:eastAsiaTheme="minorEastAsia" w:hAnsiTheme="minorHAnsi" w:cstheme="minorBidi"/>
+          <w:noProof/>
+          <w:color w:val="auto"/>
+          <w:sz w:val="22"/>
+          <w:szCs w:val="22"/>
+        </w:rPr>
+      </w:pPr>
+      <w:hyperlink w:anchor="_Toc432513872" w:history="1">
+        <w:r>
+          <w:rPr>
+            <w:rStyle w:val="Hyperlink"/>
+            <w:noProof/>
+          </w:rPr>
+          <w:t>3.4</w:t>
+        </w:r>
+        <w:r>
+          <w:rPr>
+            <w:rFonts w:asciiTheme="minorHAnsi" w:eastAsiaTheme="minorEastAsia" w:hAnsiTheme="minorHAnsi" w:cstheme="minorBidi"/>
+            <w:noProof/>
+            <w:color w:val="auto"/>
+            <w:sz w:val="22"/>
+            <w:szCs w:val="22"/>
+          </w:rPr>
+          <w:tab/>
+        </w:r>
+        <w:r>
+          <w:rPr>
+            <w:rStyle w:val="Hyperlink"/>
+            <w:noProof/>
+          </w:rPr>
+          <w:t>ActionArgumentNameVocab-1.0 Enumeration</w:t>
+        </w:r>
+        <w:r>
+          <w:rPr>
+            <w:noProof/>
+            <w:webHidden/>
+          </w:rPr>
+          <w:tab/>
+        </w:r>
+        <w:r>
+          <w:rPr>
+            <w:noProof/>
+            <w:webHidden/>
+          </w:rPr>
+          <w:fldChar w:fldCharType="begin"/>
+        </w:r>
+        <w:r>
+          <w:rPr>
+            <w:noProof/>
+            <w:webHidden/>
+          </w:rPr>
+          <w:instrText xml:space="preserve"> PAGEREF _Toc432513872 \h </w:instrText>
+        </w:r>
+        <w:r>
+          <w:rPr>
+            <w:noProof/>
+            <w:webHidden/>
+          </w:rPr>
+        </w:r>
+        <w:r>
+          <w:rPr>
+            <w:noProof/>
+            <w:webHidden/>
+          </w:rPr>
+          <w:fldChar w:fldCharType="separate"/>
+        </w:r>
+        <w:r>
+          <w:rPr>
+            <w:noProof/>
+            <w:webHidden/>
+          </w:rPr>
+          <w:t>28</w:t>
+        </w:r>
+        <w:r>
+          <w:rPr>
+            <w:noProof/>
+            <w:webHidden/>
+          </w:rPr>
+          <w:fldChar w:fldCharType="end"/>
+        </w:r>
+      </w:hyperlink>
+    </w:p>
+    <w:p>
+      <w:pPr>
+        <w:pStyle w:val="TOC2"/>
+        <w:tabs>
+          <w:tab w:val="left" w:pos="960"/>
+          <w:tab w:val="right" w:leader="dot" w:pos="9350"/>
+        </w:tabs>
+        <w:rPr>
+          <w:rFonts w:asciiTheme="minorHAnsi" w:eastAsiaTheme="minorEastAsia" w:hAnsiTheme="minorHAnsi" w:cstheme="minorBidi"/>
+          <w:noProof/>
+          <w:color w:val="auto"/>
+          <w:sz w:val="22"/>
+          <w:szCs w:val="22"/>
+        </w:rPr>
+      </w:pPr>
+      <w:hyperlink w:anchor="_Toc432513873" w:history="1">
+        <w:r>
+          <w:rPr>
+            <w:rStyle w:val="Hyperlink"/>
+            <w:noProof/>
+          </w:rPr>
+          <w:t>3.5</w:t>
+        </w:r>
+        <w:r>
+          <w:rPr>
+            <w:rFonts w:asciiTheme="minorHAnsi" w:eastAsiaTheme="minorEastAsia" w:hAnsiTheme="minorHAnsi" w:cstheme="minorBidi"/>
+            <w:noProof/>
+            <w:color w:val="auto"/>
+            <w:sz w:val="22"/>
+            <w:szCs w:val="22"/>
+          </w:rPr>
+          <w:tab/>
+        </w:r>
+        <w:r>
+          <w:rPr>
+            <w:rStyle w:val="Hyperlink"/>
+            <w:noProof/>
+          </w:rPr>
+          <w:t>ActionObjectAssociationTypeVocab-1.0 Enumeration</w:t>
+        </w:r>
+        <w:r>
+          <w:rPr>
+            <w:noProof/>
+            <w:webHidden/>
+          </w:rPr>
+          <w:tab/>
+        </w:r>
+        <w:r>
+          <w:rPr>
+            <w:noProof/>
+            <w:webHidden/>
+          </w:rPr>
+          <w:fldChar w:fldCharType="begin"/>
+        </w:r>
+        <w:r>
+          <w:rPr>
+            <w:noProof/>
+            <w:webHidden/>
+          </w:rPr>
+          <w:instrText xml:space="preserve"> PAGEREF _Toc432513873 \h </w:instrText>
+        </w:r>
+        <w:r>
+          <w:rPr>
+            <w:noProof/>
+            <w:webHidden/>
+          </w:rPr>
+        </w:r>
+        <w:r>
+          <w:rPr>
+            <w:noProof/>
+            <w:webHidden/>
+          </w:rPr>
+          <w:fldChar w:fldCharType="separate"/>
+        </w:r>
+        <w:r>
+          <w:rPr>
+            <w:noProof/>
+            <w:webHidden/>
+          </w:rPr>
+          <w:t>30</w:t>
+        </w:r>
+        <w:r>
+          <w:rPr>
+            <w:noProof/>
+            <w:webHidden/>
+          </w:rPr>
+          <w:fldChar w:fldCharType="end"/>
+        </w:r>
+      </w:hyperlink>
+    </w:p>
+    <w:p>
+      <w:pPr>
+        <w:pStyle w:val="TOC2"/>
+        <w:tabs>
+          <w:tab w:val="left" w:pos="960"/>
+          <w:tab w:val="right" w:leader="dot" w:pos="9350"/>
+        </w:tabs>
+        <w:rPr>
+          <w:rFonts w:asciiTheme="minorHAnsi" w:eastAsiaTheme="minorEastAsia" w:hAnsiTheme="minorHAnsi" w:cstheme="minorBidi"/>
+          <w:noProof/>
+          <w:color w:val="auto"/>
+          <w:sz w:val="22"/>
+          <w:szCs w:val="22"/>
+        </w:rPr>
+      </w:pPr>
+      <w:hyperlink w:anchor="_Toc432513874" w:history="1">
+        <w:r>
+          <w:rPr>
+            <w:rStyle w:val="Hyperlink"/>
+            <w:noProof/>
+          </w:rPr>
+          <w:t>3.6</w:t>
+        </w:r>
+        <w:r>
+          <w:rPr>
+            <w:rFonts w:asciiTheme="minorHAnsi" w:eastAsiaTheme="minorEastAsia" w:hAnsiTheme="minorHAnsi" w:cstheme="minorBidi"/>
+            <w:noProof/>
+            <w:color w:val="auto"/>
+            <w:sz w:val="22"/>
+            <w:szCs w:val="22"/>
+          </w:rPr>
+          <w:tab/>
+        </w:r>
+        <w:r>
+          <w:rPr>
+            <w:rStyle w:val="Hyperlink"/>
+            <w:noProof/>
+          </w:rPr>
+          <w:t>ActionRelationshipTypeVocab-1.0 Enumeration</w:t>
+        </w:r>
+        <w:r>
+          <w:rPr>
+            <w:noProof/>
+            <w:webHidden/>
+          </w:rPr>
+          <w:tab/>
+        </w:r>
+        <w:r>
+          <w:rPr>
+            <w:noProof/>
+            <w:webHidden/>
+          </w:rPr>
+          <w:fldChar w:fldCharType="begin"/>
+        </w:r>
+        <w:r>
+          <w:rPr>
+            <w:noProof/>
+            <w:webHidden/>
+          </w:rPr>
+          <w:instrText xml:space="preserve"> PAGEREF _Toc432513874 \h </w:instrText>
+        </w:r>
+        <w:r>
+          <w:rPr>
+            <w:noProof/>
+            <w:webHidden/>
+          </w:rPr>
+        </w:r>
+        <w:r>
+          <w:rPr>
+            <w:noProof/>
+            <w:webHidden/>
+          </w:rPr>
+          <w:fldChar w:fldCharType="separate"/>
+        </w:r>
+        <w:r>
+          <w:rPr>
+            <w:noProof/>
+            <w:webHidden/>
+          </w:rPr>
+          <w:t>31</w:t>
+        </w:r>
+        <w:r>
+          <w:rPr>
+            <w:noProof/>
+            <w:webHidden/>
+          </w:rPr>
+          <w:fldChar w:fldCharType="end"/>
+        </w:r>
+      </w:hyperlink>
+    </w:p>
+    <w:p>
+      <w:pPr>
+        <w:pStyle w:val="TOC2"/>
+        <w:tabs>
+          <w:tab w:val="left" w:pos="960"/>
+          <w:tab w:val="right" w:leader="dot" w:pos="9350"/>
+        </w:tabs>
+        <w:rPr>
+          <w:rFonts w:asciiTheme="minorHAnsi" w:eastAsiaTheme="minorEastAsia" w:hAnsiTheme="minorHAnsi" w:cstheme="minorBidi"/>
+          <w:noProof/>
+          <w:color w:val="auto"/>
+          <w:sz w:val="22"/>
+          <w:szCs w:val="22"/>
+        </w:rPr>
+      </w:pPr>
+      <w:hyperlink w:anchor="_Toc432513875" w:history="1">
+        <w:r>
+          <w:rPr>
+            <w:rStyle w:val="Hyperlink"/>
+            <w:noProof/>
+          </w:rPr>
+          <w:t>3.7</w:t>
+        </w:r>
+        <w:r>
+          <w:rPr>
+            <w:rFonts w:asciiTheme="minorHAnsi" w:eastAsiaTheme="minorEastAsia" w:hAnsiTheme="minorHAnsi" w:cstheme="minorBidi"/>
+            <w:noProof/>
+            <w:color w:val="auto"/>
+            <w:sz w:val="22"/>
+            <w:szCs w:val="22"/>
+          </w:rPr>
+          <w:tab/>
+        </w:r>
+        <w:r>
+          <w:rPr>
+            <w:rStyle w:val="Hyperlink"/>
+            <w:noProof/>
+          </w:rPr>
+          <w:t>EventTypeVocab-1.0.1 Enumeration</w:t>
+        </w:r>
+        <w:r>
+          <w:rPr>
+            <w:noProof/>
+            <w:webHidden/>
+          </w:rPr>
+          <w:tab/>
+        </w:r>
+        <w:r>
+          <w:rPr>
+            <w:noProof/>
+            <w:webHidden/>
+          </w:rPr>
+          <w:fldChar w:fldCharType="begin"/>
+        </w:r>
+        <w:r>
+          <w:rPr>
+            <w:noProof/>
+            <w:webHidden/>
+          </w:rPr>
+          <w:instrText xml:space="preserve"> PAGEREF _Toc432513875 \h </w:instrText>
+        </w:r>
+        <w:r>
+          <w:rPr>
+            <w:noProof/>
+            <w:webHidden/>
+          </w:rPr>
+        </w:r>
+        <w:r>
+          <w:rPr>
+            <w:noProof/>
+            <w:webHidden/>
+          </w:rPr>
+          <w:fldChar w:fldCharType="separate"/>
+        </w:r>
+        <w:r>
+          <w:rPr>
+            <w:noProof/>
+            <w:webHidden/>
+          </w:rPr>
+          <w:t>31</w:t>
+        </w:r>
+        <w:r>
+          <w:rPr>
+            <w:noProof/>
+            <w:webHidden/>
+          </w:rPr>
+          <w:fldChar w:fldCharType="end"/>
+        </w:r>
+      </w:hyperlink>
+    </w:p>
+    <w:p>
+      <w:pPr>
+        <w:pStyle w:val="TOC2"/>
+        <w:tabs>
+          <w:tab w:val="left" w:pos="960"/>
+          <w:tab w:val="right" w:leader="dot" w:pos="9350"/>
+        </w:tabs>
+        <w:rPr>
+          <w:rFonts w:asciiTheme="minorHAnsi" w:eastAsiaTheme="minorEastAsia" w:hAnsiTheme="minorHAnsi" w:cstheme="minorBidi"/>
+          <w:noProof/>
+          <w:color w:val="auto"/>
+          <w:sz w:val="22"/>
+          <w:szCs w:val="22"/>
+        </w:rPr>
+      </w:pPr>
+      <w:hyperlink w:anchor="_Toc432513876" w:history="1">
+        <w:r>
+          <w:rPr>
+            <w:rStyle w:val="Hyperlink"/>
+            <w:noProof/>
+          </w:rPr>
+          <w:t>3.8</w:t>
+        </w:r>
+        <w:r>
+          <w:rPr>
+            <w:rFonts w:asciiTheme="minorHAnsi" w:eastAsiaTheme="minorEastAsia" w:hAnsiTheme="minorHAnsi" w:cstheme="minorBidi"/>
+            <w:noProof/>
+            <w:color w:val="auto"/>
+            <w:sz w:val="22"/>
+            <w:szCs w:val="22"/>
+          </w:rPr>
+          <w:tab/>
+        </w:r>
+        <w:r>
+          <w:rPr>
+            <w:rStyle w:val="Hyperlink"/>
+            <w:noProof/>
+          </w:rPr>
+          <w:t>EventTypeVocab-1.0 Enumeration</w:t>
+        </w:r>
+        <w:r>
+          <w:rPr>
+            <w:noProof/>
+            <w:webHidden/>
+          </w:rPr>
+          <w:tab/>
+        </w:r>
+        <w:r>
+          <w:rPr>
+            <w:noProof/>
+            <w:webHidden/>
+          </w:rPr>
+          <w:fldChar w:fldCharType="begin"/>
+        </w:r>
+        <w:r>
+          <w:rPr>
+            <w:noProof/>
+            <w:webHidden/>
+          </w:rPr>
+          <w:instrText xml:space="preserve"> PAGEREF _Toc432513876 \h </w:instrText>
+        </w:r>
+        <w:r>
+          <w:rPr>
+            <w:noProof/>
+            <w:webHidden/>
+          </w:rPr>
+        </w:r>
+        <w:r>
+          <w:rPr>
+            <w:noProof/>
+            <w:webHidden/>
+          </w:rPr>
+          <w:fldChar w:fldCharType="separate"/>
+        </w:r>
+        <w:r>
+          <w:rPr>
+            <w:noProof/>
+            <w:webHidden/>
+          </w:rPr>
+          <w:t>33</w:t>
+        </w:r>
+        <w:r>
+          <w:rPr>
+            <w:noProof/>
+            <w:webHidden/>
+          </w:rPr>
+          <w:fldChar w:fldCharType="end"/>
+        </w:r>
+      </w:hyperlink>
+    </w:p>
+    <w:p>
+      <w:pPr>
+        <w:pStyle w:val="TOC2"/>
+        <w:tabs>
+          <w:tab w:val="left" w:pos="960"/>
+          <w:tab w:val="right" w:leader="dot" w:pos="9350"/>
+        </w:tabs>
+        <w:rPr>
+          <w:rFonts w:asciiTheme="minorHAnsi" w:eastAsiaTheme="minorEastAsia" w:hAnsiTheme="minorHAnsi" w:cstheme="minorBidi"/>
+          <w:noProof/>
+          <w:color w:val="auto"/>
+          <w:sz w:val="22"/>
+          <w:szCs w:val="22"/>
+        </w:rPr>
+      </w:pPr>
+      <w:hyperlink w:anchor="_Toc432513877" w:history="1">
+        <w:r>
+          <w:rPr>
+            <w:rStyle w:val="Hyperlink"/>
+            <w:noProof/>
+          </w:rPr>
+          <w:t>3.9</w:t>
+        </w:r>
+        <w:r>
+          <w:rPr>
+            <w:rFonts w:asciiTheme="minorHAnsi" w:eastAsiaTheme="minorEastAsia" w:hAnsiTheme="minorHAnsi" w:cstheme="minorBidi"/>
+            <w:noProof/>
+            <w:color w:val="auto"/>
+            <w:sz w:val="22"/>
+            <w:szCs w:val="22"/>
+          </w:rPr>
+          <w:tab/>
+        </w:r>
+        <w:r>
+          <w:rPr>
+            <w:rStyle w:val="Hyperlink"/>
+            <w:noProof/>
+          </w:rPr>
+          <w:t>ObjectRelationshipVocab-1.1 Enumeration</w:t>
+        </w:r>
+        <w:r>
+          <w:rPr>
+            <w:noProof/>
+            <w:webHidden/>
+          </w:rPr>
+          <w:tab/>
+        </w:r>
+        <w:r>
+          <w:rPr>
+            <w:noProof/>
+            <w:webHidden/>
+          </w:rPr>
+          <w:fldChar w:fldCharType="begin"/>
+        </w:r>
+        <w:r>
+          <w:rPr>
+            <w:noProof/>
+            <w:webHidden/>
+          </w:rPr>
+          <w:instrText xml:space="preserve"> PAGEREF _Toc432513877 \h </w:instrText>
+        </w:r>
+        <w:r>
+          <w:rPr>
+            <w:noProof/>
+            <w:webHidden/>
+          </w:rPr>
+        </w:r>
+        <w:r>
+          <w:rPr>
+            <w:noProof/>
+            <w:webHidden/>
+          </w:rPr>
+          <w:fldChar w:fldCharType="separate"/>
+        </w:r>
+        <w:r>
+          <w:rPr>
+            <w:noProof/>
+            <w:webHidden/>
+          </w:rPr>
+          <w:t>34</w:t>
+        </w:r>
+        <w:r>
+          <w:rPr>
+            <w:noProof/>
+            <w:webHidden/>
+          </w:rPr>
+          <w:fldChar w:fldCharType="end"/>
+        </w:r>
+      </w:hyperlink>
+    </w:p>
+    <w:p>
+      <w:pPr>
+        <w:pStyle w:val="TOC2"/>
+        <w:tabs>
+          <w:tab w:val="left" w:pos="960"/>
+          <w:tab w:val="right" w:leader="dot" w:pos="9350"/>
+        </w:tabs>
+        <w:rPr>
+          <w:rFonts w:asciiTheme="minorHAnsi" w:eastAsiaTheme="minorEastAsia" w:hAnsiTheme="minorHAnsi" w:cstheme="minorBidi"/>
+          <w:noProof/>
+          <w:color w:val="auto"/>
+          <w:sz w:val="22"/>
+          <w:szCs w:val="22"/>
+        </w:rPr>
+      </w:pPr>
+      <w:hyperlink w:anchor="_Toc432513878" w:history="1">
+        <w:r>
+          <w:rPr>
+            <w:rStyle w:val="Hyperlink"/>
+            <w:noProof/>
+          </w:rPr>
+          <w:t>3.10</w:t>
+        </w:r>
+        <w:r>
+          <w:rPr>
+            <w:rFonts w:asciiTheme="minorHAnsi" w:eastAsiaTheme="minorEastAsia" w:hAnsiTheme="minorHAnsi" w:cstheme="minorBidi"/>
+            <w:noProof/>
+            <w:color w:val="auto"/>
+            <w:sz w:val="22"/>
+            <w:szCs w:val="22"/>
+          </w:rPr>
+          <w:tab/>
+        </w:r>
+        <w:r>
+          <w:rPr>
+            <w:rStyle w:val="Hyperlink"/>
+            <w:noProof/>
+          </w:rPr>
+          <w:t>ObjectRelationshipVocab-1.0 Enumeration</w:t>
+        </w:r>
+        <w:r>
+          <w:rPr>
+            <w:noProof/>
+            <w:webHidden/>
+          </w:rPr>
+          <w:tab/>
+        </w:r>
+        <w:r>
+          <w:rPr>
+            <w:noProof/>
+            <w:webHidden/>
+          </w:rPr>
+          <w:fldChar w:fldCharType="begin"/>
+        </w:r>
+        <w:r>
+          <w:rPr>
+            <w:noProof/>
+            <w:webHidden/>
+          </w:rPr>
+          <w:instrText xml:space="preserve"> PAGEREF _Toc432513878 \h </w:instrText>
+        </w:r>
+        <w:r>
+          <w:rPr>
+            <w:noProof/>
+            <w:webHidden/>
+          </w:rPr>
+        </w:r>
+        <w:r>
+          <w:rPr>
+            <w:noProof/>
+            <w:webHidden/>
+          </w:rPr>
+          <w:fldChar w:fldCharType="separate"/>
+        </w:r>
+        <w:r>
+          <w:rPr>
+            <w:noProof/>
+            <w:webHidden/>
+          </w:rPr>
+          <w:t>39</w:t>
+        </w:r>
+        <w:r>
+          <w:rPr>
+            <w:noProof/>
+            <w:webHidden/>
+          </w:rPr>
+          <w:fldChar w:fldCharType="end"/>
+        </w:r>
+      </w:hyperlink>
+    </w:p>
+    <w:p>
+      <w:pPr>
+        <w:pStyle w:val="TOC2"/>
+        <w:tabs>
+          <w:tab w:val="left" w:pos="960"/>
+          <w:tab w:val="right" w:leader="dot" w:pos="9350"/>
+        </w:tabs>
+        <w:rPr>
+          <w:rFonts w:asciiTheme="minorHAnsi" w:eastAsiaTheme="minorEastAsia" w:hAnsiTheme="minorHAnsi" w:cstheme="minorBidi"/>
+          <w:noProof/>
+          <w:color w:val="auto"/>
+          <w:sz w:val="22"/>
+          <w:szCs w:val="22"/>
+        </w:rPr>
+      </w:pPr>
+      <w:hyperlink w:anchor="_Toc432513879" w:history="1">
+        <w:r>
+          <w:rPr>
+            <w:rStyle w:val="Hyperlink"/>
+            <w:noProof/>
+          </w:rPr>
+          <w:t>3.11</w:t>
+        </w:r>
+        <w:r>
+          <w:rPr>
+            <w:rFonts w:asciiTheme="minorHAnsi" w:eastAsiaTheme="minorEastAsia" w:hAnsiTheme="minorHAnsi" w:cstheme="minorBidi"/>
+            <w:noProof/>
+            <w:color w:val="auto"/>
+            <w:sz w:val="22"/>
+            <w:szCs w:val="22"/>
+          </w:rPr>
+          <w:tab/>
+        </w:r>
+        <w:r>
+          <w:rPr>
+            <w:rStyle w:val="Hyperlink"/>
+            <w:noProof/>
+          </w:rPr>
+          <w:t>ObjectStateVocab-1.0 Enumeration</w:t>
+        </w:r>
+        <w:r>
+          <w:rPr>
+            <w:noProof/>
+            <w:webHidden/>
+          </w:rPr>
+          <w:tab/>
+        </w:r>
+        <w:r>
+          <w:rPr>
+            <w:noProof/>
+            <w:webHidden/>
+          </w:rPr>
+          <w:fldChar w:fldCharType="begin"/>
+        </w:r>
+        <w:r>
+          <w:rPr>
+            <w:noProof/>
+            <w:webHidden/>
+          </w:rPr>
+          <w:instrText xml:space="preserve"> PAGEREF _Toc432513879 \h </w:instrText>
+        </w:r>
+        <w:r>
+          <w:rPr>
+            <w:noProof/>
+            <w:webHidden/>
+          </w:rPr>
+        </w:r>
+        <w:r>
+          <w:rPr>
+            <w:noProof/>
+            <w:webHidden/>
+          </w:rPr>
+          <w:fldChar w:fldCharType="separate"/>
+        </w:r>
+        <w:r>
+          <w:rPr>
+            <w:noProof/>
+            <w:webHidden/>
+          </w:rPr>
+          <w:t>44</w:t>
+        </w:r>
+        <w:r>
+          <w:rPr>
+            <w:noProof/>
+            <w:webHidden/>
+          </w:rPr>
+          <w:fldChar w:fldCharType="end"/>
+        </w:r>
+      </w:hyperlink>
+    </w:p>
+    <w:p>
+      <w:pPr>
+        <w:pStyle w:val="TOC2"/>
+        <w:tabs>
+          <w:tab w:val="left" w:pos="960"/>
+          <w:tab w:val="right" w:leader="dot" w:pos="9350"/>
+        </w:tabs>
+        <w:rPr>
+          <w:rFonts w:asciiTheme="minorHAnsi" w:eastAsiaTheme="minorEastAsia" w:hAnsiTheme="minorHAnsi" w:cstheme="minorBidi"/>
+          <w:noProof/>
+          <w:color w:val="auto"/>
+          <w:sz w:val="22"/>
+          <w:szCs w:val="22"/>
+        </w:rPr>
+      </w:pPr>
+      <w:hyperlink w:anchor="_Toc432513880" w:history="1">
+        <w:r>
+          <w:rPr>
+            <w:rStyle w:val="Hyperlink"/>
+            <w:noProof/>
+          </w:rPr>
+          <w:t>3.12</w:t>
+        </w:r>
+        <w:r>
+          <w:rPr>
+            <w:rFonts w:asciiTheme="minorHAnsi" w:eastAsiaTheme="minorEastAsia" w:hAnsiTheme="minorHAnsi" w:cstheme="minorBidi"/>
+            <w:noProof/>
+            <w:color w:val="auto"/>
+            <w:sz w:val="22"/>
+            <w:szCs w:val="22"/>
+          </w:rPr>
+          <w:tab/>
+        </w:r>
+        <w:r>
+          <w:rPr>
+            <w:rStyle w:val="Hyperlink"/>
+            <w:noProof/>
+          </w:rPr>
+          <w:t>CharacterEncodingVocab-1.0 Enumeration</w:t>
+        </w:r>
+        <w:r>
+          <w:rPr>
+            <w:noProof/>
+            <w:webHidden/>
+          </w:rPr>
+          <w:tab/>
+        </w:r>
+        <w:r>
+          <w:rPr>
+            <w:noProof/>
+            <w:webHidden/>
+          </w:rPr>
+          <w:fldChar w:fldCharType="begin"/>
+        </w:r>
+        <w:r>
+          <w:rPr>
+            <w:noProof/>
+            <w:webHidden/>
+          </w:rPr>
+          <w:instrText xml:space="preserve"> PAGEREF _Toc432513880 \h </w:instrText>
+        </w:r>
+        <w:r>
+          <w:rPr>
+            <w:noProof/>
+            <w:webHidden/>
+          </w:rPr>
+        </w:r>
+        <w:r>
+          <w:rPr>
+            <w:noProof/>
+            <w:webHidden/>
+          </w:rPr>
+          <w:fldChar w:fldCharType="separate"/>
+        </w:r>
+        <w:r>
+          <w:rPr>
+            <w:noProof/>
+            <w:webHidden/>
+          </w:rPr>
+          <w:t>45</w:t>
+        </w:r>
+        <w:r>
+          <w:rPr>
+            <w:noProof/>
+            <w:webHidden/>
+          </w:rPr>
+          <w:fldChar w:fldCharType="end"/>
+        </w:r>
+      </w:hyperlink>
+    </w:p>
+    <w:p>
+      <w:pPr>
+        <w:pStyle w:val="TOC2"/>
+        <w:tabs>
+          <w:tab w:val="left" w:pos="960"/>
+          <w:tab w:val="right" w:leader="dot" w:pos="9350"/>
+        </w:tabs>
+        <w:rPr>
+          <w:rFonts w:asciiTheme="minorHAnsi" w:eastAsiaTheme="minorEastAsia" w:hAnsiTheme="minorHAnsi" w:cstheme="minorBidi"/>
+          <w:noProof/>
+          <w:color w:val="auto"/>
+          <w:sz w:val="22"/>
+          <w:szCs w:val="22"/>
+        </w:rPr>
+      </w:pPr>
+      <w:hyperlink w:anchor="_Toc432513881" w:history="1">
+        <w:r>
+          <w:rPr>
+            <w:rStyle w:val="Hyperlink"/>
+            <w:noProof/>
+          </w:rPr>
+          <w:t>3.13</w:t>
+        </w:r>
+        <w:r>
+          <w:rPr>
+            <w:rFonts w:asciiTheme="minorHAnsi" w:eastAsiaTheme="minorEastAsia" w:hAnsiTheme="minorHAnsi" w:cstheme="minorBidi"/>
+            <w:noProof/>
+            <w:color w:val="auto"/>
+            <w:sz w:val="22"/>
+            <w:szCs w:val="22"/>
+          </w:rPr>
+          <w:tab/>
+        </w:r>
+        <w:r>
+          <w:rPr>
+            <w:rStyle w:val="Hyperlink"/>
+            <w:noProof/>
+          </w:rPr>
+          <w:t>InformationSourceTypeVocab-1.0 Enumeration</w:t>
+        </w:r>
+        <w:r>
+          <w:rPr>
+            <w:noProof/>
+            <w:webHidden/>
+          </w:rPr>
+          <w:tab/>
+        </w:r>
+        <w:r>
+          <w:rPr>
+            <w:noProof/>
+            <w:webHidden/>
+          </w:rPr>
+          <w:fldChar w:fldCharType="begin"/>
+        </w:r>
+        <w:r>
+          <w:rPr>
+            <w:noProof/>
+            <w:webHidden/>
+          </w:rPr>
+          <w:instrText xml:space="preserve"> PAGEREF _Toc432513881 \h </w:instrText>
+        </w:r>
+        <w:r>
+          <w:rPr>
+            <w:noProof/>
+            <w:webHidden/>
+          </w:rPr>
+        </w:r>
+        <w:r>
+          <w:rPr>
+            <w:noProof/>
+            <w:webHidden/>
+          </w:rPr>
+          <w:fldChar w:fldCharType="separate"/>
+        </w:r>
+        <w:r>
+          <w:rPr>
+            <w:noProof/>
+            <w:webHidden/>
+          </w:rPr>
+          <w:t>46</w:t>
+        </w:r>
+        <w:r>
+          <w:rPr>
+            <w:noProof/>
+            <w:webHidden/>
+          </w:rPr>
+          <w:fldChar w:fldCharType="end"/>
+        </w:r>
+      </w:hyperlink>
+    </w:p>
+    <w:p>
+      <w:pPr>
+        <w:pStyle w:val="TOC2"/>
+        <w:tabs>
+          <w:tab w:val="left" w:pos="960"/>
+          <w:tab w:val="right" w:leader="dot" w:pos="9350"/>
+        </w:tabs>
+        <w:rPr>
+          <w:rFonts w:asciiTheme="minorHAnsi" w:eastAsiaTheme="minorEastAsia" w:hAnsiTheme="minorHAnsi" w:cstheme="minorBidi"/>
+          <w:noProof/>
+          <w:color w:val="auto"/>
+          <w:sz w:val="22"/>
+          <w:szCs w:val="22"/>
+        </w:rPr>
+      </w:pPr>
+      <w:hyperlink w:anchor="_Toc432513882" w:history="1">
+        <w:r>
+          <w:rPr>
+            <w:rStyle w:val="Hyperlink"/>
+            <w:noProof/>
+          </w:rPr>
+          <w:t>3.14</w:t>
+        </w:r>
+        <w:r>
+          <w:rPr>
+            <w:rFonts w:asciiTheme="minorHAnsi" w:eastAsiaTheme="minorEastAsia" w:hAnsiTheme="minorHAnsi" w:cstheme="minorBidi"/>
+            <w:noProof/>
+            <w:color w:val="auto"/>
+            <w:sz w:val="22"/>
+            <w:szCs w:val="22"/>
+          </w:rPr>
+          <w:tab/>
+        </w:r>
+        <w:r>
+          <w:rPr>
+            <w:rStyle w:val="Hyperlink"/>
+            <w:noProof/>
+          </w:rPr>
+          <w:t>HashNameVocab-1.0 Enumeration</w:t>
+        </w:r>
+        <w:r>
+          <w:rPr>
+            <w:noProof/>
+            <w:webHidden/>
+          </w:rPr>
+          <w:tab/>
+        </w:r>
+        <w:r>
+          <w:rPr>
+            <w:noProof/>
+            <w:webHidden/>
+          </w:rPr>
+          <w:fldChar w:fldCharType="begin"/>
+        </w:r>
+        <w:r>
+          <w:rPr>
+            <w:noProof/>
+            <w:webHidden/>
+          </w:rPr>
+          <w:instrText xml:space="preserve"> PAGEREF _Toc432513882 \h </w:instrText>
+        </w:r>
+        <w:r>
+          <w:rPr>
+            <w:noProof/>
+            <w:webHidden/>
+          </w:rPr>
+        </w:r>
+        <w:r>
+          <w:rPr>
+            <w:noProof/>
+            <w:webHidden/>
+          </w:rPr>
+          <w:fldChar w:fldCharType="separate"/>
+        </w:r>
+        <w:r>
+          <w:rPr>
+            <w:noProof/>
+            <w:webHidden/>
+          </w:rPr>
+          <w:t>46</w:t>
+        </w:r>
+        <w:r>
+          <w:rPr>
+            <w:noProof/>
+            <w:webHidden/>
+          </w:rPr>
+          <w:fldChar w:fldCharType="end"/>
+        </w:r>
+      </w:hyperlink>
+    </w:p>
+    <w:p>
+      <w:pPr>
+        <w:pStyle w:val="TOC2"/>
+        <w:tabs>
+          <w:tab w:val="left" w:pos="960"/>
+          <w:tab w:val="right" w:leader="dot" w:pos="9350"/>
+        </w:tabs>
+        <w:rPr>
+          <w:rFonts w:asciiTheme="minorHAnsi" w:eastAsiaTheme="minorEastAsia" w:hAnsiTheme="minorHAnsi" w:cstheme="minorBidi"/>
+          <w:noProof/>
+          <w:color w:val="auto"/>
+          <w:sz w:val="22"/>
+          <w:szCs w:val="22"/>
+        </w:rPr>
+      </w:pPr>
+      <w:hyperlink w:anchor="_Toc432513883" w:history="1">
+        <w:r>
+          <w:rPr>
+            <w:rStyle w:val="Hyperlink"/>
+            <w:noProof/>
+          </w:rPr>
+          <w:t>3.15</w:t>
+        </w:r>
+        <w:r>
+          <w:rPr>
+            <w:rFonts w:asciiTheme="minorHAnsi" w:eastAsiaTheme="minorEastAsia" w:hAnsiTheme="minorHAnsi" w:cstheme="minorBidi"/>
+            <w:noProof/>
+            <w:color w:val="auto"/>
+            <w:sz w:val="22"/>
+            <w:szCs w:val="22"/>
+          </w:rPr>
+          <w:tab/>
+        </w:r>
+        <w:r>
+          <w:rPr>
+            <w:rStyle w:val="Hyperlink"/>
+            <w:noProof/>
+          </w:rPr>
+          <w:t>ToolTypeVocab-1.1 Enumeration</w:t>
+        </w:r>
+        <w:r>
+          <w:rPr>
+            <w:noProof/>
+            <w:webHidden/>
+          </w:rPr>
+          <w:tab/>
+        </w:r>
+        <w:r>
+          <w:rPr>
+            <w:noProof/>
+            <w:webHidden/>
+          </w:rPr>
+          <w:fldChar w:fldCharType="begin"/>
+        </w:r>
+        <w:r>
+          <w:rPr>
+            <w:noProof/>
+            <w:webHidden/>
+          </w:rPr>
+          <w:instrText xml:space="preserve"> PAGEREF _Toc432513883 \h </w:instrText>
+        </w:r>
+        <w:r>
+          <w:rPr>
+            <w:noProof/>
+            <w:webHidden/>
+          </w:rPr>
+        </w:r>
+        <w:r>
+          <w:rPr>
+            <w:noProof/>
+            <w:webHidden/>
+          </w:rPr>
+          <w:fldChar w:fldCharType="separate"/>
+        </w:r>
+        <w:r>
+          <w:rPr>
+            <w:noProof/>
+            <w:webHidden/>
+          </w:rPr>
+          <w:t>47</w:t>
+        </w:r>
+        <w:r>
+          <w:rPr>
+            <w:noProof/>
+            <w:webHidden/>
+          </w:rPr>
+          <w:fldChar w:fldCharType="end"/>
+        </w:r>
+      </w:hyperlink>
+    </w:p>
+    <w:p>
+      <w:pPr>
+        <w:pStyle w:val="TOC2"/>
+        <w:tabs>
+          <w:tab w:val="left" w:pos="960"/>
+          <w:tab w:val="right" w:leader="dot" w:pos="9350"/>
+        </w:tabs>
+        <w:rPr>
+          <w:rFonts w:asciiTheme="minorHAnsi" w:eastAsiaTheme="minorEastAsia" w:hAnsiTheme="minorHAnsi" w:cstheme="minorBidi"/>
+          <w:noProof/>
+          <w:color w:val="auto"/>
+          <w:sz w:val="22"/>
+          <w:szCs w:val="22"/>
+        </w:rPr>
+      </w:pPr>
+      <w:hyperlink w:anchor="_Toc432513884" w:history="1">
+        <w:r>
+          <w:rPr>
+            <w:rStyle w:val="Hyperlink"/>
+            <w:noProof/>
+          </w:rPr>
+          <w:t>3.16</w:t>
+        </w:r>
+        <w:r>
+          <w:rPr>
+            <w:rFonts w:asciiTheme="minorHAnsi" w:eastAsiaTheme="minorEastAsia" w:hAnsiTheme="minorHAnsi" w:cstheme="minorBidi"/>
+            <w:noProof/>
+            <w:color w:val="auto"/>
+            <w:sz w:val="22"/>
+            <w:szCs w:val="22"/>
+          </w:rPr>
+          <w:tab/>
+        </w:r>
+        <w:r>
+          <w:rPr>
+            <w:rStyle w:val="Hyperlink"/>
+            <w:noProof/>
+          </w:rPr>
+          <w:t>ToolTypeVocab-1.0 Enumeration</w:t>
+        </w:r>
+        <w:r>
+          <w:rPr>
+            <w:noProof/>
+            <w:webHidden/>
+          </w:rPr>
+          <w:tab/>
+        </w:r>
+        <w:r>
+          <w:rPr>
+            <w:noProof/>
+            <w:webHidden/>
+          </w:rPr>
+          <w:fldChar w:fldCharType="begin"/>
+        </w:r>
+        <w:r>
+          <w:rPr>
+            <w:noProof/>
+            <w:webHidden/>
+          </w:rPr>
+          <w:instrText xml:space="preserve"> PAGEREF _Toc432513884 \h </w:instrText>
+        </w:r>
+        <w:r>
+          <w:rPr>
+            <w:noProof/>
+            <w:webHidden/>
+          </w:rPr>
+        </w:r>
+        <w:r>
+          <w:rPr>
+            <w:noProof/>
+            <w:webHidden/>
+          </w:rPr>
+          <w:fldChar w:fldCharType="separate"/>
+        </w:r>
+        <w:r>
+          <w:rPr>
+            <w:noProof/>
+            <w:webHidden/>
+          </w:rPr>
+          <w:t>48</w:t>
+        </w:r>
+        <w:r>
+          <w:rPr>
+            <w:noProof/>
+            <w:webHidden/>
+          </w:rPr>
+          <w:fldChar w:fldCharType="end"/>
+        </w:r>
+      </w:hyperlink>
+    </w:p>
+    <w:p>
+      <w:pPr>
+        <w:pStyle w:val="TOC1"/>
+        <w:rPr>
+          <w:rFonts w:asciiTheme="minorHAnsi" w:eastAsiaTheme="minorEastAsia" w:hAnsiTheme="minorHAnsi" w:cstheme="minorBidi"/>
+          <w:noProof/>
+          <w:color w:val="auto"/>
+          <w:sz w:val="22"/>
+          <w:szCs w:val="22"/>
+        </w:rPr>
+      </w:pPr>
+      <w:hyperlink w:anchor="_Toc432513885" w:history="1">
+        <w:r>
+          <w:rPr>
+            <w:rStyle w:val="Hyperlink"/>
+            <w:noProof/>
+          </w:rPr>
+          <w:t>4</w:t>
+        </w:r>
+        <w:r>
+          <w:rPr>
+            <w:rFonts w:asciiTheme="minorHAnsi" w:eastAsiaTheme="minorEastAsia" w:hAnsiTheme="minorHAnsi" w:cstheme="minorBidi"/>
+            <w:noProof/>
+            <w:color w:val="auto"/>
+            <w:sz w:val="22"/>
+            <w:szCs w:val="22"/>
+          </w:rPr>
+          <w:tab/>
+        </w:r>
+        <w:r>
+          <w:rPr>
+            <w:rStyle w:val="Hyperlink"/>
+            <w:noProof/>
+          </w:rPr>
+          <w:t>Conformance</w:t>
+        </w:r>
+        <w:r>
+          <w:rPr>
+            <w:noProof/>
+            <w:webHidden/>
+          </w:rPr>
+          <w:tab/>
+        </w:r>
+        <w:r>
+          <w:rPr>
+            <w:noProof/>
+            <w:webHidden/>
+          </w:rPr>
+          <w:fldChar w:fldCharType="begin"/>
+        </w:r>
+        <w:r>
+          <w:rPr>
+            <w:noProof/>
+            <w:webHidden/>
+          </w:rPr>
+          <w:instrText xml:space="preserve"> PAGEREF _Toc432513885 \h </w:instrText>
+        </w:r>
+        <w:r>
+          <w:rPr>
+            <w:noProof/>
+            <w:webHidden/>
+          </w:rPr>
+        </w:r>
+        <w:r>
+          <w:rPr>
+            <w:noProof/>
+            <w:webHidden/>
+          </w:rPr>
+          <w:fldChar w:fldCharType="separate"/>
+        </w:r>
+        <w:r>
+          <w:rPr>
+            <w:noProof/>
+            <w:webHidden/>
+          </w:rPr>
+          <w:t>50</w:t>
+        </w:r>
+        <w:r>
+          <w:rPr>
+            <w:noProof/>
+            <w:webHidden/>
+          </w:rPr>
+          <w:fldChar w:fldCharType="end"/>
+        </w:r>
+      </w:hyperlink>
+    </w:p>
+    <w:p>
+      <w:pPr>
+        <w:pStyle w:val="TOC1"/>
+        <w:rPr>
+          <w:rFonts w:asciiTheme="minorHAnsi" w:eastAsiaTheme="minorEastAsia" w:hAnsiTheme="minorHAnsi" w:cstheme="minorBidi"/>
+          <w:noProof/>
+          <w:color w:val="auto"/>
+          <w:sz w:val="22"/>
+          <w:szCs w:val="22"/>
+        </w:rPr>
+      </w:pPr>
+      <w:hyperlink w:anchor="_Toc432513886" w:history="1">
+        <w:r>
+          <w:rPr>
+            <w:rStyle w:val="Hyperlink"/>
+            <w:noProof/>
+          </w:rPr>
+          <w:t>Acknowledgments</w:t>
+        </w:r>
+        <w:r>
+          <w:rPr>
+            <w:noProof/>
+            <w:webHidden/>
+          </w:rPr>
+          <w:tab/>
+        </w:r>
+        <w:r>
+          <w:rPr>
+            <w:noProof/>
+            <w:webHidden/>
+          </w:rPr>
+          <w:fldChar w:fldCharType="begin"/>
+        </w:r>
+        <w:r>
+          <w:rPr>
+            <w:noProof/>
+            <w:webHidden/>
+          </w:rPr>
+          <w:instrText xml:space="preserve"> PAGEREF _Toc432513886 \h </w:instrText>
+        </w:r>
+        <w:r>
+          <w:rPr>
+            <w:noProof/>
+            <w:webHidden/>
+          </w:rPr>
+        </w:r>
+        <w:r>
+          <w:rPr>
+            <w:noProof/>
+            <w:webHidden/>
+          </w:rPr>
+          <w:fldChar w:fldCharType="separate"/>
+        </w:r>
+        <w:r>
+          <w:rPr>
+            <w:noProof/>
+            <w:webHidden/>
+          </w:rPr>
+          <w:t>51</w:t>
+        </w:r>
+        <w:r>
+          <w:rPr>
+            <w:noProof/>
+            <w:webHidden/>
+          </w:rPr>
+          <w:fldChar w:fldCharType="end"/>
+        </w:r>
+      </w:hyperlink>
+    </w:p>
+    <w:p>
+      <w:pPr>
+        <w:pStyle w:val="TOC1"/>
+        <w:rPr>
+          <w:rFonts w:asciiTheme="minorHAnsi" w:eastAsiaTheme="minorEastAsia" w:hAnsiTheme="minorHAnsi" w:cstheme="minorBidi"/>
+          <w:noProof/>
+          <w:color w:val="auto"/>
+          <w:sz w:val="22"/>
+          <w:szCs w:val="22"/>
+        </w:rPr>
+      </w:pPr>
+      <w:hyperlink w:anchor="_Toc432513887" w:history="1">
+        <w:r>
+          <w:rPr>
+            <w:rStyle w:val="Hyperlink"/>
+            <w:noProof/>
+          </w:rPr>
+          <w:t>Revision History</w:t>
+        </w:r>
+        <w:r>
+          <w:rPr>
+            <w:noProof/>
+            <w:webHidden/>
+          </w:rPr>
+          <w:tab/>
+        </w:r>
+        <w:r>
+          <w:rPr>
+            <w:noProof/>
+            <w:webHidden/>
+          </w:rPr>
+          <w:fldChar w:fldCharType="begin"/>
+        </w:r>
+        <w:r>
+          <w:rPr>
+            <w:noProof/>
+            <w:webHidden/>
+          </w:rPr>
+          <w:instrText xml:space="preserve"> PAGEREF _Toc432513887 \h </w:instrText>
+        </w:r>
+        <w:r>
+          <w:rPr>
+            <w:noProof/>
+            <w:webHidden/>
+          </w:rPr>
+        </w:r>
+        <w:r>
+          <w:rPr>
+            <w:noProof/>
+            <w:webHidden/>
+          </w:rPr>
+          <w:fldChar w:fldCharType="separate"/>
+        </w:r>
+        <w:r>
+          <w:rPr>
+            <w:noProof/>
+            <w:webHidden/>
+          </w:rPr>
+          <w:t>52</w:t>
+        </w:r>
+        <w:r>
+          <w:rPr>
+            <w:noProof/>
+            <w:webHidden/>
+          </w:rPr>
+          <w:fldChar w:fldCharType="end"/>
+        </w:r>
+      </w:hyperlink>
     </w:p>
     <w:p>
       <w:pPr>
         <w:pStyle w:val="Heading1"/>
       </w:pPr>
-      <w:bookmarkStart w:id="3" w:name="_Toc424631595"/>
-      <w:bookmarkEnd w:id="0"/>
-      <w:r>
+      <w:r>
+        <w:rPr>
+          <w:szCs w:val="24"/>
+        </w:rPr>
         <w:lastRenderedPageBreak/>
+        <w:fldChar w:fldCharType="end"/>
+      </w:r>
+      <w:bookmarkStart w:id="5" w:name="_Toc432513854"/>
+      <w:r>
         <w:t>Introduction</w:t>
       </w:r>
-      <w:bookmarkEnd w:id="3"/>
+      <w:bookmarkEnd w:id="4"/>
+      <w:bookmarkEnd w:id="5"/>
     </w:p>
     <w:p>
       <w:pPr>
@@ -5561,7 +9319,16 @@
         <w:ind w:right="-270"/>
       </w:pPr>
       <w:r>
-        <w:t>The Cyber Observable Expression (CybOX)</w:t>
+        <w:t>The Cyber Observable Expression (CybOX</w:t>
+      </w:r>
+      <w:r>
+        <w:rPr>
+          <w:vertAlign w:val="superscript"/>
+        </w:rPr>
+        <w:t>TM</w:t>
+      </w:r>
+      <w:r>
+        <w:t>)</w:t>
       </w:r>
       <w:r>
         <w:t xml:space="preserve"> provides a common structure for representing cyber observables across and among the operational areas of enterprise cyber security. CybOX improves the consistency, efficiency, and interoperability of deployed tools and processes, and it increases overall situational awareness by enabling the potential for detailed automatable sharing, mapping, detection, and analysis heuristics.</w:t>
@@ -5584,24 +9351,24 @@
       <w:r>
         <w:t xml:space="preserve">Vocabularies Version 2.1.1 data model, which is one of </w:t>
       </w:r>
-      <w:commentRangeStart w:id="4"/>
-      <w:commentRangeStart w:id="5"/>
+      <w:commentRangeStart w:id="6"/>
+      <w:commentRangeStart w:id="7"/>
       <w:r>
         <w:t xml:space="preserve">ninety-four </w:t>
       </w:r>
-      <w:commentRangeEnd w:id="4"/>
+      <w:commentRangeEnd w:id="6"/>
       <w:r>
         <w:rPr>
           <w:rStyle w:val="CommentReference"/>
         </w:rPr>
-        <w:commentReference w:id="4"/>
-      </w:r>
-      <w:commentRangeEnd w:id="5"/>
+        <w:commentReference w:id="6"/>
+      </w:r>
+      <w:commentRangeEnd w:id="7"/>
       <w:r>
         <w:rPr>
           <w:rStyle w:val="CommentReference"/>
         </w:rPr>
-        <w:commentReference w:id="5"/>
+        <w:commentReference w:id="7"/>
       </w:r>
       <w:r>
         <w:t xml:space="preserve">Object data models for CybOX content.       </w:t>
@@ -5615,7 +9382,7 @@
         <w:spacing w:after="240"/>
         <w:ind w:right="-270"/>
       </w:pPr>
-      <w:bookmarkStart w:id="6" w:name="_Toc401131317"/>
+      <w:bookmarkStart w:id="8" w:name="_Toc401131317"/>
       <w:r>
         <w:t xml:space="preserve">In Section </w:t>
       </w:r>
@@ -5811,7 +9578,7 @@
       <w:r>
         <w:t xml:space="preserve">. </w:t>
       </w:r>
-      <w:bookmarkEnd w:id="6"/>
+      <w:bookmarkEnd w:id="8"/>
       <w:r>
         <w:t xml:space="preserve">In Section </w:t>
       </w:r>
@@ -5976,17 +9743,28 @@
       <w:pPr>
         <w:pStyle w:val="Heading2"/>
       </w:pPr>
-      <w:bookmarkStart w:id="7" w:name="_Toc412205405"/>
-      <w:bookmarkStart w:id="8" w:name="_Ref412300941"/>
-      <w:bookmarkStart w:id="9" w:name="_Ref412622367"/>
-      <w:bookmarkStart w:id="10" w:name="_Toc424631596"/>
-      <w:r>
-        <w:t>CybOX Specification Documents</w:t>
-      </w:r>
-      <w:bookmarkEnd w:id="7"/>
-      <w:bookmarkEnd w:id="8"/>
+      <w:bookmarkStart w:id="9" w:name="_Toc412205405"/>
+      <w:bookmarkStart w:id="10" w:name="_Ref412300941"/>
+      <w:bookmarkStart w:id="11" w:name="_Ref412622367"/>
+      <w:bookmarkStart w:id="12" w:name="_Toc424631596"/>
+      <w:bookmarkStart w:id="13" w:name="_Toc432513855"/>
+      <w:r>
+        <w:t>CybOX</w:t>
+      </w:r>
+      <w:r>
+        <w:rPr>
+          <w:vertAlign w:val="superscript"/>
+        </w:rPr>
+        <w:t>TM</w:t>
+      </w:r>
+      <w:r>
+        <w:t xml:space="preserve"> Specification Documents</w:t>
+      </w:r>
       <w:bookmarkEnd w:id="9"/>
       <w:bookmarkEnd w:id="10"/>
+      <w:bookmarkEnd w:id="11"/>
+      <w:bookmarkEnd w:id="12"/>
+      <w:bookmarkEnd w:id="13"/>
     </w:p>
     <w:p>
       <w:pPr>
@@ -6091,13 +9869,15 @@
         <w:spacing w:before="360" w:after="60"/>
         <w:ind w:left="720"/>
       </w:pPr>
-      <w:bookmarkStart w:id="11" w:name="_Ref394437867"/>
-      <w:bookmarkStart w:id="12" w:name="_Toc426119868"/>
+      <w:bookmarkStart w:id="14" w:name="_Ref394437867"/>
+      <w:bookmarkStart w:id="15" w:name="_Toc426119868"/>
+      <w:bookmarkStart w:id="16" w:name="_Toc432513856"/>
       <w:r>
         <w:t>Document Conventions</w:t>
       </w:r>
-      <w:bookmarkEnd w:id="11"/>
-      <w:bookmarkEnd w:id="12"/>
+      <w:bookmarkEnd w:id="14"/>
+      <w:bookmarkEnd w:id="15"/>
+      <w:bookmarkEnd w:id="16"/>
     </w:p>
     <w:p>
       <w:r>
@@ -6112,15 +9892,17 @@
         </w:tabs>
         <w:spacing w:before="360" w:after="60"/>
       </w:pPr>
-      <w:bookmarkStart w:id="13" w:name="_Toc389570603"/>
-      <w:bookmarkStart w:id="14" w:name="_Toc389581073"/>
-      <w:bookmarkStart w:id="15" w:name="_Toc426119870"/>
+      <w:bookmarkStart w:id="17" w:name="_Toc389570603"/>
+      <w:bookmarkStart w:id="18" w:name="_Toc389581073"/>
+      <w:bookmarkStart w:id="19" w:name="_Toc426119870"/>
+      <w:bookmarkStart w:id="20" w:name="_Toc432513857"/>
       <w:r>
         <w:t>Fonts</w:t>
       </w:r>
-      <w:bookmarkEnd w:id="13"/>
-      <w:bookmarkEnd w:id="14"/>
-      <w:bookmarkEnd w:id="15"/>
+      <w:bookmarkEnd w:id="17"/>
+      <w:bookmarkEnd w:id="18"/>
+      <w:bookmarkEnd w:id="19"/>
+      <w:bookmarkEnd w:id="20"/>
     </w:p>
     <w:p>
       <w:pPr>
@@ -6551,20 +10333,22 @@
       <w:pPr>
         <w:pStyle w:val="Heading3"/>
       </w:pPr>
-      <w:bookmarkStart w:id="16" w:name="_Ref394486021"/>
-      <w:bookmarkStart w:id="17" w:name="_Toc426119871"/>
+      <w:bookmarkStart w:id="21" w:name="_Ref394486021"/>
+      <w:bookmarkStart w:id="22" w:name="_Toc426119871"/>
+      <w:bookmarkStart w:id="23" w:name="_Toc432513858"/>
       <w:r>
         <w:t>UML Package References</w:t>
       </w:r>
-      <w:bookmarkEnd w:id="16"/>
-      <w:bookmarkEnd w:id="17"/>
+      <w:bookmarkEnd w:id="21"/>
+      <w:bookmarkEnd w:id="22"/>
+      <w:bookmarkEnd w:id="23"/>
     </w:p>
     <w:p>
       <w:pPr>
         <w:spacing w:before="80" w:after="240"/>
       </w:pPr>
-      <w:bookmarkStart w:id="18" w:name="_Toc389570605"/>
-      <w:bookmarkStart w:id="19" w:name="_Toc389581075"/>
+      <w:bookmarkStart w:id="24" w:name="_Toc389570605"/>
+      <w:bookmarkStart w:id="25" w:name="_Toc389581075"/>
       <w:r>
         <w:t xml:space="preserve">Each CybOX data model is captured in a different UML package (e.g., Core package) where the packages together compose the full CybOX UML model.  To refer to a particular class of a specific package, we use the format </w:t>
       </w:r>
@@ -6659,22 +10443,24 @@
       <w:pPr>
         <w:pStyle w:val="Heading3"/>
       </w:pPr>
-      <w:bookmarkStart w:id="20" w:name="_Toc426119872"/>
+      <w:bookmarkStart w:id="26" w:name="_Toc426119872"/>
+      <w:bookmarkStart w:id="27" w:name="_Toc432513859"/>
       <w:r>
         <w:t>UML Diagrams</w:t>
       </w:r>
-      <w:bookmarkEnd w:id="18"/>
-      <w:bookmarkEnd w:id="19"/>
-      <w:bookmarkEnd w:id="20"/>
+      <w:bookmarkEnd w:id="24"/>
+      <w:bookmarkEnd w:id="25"/>
+      <w:bookmarkEnd w:id="26"/>
+      <w:bookmarkEnd w:id="27"/>
     </w:p>
     <w:p>
       <w:pPr>
         <w:spacing w:before="80" w:after="240"/>
       </w:pPr>
-      <w:bookmarkStart w:id="21" w:name="_Toc398719452"/>
-      <w:bookmarkStart w:id="22" w:name="_Toc389570606"/>
-      <w:bookmarkStart w:id="23" w:name="_Toc389581076"/>
-      <w:bookmarkStart w:id="24" w:name="_Ref394436861"/>
+      <w:bookmarkStart w:id="28" w:name="_Toc398719452"/>
+      <w:bookmarkStart w:id="29" w:name="_Toc389570606"/>
+      <w:bookmarkStart w:id="30" w:name="_Toc389581076"/>
+      <w:bookmarkStart w:id="31" w:name="_Ref394436861"/>
       <w:r>
         <w:t xml:space="preserve">This specification makes use of UML diagrams to visually depict relationships between CybOX Language constructs. Note that the diagrams have been extracted directly from the full UML model for CybOX; they have not been constructed purely for inclusion in the specification documents.  Typically, diagrams are included for the primary class of a data model, and for any other class where the visualization of its relationships between other classes would be useful.  This implies that there will be very few diagrams for classes whose only properties are either a data type or a class from the CybOX Common data model.  </w:t>
       </w:r>
@@ -6697,19 +10483,20 @@
       <w:pPr>
         <w:pStyle w:val="Heading4"/>
       </w:pPr>
-      <w:bookmarkStart w:id="25" w:name="_Toc398719453"/>
-      <w:bookmarkStart w:id="26" w:name="_Toc426119874"/>
-      <w:bookmarkEnd w:id="21"/>
+      <w:bookmarkStart w:id="32" w:name="_Toc398719453"/>
+      <w:bookmarkStart w:id="33" w:name="_Toc426119874"/>
+      <w:bookmarkStart w:id="34" w:name="_Toc432513860"/>
+      <w:bookmarkEnd w:id="28"/>
       <w:r>
         <w:t xml:space="preserve">Diagram Icons and Arrow </w:t>
       </w:r>
-      <w:commentRangeStart w:id="27"/>
+      <w:commentRangeStart w:id="35"/>
       <w:r>
         <w:t>Types</w:t>
       </w:r>
-      <w:bookmarkEnd w:id="25"/>
-      <w:bookmarkEnd w:id="26"/>
-      <w:commentRangeEnd w:id="27"/>
+      <w:bookmarkEnd w:id="32"/>
+      <w:bookmarkEnd w:id="33"/>
+      <w:commentRangeEnd w:id="35"/>
       <w:r>
         <w:rPr>
           <w:rStyle w:val="CommentReference"/>
@@ -6718,8 +10505,9 @@
           <w:color w:val="333333"/>
           <w:kern w:val="0"/>
         </w:rPr>
-        <w:commentReference w:id="27"/>
-      </w:r>
+        <w:commentReference w:id="35"/>
+      </w:r>
+      <w:bookmarkEnd w:id="34"/>
     </w:p>
     <w:p>
       <w:pPr>
@@ -6807,56 +10595,30 @@
           <w:b/>
         </w:rPr>
       </w:pPr>
-      <w:bookmarkStart w:id="28" w:name="_Ref397637630"/>
+      <w:bookmarkStart w:id="36" w:name="_Ref397637630"/>
       <w:r>
         <w:t xml:space="preserve">Table </w:t>
       </w:r>
-      <w:r>
-        <w:fldChar w:fldCharType="begin"/>
-      </w:r>
-      <w:r>
-        <w:instrText xml:space="preserve"> STYLEREF 1 \s </w:instrText>
-      </w:r>
-      <w:r>
-        <w:fldChar w:fldCharType="separate"/>
-      </w:r>
-      <w:r>
-        <w:rPr>
-          <w:noProof/>
-        </w:rPr>
-        <w:t>1</w:t>
-      </w:r>
-      <w:r>
-        <w:rPr>
-          <w:noProof/>
-        </w:rPr>
-        <w:fldChar w:fldCharType="end"/>
-      </w:r>
+      <w:fldSimple w:instr=" STYLEREF 1 \s ">
+        <w:r>
+          <w:rPr>
+            <w:noProof/>
+          </w:rPr>
+          <w:t>1</w:t>
+        </w:r>
+      </w:fldSimple>
       <w:r>
         <w:noBreakHyphen/>
       </w:r>
-      <w:r>
-        <w:fldChar w:fldCharType="begin"/>
-      </w:r>
-      <w:r>
-        <w:instrText xml:space="preserve"> SEQ Table \* ARABIC \s 1 </w:instrText>
-      </w:r>
-      <w:r>
-        <w:fldChar w:fldCharType="separate"/>
-      </w:r>
-      <w:r>
-        <w:rPr>
-          <w:noProof/>
-        </w:rPr>
-        <w:t>1</w:t>
-      </w:r>
-      <w:r>
-        <w:rPr>
-          <w:noProof/>
-        </w:rPr>
-        <w:fldChar w:fldCharType="end"/>
-      </w:r>
-      <w:bookmarkEnd w:id="28"/>
+      <w:fldSimple w:instr=" SEQ Table \* ARABIC \s 1 ">
+        <w:r>
+          <w:rPr>
+            <w:noProof/>
+          </w:rPr>
+          <w:t>1</w:t>
+        </w:r>
+      </w:fldSimple>
+      <w:bookmarkEnd w:id="36"/>
       <w:r>
         <w:t xml:space="preserve">.  </w:t>
       </w:r>
@@ -7103,7 +10865,7 @@
                 <v:shape id="_x0000_i1025" type="#_x0000_t75" style="width:21.75pt;height:21.75pt" o:ole="">
                   <v:imagedata r:id="rId26" o:title=""/>
                 </v:shape>
-                <o:OLEObject Type="Embed" ProgID="PBrush" ShapeID="_x0000_i1025" DrawAspect="Content" ObjectID="_1505464402" r:id="rId27"/>
+                <o:OLEObject Type="Embed" ProgID="PBrush" ShapeID="_x0000_i1025" DrawAspect="Content" ObjectID="_1506256254" r:id="rId27"/>
               </w:object>
             </w:r>
           </w:p>
@@ -7260,7 +11022,7 @@
                 <v:shape id="_x0000_i1026" type="#_x0000_t75" style="width:14.25pt;height:14.25pt" o:ole="">
                   <v:imagedata r:id="rId29" o:title=""/>
                 </v:shape>
-                <o:OLEObject Type="Embed" ProgID="PBrush" ShapeID="_x0000_i1026" DrawAspect="Content" ObjectID="_1505464403" r:id="rId30"/>
+                <o:OLEObject Type="Embed" ProgID="PBrush" ShapeID="_x0000_i1026" DrawAspect="Content" ObjectID="_1506256255" r:id="rId30"/>
               </w:object>
             </w:r>
           </w:p>
@@ -7320,7 +11082,7 @@
                 <v:shape id="_x0000_i1027" type="#_x0000_t75" style="width:14.25pt;height:14.25pt" o:ole="">
                   <v:imagedata r:id="rId31" o:title=""/>
                 </v:shape>
-                <o:OLEObject Type="Embed" ProgID="PBrush" ShapeID="_x0000_i1027" DrawAspect="Content" ObjectID="_1505464404" r:id="rId32"/>
+                <o:OLEObject Type="Embed" ProgID="PBrush" ShapeID="_x0000_i1027" DrawAspect="Content" ObjectID="_1506256256" r:id="rId32"/>
               </w:object>
             </w:r>
           </w:p>
@@ -7506,7 +11268,7 @@
                 <v:shape id="_x0000_i1028" type="#_x0000_t75" style="width:57.75pt;height:36pt" o:ole="">
                   <v:imagedata r:id="rId33" o:title=""/>
                 </v:shape>
-                <o:OLEObject Type="Embed" ProgID="PBrush" ShapeID="_x0000_i1028" DrawAspect="Content" ObjectID="_1505464405" r:id="rId34"/>
+                <o:OLEObject Type="Embed" ProgID="PBrush" ShapeID="_x0000_i1028" DrawAspect="Content" ObjectID="_1506256257" r:id="rId34"/>
               </w:object>
             </w:r>
           </w:p>
@@ -7540,261 +11302,27 @@
     </w:tbl>
     <w:p>
       <w:pPr>
-        <w:pStyle w:val="Heading4"/>
+        <w:pStyle w:val="Heading3"/>
       </w:pPr>
-      <w:bookmarkStart w:id="29" w:name="_Ref417296241"/>
-      <w:bookmarkStart w:id="30" w:name="_Toc426119875"/>
-      <w:r>
-        <w:t xml:space="preserve">Color </w:t>
-      </w:r>
-      <w:commentRangeStart w:id="31"/>
-      <w:r>
-        <w:t>Coding</w:t>
+      <w:bookmarkStart w:id="37" w:name="_Toc426119876"/>
+      <w:bookmarkStart w:id="38" w:name="_Toc432513862"/>
+      <w:r>
+        <w:t>Enumeration</w:t>
+      </w:r>
+      <w:r>
+        <w:t xml:space="preserve"> Table Notation</w:t>
       </w:r>
       <w:bookmarkEnd w:id="29"/>
       <w:bookmarkEnd w:id="30"/>
-      <w:commentRangeEnd w:id="31"/>
-      <w:r>
-        <w:rPr>
-          <w:rStyle w:val="CommentReference"/>
-          <w:b w:val="0"/>
-          <w:iCs w:val="0"/>
-          <w:color w:val="333333"/>
-          <w:kern w:val="0"/>
-        </w:rPr>
-        <w:commentReference w:id="31"/>
-      </w:r>
+      <w:bookmarkEnd w:id="31"/>
+      <w:bookmarkEnd w:id="37"/>
+      <w:bookmarkEnd w:id="38"/>
     </w:p>
     <w:p>
       <w:pPr>
         <w:spacing w:before="80" w:after="240"/>
       </w:pPr>
       <w:r>
-        <w:t xml:space="preserve">The shapes of the UML diagrams are color coded to indicate the data model associated with a class.  The colors used in the Vocabularies specification are illustrated via exemplars in </w:t>
-      </w:r>
-      <w:r>
-        <w:rPr>
-          <w:b/>
-          <w:color w:val="0000EE"/>
-        </w:rPr>
-        <w:fldChar w:fldCharType="begin"/>
-      </w:r>
-      <w:r>
-        <w:rPr>
-          <w:b/>
-          <w:color w:val="0000EE"/>
-        </w:rPr>
-        <w:instrText xml:space="preserve"> REF _Ref397676401 \h </w:instrText>
-      </w:r>
-      <w:r>
-        <w:rPr>
-          <w:b/>
-          <w:color w:val="0000EE"/>
-        </w:rPr>
-        <w:instrText xml:space="preserve"> \* MERGEFORMAT </w:instrText>
-      </w:r>
-      <w:r>
-        <w:rPr>
-          <w:b/>
-          <w:color w:val="0000EE"/>
-        </w:rPr>
-      </w:r>
-      <w:r>
-        <w:rPr>
-          <w:b/>
-          <w:color w:val="0000EE"/>
-        </w:rPr>
-        <w:fldChar w:fldCharType="separate"/>
-      </w:r>
-      <w:r>
-        <w:rPr>
-          <w:b/>
-          <w:color w:val="0000EE"/>
-        </w:rPr>
-        <w:t>Figure 1</w:t>
-      </w:r>
-      <w:r>
-        <w:rPr>
-          <w:b/>
-          <w:color w:val="0000EE"/>
-        </w:rPr>
-        <w:noBreakHyphen/>
-        <w:t>1</w:t>
-      </w:r>
-      <w:r>
-        <w:rPr>
-          <w:b/>
-          <w:color w:val="0000EE"/>
-        </w:rPr>
-        <w:fldChar w:fldCharType="end"/>
-      </w:r>
-      <w:r>
-        <w:t>.</w:t>
-      </w:r>
-    </w:p>
-    <w:p>
-      <w:pPr>
-        <w:jc w:val="center"/>
-      </w:pPr>
-      <w:r>
-        <w:rPr>
-          <w:noProof/>
-        </w:rPr>
-        <w:t>[</w:t>
-      </w:r>
-      <w:r>
-        <w:rPr>
-          <w:noProof/>
-          <w:highlight w:val="yellow"/>
-        </w:rPr>
-        <w:t>need diagram</w:t>
-      </w:r>
-      <w:r>
-        <w:rPr>
-          <w:noProof/>
-        </w:rPr>
-        <w:t>]</w:t>
-      </w:r>
-      <w:r>
-        <w:rPr>
-          <w:noProof/>
-        </w:rPr>
-        <w:t xml:space="preserve"> </w:t>
-      </w:r>
-    </w:p>
-    <w:p>
-      <w:pPr>
-        <w:pStyle w:val="Caption"/>
-        <w:spacing w:before="80" w:after="240"/>
-        <w:rPr>
-          <w:color w:val="auto"/>
-          <w:sz w:val="24"/>
-        </w:rPr>
-      </w:pPr>
-      <w:bookmarkStart w:id="32" w:name="_Ref397676401"/>
-      <w:r>
-        <w:rPr>
-          <w:color w:val="auto"/>
-          <w:sz w:val="24"/>
-        </w:rPr>
-        <w:t xml:space="preserve">Figure </w:t>
-      </w:r>
-      <w:r>
-        <w:rPr>
-          <w:color w:val="auto"/>
-          <w:sz w:val="24"/>
-        </w:rPr>
-        <w:fldChar w:fldCharType="begin"/>
-      </w:r>
-      <w:r>
-        <w:rPr>
-          <w:color w:val="auto"/>
-          <w:sz w:val="24"/>
-        </w:rPr>
-        <w:instrText xml:space="preserve"> STYLEREF 1 \s </w:instrText>
-      </w:r>
-      <w:r>
-        <w:rPr>
-          <w:color w:val="auto"/>
-          <w:sz w:val="24"/>
-        </w:rPr>
-        <w:fldChar w:fldCharType="separate"/>
-      </w:r>
-      <w:r>
-        <w:rPr>
-          <w:noProof/>
-          <w:color w:val="auto"/>
-          <w:sz w:val="24"/>
-        </w:rPr>
-        <w:t>1</w:t>
-      </w:r>
-      <w:r>
-        <w:rPr>
-          <w:color w:val="auto"/>
-          <w:sz w:val="24"/>
-        </w:rPr>
-        <w:fldChar w:fldCharType="end"/>
-      </w:r>
-      <w:r>
-        <w:rPr>
-          <w:color w:val="auto"/>
-          <w:sz w:val="24"/>
-        </w:rPr>
-        <w:noBreakHyphen/>
-      </w:r>
-      <w:r>
-        <w:rPr>
-          <w:color w:val="auto"/>
-          <w:sz w:val="24"/>
-        </w:rPr>
-        <w:fldChar w:fldCharType="begin"/>
-      </w:r>
-      <w:r>
-        <w:rPr>
-          <w:color w:val="auto"/>
-          <w:sz w:val="24"/>
-        </w:rPr>
-        <w:instrText xml:space="preserve"> SEQ Figure \* ARABIC \s 1 </w:instrText>
-      </w:r>
-      <w:r>
-        <w:rPr>
-          <w:color w:val="auto"/>
-          <w:sz w:val="24"/>
-        </w:rPr>
-        <w:fldChar w:fldCharType="separate"/>
-      </w:r>
-      <w:r>
-        <w:rPr>
-          <w:noProof/>
-          <w:color w:val="auto"/>
-          <w:sz w:val="24"/>
-        </w:rPr>
-        <w:t>1</w:t>
-      </w:r>
-      <w:r>
-        <w:rPr>
-          <w:color w:val="auto"/>
-          <w:sz w:val="24"/>
-        </w:rPr>
-        <w:fldChar w:fldCharType="end"/>
-      </w:r>
-      <w:bookmarkEnd w:id="32"/>
-      <w:r>
-        <w:rPr>
-          <w:color w:val="auto"/>
-          <w:sz w:val="24"/>
-        </w:rPr>
-        <w:t xml:space="preserve">.  </w:t>
-      </w:r>
-      <w:r>
-        <w:rPr>
-          <w:color w:val="auto"/>
-          <w:sz w:val="24"/>
-        </w:rPr>
-        <w:t>Data model color coding</w:t>
-      </w:r>
-    </w:p>
-    <w:p>
-      <w:pPr>
-        <w:pStyle w:val="Heading3"/>
-      </w:pPr>
-      <w:bookmarkStart w:id="33" w:name="_Toc426119876"/>
-      <w:r>
-        <w:t>Enumeration</w:t>
-      </w:r>
-      <w:r>
-        <w:t xml:space="preserve"> Table Notation</w:t>
-      </w:r>
-      <w:bookmarkEnd w:id="22"/>
-      <w:bookmarkEnd w:id="23"/>
-      <w:bookmarkEnd w:id="24"/>
-      <w:bookmarkEnd w:id="33"/>
-    </w:p>
-    <w:p>
-      <w:pPr>
-        <w:spacing w:before="80" w:after="240"/>
-      </w:pPr>
-      <w:r>
         <w:t xml:space="preserve">Throughout </w:t>
       </w:r>
       <w:r>
@@ -7889,13 +11417,15 @@
       <w:pPr>
         <w:pStyle w:val="Heading2"/>
       </w:pPr>
-      <w:bookmarkStart w:id="34" w:name="_Ref428537349"/>
-      <w:bookmarkStart w:id="35" w:name="_Toc427275785"/>
+      <w:bookmarkStart w:id="39" w:name="_Ref428537349"/>
+      <w:bookmarkStart w:id="40" w:name="_Toc427275785"/>
+      <w:bookmarkStart w:id="41" w:name="_Toc432513863"/>
       <w:r>
         <w:t>Terminology</w:t>
       </w:r>
-      <w:bookmarkEnd w:id="34"/>
-      <w:bookmarkEnd w:id="35"/>
+      <w:bookmarkEnd w:id="39"/>
+      <w:bookmarkEnd w:id="40"/>
+      <w:bookmarkEnd w:id="41"/>
     </w:p>
     <w:p>
       <w:r>
@@ -8035,22 +11565,24 @@
       <w:pPr>
         <w:pStyle w:val="Heading2"/>
       </w:pPr>
-      <w:bookmarkStart w:id="36" w:name="_Ref7502892"/>
-      <w:bookmarkStart w:id="37" w:name="_Toc12011611"/>
-      <w:bookmarkStart w:id="38" w:name="_Toc85472894"/>
-      <w:bookmarkStart w:id="39" w:name="_Toc287332008"/>
-      <w:bookmarkStart w:id="40" w:name="_Toc427275786"/>
+      <w:bookmarkStart w:id="42" w:name="_Ref7502892"/>
+      <w:bookmarkStart w:id="43" w:name="_Toc12011611"/>
+      <w:bookmarkStart w:id="44" w:name="_Toc85472894"/>
+      <w:bookmarkStart w:id="45" w:name="_Toc287332008"/>
+      <w:bookmarkStart w:id="46" w:name="_Toc427275786"/>
+      <w:bookmarkStart w:id="47" w:name="_Toc432513864"/>
       <w:r>
         <w:t>Normative</w:t>
       </w:r>
-      <w:bookmarkEnd w:id="36"/>
-      <w:bookmarkEnd w:id="37"/>
+      <w:bookmarkEnd w:id="42"/>
+      <w:bookmarkEnd w:id="43"/>
       <w:r>
         <w:t xml:space="preserve"> References</w:t>
       </w:r>
-      <w:bookmarkEnd w:id="38"/>
-      <w:bookmarkEnd w:id="39"/>
-      <w:bookmarkEnd w:id="40"/>
+      <w:bookmarkEnd w:id="44"/>
+      <w:bookmarkEnd w:id="45"/>
+      <w:bookmarkEnd w:id="46"/>
+      <w:bookmarkEnd w:id="47"/>
     </w:p>
     <w:p>
       <w:pPr>
@@ -8062,14 +11594,14 @@
         </w:rPr>
         <w:t>[</w:t>
       </w:r>
-      <w:bookmarkStart w:id="41" w:name="rfc2119"/>
+      <w:bookmarkStart w:id="48" w:name="rfc2119"/>
       <w:r>
         <w:rPr>
           <w:rStyle w:val="Refterm"/>
         </w:rPr>
         <w:t>RFC2119</w:t>
       </w:r>
-      <w:bookmarkEnd w:id="41"/>
+      <w:bookmarkEnd w:id="48"/>
       <w:r>
         <w:rPr>
           <w:rStyle w:val="Refterm"/>
@@ -8107,12 +11639,14 @@
       <w:pPr>
         <w:pStyle w:val="Heading1"/>
       </w:pPr>
-      <w:bookmarkStart w:id="42" w:name="_Ref428537380"/>
+      <w:bookmarkStart w:id="49" w:name="_Ref428537380"/>
+      <w:bookmarkStart w:id="50" w:name="_Toc432513865"/>
       <w:r>
         <w:lastRenderedPageBreak/>
         <w:t>Background Information</w:t>
       </w:r>
-      <w:bookmarkEnd w:id="42"/>
+      <w:bookmarkEnd w:id="49"/>
+      <w:bookmarkEnd w:id="50"/>
     </w:p>
     <w:p>
       <w:r>
@@ -8182,11 +11716,13 @@
         <w:spacing w:before="360" w:after="60"/>
         <w:ind w:left="720"/>
       </w:pPr>
-      <w:bookmarkStart w:id="43" w:name="_Toc426119879"/>
+      <w:bookmarkStart w:id="51" w:name="_Toc426119879"/>
+      <w:bookmarkStart w:id="52" w:name="_Toc432513866"/>
       <w:r>
         <w:t>Cyber Observables</w:t>
       </w:r>
-      <w:bookmarkEnd w:id="43"/>
+      <w:bookmarkEnd w:id="51"/>
+      <w:bookmarkEnd w:id="52"/>
     </w:p>
     <w:p>
       <w:pPr>
@@ -8210,11 +11746,13 @@
         <w:spacing w:before="360" w:after="60"/>
         <w:ind w:left="720"/>
       </w:pPr>
-      <w:bookmarkStart w:id="44" w:name="_Toc287332011"/>
-      <w:bookmarkStart w:id="45" w:name="_Toc409437263"/>
+      <w:bookmarkStart w:id="53" w:name="_Toc287332011"/>
+      <w:bookmarkStart w:id="54" w:name="_Toc409437263"/>
+      <w:bookmarkStart w:id="55" w:name="_Toc432513867"/>
       <w:r>
         <w:t>Objects</w:t>
       </w:r>
+      <w:bookmarkEnd w:id="55"/>
     </w:p>
     <w:p>
       <w:r>
@@ -8235,16 +11773,17 @@
       <w:pPr>
         <w:pStyle w:val="Heading1"/>
       </w:pPr>
-      <w:bookmarkStart w:id="46" w:name="_Ref431720307"/>
+      <w:bookmarkStart w:id="56" w:name="_Ref431720307"/>
+      <w:bookmarkStart w:id="57" w:name="_Toc432513868"/>
       <w:r>
         <w:lastRenderedPageBreak/>
         <w:t xml:space="preserve">CybOX </w:t>
       </w:r>
-      <w:commentRangeStart w:id="47"/>
+      <w:commentRangeStart w:id="58"/>
       <w:r>
         <w:t xml:space="preserve">Default </w:t>
       </w:r>
-      <w:commentRangeEnd w:id="47"/>
+      <w:commentRangeEnd w:id="58"/>
       <w:r>
         <w:rPr>
           <w:rStyle w:val="CommentReference"/>
@@ -8253,7 +11792,7 @@
           <w:color w:val="333333"/>
           <w:kern w:val="0"/>
         </w:rPr>
-        <w:commentReference w:id="47"/>
+        <w:commentReference w:id="58"/>
       </w:r>
       <w:r>
         <w:t xml:space="preserve">Vocabularies </w:t>
@@ -8264,7 +11803,8 @@
       <w:r>
         <w:t>s</w:t>
       </w:r>
-      <w:bookmarkEnd w:id="46"/>
+      <w:bookmarkEnd w:id="56"/>
+      <w:bookmarkEnd w:id="57"/>
     </w:p>
     <w:p>
       <w:r>
@@ -8287,6 +11827,7 @@
       <w:pPr>
         <w:pStyle w:val="Heading2"/>
       </w:pPr>
+      <w:bookmarkStart w:id="59" w:name="_Toc432513869"/>
       <w:r>
         <w:t>ActionType</w:t>
       </w:r>
@@ -8296,6 +11837,7 @@
       <w:r>
         <w:t>-1.0 Enumeration</w:t>
       </w:r>
+      <w:bookmarkEnd w:id="59"/>
     </w:p>
     <w:p>
       <w:pPr>
@@ -13672,7 +17214,8 @@
       <w:pPr>
         <w:pStyle w:val="Heading2"/>
       </w:pPr>
-      <w:bookmarkStart w:id="48" w:name="_Ref431674961"/>
+      <w:bookmarkStart w:id="60" w:name="_Ref431674961"/>
+      <w:bookmarkStart w:id="61" w:name="_Toc432513870"/>
       <w:r>
         <w:t>ActionName</w:t>
       </w:r>
@@ -13682,7 +17225,8 @@
       <w:r>
         <w:t>-1.1 Enumeration</w:t>
       </w:r>
-      <w:bookmarkEnd w:id="48"/>
+      <w:bookmarkEnd w:id="60"/>
+      <w:bookmarkEnd w:id="61"/>
     </w:p>
     <w:p>
       <w:pPr>
@@ -15411,8 +18955,6 @@
               </w:rPr>
               <w:t>Create Mutex</w:t>
             </w:r>
-            <w:bookmarkStart w:id="49" w:name="_GoBack"/>
-            <w:bookmarkEnd w:id="49"/>
           </w:p>
         </w:tc>
         <w:tc>
@@ -22405,6 +25947,7 @@
       <w:pPr>
         <w:pStyle w:val="Heading2"/>
       </w:pPr>
+      <w:bookmarkStart w:id="62" w:name="_Toc432513871"/>
       <w:r>
         <w:t>ActionName</w:t>
       </w:r>
@@ -22414,6 +25957,7 @@
       <w:r>
         <w:t>-1.0 Enumeration</w:t>
       </w:r>
+      <w:bookmarkEnd w:id="62"/>
     </w:p>
     <w:p>
       <w:pPr>
@@ -31137,6 +34681,7 @@
       <w:pPr>
         <w:pStyle w:val="Heading2"/>
       </w:pPr>
+      <w:bookmarkStart w:id="63" w:name="_Toc432513872"/>
       <w:r>
         <w:t>ActionArgumentName</w:t>
       </w:r>
@@ -31146,6 +34691,7 @@
       <w:r>
         <w:t>.0 Enumeration</w:t>
       </w:r>
+      <w:bookmarkEnd w:id="63"/>
     </w:p>
     <w:p>
       <w:pPr>
@@ -33785,6 +37331,7 @@
       <w:pPr>
         <w:pStyle w:val="Heading2"/>
       </w:pPr>
+      <w:bookmarkStart w:id="64" w:name="_Toc432513873"/>
       <w:r>
         <w:t>ActionObjectAssociationType</w:t>
       </w:r>
@@ -33794,6 +37341,7 @@
       <w:r>
         <w:t>.0 Enumeration</w:t>
       </w:r>
+      <w:bookmarkEnd w:id="64"/>
     </w:p>
     <w:p>
       <w:pPr>
@@ -34123,6 +37671,7 @@
       <w:pPr>
         <w:pStyle w:val="Heading2"/>
       </w:pPr>
+      <w:bookmarkStart w:id="65" w:name="_Toc432513874"/>
       <w:r>
         <w:t>ActionRelationshipType</w:t>
       </w:r>
@@ -34132,6 +37681,7 @@
       <w:r>
         <w:t>.0 Enumeration</w:t>
       </w:r>
+      <w:bookmarkEnd w:id="65"/>
     </w:p>
     <w:p>
       <w:pPr>
@@ -34595,7 +38145,8 @@
       <w:pPr>
         <w:pStyle w:val="Heading2"/>
       </w:pPr>
-      <w:bookmarkStart w:id="50" w:name="_Ref431679318"/>
+      <w:bookmarkStart w:id="66" w:name="_Ref431679318"/>
+      <w:bookmarkStart w:id="67" w:name="_Toc432513875"/>
       <w:r>
         <w:t>EventType</w:t>
       </w:r>
@@ -34605,7 +38156,8 @@
       <w:r>
         <w:t>.0.1 Enumeration</w:t>
       </w:r>
-      <w:bookmarkEnd w:id="50"/>
+      <w:bookmarkEnd w:id="66"/>
+      <w:bookmarkEnd w:id="67"/>
     </w:p>
     <w:p>
       <w:pPr>
@@ -36487,6 +40039,7 @@
       <w:pPr>
         <w:pStyle w:val="Heading2"/>
       </w:pPr>
+      <w:bookmarkStart w:id="68" w:name="_Toc432513876"/>
       <w:r>
         <w:t>EventType</w:t>
       </w:r>
@@ -36496,6 +40049,7 @@
       <w:r>
         <w:t>.0 Enumeration</w:t>
       </w:r>
+      <w:bookmarkEnd w:id="68"/>
     </w:p>
     <w:p>
       <w:pPr>
@@ -38441,6 +41995,7 @@
       <w:pPr>
         <w:pStyle w:val="Heading2"/>
       </w:pPr>
+      <w:bookmarkStart w:id="69" w:name="_Toc432513877"/>
       <w:r>
         <w:t>ObjectRelationship</w:t>
       </w:r>
@@ -38450,6 +42005,7 @@
       <w:r>
         <w:t>.1 Enumeration</w:t>
       </w:r>
+      <w:bookmarkEnd w:id="69"/>
     </w:p>
     <w:p>
       <w:pPr>
@@ -44985,9 +48541,11 @@
         <w:pStyle w:val="Heading2"/>
         <w:ind w:left="720" w:hanging="720"/>
       </w:pPr>
+      <w:bookmarkStart w:id="70" w:name="_Toc432513878"/>
       <w:r>
         <w:t>ObjectRelationshipVocab-1.0 Enumeration</w:t>
       </w:r>
+      <w:bookmarkEnd w:id="70"/>
     </w:p>
     <w:p>
       <w:pPr>
@@ -51444,6 +55002,7 @@
         <w:pStyle w:val="Heading2"/>
         <w:ind w:left="720" w:hanging="720"/>
       </w:pPr>
+      <w:bookmarkStart w:id="71" w:name="_Toc432513879"/>
       <w:r>
         <w:t>ObjectState</w:t>
       </w:r>
@@ -51453,6 +55012,7 @@
       <w:r>
         <w:t>.0 Enumeration</w:t>
       </w:r>
+      <w:bookmarkEnd w:id="71"/>
     </w:p>
     <w:p>
       <w:pPr>
@@ -52059,6 +55619,7 @@
         <w:pStyle w:val="Heading2"/>
         <w:ind w:left="720" w:hanging="720"/>
       </w:pPr>
+      <w:bookmarkStart w:id="72" w:name="_Toc432513880"/>
       <w:r>
         <w:t>CharacterEncoding</w:t>
       </w:r>
@@ -52068,6 +55629,7 @@
       <w:r>
         <w:t>.0 Enumeration</w:t>
       </w:r>
+      <w:bookmarkEnd w:id="72"/>
     </w:p>
     <w:p>
       <w:pPr>
@@ -52817,6 +56379,7 @@
         <w:pStyle w:val="Heading2"/>
         <w:ind w:left="720" w:hanging="720"/>
       </w:pPr>
+      <w:bookmarkStart w:id="73" w:name="_Toc432513881"/>
       <w:r>
         <w:lastRenderedPageBreak/>
         <w:t>InformationSourceType</w:t>
@@ -52827,6 +56390,7 @@
       <w:r>
         <w:t>.0 Enumeration</w:t>
       </w:r>
+      <w:bookmarkEnd w:id="73"/>
     </w:p>
     <w:p>
       <w:pPr>
@@ -53532,6 +57096,7 @@
         <w:pStyle w:val="Heading2"/>
         <w:ind w:left="720" w:hanging="720"/>
       </w:pPr>
+      <w:bookmarkStart w:id="74" w:name="_Toc432513882"/>
       <w:r>
         <w:t>HashName</w:t>
       </w:r>
@@ -53541,6 +57106,7 @@
       <w:r>
         <w:t>.0 Enumeration</w:t>
       </w:r>
+      <w:bookmarkEnd w:id="74"/>
     </w:p>
     <w:p>
       <w:pPr>
@@ -54056,11 +57622,13 @@
         <w:pStyle w:val="Heading2"/>
         <w:ind w:left="720" w:hanging="720"/>
       </w:pPr>
-      <w:bookmarkStart w:id="51" w:name="_Ref431717532"/>
+      <w:bookmarkStart w:id="75" w:name="_Ref431717532"/>
+      <w:bookmarkStart w:id="76" w:name="_Toc432513883"/>
       <w:r>
         <w:t>ToolTypeVocab-1.1 Enumeration</w:t>
       </w:r>
-      <w:bookmarkEnd w:id="51"/>
+      <w:bookmarkEnd w:id="75"/>
+      <w:bookmarkEnd w:id="76"/>
     </w:p>
     <w:p>
       <w:pPr>
@@ -55230,6 +58798,8 @@
             <w:r>
               <w:t>The Packet Capture and Analysis value specifies a packet capture and analysis tool.</w:t>
             </w:r>
+            <w:bookmarkStart w:id="77" w:name="_GoBack"/>
+            <w:bookmarkEnd w:id="77"/>
           </w:p>
         </w:tc>
       </w:tr>
@@ -55334,6 +58904,7 @@
         <w:pStyle w:val="Heading2"/>
         <w:ind w:left="720" w:hanging="720"/>
       </w:pPr>
+      <w:bookmarkStart w:id="78" w:name="_Toc432513884"/>
       <w:r>
         <w:t>ToolType</w:t>
       </w:r>
@@ -55343,6 +58914,7 @@
       <w:r>
         <w:t>.0 Enumeration</w:t>
       </w:r>
+      <w:bookmarkEnd w:id="78"/>
     </w:p>
     <w:p>
       <w:pPr>
@@ -56318,14 +59890,16 @@
       <w:pPr>
         <w:pStyle w:val="Heading1"/>
       </w:pPr>
-      <w:bookmarkStart w:id="52" w:name="_Ref428537416"/>
+      <w:bookmarkStart w:id="79" w:name="_Ref428537416"/>
+      <w:bookmarkStart w:id="80" w:name="_Toc432513885"/>
       <w:r>
         <w:lastRenderedPageBreak/>
         <w:t>Conformance</w:t>
       </w:r>
-      <w:bookmarkEnd w:id="44"/>
-      <w:bookmarkEnd w:id="45"/>
-      <w:bookmarkEnd w:id="52"/>
+      <w:bookmarkEnd w:id="53"/>
+      <w:bookmarkEnd w:id="54"/>
+      <w:bookmarkEnd w:id="79"/>
+      <w:bookmarkEnd w:id="80"/>
     </w:p>
     <w:p>
       <w:r>
@@ -56366,16 +59940,18 @@
       <w:pPr>
         <w:pStyle w:val="AppendixHeading1"/>
       </w:pPr>
-      <w:bookmarkStart w:id="53" w:name="_Toc85472897"/>
-      <w:bookmarkStart w:id="54" w:name="_Toc287332012"/>
-      <w:bookmarkStart w:id="55" w:name="_Toc409437264"/>
+      <w:bookmarkStart w:id="81" w:name="_Toc85472897"/>
+      <w:bookmarkStart w:id="82" w:name="_Toc287332012"/>
+      <w:bookmarkStart w:id="83" w:name="_Toc409437264"/>
+      <w:bookmarkStart w:id="84" w:name="_Toc432513886"/>
       <w:r>
         <w:lastRenderedPageBreak/>
         <w:t>Acknowledgments</w:t>
       </w:r>
-      <w:bookmarkEnd w:id="53"/>
-      <w:bookmarkEnd w:id="54"/>
-      <w:bookmarkEnd w:id="55"/>
+      <w:bookmarkEnd w:id="81"/>
+      <w:bookmarkEnd w:id="82"/>
+      <w:bookmarkEnd w:id="83"/>
+      <w:bookmarkEnd w:id="84"/>
     </w:p>
     <w:p>
       <w:pPr>
@@ -56724,16 +60300,18 @@
       <w:pPr>
         <w:pStyle w:val="AppendixHeading1"/>
       </w:pPr>
-      <w:bookmarkStart w:id="56" w:name="_Toc85472898"/>
-      <w:bookmarkStart w:id="57" w:name="_Toc287332014"/>
-      <w:bookmarkStart w:id="58" w:name="_Toc409437269"/>
+      <w:bookmarkStart w:id="85" w:name="_Toc85472898"/>
+      <w:bookmarkStart w:id="86" w:name="_Toc287332014"/>
+      <w:bookmarkStart w:id="87" w:name="_Toc409437269"/>
+      <w:bookmarkStart w:id="88" w:name="_Toc432513887"/>
       <w:r>
         <w:lastRenderedPageBreak/>
         <w:t>Revision History</w:t>
       </w:r>
-      <w:bookmarkEnd w:id="56"/>
-      <w:bookmarkEnd w:id="57"/>
-      <w:bookmarkEnd w:id="58"/>
+      <w:bookmarkEnd w:id="85"/>
+      <w:bookmarkEnd w:id="86"/>
+      <w:bookmarkEnd w:id="87"/>
+      <w:bookmarkEnd w:id="88"/>
     </w:p>
     <w:tbl>
       <w:tblPr>
@@ -56750,9 +60328,9 @@
       </w:tblPr>
       <w:tblGrid>
         <w:gridCol w:w="1548"/>
+        <w:gridCol w:w="1710"/>
         <w:gridCol w:w="1620"/>
-        <w:gridCol w:w="1620"/>
-        <w:gridCol w:w="4788"/>
+        <w:gridCol w:w="4698"/>
       </w:tblGrid>
       <w:tr>
         <w:tc>
@@ -56776,6 +60354,25 @@
         </w:tc>
         <w:tc>
           <w:tcPr>
+            <w:tcW w:w="1710" w:type="dxa"/>
+          </w:tcPr>
+          <w:p>
+            <w:pPr>
+              <w:jc w:val="center"/>
+              <w:rPr>
+                <w:b/>
+              </w:rPr>
+            </w:pPr>
+            <w:r>
+              <w:rPr>
+                <w:b/>
+              </w:rPr>
+              <w:t>Date</w:t>
+            </w:r>
+          </w:p>
+        </w:tc>
+        <w:tc>
+          <w:tcPr>
             <w:tcW w:w="1620" w:type="dxa"/>
           </w:tcPr>
           <w:p>
@@ -56789,7 +60386,56 @@
               <w:rPr>
                 <w:b/>
               </w:rPr>
-              <w:t>Date</w:t>
+              <w:t>Editor</w:t>
+            </w:r>
+          </w:p>
+        </w:tc>
+        <w:tc>
+          <w:tcPr>
+            <w:tcW w:w="4698" w:type="dxa"/>
+          </w:tcPr>
+          <w:p>
+            <w:pPr>
+              <w:rPr>
+                <w:b/>
+              </w:rPr>
+            </w:pPr>
+            <w:r>
+              <w:rPr>
+                <w:b/>
+              </w:rPr>
+              <w:t>Changes Made</w:t>
+            </w:r>
+          </w:p>
+        </w:tc>
+      </w:tr>
+      <w:tr>
+        <w:tc>
+          <w:tcPr>
+            <w:tcW w:w="1548" w:type="dxa"/>
+          </w:tcPr>
+          <w:p>
+            <w:r>
+              <w:t>wd01</w:t>
+            </w:r>
+          </w:p>
+        </w:tc>
+        <w:tc>
+          <w:tcPr>
+            <w:tcW w:w="1710" w:type="dxa"/>
+          </w:tcPr>
+          <w:p>
+            <w:r>
+              <w:t>03</w:t>
+            </w:r>
+            <w:r>
+              <w:t xml:space="preserve"> </w:t>
+            </w:r>
+            <w:r>
+              <w:t>October</w:t>
+            </w:r>
+            <w:r>
+              <w:t xml:space="preserve"> 2015</w:t>
             </w:r>
           </w:p>
         </w:tc>
@@ -56798,65 +60444,6 @@
             <w:tcW w:w="1620" w:type="dxa"/>
           </w:tcPr>
           <w:p>
-            <w:pPr>
-              <w:jc w:val="center"/>
-              <w:rPr>
-                <w:b/>
-              </w:rPr>
-            </w:pPr>
-            <w:r>
-              <w:rPr>
-                <w:b/>
-              </w:rPr>
-              <w:t>Editor</w:t>
-            </w:r>
-          </w:p>
-        </w:tc>
-        <w:tc>
-          <w:tcPr>
-            <w:tcW w:w="4788" w:type="dxa"/>
-          </w:tcPr>
-          <w:p>
-            <w:pPr>
-              <w:rPr>
-                <w:b/>
-              </w:rPr>
-            </w:pPr>
-            <w:r>
-              <w:rPr>
-                <w:b/>
-              </w:rPr>
-              <w:t>Changes Made</w:t>
-            </w:r>
-          </w:p>
-        </w:tc>
-      </w:tr>
-      <w:tr>
-        <w:tc>
-          <w:tcPr>
-            <w:tcW w:w="1548" w:type="dxa"/>
-          </w:tcPr>
-          <w:p>
-            <w:r>
-              <w:t>wd01</w:t>
-            </w:r>
-          </w:p>
-        </w:tc>
-        <w:tc>
-          <w:tcPr>
-            <w:tcW w:w="1620" w:type="dxa"/>
-          </w:tcPr>
-          <w:p>
-            <w:r>
-              <w:t>28 August 2015</w:t>
-            </w:r>
-          </w:p>
-        </w:tc>
-        <w:tc>
-          <w:tcPr>
-            <w:tcW w:w="1620" w:type="dxa"/>
-          </w:tcPr>
-          <w:p>
             <w:r>
               <w:t>Desiree Beck Trey Darley Ivan Kirillov Rich Piazza</w:t>
             </w:r>
@@ -56864,7 +60451,7 @@
         </w:tc>
         <w:tc>
           <w:tcPr>
-            <w:tcW w:w="4788" w:type="dxa"/>
+            <w:tcW w:w="4698" w:type="dxa"/>
           </w:tcPr>
           <w:p>
             <w:r>
@@ -56888,7 +60475,7 @@
 
 <file path=word/comments.xml><?xml version="1.0" encoding="utf-8"?>
 <w:comments xmlns:wpc="http://schemas.microsoft.com/office/word/2010/wordprocessingCanvas" xmlns:mc="http://schemas.openxmlformats.org/markup-compatibility/2006" xmlns:o="urn:schemas-microsoft-com:office:office" xmlns:r="http://schemas.openxmlformats.org/officeDocument/2006/relationships" xmlns:m="http://schemas.openxmlformats.org/officeDocument/2006/math" xmlns:v="urn:schemas-microsoft-com:vml" xmlns:wp14="http://schemas.microsoft.com/office/word/2010/wordprocessingDrawing" xmlns:wp="http://schemas.openxmlformats.org/drawingml/2006/wordprocessingDrawing" xmlns:w10="urn:schemas-microsoft-com:office:word" xmlns:w="http://schemas.openxmlformats.org/wordprocessingml/2006/main" xmlns:w14="http://schemas.microsoft.com/office/word/2010/wordml" xmlns:w15="http://schemas.microsoft.com/office/word/2012/wordml" xmlns:wpg="http://schemas.microsoft.com/office/word/2010/wordprocessingGroup" xmlns:wpi="http://schemas.microsoft.com/office/word/2010/wordprocessingInk" xmlns:wne="http://schemas.microsoft.com/office/word/2006/wordml" xmlns:wps="http://schemas.microsoft.com/office/word/2010/wordprocessingShape" mc:Ignorable="w14 w15 wp14">
-  <w:comment w:id="4" w:author="Beck, Desiree A." w:date="2015-10-04T11:10:00Z" w:initials="BDA">
+  <w:comment w:id="3" w:author="Beck, Desiree A." w:date="2015-10-13T15:34:00Z" w:initials="BDA">
     <w:p>
       <w:pPr>
         <w:pStyle w:val="CommentText"/>
@@ -56900,17 +60487,11 @@
         <w:annotationRef/>
       </w:r>
       <w:r>
-        <w:t>See comment in AS Object document</w:t>
-      </w:r>
-      <w:r>
-        <w:t xml:space="preserve"> about number of data models</w:t>
-      </w:r>
-      <w:r>
-        <w:t>.</w:t>
+        <w:t>Needs updating</w:t>
       </w:r>
     </w:p>
   </w:comment>
-  <w:comment w:id="5" w:author="Beck, Desiree A." w:date="2015-10-04T11:12:00Z" w:initials="BDA">
+  <w:comment w:id="6" w:author="Beck, Desiree A." w:date="2015-10-04T11:10:00Z" w:initials="BDA">
     <w:p>
       <w:pPr>
         <w:pStyle w:val="CommentText"/>
@@ -56922,11 +60503,17 @@
         <w:annotationRef/>
       </w:r>
       <w:r>
-        <w:t>Remove “Object”?</w:t>
+        <w:t>See comment in AS Object document</w:t>
+      </w:r>
+      <w:r>
+        <w:t xml:space="preserve"> about number of data models</w:t>
+      </w:r>
+      <w:r>
+        <w:t>.</w:t>
       </w:r>
     </w:p>
   </w:comment>
-  <w:comment w:id="27" w:author="Beck, Desiree A." w:date="2015-10-04T11:18:00Z" w:initials="BDA">
+  <w:comment w:id="7" w:author="Beck, Desiree A." w:date="2015-10-04T11:12:00Z" w:initials="BDA">
     <w:p>
       <w:pPr>
         <w:pStyle w:val="CommentText"/>
@@ -56938,11 +60525,11 @@
         <w:annotationRef/>
       </w:r>
       <w:r>
-        <w:t>There are no diagrams in this document – do we leave this content still? We did in the STIX vocab doc.</w:t>
+        <w:t>Remove “Object”?</w:t>
       </w:r>
     </w:p>
   </w:comment>
-  <w:comment w:id="31" w:author="Beck, Desiree A." w:date="2015-10-04T11:14:00Z" w:initials="BDA">
+  <w:comment w:id="35" w:author="Beck, Desiree A." w:date="2015-10-04T11:18:00Z" w:initials="BDA">
     <w:p>
       <w:pPr>
         <w:pStyle w:val="CommentText"/>
@@ -56954,11 +60541,11 @@
         <w:annotationRef/>
       </w:r>
       <w:r>
-        <w:t>Remove this section?</w:t>
+        <w:t>There are no diagrams in this document – do we leave this content still? We did in the STIX vocab doc.</w:t>
       </w:r>
     </w:p>
   </w:comment>
-  <w:comment w:id="47" w:author="Beck, Desiree A." w:date="2015-10-04T11:16:00Z" w:initials="BDA">
+  <w:comment w:id="58" w:author="Beck, Desiree A." w:date="2015-10-04T11:16:00Z" w:initials="BDA">
     <w:p>
       <w:pPr>
         <w:pStyle w:val="CommentText"/>
@@ -56979,10 +60566,10 @@
 
 <file path=word/commentsExtended.xml><?xml version="1.0" encoding="utf-8"?>
 <w15:commentsEx xmlns:wpc="http://schemas.microsoft.com/office/word/2010/wordprocessingCanvas" xmlns:mc="http://schemas.openxmlformats.org/markup-compatibility/2006" xmlns:o="urn:schemas-microsoft-com:office:office" xmlns:r="http://schemas.openxmlformats.org/officeDocument/2006/relationships" xmlns:m="http://schemas.openxmlformats.org/officeDocument/2006/math" xmlns:v="urn:schemas-microsoft-com:vml" xmlns:wp14="http://schemas.microsoft.com/office/word/2010/wordprocessingDrawing" xmlns:wp="http://schemas.openxmlformats.org/drawingml/2006/wordprocessingDrawing" xmlns:w10="urn:schemas-microsoft-com:office:word" xmlns:w="http://schemas.openxmlformats.org/wordprocessingml/2006/main" xmlns:w14="http://schemas.microsoft.com/office/word/2010/wordml" xmlns:w15="http://schemas.microsoft.com/office/word/2012/wordml" xmlns:wpg="http://schemas.microsoft.com/office/word/2010/wordprocessingGroup" xmlns:wpi="http://schemas.microsoft.com/office/word/2010/wordprocessingInk" xmlns:wne="http://schemas.microsoft.com/office/word/2006/wordml" xmlns:wps="http://schemas.microsoft.com/office/word/2010/wordprocessingShape" mc:Ignorable="w14 w15 wp14">
+  <w15:commentEx w15:paraId="5EABD20C" w15:done="0"/>
   <w15:commentEx w15:paraId="64BA6E93" w15:done="0"/>
   <w15:commentEx w15:paraId="1CA763FC" w15:paraIdParent="64BA6E93" w15:done="0"/>
   <w15:commentEx w15:paraId="1C561B4E" w15:done="0"/>
-  <w15:commentEx w15:paraId="13432BA0" w15:done="0"/>
   <w15:commentEx w15:paraId="6EF8BDDE" w15:done="0"/>
 </w15:commentsEx>
 </file>
@@ -57066,6 +60653,14 @@
         <w:szCs w:val="16"/>
       </w:rPr>
       <w:tab/>
+    </w:r>
+    <w:r>
+      <w:rPr>
+        <w:sz w:val="16"/>
+        <w:szCs w:val="16"/>
+        <w:lang w:val="en-US"/>
+      </w:rPr>
+      <w:t>0</w:t>
     </w:r>
     <w:r>
       <w:rPr>
@@ -57211,7 +60806,7 @@
         <w:sz w:val="16"/>
         <w:szCs w:val="16"/>
       </w:rPr>
-      <w:t>8</w:t>
+      <w:t>9</w:t>
     </w:r>
     <w:r>
       <w:rPr>
@@ -57260,7 +60855,7 @@
         <w:sz w:val="16"/>
         <w:szCs w:val="16"/>
       </w:rPr>
-      <w:t>51</w:t>
+      <w:t>52</w:t>
     </w:r>
     <w:r>
       <w:rPr>
@@ -57335,6 +60930,14 @@
         <w:szCs w:val="16"/>
       </w:rPr>
       <w:tab/>
+    </w:r>
+    <w:r>
+      <w:rPr>
+        <w:sz w:val="16"/>
+        <w:szCs w:val="16"/>
+        <w:lang w:val="en-US"/>
+      </w:rPr>
+      <w:t>0</w:t>
     </w:r>
     <w:r>
       <w:rPr>
@@ -57480,7 +61083,7 @@
         <w:sz w:val="16"/>
         <w:szCs w:val="16"/>
       </w:rPr>
-      <w:t>50</w:t>
+      <w:t>51</w:t>
     </w:r>
     <w:r>
       <w:rPr>
@@ -57529,7 +61132,7 @@
         <w:sz w:val="16"/>
         <w:szCs w:val="16"/>
       </w:rPr>
-      <w:t>51</w:t>
+      <w:t>52</w:t>
     </w:r>
     <w:r>
       <w:rPr>
@@ -57894,6 +61497,119 @@
     </w:lvl>
   </w:abstractNum>
   <w:abstractNum w:abstractNumId="1" w15:restartNumberingAfterBreak="0">
+    <w:nsid w:val="318922C5"/>
+    <w:multiLevelType w:val="hybridMultilevel"/>
+    <w:tmpl w:val="45DC5D1C"/>
+    <w:lvl w:ilvl="0" w:tplc="04090001">
+      <w:start w:val="1"/>
+      <w:numFmt w:val="bullet"/>
+      <w:lvlText w:val=""/>
+      <w:lvlJc w:val="left"/>
+      <w:pPr>
+        <w:ind w:left="720" w:hanging="360"/>
+      </w:pPr>
+      <w:rPr>
+        <w:rFonts w:ascii="Symbol" w:hAnsi="Symbol" w:hint="default"/>
+      </w:rPr>
+    </w:lvl>
+    <w:lvl w:ilvl="1" w:tplc="04090003" w:tentative="1">
+      <w:start w:val="1"/>
+      <w:numFmt w:val="bullet"/>
+      <w:lvlText w:val="o"/>
+      <w:lvlJc w:val="left"/>
+      <w:pPr>
+        <w:ind w:left="1440" w:hanging="360"/>
+      </w:pPr>
+      <w:rPr>
+        <w:rFonts w:ascii="Courier New" w:hAnsi="Courier New" w:cs="Courier New" w:hint="default"/>
+      </w:rPr>
+    </w:lvl>
+    <w:lvl w:ilvl="2" w:tplc="04090005" w:tentative="1">
+      <w:start w:val="1"/>
+      <w:numFmt w:val="bullet"/>
+      <w:lvlText w:val=""/>
+      <w:lvlJc w:val="left"/>
+      <w:pPr>
+        <w:ind w:left="2160" w:hanging="360"/>
+      </w:pPr>
+      <w:rPr>
+        <w:rFonts w:ascii="Wingdings" w:hAnsi="Wingdings" w:hint="default"/>
+      </w:rPr>
+    </w:lvl>
+    <w:lvl w:ilvl="3" w:tplc="04090001" w:tentative="1">
+      <w:start w:val="1"/>
+      <w:numFmt w:val="bullet"/>
+      <w:lvlText w:val=""/>
+      <w:lvlJc w:val="left"/>
+      <w:pPr>
+        <w:ind w:left="2880" w:hanging="360"/>
+      </w:pPr>
+      <w:rPr>
+        <w:rFonts w:ascii="Symbol" w:hAnsi="Symbol" w:hint="default"/>
+      </w:rPr>
+    </w:lvl>
+    <w:lvl w:ilvl="4" w:tplc="04090003" w:tentative="1">
+      <w:start w:val="1"/>
+      <w:numFmt w:val="bullet"/>
+      <w:lvlText w:val="o"/>
+      <w:lvlJc w:val="left"/>
+      <w:pPr>
+        <w:ind w:left="3600" w:hanging="360"/>
+      </w:pPr>
+      <w:rPr>
+        <w:rFonts w:ascii="Courier New" w:hAnsi="Courier New" w:cs="Courier New" w:hint="default"/>
+      </w:rPr>
+    </w:lvl>
+    <w:lvl w:ilvl="5" w:tplc="04090005" w:tentative="1">
+      <w:start w:val="1"/>
+      <w:numFmt w:val="bullet"/>
+      <w:lvlText w:val=""/>
+      <w:lvlJc w:val="left"/>
+      <w:pPr>
+        <w:ind w:left="4320" w:hanging="360"/>
+      </w:pPr>
+      <w:rPr>
+        <w:rFonts w:ascii="Wingdings" w:hAnsi="Wingdings" w:hint="default"/>
+      </w:rPr>
+    </w:lvl>
+    <w:lvl w:ilvl="6" w:tplc="04090001" w:tentative="1">
+      <w:start w:val="1"/>
+      <w:numFmt w:val="bullet"/>
+      <w:lvlText w:val=""/>
+      <w:lvlJc w:val="left"/>
+      <w:pPr>
+        <w:ind w:left="5040" w:hanging="360"/>
+      </w:pPr>
+      <w:rPr>
+        <w:rFonts w:ascii="Symbol" w:hAnsi="Symbol" w:hint="default"/>
+      </w:rPr>
+    </w:lvl>
+    <w:lvl w:ilvl="7" w:tplc="04090003" w:tentative="1">
+      <w:start w:val="1"/>
+      <w:numFmt w:val="bullet"/>
+      <w:lvlText w:val="o"/>
+      <w:lvlJc w:val="left"/>
+      <w:pPr>
+        <w:ind w:left="5760" w:hanging="360"/>
+      </w:pPr>
+      <w:rPr>
+        <w:rFonts w:ascii="Courier New" w:hAnsi="Courier New" w:cs="Courier New" w:hint="default"/>
+      </w:rPr>
+    </w:lvl>
+    <w:lvl w:ilvl="8" w:tplc="04090005" w:tentative="1">
+      <w:start w:val="1"/>
+      <w:numFmt w:val="bullet"/>
+      <w:lvlText w:val=""/>
+      <w:lvlJc w:val="left"/>
+      <w:pPr>
+        <w:ind w:left="6480" w:hanging="360"/>
+      </w:pPr>
+      <w:rPr>
+        <w:rFonts w:ascii="Wingdings" w:hAnsi="Wingdings" w:hint="default"/>
+      </w:rPr>
+    </w:lvl>
+  </w:abstractNum>
+  <w:abstractNum w:abstractNumId="2" w15:restartNumberingAfterBreak="0">
     <w:nsid w:val="3EA21F6F"/>
     <w:multiLevelType w:val="hybridMultilevel"/>
     <w:tmpl w:val="5804F970"/>
@@ -58006,7 +61722,7 @@
       </w:rPr>
     </w:lvl>
   </w:abstractNum>
-  <w:abstractNum w:abstractNumId="2" w15:restartNumberingAfterBreak="0">
+  <w:abstractNum w:abstractNumId="3" w15:restartNumberingAfterBreak="0">
     <w:nsid w:val="61C21A74"/>
     <w:multiLevelType w:val="hybridMultilevel"/>
     <w:tmpl w:val="F14ECF8A"/>
@@ -58119,7 +61835,102 @@
       </w:rPr>
     </w:lvl>
   </w:abstractNum>
-  <w:abstractNum w:abstractNumId="3" w15:restartNumberingAfterBreak="0">
+  <w:abstractNum w:abstractNumId="4" w15:restartNumberingAfterBreak="0">
+    <w:nsid w:val="64F141F5"/>
+    <w:multiLevelType w:val="multilevel"/>
+    <w:tmpl w:val="04090025"/>
+    <w:lvl w:ilvl="0">
+      <w:start w:val="1"/>
+      <w:numFmt w:val="decimal"/>
+      <w:pStyle w:val="Heading1"/>
+      <w:lvlText w:val="%1"/>
+      <w:lvlJc w:val="left"/>
+      <w:pPr>
+        <w:ind w:left="432" w:hanging="432"/>
+      </w:pPr>
+    </w:lvl>
+    <w:lvl w:ilvl="1">
+      <w:start w:val="1"/>
+      <w:numFmt w:val="decimal"/>
+      <w:pStyle w:val="Heading2"/>
+      <w:lvlText w:val="%1.%2"/>
+      <w:lvlJc w:val="left"/>
+      <w:pPr>
+        <w:ind w:left="576" w:hanging="576"/>
+      </w:pPr>
+    </w:lvl>
+    <w:lvl w:ilvl="2">
+      <w:start w:val="1"/>
+      <w:numFmt w:val="decimal"/>
+      <w:pStyle w:val="Heading3"/>
+      <w:lvlText w:val="%1.%2.%3"/>
+      <w:lvlJc w:val="left"/>
+      <w:pPr>
+        <w:ind w:left="720" w:hanging="720"/>
+      </w:pPr>
+    </w:lvl>
+    <w:lvl w:ilvl="3">
+      <w:start w:val="1"/>
+      <w:numFmt w:val="decimal"/>
+      <w:pStyle w:val="Heading4"/>
+      <w:lvlText w:val="%1.%2.%3.%4"/>
+      <w:lvlJc w:val="left"/>
+      <w:pPr>
+        <w:ind w:left="864" w:hanging="864"/>
+      </w:pPr>
+    </w:lvl>
+    <w:lvl w:ilvl="4">
+      <w:start w:val="1"/>
+      <w:numFmt w:val="decimal"/>
+      <w:pStyle w:val="Heading5"/>
+      <w:lvlText w:val="%1.%2.%3.%4.%5"/>
+      <w:lvlJc w:val="left"/>
+      <w:pPr>
+        <w:ind w:left="1008" w:hanging="1008"/>
+      </w:pPr>
+    </w:lvl>
+    <w:lvl w:ilvl="5">
+      <w:start w:val="1"/>
+      <w:numFmt w:val="decimal"/>
+      <w:pStyle w:val="Heading6"/>
+      <w:lvlText w:val="%1.%2.%3.%4.%5.%6"/>
+      <w:lvlJc w:val="left"/>
+      <w:pPr>
+        <w:ind w:left="1152" w:hanging="1152"/>
+      </w:pPr>
+    </w:lvl>
+    <w:lvl w:ilvl="6">
+      <w:start w:val="1"/>
+      <w:numFmt w:val="decimal"/>
+      <w:pStyle w:val="Heading7"/>
+      <w:lvlText w:val="%1.%2.%3.%4.%5.%6.%7"/>
+      <w:lvlJc w:val="left"/>
+      <w:pPr>
+        <w:ind w:left="1296" w:hanging="1296"/>
+      </w:pPr>
+    </w:lvl>
+    <w:lvl w:ilvl="7">
+      <w:start w:val="1"/>
+      <w:numFmt w:val="decimal"/>
+      <w:pStyle w:val="Heading8"/>
+      <w:lvlText w:val="%1.%2.%3.%4.%5.%6.%7.%8"/>
+      <w:lvlJc w:val="left"/>
+      <w:pPr>
+        <w:ind w:left="1440" w:hanging="1440"/>
+      </w:pPr>
+    </w:lvl>
+    <w:lvl w:ilvl="8">
+      <w:start w:val="1"/>
+      <w:numFmt w:val="decimal"/>
+      <w:pStyle w:val="Heading9"/>
+      <w:lvlText w:val="%1.%2.%3.%4.%5.%6.%7.%8.%9"/>
+      <w:lvlJc w:val="left"/>
+      <w:pPr>
+        <w:ind w:left="1584" w:hanging="1584"/>
+      </w:pPr>
+    </w:lvl>
+  </w:abstractNum>
+  <w:abstractNum w:abstractNumId="5" w15:restartNumberingAfterBreak="0">
     <w:nsid w:val="75C84896"/>
     <w:multiLevelType w:val="hybridMultilevel"/>
     <w:tmpl w:val="C3E4A3CE"/>
@@ -58386,13 +62197,19 @@
     </w:lvlOverride>
   </w:num>
   <w:num w:numId="7">
-    <w:abstractNumId w:val="1"/>
+    <w:abstractNumId w:val="2"/>
   </w:num>
   <w:num w:numId="8">
-    <w:abstractNumId w:val="2"/>
+    <w:abstractNumId w:val="3"/>
   </w:num>
   <w:num w:numId="9">
-    <w:abstractNumId w:val="3"/>
+    <w:abstractNumId w:val="5"/>
+  </w:num>
+  <w:num w:numId="10">
+    <w:abstractNumId w:val="4"/>
+  </w:num>
+  <w:num w:numId="11">
+    <w:abstractNumId w:val="1"/>
   </w:num>
 </w:numbering>
 </file>
@@ -58419,15 +62236,15 @@
   </w:docDefaults>
   <w:latentStyles w:defLockedState="0" w:defUIPriority="99" w:defSemiHidden="0" w:defUnhideWhenUsed="0" w:defQFormat="0" w:count="371">
     <w:lsdException w:name="Normal" w:uiPriority="0" w:qFormat="1"/>
-    <w:lsdException w:name="heading 1" w:uiPriority="9" w:qFormat="1"/>
-    <w:lsdException w:name="heading 2" w:semiHidden="1" w:uiPriority="9" w:unhideWhenUsed="1" w:qFormat="1"/>
-    <w:lsdException w:name="heading 3" w:semiHidden="1" w:uiPriority="9" w:unhideWhenUsed="1" w:qFormat="1"/>
-    <w:lsdException w:name="heading 4" w:semiHidden="1" w:uiPriority="9" w:unhideWhenUsed="1" w:qFormat="1"/>
-    <w:lsdException w:name="heading 5" w:semiHidden="1" w:uiPriority="9" w:unhideWhenUsed="1" w:qFormat="1"/>
-    <w:lsdException w:name="heading 6" w:semiHidden="1" w:uiPriority="9" w:unhideWhenUsed="1" w:qFormat="1"/>
-    <w:lsdException w:name="heading 7" w:semiHidden="1" w:uiPriority="9" w:unhideWhenUsed="1" w:qFormat="1"/>
-    <w:lsdException w:name="heading 8" w:semiHidden="1" w:uiPriority="9" w:unhideWhenUsed="1" w:qFormat="1"/>
-    <w:lsdException w:name="heading 9" w:semiHidden="1" w:uiPriority="9" w:unhideWhenUsed="1" w:qFormat="1"/>
+    <w:lsdException w:name="heading 1" w:uiPriority="0" w:qFormat="1"/>
+    <w:lsdException w:name="heading 2" w:semiHidden="1" w:uiPriority="0" w:unhideWhenUsed="1" w:qFormat="1"/>
+    <w:lsdException w:name="heading 3" w:semiHidden="1" w:uiPriority="0" w:unhideWhenUsed="1" w:qFormat="1"/>
+    <w:lsdException w:name="heading 4" w:semiHidden="1" w:uiPriority="0" w:unhideWhenUsed="1" w:qFormat="1"/>
+    <w:lsdException w:name="heading 5" w:semiHidden="1" w:uiPriority="0" w:unhideWhenUsed="1" w:qFormat="1"/>
+    <w:lsdException w:name="heading 6" w:semiHidden="1" w:uiPriority="0" w:unhideWhenUsed="1" w:qFormat="1"/>
+    <w:lsdException w:name="heading 7" w:semiHidden="1" w:uiPriority="0" w:unhideWhenUsed="1" w:qFormat="1"/>
+    <w:lsdException w:name="heading 8" w:semiHidden="1" w:uiPriority="0" w:unhideWhenUsed="1" w:qFormat="1"/>
+    <w:lsdException w:name="heading 9" w:semiHidden="1" w:uiPriority="0" w:unhideWhenUsed="1" w:qFormat="1"/>
     <w:lsdException w:name="index 1" w:semiHidden="1" w:unhideWhenUsed="1"/>
     <w:lsdException w:name="index 2" w:semiHidden="1" w:unhideWhenUsed="1"/>
     <w:lsdException w:name="index 3" w:semiHidden="1" w:unhideWhenUsed="1"/>
@@ -58448,7 +62265,7 @@
     <w:lsdException w:name="toc 9" w:semiHidden="1" w:uiPriority="39" w:unhideWhenUsed="1"/>
     <w:lsdException w:name="Normal Indent" w:semiHidden="1" w:unhideWhenUsed="1"/>
     <w:lsdException w:name="footnote text" w:semiHidden="1" w:unhideWhenUsed="1"/>
-    <w:lsdException w:name="annotation text" w:semiHidden="1" w:unhideWhenUsed="1"/>
+    <w:lsdException w:name="annotation text" w:semiHidden="1" w:uiPriority="0" w:unhideWhenUsed="1"/>
     <w:lsdException w:name="header" w:semiHidden="1" w:unhideWhenUsed="1"/>
     <w:lsdException w:name="footer" w:semiHidden="1" w:unhideWhenUsed="1"/>
     <w:lsdException w:name="index heading" w:semiHidden="1" w:unhideWhenUsed="1"/>
@@ -58457,7 +62274,7 @@
     <w:lsdException w:name="envelope address" w:semiHidden="1" w:unhideWhenUsed="1"/>
     <w:lsdException w:name="envelope return" w:semiHidden="1" w:unhideWhenUsed="1"/>
     <w:lsdException w:name="footnote reference" w:semiHidden="1" w:unhideWhenUsed="1"/>
-    <w:lsdException w:name="annotation reference" w:semiHidden="1" w:unhideWhenUsed="1"/>
+    <w:lsdException w:name="annotation reference" w:semiHidden="1" w:uiPriority="0" w:unhideWhenUsed="1"/>
     <w:lsdException w:name="line number" w:semiHidden="1" w:unhideWhenUsed="1"/>
     <w:lsdException w:name="page number" w:semiHidden="1" w:unhideWhenUsed="1"/>
     <w:lsdException w:name="endnote reference" w:semiHidden="1" w:unhideWhenUsed="1"/>
@@ -60006,7 +63823,7 @@
 </file>
 
 <file path=customXml/itemProps1.xml><?xml version="1.0" encoding="utf-8"?>
-<ds:datastoreItem xmlns:ds="http://schemas.openxmlformats.org/officeDocument/2006/customXml" ds:itemID="{C37B6EB0-78E8-4E92-B55A-8989B2E3A492}">
+<ds:datastoreItem xmlns:ds="http://schemas.openxmlformats.org/officeDocument/2006/customXml" ds:itemID="{C1EF407F-BC2E-461A-8968-05D98ED23C4E}">
   <ds:schemaRefs>
     <ds:schemaRef ds:uri="http://schemas.openxmlformats.org/officeDocument/2006/bibliography"/>
   </ds:schemaRefs>

--- a/documents/DRAFT-cybox-v2.1.1-wd01-part5-vocabularies.docx
+++ b/documents/DRAFT-cybox-v2.1.1-wd01-part5-vocabularies.docx
@@ -865,10 +865,7 @@
         <w:t>AS Object</w:t>
       </w:r>
       <w:r>
-        <w:t xml:space="preserve">. </w:t>
-      </w:r>
-      <w:r>
-        <w:t>[URI]</w:t>
+        <w:t>. [URI]</w:t>
       </w:r>
     </w:p>
     <w:p>
@@ -10599,25 +10596,51 @@
       <w:r>
         <w:t xml:space="preserve">Table </w:t>
       </w:r>
-      <w:fldSimple w:instr=" STYLEREF 1 \s ">
-        <w:r>
-          <w:rPr>
-            <w:noProof/>
-          </w:rPr>
-          <w:t>1</w:t>
-        </w:r>
-      </w:fldSimple>
+      <w:r>
+        <w:fldChar w:fldCharType="begin"/>
+      </w:r>
+      <w:r>
+        <w:instrText xml:space="preserve"> STYLEREF 1 \s </w:instrText>
+      </w:r>
+      <w:r>
+        <w:fldChar w:fldCharType="separate"/>
+      </w:r>
+      <w:r>
+        <w:rPr>
+          <w:noProof/>
+        </w:rPr>
+        <w:t>1</w:t>
+      </w:r>
+      <w:r>
+        <w:rPr>
+          <w:noProof/>
+        </w:rPr>
+        <w:fldChar w:fldCharType="end"/>
+      </w:r>
       <w:r>
         <w:noBreakHyphen/>
       </w:r>
-      <w:fldSimple w:instr=" SEQ Table \* ARABIC \s 1 ">
-        <w:r>
-          <w:rPr>
-            <w:noProof/>
-          </w:rPr>
-          <w:t>1</w:t>
-        </w:r>
-      </w:fldSimple>
+      <w:r>
+        <w:fldChar w:fldCharType="begin"/>
+      </w:r>
+      <w:r>
+        <w:instrText xml:space="preserve"> SEQ Table \* ARABIC \s 1 </w:instrText>
+      </w:r>
+      <w:r>
+        <w:fldChar w:fldCharType="separate"/>
+      </w:r>
+      <w:r>
+        <w:rPr>
+          <w:noProof/>
+        </w:rPr>
+        <w:t>1</w:t>
+      </w:r>
+      <w:r>
+        <w:rPr>
+          <w:noProof/>
+        </w:rPr>
+        <w:fldChar w:fldCharType="end"/>
+      </w:r>
       <w:bookmarkEnd w:id="36"/>
       <w:r>
         <w:t xml:space="preserve">.  </w:t>
@@ -10865,7 +10888,7 @@
                 <v:shape id="_x0000_i1025" type="#_x0000_t75" style="width:21.75pt;height:21.75pt" o:ole="">
                   <v:imagedata r:id="rId26" o:title=""/>
                 </v:shape>
-                <o:OLEObject Type="Embed" ProgID="PBrush" ShapeID="_x0000_i1025" DrawAspect="Content" ObjectID="_1506256254" r:id="rId27"/>
+                <o:OLEObject Type="Embed" ProgID="PBrush" ShapeID="_x0000_i1025" DrawAspect="Content" ObjectID="_1506764667" r:id="rId27"/>
               </w:object>
             </w:r>
           </w:p>
@@ -11022,7 +11045,7 @@
                 <v:shape id="_x0000_i1026" type="#_x0000_t75" style="width:14.25pt;height:14.25pt" o:ole="">
                   <v:imagedata r:id="rId29" o:title=""/>
                 </v:shape>
-                <o:OLEObject Type="Embed" ProgID="PBrush" ShapeID="_x0000_i1026" DrawAspect="Content" ObjectID="_1506256255" r:id="rId30"/>
+                <o:OLEObject Type="Embed" ProgID="PBrush" ShapeID="_x0000_i1026" DrawAspect="Content" ObjectID="_1506764668" r:id="rId30"/>
               </w:object>
             </w:r>
           </w:p>
@@ -11082,7 +11105,7 @@
                 <v:shape id="_x0000_i1027" type="#_x0000_t75" style="width:14.25pt;height:14.25pt" o:ole="">
                   <v:imagedata r:id="rId31" o:title=""/>
                 </v:shape>
-                <o:OLEObject Type="Embed" ProgID="PBrush" ShapeID="_x0000_i1027" DrawAspect="Content" ObjectID="_1506256256" r:id="rId32"/>
+                <o:OLEObject Type="Embed" ProgID="PBrush" ShapeID="_x0000_i1027" DrawAspect="Content" ObjectID="_1506764669" r:id="rId32"/>
               </w:object>
             </w:r>
           </w:p>
@@ -11201,7 +11224,7 @@
                 </mc:Choice>
                 <mc:Fallback>
                   <w:pict>
-                    <v:shapetype w14:anchorId="064F6526" id="_x0000_t32" coordsize="21600,21600" o:spt="32" o:oned="t" path="m,l21600,21600e" filled="f">
+                    <v:shapetype w14:anchorId="2D536F1E" id="_x0000_t32" coordsize="21600,21600" o:spt="32" o:oned="t" path="m,l21600,21600e" filled="f">
                       <v:path arrowok="t" fillok="f" o:connecttype="none"/>
                       <o:lock v:ext="edit" shapetype="t"/>
                     </v:shapetype>
@@ -11268,7 +11291,7 @@
                 <v:shape id="_x0000_i1028" type="#_x0000_t75" style="width:57.75pt;height:36pt" o:ole="">
                   <v:imagedata r:id="rId33" o:title=""/>
                 </v:shape>
-                <o:OLEObject Type="Embed" ProgID="PBrush" ShapeID="_x0000_i1028" DrawAspect="Content" ObjectID="_1506256257" r:id="rId34"/>
+                <o:OLEObject Type="Embed" ProgID="PBrush" ShapeID="_x0000_i1028" DrawAspect="Content" ObjectID="_1506764670" r:id="rId34"/>
               </w:object>
             </w:r>
           </w:p>
@@ -11746,13 +11769,13 @@
         <w:spacing w:before="360" w:after="60"/>
         <w:ind w:left="720"/>
       </w:pPr>
-      <w:bookmarkStart w:id="53" w:name="_Toc287332011"/>
-      <w:bookmarkStart w:id="54" w:name="_Toc409437263"/>
-      <w:bookmarkStart w:id="55" w:name="_Toc432513867"/>
+      <w:bookmarkStart w:id="53" w:name="_Toc432513867"/>
+      <w:bookmarkStart w:id="54" w:name="_Toc287332011"/>
+      <w:bookmarkStart w:id="55" w:name="_Toc409437263"/>
       <w:r>
         <w:t>Objects</w:t>
       </w:r>
-      <w:bookmarkEnd w:id="55"/>
+      <w:bookmarkEnd w:id="53"/>
     </w:p>
     <w:p>
       <w:r>
@@ -58798,8 +58821,6 @@
             <w:r>
               <w:t>The Packet Capture and Analysis value specifies a packet capture and analysis tool.</w:t>
             </w:r>
-            <w:bookmarkStart w:id="77" w:name="_GoBack"/>
-            <w:bookmarkEnd w:id="77"/>
           </w:p>
         </w:tc>
       </w:tr>
@@ -58904,7 +58925,7 @@
         <w:pStyle w:val="Heading2"/>
         <w:ind w:left="720" w:hanging="720"/>
       </w:pPr>
-      <w:bookmarkStart w:id="78" w:name="_Toc432513884"/>
+      <w:bookmarkStart w:id="77" w:name="_Toc432513884"/>
       <w:r>
         <w:t>ToolType</w:t>
       </w:r>
@@ -58914,7 +58935,7 @@
       <w:r>
         <w:t>.0 Enumeration</w:t>
       </w:r>
-      <w:bookmarkEnd w:id="78"/>
+      <w:bookmarkEnd w:id="77"/>
     </w:p>
     <w:p>
       <w:pPr>
@@ -59890,16 +59911,16 @@
       <w:pPr>
         <w:pStyle w:val="Heading1"/>
       </w:pPr>
-      <w:bookmarkStart w:id="79" w:name="_Ref428537416"/>
-      <w:bookmarkStart w:id="80" w:name="_Toc432513885"/>
+      <w:bookmarkStart w:id="78" w:name="_Ref428537416"/>
+      <w:bookmarkStart w:id="79" w:name="_Toc432513885"/>
       <w:r>
         <w:lastRenderedPageBreak/>
         <w:t>Conformance</w:t>
       </w:r>
-      <w:bookmarkEnd w:id="53"/>
       <w:bookmarkEnd w:id="54"/>
+      <w:bookmarkEnd w:id="55"/>
+      <w:bookmarkEnd w:id="78"/>
       <w:bookmarkEnd w:id="79"/>
-      <w:bookmarkEnd w:id="80"/>
     </w:p>
     <w:p>
       <w:r>
@@ -59939,15 +59960,21 @@
     <w:p>
       <w:pPr>
         <w:pStyle w:val="AppendixHeading1"/>
+        <w:spacing w:after="120" w:afterAutospacing="0"/>
       </w:pPr>
-      <w:bookmarkStart w:id="81" w:name="_Toc85472897"/>
-      <w:bookmarkStart w:id="82" w:name="_Toc287332012"/>
-      <w:bookmarkStart w:id="83" w:name="_Toc409437264"/>
-      <w:bookmarkStart w:id="84" w:name="_Toc432513886"/>
+      <w:bookmarkStart w:id="80" w:name="_Toc85472897"/>
+      <w:bookmarkStart w:id="81" w:name="_Toc287332012"/>
+      <w:bookmarkStart w:id="82" w:name="_Toc409437264"/>
+      <w:bookmarkStart w:id="83" w:name="_Toc432513886"/>
       <w:r>
         <w:lastRenderedPageBreak/>
-        <w:t>Acknowledgments</w:t>
-      </w:r>
+        <w:t>Acknowle</w:t>
+      </w:r>
+      <w:bookmarkStart w:id="84" w:name="_GoBack"/>
+      <w:r>
+        <w:t>dgments</w:t>
+      </w:r>
+      <w:bookmarkEnd w:id="80"/>
       <w:bookmarkEnd w:id="81"/>
       <w:bookmarkEnd w:id="82"/>
       <w:bookmarkEnd w:id="83"/>
@@ -61842,7 +61869,6 @@
     <w:lvl w:ilvl="0">
       <w:start w:val="1"/>
       <w:numFmt w:val="decimal"/>
-      <w:pStyle w:val="Heading1"/>
       <w:lvlText w:val="%1"/>
       <w:lvlJc w:val="left"/>
       <w:pPr>
@@ -61852,7 +61878,6 @@
     <w:lvl w:ilvl="1">
       <w:start w:val="1"/>
       <w:numFmt w:val="decimal"/>
-      <w:pStyle w:val="Heading2"/>
       <w:lvlText w:val="%1.%2"/>
       <w:lvlJc w:val="left"/>
       <w:pPr>
@@ -61862,7 +61887,6 @@
     <w:lvl w:ilvl="2">
       <w:start w:val="1"/>
       <w:numFmt w:val="decimal"/>
-      <w:pStyle w:val="Heading3"/>
       <w:lvlText w:val="%1.%2.%3"/>
       <w:lvlJc w:val="left"/>
       <w:pPr>
@@ -61872,7 +61896,6 @@
     <w:lvl w:ilvl="3">
       <w:start w:val="1"/>
       <w:numFmt w:val="decimal"/>
-      <w:pStyle w:val="Heading4"/>
       <w:lvlText w:val="%1.%2.%3.%4"/>
       <w:lvlJc w:val="left"/>
       <w:pPr>
@@ -61882,7 +61905,6 @@
     <w:lvl w:ilvl="4">
       <w:start w:val="1"/>
       <w:numFmt w:val="decimal"/>
-      <w:pStyle w:val="Heading5"/>
       <w:lvlText w:val="%1.%2.%3.%4.%5"/>
       <w:lvlJc w:val="left"/>
       <w:pPr>
@@ -61892,7 +61914,6 @@
     <w:lvl w:ilvl="5">
       <w:start w:val="1"/>
       <w:numFmt w:val="decimal"/>
-      <w:pStyle w:val="Heading6"/>
       <w:lvlText w:val="%1.%2.%3.%4.%5.%6"/>
       <w:lvlJc w:val="left"/>
       <w:pPr>
@@ -61902,7 +61923,6 @@
     <w:lvl w:ilvl="6">
       <w:start w:val="1"/>
       <w:numFmt w:val="decimal"/>
-      <w:pStyle w:val="Heading7"/>
       <w:lvlText w:val="%1.%2.%3.%4.%5.%6.%7"/>
       <w:lvlJc w:val="left"/>
       <w:pPr>
@@ -61912,7 +61932,6 @@
     <w:lvl w:ilvl="7">
       <w:start w:val="1"/>
       <w:numFmt w:val="decimal"/>
-      <w:pStyle w:val="Heading8"/>
       <w:lvlText w:val="%1.%2.%3.%4.%5.%6.%7.%8"/>
       <w:lvlJc w:val="left"/>
       <w:pPr>
@@ -61922,7 +61941,6 @@
     <w:lvl w:ilvl="8">
       <w:start w:val="1"/>
       <w:numFmt w:val="decimal"/>
-      <w:pStyle w:val="Heading9"/>
       <w:lvlText w:val="%1.%2.%3.%4.%5.%6.%7.%8.%9"/>
       <w:lvlJc w:val="left"/>
       <w:pPr>
@@ -63823,7 +63841,7 @@
 </file>
 
 <file path=customXml/itemProps1.xml><?xml version="1.0" encoding="utf-8"?>
-<ds:datastoreItem xmlns:ds="http://schemas.openxmlformats.org/officeDocument/2006/customXml" ds:itemID="{C1EF407F-BC2E-461A-8968-05D98ED23C4E}">
+<ds:datastoreItem xmlns:ds="http://schemas.openxmlformats.org/officeDocument/2006/customXml" ds:itemID="{D38620CF-1043-426D-A9F0-13B120065A6A}">
   <ds:schemaRefs>
     <ds:schemaRef ds:uri="http://schemas.openxmlformats.org/officeDocument/2006/bibliography"/>
   </ds:schemaRefs>

--- a/documents/DRAFT-cybox-v2.1.1-wd01-part5-vocabularies.docx
+++ b/documents/DRAFT-cybox-v2.1.1-wd01-part5-vocabularies.docx
@@ -11,6 +11,7 @@
           <w:szCs w:val="28"/>
         </w:rPr>
       </w:pPr>
+      <w:proofErr w:type="spellStart"/>
       <w:r>
         <w:rPr>
           <w:sz w:val="28"/>
@@ -26,6 +27,7 @@
         </w:rPr>
         <w:t>TM</w:t>
       </w:r>
+      <w:proofErr w:type="spellEnd"/>
       <w:r>
         <w:rPr>
           <w:sz w:val="28"/>
@@ -317,6 +319,7 @@
         </w:tabs>
         <w:ind w:left="1080"/>
       </w:pPr>
+      <w:proofErr w:type="spellStart"/>
       <w:r>
         <w:rPr>
           <w:i/>
@@ -330,6 +333,7 @@
         </w:rPr>
         <w:t>TM</w:t>
       </w:r>
+      <w:proofErr w:type="spellEnd"/>
       <w:r>
         <w:rPr>
           <w:i/>
@@ -365,6 +369,7 @@
         </w:tabs>
         <w:ind w:left="1080"/>
       </w:pPr>
+      <w:proofErr w:type="spellStart"/>
       <w:r>
         <w:rPr>
           <w:i/>
@@ -378,6 +383,7 @@
         </w:rPr>
         <w:t>TM</w:t>
       </w:r>
+      <w:proofErr w:type="spellEnd"/>
       <w:r>
         <w:rPr>
           <w:i/>
@@ -431,6 +437,7 @@
         </w:tabs>
         <w:ind w:left="1080"/>
       </w:pPr>
+      <w:proofErr w:type="spellStart"/>
       <w:r>
         <w:rPr>
           <w:i/>
@@ -444,6 +451,7 @@
         </w:rPr>
         <w:t>TM</w:t>
       </w:r>
+      <w:proofErr w:type="spellEnd"/>
       <w:r>
         <w:rPr>
           <w:i/>
@@ -485,6 +493,7 @@
         </w:tabs>
         <w:ind w:left="1080"/>
       </w:pPr>
+      <w:proofErr w:type="spellStart"/>
       <w:r>
         <w:rPr>
           <w:i/>
@@ -498,6 +507,7 @@
         </w:rPr>
         <w:t>TM</w:t>
       </w:r>
+      <w:proofErr w:type="spellEnd"/>
       <w:r>
         <w:rPr>
           <w:i/>
@@ -551,6 +561,7 @@
         </w:tabs>
         <w:ind w:left="1080"/>
       </w:pPr>
+      <w:proofErr w:type="spellStart"/>
       <w:r>
         <w:rPr>
           <w:i/>
@@ -564,6 +575,7 @@
         </w:rPr>
         <w:t>TM</w:t>
       </w:r>
+      <w:proofErr w:type="spellEnd"/>
       <w:r>
         <w:rPr>
           <w:i/>
@@ -617,6 +629,7 @@
         </w:tabs>
         <w:ind w:left="1080"/>
       </w:pPr>
+      <w:proofErr w:type="spellStart"/>
       <w:r>
         <w:rPr>
           <w:i/>
@@ -630,6 +643,7 @@
         </w:rPr>
         <w:t>TM</w:t>
       </w:r>
+      <w:proofErr w:type="spellEnd"/>
       <w:r>
         <w:rPr>
           <w:i/>
@@ -683,6 +697,7 @@
         </w:tabs>
         <w:ind w:left="1080"/>
       </w:pPr>
+      <w:proofErr w:type="spellStart"/>
       <w:r>
         <w:rPr>
           <w:i/>
@@ -696,6 +711,7 @@
         </w:rPr>
         <w:t>TM</w:t>
       </w:r>
+      <w:proofErr w:type="spellEnd"/>
       <w:r>
         <w:rPr>
           <w:i/>
@@ -749,6 +765,7 @@
         </w:tabs>
         <w:ind w:left="1080"/>
       </w:pPr>
+      <w:proofErr w:type="spellStart"/>
       <w:r>
         <w:rPr>
           <w:i/>
@@ -762,6 +779,7 @@
         </w:rPr>
         <w:t>TM</w:t>
       </w:r>
+      <w:proofErr w:type="spellEnd"/>
       <w:r>
         <w:rPr>
           <w:i/>
@@ -815,6 +833,7 @@
         </w:tabs>
         <w:ind w:left="1080"/>
       </w:pPr>
+      <w:proofErr w:type="spellStart"/>
       <w:r>
         <w:rPr>
           <w:i/>
@@ -828,6 +847,7 @@
         </w:rPr>
         <w:t>TM</w:t>
       </w:r>
+      <w:proofErr w:type="spellEnd"/>
       <w:r>
         <w:rPr>
           <w:i/>
@@ -881,6 +901,7 @@
         </w:tabs>
         <w:ind w:left="1080"/>
       </w:pPr>
+      <w:proofErr w:type="spellStart"/>
       <w:r>
         <w:rPr>
           <w:i/>
@@ -894,6 +915,7 @@
         </w:rPr>
         <w:t>TM</w:t>
       </w:r>
+      <w:proofErr w:type="spellEnd"/>
       <w:r>
         <w:rPr>
           <w:i/>
@@ -947,6 +969,7 @@
         </w:tabs>
         <w:ind w:left="1080"/>
       </w:pPr>
+      <w:proofErr w:type="spellStart"/>
       <w:r>
         <w:rPr>
           <w:i/>
@@ -960,6 +983,7 @@
         </w:rPr>
         <w:t>TM</w:t>
       </w:r>
+      <w:proofErr w:type="spellEnd"/>
       <w:r>
         <w:rPr>
           <w:i/>
@@ -1013,6 +1037,7 @@
         </w:tabs>
         <w:ind w:left="1080"/>
       </w:pPr>
+      <w:proofErr w:type="spellStart"/>
       <w:r>
         <w:rPr>
           <w:i/>
@@ -1026,6 +1051,7 @@
         </w:rPr>
         <w:t>TM</w:t>
       </w:r>
+      <w:proofErr w:type="spellEnd"/>
       <w:r>
         <w:rPr>
           <w:i/>
@@ -1079,6 +1105,7 @@
         </w:tabs>
         <w:ind w:left="1080"/>
       </w:pPr>
+      <w:proofErr w:type="spellStart"/>
       <w:r>
         <w:rPr>
           <w:i/>
@@ -1092,6 +1119,7 @@
         </w:rPr>
         <w:t>TM</w:t>
       </w:r>
+      <w:proofErr w:type="spellEnd"/>
       <w:r>
         <w:rPr>
           <w:i/>
@@ -1145,6 +1173,7 @@
         </w:tabs>
         <w:ind w:left="1080"/>
       </w:pPr>
+      <w:proofErr w:type="spellStart"/>
       <w:r>
         <w:rPr>
           <w:i/>
@@ -1158,6 +1187,7 @@
         </w:rPr>
         <w:t>TM</w:t>
       </w:r>
+      <w:proofErr w:type="spellEnd"/>
       <w:r>
         <w:rPr>
           <w:i/>
@@ -1211,6 +1241,7 @@
         </w:tabs>
         <w:ind w:left="1080"/>
       </w:pPr>
+      <w:proofErr w:type="spellStart"/>
       <w:r>
         <w:rPr>
           <w:i/>
@@ -1224,6 +1255,7 @@
         </w:rPr>
         <w:t>TM</w:t>
       </w:r>
+      <w:proofErr w:type="spellEnd"/>
       <w:r>
         <w:rPr>
           <w:i/>
@@ -1277,6 +1309,7 @@
         </w:tabs>
         <w:ind w:left="1080"/>
       </w:pPr>
+      <w:proofErr w:type="spellStart"/>
       <w:r>
         <w:rPr>
           <w:i/>
@@ -1290,6 +1323,7 @@
         </w:rPr>
         <w:t>TM</w:t>
       </w:r>
+      <w:proofErr w:type="spellEnd"/>
       <w:r>
         <w:rPr>
           <w:i/>
@@ -1343,6 +1377,7 @@
         </w:tabs>
         <w:ind w:left="1080"/>
       </w:pPr>
+      <w:proofErr w:type="spellStart"/>
       <w:r>
         <w:rPr>
           <w:i/>
@@ -1356,6 +1391,7 @@
         </w:rPr>
         <w:t>TM</w:t>
       </w:r>
+      <w:proofErr w:type="spellEnd"/>
       <w:r>
         <w:rPr>
           <w:i/>
@@ -1409,6 +1445,7 @@
         </w:tabs>
         <w:ind w:left="1080"/>
       </w:pPr>
+      <w:proofErr w:type="spellStart"/>
       <w:r>
         <w:rPr>
           <w:i/>
@@ -1422,6 +1459,7 @@
         </w:rPr>
         <w:t>TM</w:t>
       </w:r>
+      <w:proofErr w:type="spellEnd"/>
       <w:r>
         <w:rPr>
           <w:i/>
@@ -1475,6 +1513,7 @@
         </w:tabs>
         <w:ind w:left="1080"/>
       </w:pPr>
+      <w:proofErr w:type="spellStart"/>
       <w:r>
         <w:rPr>
           <w:i/>
@@ -1488,6 +1527,7 @@
         </w:rPr>
         <w:t>TM</w:t>
       </w:r>
+      <w:proofErr w:type="spellEnd"/>
       <w:r>
         <w:rPr>
           <w:i/>
@@ -1541,6 +1581,7 @@
         </w:tabs>
         <w:ind w:left="1080"/>
       </w:pPr>
+      <w:proofErr w:type="spellStart"/>
       <w:r>
         <w:rPr>
           <w:i/>
@@ -1554,6 +1595,7 @@
         </w:rPr>
         <w:t>TM</w:t>
       </w:r>
+      <w:proofErr w:type="spellEnd"/>
       <w:r>
         <w:rPr>
           <w:i/>
@@ -1607,6 +1649,7 @@
         </w:tabs>
         <w:ind w:left="1080"/>
       </w:pPr>
+      <w:proofErr w:type="spellStart"/>
       <w:r>
         <w:rPr>
           <w:i/>
@@ -1620,6 +1663,7 @@
         </w:rPr>
         <w:t>TM</w:t>
       </w:r>
+      <w:proofErr w:type="spellEnd"/>
       <w:r>
         <w:rPr>
           <w:i/>
@@ -1673,6 +1717,7 @@
         </w:tabs>
         <w:ind w:left="1080"/>
       </w:pPr>
+      <w:proofErr w:type="spellStart"/>
       <w:r>
         <w:rPr>
           <w:i/>
@@ -1686,6 +1731,7 @@
         </w:rPr>
         <w:t>TM</w:t>
       </w:r>
+      <w:proofErr w:type="spellEnd"/>
       <w:r>
         <w:rPr>
           <w:i/>
@@ -1739,6 +1785,7 @@
         </w:tabs>
         <w:ind w:left="1080"/>
       </w:pPr>
+      <w:proofErr w:type="spellStart"/>
       <w:r>
         <w:rPr>
           <w:i/>
@@ -1752,6 +1799,7 @@
         </w:rPr>
         <w:t>TM</w:t>
       </w:r>
+      <w:proofErr w:type="spellEnd"/>
       <w:r>
         <w:rPr>
           <w:i/>
@@ -1805,6 +1853,7 @@
         </w:tabs>
         <w:ind w:left="1080"/>
       </w:pPr>
+      <w:proofErr w:type="spellStart"/>
       <w:r>
         <w:rPr>
           <w:i/>
@@ -1818,6 +1867,7 @@
         </w:rPr>
         <w:t>TM</w:t>
       </w:r>
+      <w:proofErr w:type="spellEnd"/>
       <w:r>
         <w:rPr>
           <w:i/>
@@ -1859,6 +1909,7 @@
         </w:tabs>
         <w:ind w:left="1080"/>
       </w:pPr>
+      <w:proofErr w:type="spellStart"/>
       <w:r>
         <w:rPr>
           <w:i/>
@@ -1872,6 +1923,7 @@
         </w:rPr>
         <w:t>TM</w:t>
       </w:r>
+      <w:proofErr w:type="spellEnd"/>
       <w:r>
         <w:rPr>
           <w:i/>
@@ -1925,6 +1977,7 @@
         </w:tabs>
         <w:ind w:left="1080"/>
       </w:pPr>
+      <w:proofErr w:type="spellStart"/>
       <w:r>
         <w:rPr>
           <w:i/>
@@ -1938,6 +1991,7 @@
         </w:rPr>
         <w:t>TM</w:t>
       </w:r>
+      <w:proofErr w:type="spellEnd"/>
       <w:r>
         <w:rPr>
           <w:i/>
@@ -1991,6 +2045,7 @@
         </w:tabs>
         <w:ind w:left="1080"/>
       </w:pPr>
+      <w:proofErr w:type="spellStart"/>
       <w:r>
         <w:rPr>
           <w:i/>
@@ -2004,6 +2059,7 @@
         </w:rPr>
         <w:t>TM</w:t>
       </w:r>
+      <w:proofErr w:type="spellEnd"/>
       <w:r>
         <w:rPr>
           <w:i/>
@@ -2057,6 +2113,7 @@
         </w:tabs>
         <w:ind w:left="1080"/>
       </w:pPr>
+      <w:proofErr w:type="spellStart"/>
       <w:r>
         <w:rPr>
           <w:i/>
@@ -2070,6 +2127,7 @@
         </w:rPr>
         <w:t>TM</w:t>
       </w:r>
+      <w:proofErr w:type="spellEnd"/>
       <w:r>
         <w:rPr>
           <w:i/>
@@ -2123,6 +2181,7 @@
         </w:tabs>
         <w:ind w:left="1080"/>
       </w:pPr>
+      <w:proofErr w:type="spellStart"/>
       <w:r>
         <w:rPr>
           <w:i/>
@@ -2136,6 +2195,7 @@
         </w:rPr>
         <w:t>TM</w:t>
       </w:r>
+      <w:proofErr w:type="spellEnd"/>
       <w:r>
         <w:rPr>
           <w:i/>
@@ -2189,6 +2249,7 @@
         </w:tabs>
         <w:ind w:left="1080"/>
       </w:pPr>
+      <w:proofErr w:type="spellStart"/>
       <w:r>
         <w:rPr>
           <w:i/>
@@ -2202,6 +2263,7 @@
         </w:rPr>
         <w:t>TM</w:t>
       </w:r>
+      <w:proofErr w:type="spellEnd"/>
       <w:r>
         <w:rPr>
           <w:i/>
@@ -2243,6 +2305,7 @@
         </w:tabs>
         <w:ind w:left="1080"/>
       </w:pPr>
+      <w:proofErr w:type="spellStart"/>
       <w:r>
         <w:rPr>
           <w:i/>
@@ -2256,6 +2319,7 @@
         </w:rPr>
         <w:t>TM</w:t>
       </w:r>
+      <w:proofErr w:type="spellEnd"/>
       <w:r>
         <w:rPr>
           <w:i/>
@@ -2297,6 +2361,7 @@
         </w:tabs>
         <w:ind w:left="1080"/>
       </w:pPr>
+      <w:proofErr w:type="spellStart"/>
       <w:r>
         <w:rPr>
           <w:i/>
@@ -2310,6 +2375,7 @@
         </w:rPr>
         <w:t>TM</w:t>
       </w:r>
+      <w:proofErr w:type="spellEnd"/>
       <w:r>
         <w:rPr>
           <w:i/>
@@ -2351,6 +2417,7 @@
         </w:tabs>
         <w:ind w:left="1080"/>
       </w:pPr>
+      <w:proofErr w:type="spellStart"/>
       <w:r>
         <w:rPr>
           <w:i/>
@@ -2364,6 +2431,7 @@
         </w:rPr>
         <w:t>TM</w:t>
       </w:r>
+      <w:proofErr w:type="spellEnd"/>
       <w:r>
         <w:rPr>
           <w:i/>
@@ -2405,6 +2473,7 @@
         </w:tabs>
         <w:ind w:left="1080"/>
       </w:pPr>
+      <w:proofErr w:type="spellStart"/>
       <w:r>
         <w:rPr>
           <w:i/>
@@ -2418,6 +2487,7 @@
         </w:rPr>
         <w:t>TM</w:t>
       </w:r>
+      <w:proofErr w:type="spellEnd"/>
       <w:r>
         <w:rPr>
           <w:i/>
@@ -2459,6 +2529,7 @@
         </w:tabs>
         <w:ind w:left="1080"/>
       </w:pPr>
+      <w:proofErr w:type="spellStart"/>
       <w:r>
         <w:rPr>
           <w:i/>
@@ -2473,6 +2544,7 @@
         </w:rPr>
         <w:t>TM</w:t>
       </w:r>
+      <w:proofErr w:type="spellEnd"/>
       <w:r>
         <w:rPr>
           <w:i/>
@@ -2514,6 +2586,7 @@
         </w:tabs>
         <w:ind w:left="1080"/>
       </w:pPr>
+      <w:proofErr w:type="spellStart"/>
       <w:r>
         <w:rPr>
           <w:i/>
@@ -2527,6 +2600,7 @@
         </w:rPr>
         <w:t>TM</w:t>
       </w:r>
+      <w:proofErr w:type="spellEnd"/>
       <w:r>
         <w:rPr>
           <w:i/>
@@ -2568,6 +2642,7 @@
         </w:tabs>
         <w:ind w:left="1080"/>
       </w:pPr>
+      <w:proofErr w:type="spellStart"/>
       <w:r>
         <w:rPr>
           <w:i/>
@@ -2581,6 +2656,7 @@
         </w:rPr>
         <w:t>TM</w:t>
       </w:r>
+      <w:proofErr w:type="spellEnd"/>
       <w:r>
         <w:rPr>
           <w:i/>
@@ -2622,6 +2698,7 @@
         </w:tabs>
         <w:ind w:left="1080"/>
       </w:pPr>
+      <w:proofErr w:type="spellStart"/>
       <w:r>
         <w:rPr>
           <w:i/>
@@ -2635,6 +2712,7 @@
         </w:rPr>
         <w:t>TM</w:t>
       </w:r>
+      <w:proofErr w:type="spellEnd"/>
       <w:r>
         <w:rPr>
           <w:i/>
@@ -2676,6 +2754,7 @@
         </w:tabs>
         <w:ind w:left="1080"/>
       </w:pPr>
+      <w:proofErr w:type="spellStart"/>
       <w:r>
         <w:rPr>
           <w:i/>
@@ -2689,6 +2768,7 @@
         </w:rPr>
         <w:t>TM</w:t>
       </w:r>
+      <w:proofErr w:type="spellEnd"/>
       <w:r>
         <w:rPr>
           <w:i/>
@@ -2730,6 +2810,7 @@
         </w:tabs>
         <w:ind w:left="1080"/>
       </w:pPr>
+      <w:proofErr w:type="spellStart"/>
       <w:r>
         <w:rPr>
           <w:i/>
@@ -2743,6 +2824,7 @@
         </w:rPr>
         <w:t>TM</w:t>
       </w:r>
+      <w:proofErr w:type="spellEnd"/>
       <w:r>
         <w:rPr>
           <w:i/>
@@ -2784,6 +2866,7 @@
         </w:tabs>
         <w:ind w:left="1080"/>
       </w:pPr>
+      <w:proofErr w:type="spellStart"/>
       <w:r>
         <w:rPr>
           <w:i/>
@@ -2797,6 +2880,7 @@
         </w:rPr>
         <w:t>TM</w:t>
       </w:r>
+      <w:proofErr w:type="spellEnd"/>
       <w:r>
         <w:rPr>
           <w:i/>
@@ -2838,6 +2922,7 @@
         </w:tabs>
         <w:ind w:left="1080"/>
       </w:pPr>
+      <w:proofErr w:type="spellStart"/>
       <w:r>
         <w:rPr>
           <w:i/>
@@ -2851,6 +2936,7 @@
         </w:rPr>
         <w:t>TM</w:t>
       </w:r>
+      <w:proofErr w:type="spellEnd"/>
       <w:r>
         <w:rPr>
           <w:i/>
@@ -2892,6 +2978,7 @@
         </w:tabs>
         <w:ind w:left="1080"/>
       </w:pPr>
+      <w:proofErr w:type="spellStart"/>
       <w:r>
         <w:rPr>
           <w:i/>
@@ -2905,6 +2992,7 @@
         </w:rPr>
         <w:t>TM</w:t>
       </w:r>
+      <w:proofErr w:type="spellEnd"/>
       <w:r>
         <w:rPr>
           <w:i/>
@@ -2946,6 +3034,7 @@
         </w:tabs>
         <w:ind w:left="1080"/>
       </w:pPr>
+      <w:proofErr w:type="spellStart"/>
       <w:r>
         <w:rPr>
           <w:i/>
@@ -2959,6 +3048,7 @@
         </w:rPr>
         <w:t>TM</w:t>
       </w:r>
+      <w:proofErr w:type="spellEnd"/>
       <w:r>
         <w:rPr>
           <w:i/>
@@ -3000,6 +3090,7 @@
         </w:tabs>
         <w:ind w:left="1080"/>
       </w:pPr>
+      <w:proofErr w:type="spellStart"/>
       <w:r>
         <w:rPr>
           <w:i/>
@@ -3013,6 +3104,7 @@
         </w:rPr>
         <w:t>TM</w:t>
       </w:r>
+      <w:proofErr w:type="spellEnd"/>
       <w:r>
         <w:rPr>
           <w:i/>
@@ -3054,6 +3146,7 @@
         </w:tabs>
         <w:ind w:left="1080"/>
       </w:pPr>
+      <w:proofErr w:type="spellStart"/>
       <w:r>
         <w:rPr>
           <w:i/>
@@ -3067,6 +3160,7 @@
         </w:rPr>
         <w:t>TM</w:t>
       </w:r>
+      <w:proofErr w:type="spellEnd"/>
       <w:r>
         <w:rPr>
           <w:i/>
@@ -3108,6 +3202,7 @@
         </w:tabs>
         <w:ind w:left="1080"/>
       </w:pPr>
+      <w:proofErr w:type="spellStart"/>
       <w:r>
         <w:rPr>
           <w:i/>
@@ -3121,6 +3216,7 @@
         </w:rPr>
         <w:t>TM</w:t>
       </w:r>
+      <w:proofErr w:type="spellEnd"/>
       <w:r>
         <w:rPr>
           <w:i/>
@@ -3162,6 +3258,7 @@
         </w:tabs>
         <w:ind w:left="1080"/>
       </w:pPr>
+      <w:proofErr w:type="spellStart"/>
       <w:r>
         <w:rPr>
           <w:i/>
@@ -3175,6 +3272,7 @@
         </w:rPr>
         <w:t>TM</w:t>
       </w:r>
+      <w:proofErr w:type="spellEnd"/>
       <w:r>
         <w:rPr>
           <w:i/>
@@ -3216,6 +3314,7 @@
         </w:tabs>
         <w:ind w:left="1080"/>
       </w:pPr>
+      <w:proofErr w:type="spellStart"/>
       <w:r>
         <w:rPr>
           <w:i/>
@@ -3229,6 +3328,7 @@
         </w:rPr>
         <w:t>TM</w:t>
       </w:r>
+      <w:proofErr w:type="spellEnd"/>
       <w:r>
         <w:rPr>
           <w:i/>
@@ -3270,6 +3370,7 @@
         </w:tabs>
         <w:ind w:left="1080"/>
       </w:pPr>
+      <w:proofErr w:type="spellStart"/>
       <w:r>
         <w:rPr>
           <w:i/>
@@ -3283,6 +3384,7 @@
         </w:rPr>
         <w:t>TM</w:t>
       </w:r>
+      <w:proofErr w:type="spellEnd"/>
       <w:r>
         <w:rPr>
           <w:i/>
@@ -3324,6 +3426,7 @@
         </w:tabs>
         <w:ind w:left="1080"/>
       </w:pPr>
+      <w:proofErr w:type="spellStart"/>
       <w:r>
         <w:rPr>
           <w:i/>
@@ -3337,6 +3440,7 @@
         </w:rPr>
         <w:t>TM</w:t>
       </w:r>
+      <w:proofErr w:type="spellEnd"/>
       <w:r>
         <w:rPr>
           <w:i/>
@@ -3378,6 +3482,7 @@
         </w:tabs>
         <w:ind w:left="1080"/>
       </w:pPr>
+      <w:proofErr w:type="spellStart"/>
       <w:r>
         <w:rPr>
           <w:i/>
@@ -3391,6 +3496,7 @@
         </w:rPr>
         <w:t>TM</w:t>
       </w:r>
+      <w:proofErr w:type="spellEnd"/>
       <w:r>
         <w:rPr>
           <w:i/>
@@ -3432,6 +3538,7 @@
         </w:tabs>
         <w:ind w:left="1080"/>
       </w:pPr>
+      <w:proofErr w:type="spellStart"/>
       <w:r>
         <w:rPr>
           <w:i/>
@@ -3445,6 +3552,7 @@
         </w:rPr>
         <w:t>TM</w:t>
       </w:r>
+      <w:proofErr w:type="spellEnd"/>
       <w:r>
         <w:rPr>
           <w:i/>
@@ -3486,6 +3594,7 @@
         </w:tabs>
         <w:ind w:left="1080"/>
       </w:pPr>
+      <w:proofErr w:type="spellStart"/>
       <w:r>
         <w:rPr>
           <w:i/>
@@ -3499,6 +3608,7 @@
         </w:rPr>
         <w:t>TM</w:t>
       </w:r>
+      <w:proofErr w:type="spellEnd"/>
       <w:r>
         <w:rPr>
           <w:i/>
@@ -3521,7 +3631,21 @@
         <w:rPr>
           <w:i/>
         </w:rPr>
-        <w:t>Part 54: Unix File Object</w:t>
+        <w:t xml:space="preserve">Part 54: </w:t>
+      </w:r>
+      <w:proofErr w:type="gramStart"/>
+      <w:r>
+        <w:rPr>
+          <w:i/>
+        </w:rPr>
+        <w:t>Unix</w:t>
+      </w:r>
+      <w:proofErr w:type="gramEnd"/>
+      <w:r>
+        <w:rPr>
+          <w:i/>
+        </w:rPr>
+        <w:t xml:space="preserve"> File Object</w:t>
       </w:r>
       <w:r>
         <w:t>. [URI]</w:t>
@@ -3540,6 +3664,7 @@
         </w:tabs>
         <w:ind w:left="1080"/>
       </w:pPr>
+      <w:proofErr w:type="spellStart"/>
       <w:r>
         <w:rPr>
           <w:i/>
@@ -3553,6 +3678,7 @@
         </w:rPr>
         <w:t>TM</w:t>
       </w:r>
+      <w:proofErr w:type="spellEnd"/>
       <w:r>
         <w:rPr>
           <w:i/>
@@ -3594,6 +3720,7 @@
         </w:tabs>
         <w:ind w:left="1080"/>
       </w:pPr>
+      <w:proofErr w:type="spellStart"/>
       <w:r>
         <w:rPr>
           <w:i/>
@@ -3607,6 +3734,7 @@
         </w:rPr>
         <w:t>TM</w:t>
       </w:r>
+      <w:proofErr w:type="spellEnd"/>
       <w:r>
         <w:rPr>
           <w:i/>
@@ -3629,7 +3757,21 @@
         <w:rPr>
           <w:i/>
         </w:rPr>
-        <w:t>Part 56: Unix Pipe Object</w:t>
+        <w:t xml:space="preserve">Part 56: </w:t>
+      </w:r>
+      <w:proofErr w:type="gramStart"/>
+      <w:r>
+        <w:rPr>
+          <w:i/>
+        </w:rPr>
+        <w:t>Unix</w:t>
+      </w:r>
+      <w:proofErr w:type="gramEnd"/>
+      <w:r>
+        <w:rPr>
+          <w:i/>
+        </w:rPr>
+        <w:t xml:space="preserve"> Pipe Object</w:t>
       </w:r>
       <w:r>
         <w:t>. [URI]</w:t>
@@ -3648,6 +3790,7 @@
         </w:tabs>
         <w:ind w:left="1080"/>
       </w:pPr>
+      <w:proofErr w:type="spellStart"/>
       <w:r>
         <w:rPr>
           <w:i/>
@@ -3661,6 +3804,7 @@
         </w:rPr>
         <w:t>TM</w:t>
       </w:r>
+      <w:proofErr w:type="spellEnd"/>
       <w:r>
         <w:rPr>
           <w:i/>
@@ -3683,7 +3827,21 @@
         <w:rPr>
           <w:i/>
         </w:rPr>
-        <w:t>Part 57: Unix Process Object</w:t>
+        <w:t xml:space="preserve">Part 57: </w:t>
+      </w:r>
+      <w:proofErr w:type="gramStart"/>
+      <w:r>
+        <w:rPr>
+          <w:i/>
+        </w:rPr>
+        <w:t>Unix</w:t>
+      </w:r>
+      <w:proofErr w:type="gramEnd"/>
+      <w:r>
+        <w:rPr>
+          <w:i/>
+        </w:rPr>
+        <w:t xml:space="preserve"> Process Object</w:t>
       </w:r>
       <w:r>
         <w:t>. [URI]</w:t>
@@ -3702,6 +3860,7 @@
         </w:tabs>
         <w:ind w:left="1080"/>
       </w:pPr>
+      <w:proofErr w:type="spellStart"/>
       <w:r>
         <w:rPr>
           <w:i/>
@@ -3715,6 +3874,7 @@
         </w:rPr>
         <w:t>TM</w:t>
       </w:r>
+      <w:proofErr w:type="spellEnd"/>
       <w:r>
         <w:rPr>
           <w:i/>
@@ -3737,7 +3897,21 @@
         <w:rPr>
           <w:i/>
         </w:rPr>
-        <w:t>Part 58: Unix User Account Object</w:t>
+        <w:t xml:space="preserve">Part 58: </w:t>
+      </w:r>
+      <w:proofErr w:type="gramStart"/>
+      <w:r>
+        <w:rPr>
+          <w:i/>
+        </w:rPr>
+        <w:t>Unix</w:t>
+      </w:r>
+      <w:proofErr w:type="gramEnd"/>
+      <w:r>
+        <w:rPr>
+          <w:i/>
+        </w:rPr>
+        <w:t xml:space="preserve"> User Account Object</w:t>
       </w:r>
       <w:r>
         <w:t>. [URI]</w:t>
@@ -3756,6 +3930,7 @@
         </w:tabs>
         <w:ind w:left="1080"/>
       </w:pPr>
+      <w:proofErr w:type="spellStart"/>
       <w:r>
         <w:rPr>
           <w:i/>
@@ -3769,6 +3944,7 @@
         </w:rPr>
         <w:t>TM</w:t>
       </w:r>
+      <w:proofErr w:type="spellEnd"/>
       <w:r>
         <w:rPr>
           <w:i/>
@@ -3791,7 +3967,21 @@
         <w:rPr>
           <w:i/>
         </w:rPr>
-        <w:t>Part 59: Unix Volume Object</w:t>
+        <w:t xml:space="preserve">Part 59: </w:t>
+      </w:r>
+      <w:proofErr w:type="gramStart"/>
+      <w:r>
+        <w:rPr>
+          <w:i/>
+        </w:rPr>
+        <w:t>Unix</w:t>
+      </w:r>
+      <w:proofErr w:type="gramEnd"/>
+      <w:r>
+        <w:rPr>
+          <w:i/>
+        </w:rPr>
+        <w:t xml:space="preserve"> Volume Object</w:t>
       </w:r>
       <w:r>
         <w:t>. [URI]</w:t>
@@ -3810,6 +4000,7 @@
         </w:tabs>
         <w:ind w:left="1080"/>
       </w:pPr>
+      <w:proofErr w:type="spellStart"/>
       <w:r>
         <w:rPr>
           <w:i/>
@@ -3823,6 +4014,7 @@
         </w:rPr>
         <w:t>TM</w:t>
       </w:r>
+      <w:proofErr w:type="spellEnd"/>
       <w:r>
         <w:rPr>
           <w:i/>
@@ -3845,7 +4037,21 @@
         <w:rPr>
           <w:i/>
         </w:rPr>
-        <w:t>Part 60: Unix Account Object</w:t>
+        <w:t xml:space="preserve">Part 60: </w:t>
+      </w:r>
+      <w:proofErr w:type="gramStart"/>
+      <w:r>
+        <w:rPr>
+          <w:i/>
+        </w:rPr>
+        <w:t>Unix</w:t>
+      </w:r>
+      <w:proofErr w:type="gramEnd"/>
+      <w:r>
+        <w:rPr>
+          <w:i/>
+        </w:rPr>
+        <w:t xml:space="preserve"> Account Object</w:t>
       </w:r>
       <w:r>
         <w:t>. [URI]</w:t>
@@ -3864,6 +4070,7 @@
         </w:tabs>
         <w:ind w:left="1080"/>
       </w:pPr>
+      <w:proofErr w:type="spellStart"/>
       <w:r>
         <w:rPr>
           <w:i/>
@@ -3877,6 +4084,7 @@
         </w:rPr>
         <w:t>TM</w:t>
       </w:r>
+      <w:proofErr w:type="spellEnd"/>
       <w:r>
         <w:rPr>
           <w:i/>
@@ -3918,6 +4126,7 @@
         </w:tabs>
         <w:ind w:left="1080"/>
       </w:pPr>
+      <w:proofErr w:type="spellStart"/>
       <w:r>
         <w:rPr>
           <w:i/>
@@ -3931,6 +4140,7 @@
         </w:rPr>
         <w:t>TM</w:t>
       </w:r>
+      <w:proofErr w:type="spellEnd"/>
       <w:r>
         <w:rPr>
           <w:i/>
@@ -3972,6 +4182,7 @@
         </w:tabs>
         <w:ind w:left="1080"/>
       </w:pPr>
+      <w:proofErr w:type="spellStart"/>
       <w:r>
         <w:rPr>
           <w:i/>
@@ -3985,6 +4196,7 @@
         </w:rPr>
         <w:t>TM</w:t>
       </w:r>
+      <w:proofErr w:type="spellEnd"/>
       <w:r>
         <w:rPr>
           <w:i/>
@@ -4026,6 +4238,7 @@
         </w:tabs>
         <w:ind w:left="1080"/>
       </w:pPr>
+      <w:proofErr w:type="spellStart"/>
       <w:r>
         <w:rPr>
           <w:i/>
@@ -4039,6 +4252,7 @@
         </w:rPr>
         <w:t>TM</w:t>
       </w:r>
+      <w:proofErr w:type="spellEnd"/>
       <w:r>
         <w:rPr>
           <w:i/>
@@ -4080,6 +4294,7 @@
         </w:tabs>
         <w:ind w:left="1080"/>
       </w:pPr>
+      <w:proofErr w:type="spellStart"/>
       <w:r>
         <w:rPr>
           <w:i/>
@@ -4093,6 +4308,7 @@
         </w:rPr>
         <w:t>TM</w:t>
       </w:r>
+      <w:proofErr w:type="spellEnd"/>
       <w:r>
         <w:rPr>
           <w:i/>
@@ -4134,6 +4350,7 @@
         </w:tabs>
         <w:ind w:left="1080"/>
       </w:pPr>
+      <w:proofErr w:type="spellStart"/>
       <w:r>
         <w:rPr>
           <w:i/>
@@ -4147,6 +4364,7 @@
         </w:rPr>
         <w:t>TM</w:t>
       </w:r>
+      <w:proofErr w:type="spellEnd"/>
       <w:r>
         <w:rPr>
           <w:i/>
@@ -4188,6 +4406,7 @@
         </w:tabs>
         <w:ind w:left="1080"/>
       </w:pPr>
+      <w:proofErr w:type="spellStart"/>
       <w:r>
         <w:rPr>
           <w:i/>
@@ -4201,6 +4420,7 @@
         </w:rPr>
         <w:t>TM</w:t>
       </w:r>
+      <w:proofErr w:type="spellEnd"/>
       <w:r>
         <w:rPr>
           <w:i/>
@@ -4242,6 +4462,7 @@
         </w:tabs>
         <w:ind w:left="1080"/>
       </w:pPr>
+      <w:proofErr w:type="spellStart"/>
       <w:r>
         <w:rPr>
           <w:i/>
@@ -4255,6 +4476,7 @@
         </w:rPr>
         <w:t>TM</w:t>
       </w:r>
+      <w:proofErr w:type="spellEnd"/>
       <w:r>
         <w:rPr>
           <w:i/>
@@ -4296,6 +4518,7 @@
         </w:tabs>
         <w:ind w:left="1080"/>
       </w:pPr>
+      <w:proofErr w:type="spellStart"/>
       <w:r>
         <w:rPr>
           <w:i/>
@@ -4309,6 +4532,7 @@
         </w:rPr>
         <w:t>TM</w:t>
       </w:r>
+      <w:proofErr w:type="spellEnd"/>
       <w:r>
         <w:rPr>
           <w:i/>
@@ -4350,6 +4574,7 @@
         </w:tabs>
         <w:ind w:left="1080"/>
       </w:pPr>
+      <w:proofErr w:type="spellStart"/>
       <w:r>
         <w:rPr>
           <w:i/>
@@ -4363,6 +4588,7 @@
         </w:rPr>
         <w:t>TM</w:t>
       </w:r>
+      <w:proofErr w:type="spellEnd"/>
       <w:r>
         <w:rPr>
           <w:i/>
@@ -4404,6 +4630,7 @@
         </w:tabs>
         <w:ind w:left="1080"/>
       </w:pPr>
+      <w:proofErr w:type="spellStart"/>
       <w:r>
         <w:rPr>
           <w:i/>
@@ -4417,6 +4644,7 @@
         </w:rPr>
         <w:t>TM</w:t>
       </w:r>
+      <w:proofErr w:type="spellEnd"/>
       <w:r>
         <w:rPr>
           <w:i/>
@@ -4458,6 +4686,7 @@
         </w:tabs>
         <w:ind w:left="1080"/>
       </w:pPr>
+      <w:proofErr w:type="spellStart"/>
       <w:r>
         <w:rPr>
           <w:i/>
@@ -4471,6 +4700,7 @@
         </w:rPr>
         <w:t>TM</w:t>
       </w:r>
+      <w:proofErr w:type="spellEnd"/>
       <w:r>
         <w:rPr>
           <w:i/>
@@ -4512,6 +4742,7 @@
         </w:tabs>
         <w:ind w:left="1080"/>
       </w:pPr>
+      <w:proofErr w:type="spellStart"/>
       <w:r>
         <w:rPr>
           <w:i/>
@@ -4525,6 +4756,7 @@
         </w:rPr>
         <w:t>TM</w:t>
       </w:r>
+      <w:proofErr w:type="spellEnd"/>
       <w:r>
         <w:rPr>
           <w:i/>
@@ -4566,6 +4798,7 @@
         </w:tabs>
         <w:ind w:left="1080"/>
       </w:pPr>
+      <w:proofErr w:type="spellStart"/>
       <w:r>
         <w:rPr>
           <w:i/>
@@ -4579,6 +4812,7 @@
         </w:rPr>
         <w:t>TM</w:t>
       </w:r>
+      <w:proofErr w:type="spellEnd"/>
       <w:r>
         <w:rPr>
           <w:i/>
@@ -4620,6 +4854,7 @@
         </w:tabs>
         <w:ind w:left="1080"/>
       </w:pPr>
+      <w:proofErr w:type="spellStart"/>
       <w:r>
         <w:rPr>
           <w:i/>
@@ -4633,6 +4868,7 @@
         </w:rPr>
         <w:t>TM</w:t>
       </w:r>
+      <w:proofErr w:type="spellEnd"/>
       <w:r>
         <w:rPr>
           <w:i/>
@@ -4674,6 +4910,7 @@
         </w:tabs>
         <w:ind w:left="1080"/>
       </w:pPr>
+      <w:proofErr w:type="spellStart"/>
       <w:r>
         <w:rPr>
           <w:i/>
@@ -4687,6 +4924,7 @@
         </w:rPr>
         <w:t>TM</w:t>
       </w:r>
+      <w:proofErr w:type="spellEnd"/>
       <w:r>
         <w:rPr>
           <w:i/>
@@ -4728,6 +4966,7 @@
         </w:tabs>
         <w:ind w:left="1080"/>
       </w:pPr>
+      <w:proofErr w:type="spellStart"/>
       <w:r>
         <w:rPr>
           <w:i/>
@@ -4741,6 +4980,7 @@
         </w:rPr>
         <w:t>TM</w:t>
       </w:r>
+      <w:proofErr w:type="spellEnd"/>
       <w:r>
         <w:rPr>
           <w:i/>
@@ -4782,6 +5022,7 @@
         </w:tabs>
         <w:ind w:left="1080"/>
       </w:pPr>
+      <w:proofErr w:type="spellStart"/>
       <w:r>
         <w:rPr>
           <w:i/>
@@ -4795,6 +5036,7 @@
         </w:rPr>
         <w:t>TM</w:t>
       </w:r>
+      <w:proofErr w:type="spellEnd"/>
       <w:r>
         <w:rPr>
           <w:i/>
@@ -4836,6 +5078,7 @@
         </w:tabs>
         <w:ind w:left="1080"/>
       </w:pPr>
+      <w:proofErr w:type="spellStart"/>
       <w:r>
         <w:rPr>
           <w:i/>
@@ -4849,6 +5092,7 @@
         </w:rPr>
         <w:t>TM</w:t>
       </w:r>
+      <w:proofErr w:type="spellEnd"/>
       <w:r>
         <w:rPr>
           <w:i/>
@@ -4890,6 +5134,7 @@
         </w:tabs>
         <w:ind w:left="1080"/>
       </w:pPr>
+      <w:proofErr w:type="spellStart"/>
       <w:r>
         <w:rPr>
           <w:i/>
@@ -4903,6 +5148,7 @@
         </w:rPr>
         <w:t>TM</w:t>
       </w:r>
+      <w:proofErr w:type="spellEnd"/>
       <w:r>
         <w:rPr>
           <w:i/>
@@ -4944,6 +5190,7 @@
         </w:tabs>
         <w:ind w:left="1080"/>
       </w:pPr>
+      <w:proofErr w:type="spellStart"/>
       <w:r>
         <w:rPr>
           <w:i/>
@@ -4957,6 +5204,7 @@
         </w:rPr>
         <w:t>TM</w:t>
       </w:r>
+      <w:proofErr w:type="spellEnd"/>
       <w:r>
         <w:rPr>
           <w:i/>
@@ -4998,6 +5246,7 @@
         </w:tabs>
         <w:ind w:left="1080"/>
       </w:pPr>
+      <w:proofErr w:type="spellStart"/>
       <w:r>
         <w:rPr>
           <w:i/>
@@ -5011,6 +5260,7 @@
         </w:rPr>
         <w:t>TM</w:t>
       </w:r>
+      <w:proofErr w:type="spellEnd"/>
       <w:r>
         <w:rPr>
           <w:i/>
@@ -5052,6 +5302,7 @@
         </w:tabs>
         <w:ind w:left="1080"/>
       </w:pPr>
+      <w:proofErr w:type="spellStart"/>
       <w:r>
         <w:rPr>
           <w:i/>
@@ -5065,6 +5316,7 @@
         </w:rPr>
         <w:t>TM</w:t>
       </w:r>
+      <w:proofErr w:type="spellEnd"/>
       <w:r>
         <w:rPr>
           <w:i/>
@@ -5106,6 +5358,7 @@
         </w:tabs>
         <w:ind w:left="1080"/>
       </w:pPr>
+      <w:proofErr w:type="spellStart"/>
       <w:r>
         <w:rPr>
           <w:i/>
@@ -5119,6 +5372,7 @@
         </w:rPr>
         <w:t>TM</w:t>
       </w:r>
+      <w:proofErr w:type="spellEnd"/>
       <w:r>
         <w:rPr>
           <w:i/>
@@ -5160,6 +5414,7 @@
         </w:tabs>
         <w:ind w:left="1080"/>
       </w:pPr>
+      <w:proofErr w:type="spellStart"/>
       <w:r>
         <w:rPr>
           <w:i/>
@@ -5173,6 +5428,7 @@
         </w:rPr>
         <w:t>TM</w:t>
       </w:r>
+      <w:proofErr w:type="spellEnd"/>
       <w:r>
         <w:rPr>
           <w:i/>
@@ -5214,6 +5470,7 @@
         </w:tabs>
         <w:ind w:left="1080"/>
       </w:pPr>
+      <w:proofErr w:type="spellStart"/>
       <w:r>
         <w:rPr>
           <w:i/>
@@ -5227,6 +5484,7 @@
         </w:rPr>
         <w:t>TM</w:t>
       </w:r>
+      <w:proofErr w:type="spellEnd"/>
       <w:r>
         <w:rPr>
           <w:i/>
@@ -5268,6 +5526,7 @@
         </w:tabs>
         <w:ind w:left="1080"/>
       </w:pPr>
+      <w:proofErr w:type="spellStart"/>
       <w:r>
         <w:rPr>
           <w:i/>
@@ -5281,6 +5540,7 @@
         </w:rPr>
         <w:t>TM</w:t>
       </w:r>
+      <w:proofErr w:type="spellEnd"/>
       <w:r>
         <w:rPr>
           <w:i/>
@@ -5322,6 +5582,7 @@
         </w:tabs>
         <w:ind w:left="1080"/>
       </w:pPr>
+      <w:proofErr w:type="spellStart"/>
       <w:r>
         <w:rPr>
           <w:i/>
@@ -5336,6 +5597,7 @@
         </w:rPr>
         <w:t>TM</w:t>
       </w:r>
+      <w:proofErr w:type="spellEnd"/>
       <w:r>
         <w:rPr>
           <w:i/>
@@ -5377,6 +5639,7 @@
         </w:tabs>
         <w:ind w:left="1080"/>
       </w:pPr>
+      <w:proofErr w:type="spellStart"/>
       <w:r>
         <w:rPr>
           <w:i/>
@@ -5390,6 +5653,7 @@
         </w:rPr>
         <w:t>TM</w:t>
       </w:r>
+      <w:proofErr w:type="spellEnd"/>
       <w:r>
         <w:rPr>
           <w:i/>
@@ -5431,6 +5695,7 @@
         </w:tabs>
         <w:ind w:left="1080"/>
       </w:pPr>
+      <w:proofErr w:type="spellStart"/>
       <w:r>
         <w:rPr>
           <w:i/>
@@ -5444,6 +5709,7 @@
         </w:rPr>
         <w:t>TM</w:t>
       </w:r>
+      <w:proofErr w:type="spellEnd"/>
       <w:r>
         <w:rPr>
           <w:i/>
@@ -5485,6 +5751,7 @@
         </w:tabs>
         <w:ind w:left="1080"/>
       </w:pPr>
+      <w:proofErr w:type="spellStart"/>
       <w:r>
         <w:rPr>
           <w:i/>
@@ -5498,6 +5765,7 @@
         </w:rPr>
         <w:t>TM</w:t>
       </w:r>
+      <w:proofErr w:type="spellEnd"/>
       <w:r>
         <w:rPr>
           <w:i/>
@@ -5539,6 +5807,7 @@
         </w:tabs>
         <w:ind w:left="1080"/>
       </w:pPr>
+      <w:proofErr w:type="spellStart"/>
       <w:r>
         <w:rPr>
           <w:i/>
@@ -5552,6 +5821,7 @@
         </w:rPr>
         <w:t>TM</w:t>
       </w:r>
+      <w:proofErr w:type="spellEnd"/>
       <w:r>
         <w:rPr>
           <w:i/>
@@ -5593,6 +5863,7 @@
         </w:tabs>
         <w:ind w:left="1080"/>
       </w:pPr>
+      <w:proofErr w:type="spellStart"/>
       <w:r>
         <w:rPr>
           <w:i/>
@@ -5606,6 +5877,7 @@
         </w:rPr>
         <w:t>TM</w:t>
       </w:r>
+      <w:proofErr w:type="spellEnd"/>
       <w:r>
         <w:rPr>
           <w:i/>
@@ -5646,6 +5918,7 @@
         </w:tabs>
         <w:ind w:left="1080"/>
       </w:pPr>
+      <w:proofErr w:type="spellStart"/>
       <w:r>
         <w:rPr>
           <w:i/>
@@ -5659,6 +5932,7 @@
         </w:rPr>
         <w:t>TM</w:t>
       </w:r>
+      <w:proofErr w:type="spellEnd"/>
       <w:r>
         <w:rPr>
           <w:i/>
@@ -5717,7 +5991,15 @@
         <w:pStyle w:val="Titlepageinfodescription"/>
       </w:pPr>
       <w:r>
-        <w:t>This specification is related to:</w:t>
+        <w:t xml:space="preserve">This specification is related </w:t>
+      </w:r>
+      <w:proofErr w:type="gramStart"/>
+      <w:r>
+        <w:t>to</w:t>
+      </w:r>
+      <w:proofErr w:type="gramEnd"/>
+      <w:r>
+        <w:t>:</w:t>
       </w:r>
     </w:p>
     <w:p>
@@ -5876,8 +6158,17 @@
           <w:rStyle w:val="Hyperlink"/>
           <w:color w:val="auto"/>
         </w:rPr>
-        <w:t>Initial publication URI:</w:t>
-      </w:r>
+        <w:t>Initial publication URI</w:t>
+      </w:r>
+      <w:proofErr w:type="gramStart"/>
+      <w:r>
+        <w:rPr>
+          <w:rStyle w:val="Hyperlink"/>
+          <w:color w:val="auto"/>
+        </w:rPr>
+        <w:t>:</w:t>
+      </w:r>
+      <w:proofErr w:type="gramEnd"/>
       <w:r>
         <w:rPr>
           <w:rStyle w:val="Hyperlink"/>
@@ -6021,8 +6312,17 @@
           <w:rStyle w:val="Hyperlink"/>
           <w:color w:val="auto"/>
         </w:rPr>
-        <w:t>Permanent “Latest version” URI:</w:t>
-      </w:r>
+        <w:t>Permanent “Latest version” URI</w:t>
+      </w:r>
+      <w:proofErr w:type="gramStart"/>
+      <w:r>
+        <w:rPr>
+          <w:rStyle w:val="Hyperlink"/>
+          <w:color w:val="auto"/>
+        </w:rPr>
+        <w:t>:</w:t>
+      </w:r>
+      <w:proofErr w:type="gramEnd"/>
       <w:r>
         <w:rPr>
           <w:rStyle w:val="Hyperlink"/>
@@ -9316,7 +9616,11 @@
         <w:ind w:right="-270"/>
       </w:pPr>
       <w:r>
-        <w:t>The Cyber Observable Expression (CybOX</w:t>
+        <w:t>The Cyber Observable Expression (</w:t>
+      </w:r>
+      <w:proofErr w:type="spellStart"/>
+      <w:r>
+        <w:t>CybOX</w:t>
       </w:r>
       <w:r>
         <w:rPr>
@@ -9324,6 +9628,7 @@
         </w:rPr>
         <w:t>TM</w:t>
       </w:r>
+      <w:proofErr w:type="spellEnd"/>
       <w:r>
         <w:t>)</w:t>
       </w:r>
@@ -9410,6 +9715,7 @@
         </w:rPr>
         <w:fldChar w:fldCharType="separate"/>
       </w:r>
+      <w:proofErr w:type="gramStart"/>
       <w:r>
         <w:rPr>
           <w:b/>
@@ -9417,6 +9723,7 @@
         </w:rPr>
         <w:t>1.1</w:t>
       </w:r>
+      <w:proofErr w:type="gramEnd"/>
       <w:r>
         <w:rPr>
           <w:b/>
@@ -9628,7 +9935,15 @@
         <w:fldChar w:fldCharType="end"/>
       </w:r>
       <w:r>
-        <w:t xml:space="preserve">, we give background information necessary to fully understand the Vocabularies data model. We present the Vocabularies data model specification details in Section </w:t>
+        <w:t xml:space="preserve">, we give background information necessary </w:t>
+      </w:r>
+      <w:proofErr w:type="gramStart"/>
+      <w:r>
+        <w:t>to fully understand</w:t>
+      </w:r>
+      <w:proofErr w:type="gramEnd"/>
+      <w:r>
+        <w:t xml:space="preserve"> the Vocabularies data model. We present the Vocabularies data model specification details in Section </w:t>
       </w:r>
       <w:r>
         <w:rPr>
@@ -9745,6 +10060,7 @@
       <w:bookmarkStart w:id="11" w:name="_Ref412622367"/>
       <w:bookmarkStart w:id="12" w:name="_Toc424631596"/>
       <w:bookmarkStart w:id="13" w:name="_Toc432513855"/>
+      <w:proofErr w:type="spellStart"/>
       <w:r>
         <w:t>CybOX</w:t>
       </w:r>
@@ -9754,6 +10070,7 @@
         </w:rPr>
         <w:t>TM</w:t>
       </w:r>
+      <w:proofErr w:type="spellEnd"/>
       <w:r>
         <w:t xml:space="preserve"> Specification Documents</w:t>
       </w:r>
@@ -9864,7 +10181,7 @@
           <w:tab w:val="num" w:pos="864"/>
         </w:tabs>
         <w:spacing w:before="360" w:after="60"/>
-        <w:ind w:left="720"/>
+        <w:ind w:left="540" w:hanging="540"/>
       </w:pPr>
       <w:bookmarkStart w:id="14" w:name="_Ref394437867"/>
       <w:bookmarkStart w:id="15" w:name="_Toc426119868"/>
@@ -10162,7 +10479,25 @@
           <w:sz w:val="20"/>
           <w:szCs w:val="20"/>
         </w:rPr>
-        <w:t xml:space="preserve">cyboxCommon:BaseObjectPropertyType </w:t>
+        <w:t>cyboxCommon</w:t>
+      </w:r>
+      <w:proofErr w:type="gramStart"/>
+      <w:r>
+        <w:rPr>
+          <w:rFonts w:ascii="Courier New" w:hAnsi="Courier New" w:cs="Courier New"/>
+          <w:sz w:val="20"/>
+          <w:szCs w:val="20"/>
+        </w:rPr>
+        <w:t>:BaseObjectPropertyType</w:t>
+      </w:r>
+      <w:proofErr w:type="gramEnd"/>
+      <w:r>
+        <w:rPr>
+          <w:rFonts w:ascii="Courier New" w:hAnsi="Courier New" w:cs="Courier New"/>
+          <w:sz w:val="20"/>
+          <w:szCs w:val="20"/>
+        </w:rPr>
+        <w:t xml:space="preserve"> </w:t>
       </w:r>
     </w:p>
     <w:p>
@@ -10354,8 +10689,17 @@
           <w:rFonts w:ascii="Courier New" w:hAnsi="Courier New" w:cs="Courier New"/>
           <w:sz w:val="22"/>
         </w:rPr>
-        <w:t>package_prefix:class</w:t>
-      </w:r>
+        <w:t>package_prefix</w:t>
+      </w:r>
+      <w:proofErr w:type="gramStart"/>
+      <w:r>
+        <w:rPr>
+          <w:rFonts w:ascii="Courier New" w:hAnsi="Courier New" w:cs="Courier New"/>
+          <w:sz w:val="22"/>
+        </w:rPr>
+        <w:t>:class</w:t>
+      </w:r>
+      <w:proofErr w:type="gramEnd"/>
       <w:r>
         <w:t>, where</w:t>
       </w:r>
@@ -10459,7 +10803,15 @@
       <w:bookmarkStart w:id="30" w:name="_Toc389581076"/>
       <w:bookmarkStart w:id="31" w:name="_Ref394436861"/>
       <w:r>
-        <w:t xml:space="preserve">This specification makes use of UML diagrams to visually depict relationships between CybOX Language constructs. Note that the diagrams have been extracted directly from the full UML model for CybOX; they have not been constructed purely for inclusion in the specification documents.  Typically, diagrams are included for the primary class of a data model, and for any other class where the visualization of its relationships between other classes would be useful.  This implies that there will be very few diagrams for classes whose only properties are either a data type or a class from the CybOX Common data model.  </w:t>
+        <w:t xml:space="preserve">This specification makes use of UML diagrams </w:t>
+      </w:r>
+      <w:proofErr w:type="gramStart"/>
+      <w:r>
+        <w:t>to visually depict</w:t>
+      </w:r>
+      <w:proofErr w:type="gramEnd"/>
+      <w:r>
+        <w:t xml:space="preserve"> relationships between CybOX Language constructs. Note that the diagrams have been extracted directly from the full UML model for CybOX; they have not been constructed purely for inclusion in the specification documents.  Typically, diagrams are included for the primary class of a data model, and for any other class where the visualization of its relationships between other classes would be useful.  This implies that there will be very few diagrams for classes whose only properties are either a data type or a class from the CybOX Common data model.  </w:t>
       </w:r>
       <w:r>
         <w:t>Other diagrams that are included correspond to classes that specialize a superclass and abstract or generalized classes that are extended by one or more subclasses</w:t>
@@ -10596,51 +10948,25 @@
       <w:r>
         <w:t xml:space="preserve">Table </w:t>
       </w:r>
-      <w:r>
-        <w:fldChar w:fldCharType="begin"/>
-      </w:r>
-      <w:r>
-        <w:instrText xml:space="preserve"> STYLEREF 1 \s </w:instrText>
-      </w:r>
-      <w:r>
-        <w:fldChar w:fldCharType="separate"/>
-      </w:r>
-      <w:r>
-        <w:rPr>
-          <w:noProof/>
-        </w:rPr>
-        <w:t>1</w:t>
-      </w:r>
-      <w:r>
-        <w:rPr>
-          <w:noProof/>
-        </w:rPr>
-        <w:fldChar w:fldCharType="end"/>
-      </w:r>
+      <w:fldSimple w:instr=" STYLEREF 1 \s ">
+        <w:r>
+          <w:rPr>
+            <w:noProof/>
+          </w:rPr>
+          <w:t>1</w:t>
+        </w:r>
+      </w:fldSimple>
       <w:r>
         <w:noBreakHyphen/>
       </w:r>
-      <w:r>
-        <w:fldChar w:fldCharType="begin"/>
-      </w:r>
-      <w:r>
-        <w:instrText xml:space="preserve"> SEQ Table \* ARABIC \s 1 </w:instrText>
-      </w:r>
-      <w:r>
-        <w:fldChar w:fldCharType="separate"/>
-      </w:r>
-      <w:r>
-        <w:rPr>
-          <w:noProof/>
-        </w:rPr>
-        <w:t>1</w:t>
-      </w:r>
-      <w:r>
-        <w:rPr>
-          <w:noProof/>
-        </w:rPr>
-        <w:fldChar w:fldCharType="end"/>
-      </w:r>
+      <w:fldSimple w:instr=" SEQ Table \* ARABIC \s 1 ">
+        <w:r>
+          <w:rPr>
+            <w:noProof/>
+          </w:rPr>
+          <w:t>1</w:t>
+        </w:r>
+      </w:fldSimple>
       <w:bookmarkEnd w:id="36"/>
       <w:r>
         <w:t xml:space="preserve">.  </w:t>
@@ -10888,7 +11214,7 @@
                 <v:shape id="_x0000_i1025" type="#_x0000_t75" style="width:21.75pt;height:21.75pt" o:ole="">
                   <v:imagedata r:id="rId26" o:title=""/>
                 </v:shape>
-                <o:OLEObject Type="Embed" ProgID="PBrush" ShapeID="_x0000_i1025" DrawAspect="Content" ObjectID="_1506764667" r:id="rId27"/>
+                <o:OLEObject Type="Embed" ProgID="PBrush" ShapeID="_x0000_i1025" DrawAspect="Content" ObjectID="_1511607834" r:id="rId27"/>
               </w:object>
             </w:r>
           </w:p>
@@ -11045,7 +11371,7 @@
                 <v:shape id="_x0000_i1026" type="#_x0000_t75" style="width:14.25pt;height:14.25pt" o:ole="">
                   <v:imagedata r:id="rId29" o:title=""/>
                 </v:shape>
-                <o:OLEObject Type="Embed" ProgID="PBrush" ShapeID="_x0000_i1026" DrawAspect="Content" ObjectID="_1506764668" r:id="rId30"/>
+                <o:OLEObject Type="Embed" ProgID="PBrush" ShapeID="_x0000_i1026" DrawAspect="Content" ObjectID="_1511607835" r:id="rId30"/>
               </w:object>
             </w:r>
           </w:p>
@@ -11105,7 +11431,7 @@
                 <v:shape id="_x0000_i1027" type="#_x0000_t75" style="width:14.25pt;height:14.25pt" o:ole="">
                   <v:imagedata r:id="rId31" o:title=""/>
                 </v:shape>
-                <o:OLEObject Type="Embed" ProgID="PBrush" ShapeID="_x0000_i1027" DrawAspect="Content" ObjectID="_1506764669" r:id="rId32"/>
+                <o:OLEObject Type="Embed" ProgID="PBrush" ShapeID="_x0000_i1027" DrawAspect="Content" ObjectID="_1511607836" r:id="rId32"/>
               </w:object>
             </w:r>
           </w:p>
@@ -11291,7 +11617,7 @@
                 <v:shape id="_x0000_i1028" type="#_x0000_t75" style="width:57.75pt;height:36pt" o:ole="">
                   <v:imagedata r:id="rId33" o:title=""/>
                 </v:shape>
-                <o:OLEObject Type="Embed" ProgID="PBrush" ShapeID="_x0000_i1028" DrawAspect="Content" ObjectID="_1506764670" r:id="rId34"/>
+                <o:OLEObject Type="Embed" ProgID="PBrush" ShapeID="_x0000_i1028" DrawAspect="Content" ObjectID="_1511607837" r:id="rId34"/>
               </w:object>
             </w:r>
           </w:p>
@@ -11673,7 +11999,15 @@
     </w:p>
     <w:p>
       <w:r>
-        <w:t>In this section, we provide high level information about the Vocabularies data model that is necessary to fully understand the specification details given in Section</w:t>
+        <w:t xml:space="preserve">In this section, we provide high level information about the Vocabularies data model that is necessary </w:t>
+      </w:r>
+      <w:proofErr w:type="gramStart"/>
+      <w:r>
+        <w:t>to fully understand</w:t>
+      </w:r>
+      <w:proofErr w:type="gramEnd"/>
+      <w:r>
+        <w:t xml:space="preserve"> the specification details given in Section</w:t>
       </w:r>
       <w:r>
         <w:t xml:space="preserve"> </w:t>
@@ -11737,7 +12071,7 @@
           <w:tab w:val="num" w:pos="864"/>
         </w:tabs>
         <w:spacing w:before="360" w:after="60"/>
-        <w:ind w:left="720"/>
+        <w:ind w:left="540" w:hanging="540"/>
       </w:pPr>
       <w:bookmarkStart w:id="51" w:name="_Toc426119879"/>
       <w:bookmarkStart w:id="52" w:name="_Toc432513866"/>
@@ -11757,7 +12091,15 @@
     </w:p>
     <w:p>
       <w:r>
-        <w:t>A cyber observable is different than a cyber indicator. A cyber observable is a statement of fact, capturing what was observed or could be observed in the cyber operational domain. Cyber indicators are cyber observable patterns, such as a registry key value associated with a known bad actor or a spoofed email address used on a particular date.</w:t>
+        <w:t xml:space="preserve">A cyber observable is different </w:t>
+      </w:r>
+      <w:proofErr w:type="gramStart"/>
+      <w:r>
+        <w:t>than</w:t>
+      </w:r>
+      <w:proofErr w:type="gramEnd"/>
+      <w:r>
+        <w:t xml:space="preserve"> a cyber indicator. A cyber observable is a statement of fact, capturing what was observed or could be observed in the cyber operational domain. Cyber indicators are cyber observable patterns, such as a registry key value associated with a known bad actor or a spoofed email address used on a particular date.</w:t>
       </w:r>
     </w:p>
     <w:p>
@@ -11767,11 +12109,13 @@
           <w:tab w:val="num" w:pos="864"/>
         </w:tabs>
         <w:spacing w:before="360" w:after="60"/>
-        <w:ind w:left="720"/>
+        <w:ind w:left="540" w:hanging="540"/>
       </w:pPr>
       <w:bookmarkStart w:id="53" w:name="_Toc432513867"/>
       <w:bookmarkStart w:id="54" w:name="_Toc287332011"/>
       <w:bookmarkStart w:id="55" w:name="_Toc409437263"/>
+      <w:bookmarkStart w:id="56" w:name="_GoBack"/>
+      <w:bookmarkEnd w:id="56"/>
       <w:r>
         <w:t>Objects</w:t>
       </w:r>
@@ -11796,17 +12140,17 @@
       <w:pPr>
         <w:pStyle w:val="Heading1"/>
       </w:pPr>
-      <w:bookmarkStart w:id="56" w:name="_Ref431720307"/>
-      <w:bookmarkStart w:id="57" w:name="_Toc432513868"/>
+      <w:bookmarkStart w:id="57" w:name="_Ref431720307"/>
+      <w:bookmarkStart w:id="58" w:name="_Toc432513868"/>
       <w:r>
         <w:lastRenderedPageBreak/>
         <w:t xml:space="preserve">CybOX </w:t>
       </w:r>
-      <w:commentRangeStart w:id="58"/>
+      <w:commentRangeStart w:id="59"/>
       <w:r>
         <w:t xml:space="preserve">Default </w:t>
       </w:r>
-      <w:commentRangeEnd w:id="58"/>
+      <w:commentRangeEnd w:id="59"/>
       <w:r>
         <w:rPr>
           <w:rStyle w:val="CommentReference"/>
@@ -11815,7 +12159,7 @@
           <w:color w:val="333333"/>
           <w:kern w:val="0"/>
         </w:rPr>
-        <w:commentReference w:id="58"/>
+        <w:commentReference w:id="59"/>
       </w:r>
       <w:r>
         <w:t xml:space="preserve">Vocabularies </w:t>
@@ -11826,8 +12170,8 @@
       <w:r>
         <w:t>s</w:t>
       </w:r>
-      <w:bookmarkEnd w:id="56"/>
       <w:bookmarkEnd w:id="57"/>
+      <w:bookmarkEnd w:id="58"/>
     </w:p>
     <w:p>
       <w:r>
@@ -11850,7 +12194,7 @@
       <w:pPr>
         <w:pStyle w:val="Heading2"/>
       </w:pPr>
-      <w:bookmarkStart w:id="59" w:name="_Toc432513869"/>
+      <w:bookmarkStart w:id="60" w:name="_Toc432513869"/>
       <w:r>
         <w:t>ActionType</w:t>
       </w:r>
@@ -11860,7 +12204,7 @@
       <w:r>
         <w:t>-1.0 Enumeration</w:t>
       </w:r>
-      <w:bookmarkEnd w:id="59"/>
+      <w:bookmarkEnd w:id="60"/>
     </w:p>
     <w:p>
       <w:pPr>
@@ -11870,12 +12214,14 @@
       <w:r>
         <w:t xml:space="preserve">The </w:t>
       </w:r>
+      <w:proofErr w:type="spellStart"/>
       <w:r>
         <w:rPr>
           <w:rFonts w:ascii="Courier New" w:hAnsi="Courier New" w:cs="Courier New"/>
         </w:rPr>
         <w:t>ActionTypeVocab</w:t>
       </w:r>
+      <w:proofErr w:type="spellEnd"/>
       <w:r>
         <w:t xml:space="preserve"> </w:t>
       </w:r>
@@ -13322,7 +13668,17 @@
           </w:tcPr>
           <w:p>
             <w:r>
-              <w:t>Specifies the atomic action of denying access to a object or resource.</w:t>
+              <w:t xml:space="preserve">Specifies the atomic action of denying access to </w:t>
+            </w:r>
+            <w:proofErr w:type="spellStart"/>
+            <w:proofErr w:type="gramStart"/>
+            <w:r>
+              <w:t>a</w:t>
+            </w:r>
+            <w:proofErr w:type="spellEnd"/>
+            <w:proofErr w:type="gramEnd"/>
+            <w:r>
+              <w:t xml:space="preserve"> object or resource.</w:t>
             </w:r>
           </w:p>
         </w:tc>
@@ -15297,7 +15653,15 @@
           </w:tcPr>
           <w:p>
             <w:r>
-              <w:t>Specifies the atomic action of placing an object in quarantine, that is, to store the object in an isolated area away from other objects it can operate on.</w:t>
+              <w:t xml:space="preserve">Specifies the atomic action of placing an object in quarantine, that is, to store the object in an isolated area away from other objects it can operate </w:t>
+            </w:r>
+            <w:proofErr w:type="gramStart"/>
+            <w:r>
+              <w:t>on</w:t>
+            </w:r>
+            <w:proofErr w:type="gramEnd"/>
+            <w:r>
+              <w:t>.</w:t>
             </w:r>
           </w:p>
         </w:tc>
@@ -16709,7 +17073,15 @@
           </w:tcPr>
           <w:p>
             <w:r>
-              <w:t>Specifies the atomic action of unhiding an object.</w:t>
+              <w:t xml:space="preserve">Specifies the atomic action of </w:t>
+            </w:r>
+            <w:proofErr w:type="spellStart"/>
+            <w:r>
+              <w:t>unhiding</w:t>
+            </w:r>
+            <w:proofErr w:type="spellEnd"/>
+            <w:r>
+              <w:t xml:space="preserve"> an object.</w:t>
             </w:r>
           </w:p>
         </w:tc>
@@ -16923,12 +17295,14 @@
                 <w:b/>
               </w:rPr>
             </w:pPr>
+            <w:proofErr w:type="spellStart"/>
             <w:r>
               <w:rPr>
                 <w:b/>
               </w:rPr>
               <w:t>Unmap</w:t>
             </w:r>
+            <w:proofErr w:type="spellEnd"/>
           </w:p>
         </w:tc>
         <w:tc>
@@ -16944,7 +17318,15 @@
           </w:tcPr>
           <w:p>
             <w:r>
-              <w:t>Specifies the atomic action of unmapping an object from another object or data.</w:t>
+              <w:t xml:space="preserve">Specifies the atomic action of </w:t>
+            </w:r>
+            <w:proofErr w:type="spellStart"/>
+            <w:r>
+              <w:t>unmapping</w:t>
+            </w:r>
+            <w:proofErr w:type="spellEnd"/>
+            <w:r>
+              <w:t xml:space="preserve"> an object from another object or data.</w:t>
             </w:r>
           </w:p>
         </w:tc>
@@ -17237,8 +17619,8 @@
       <w:pPr>
         <w:pStyle w:val="Heading2"/>
       </w:pPr>
-      <w:bookmarkStart w:id="60" w:name="_Ref431674961"/>
-      <w:bookmarkStart w:id="61" w:name="_Toc432513870"/>
+      <w:bookmarkStart w:id="61" w:name="_Ref431674961"/>
+      <w:bookmarkStart w:id="62" w:name="_Toc432513870"/>
       <w:r>
         <w:t>ActionName</w:t>
       </w:r>
@@ -17248,8 +17630,8 @@
       <w:r>
         <w:t>-1.1 Enumeration</w:t>
       </w:r>
-      <w:bookmarkEnd w:id="60"/>
       <w:bookmarkEnd w:id="61"/>
+      <w:bookmarkEnd w:id="62"/>
     </w:p>
     <w:p>
       <w:pPr>
@@ -17259,12 +17641,14 @@
       <w:r>
         <w:t xml:space="preserve">The </w:t>
       </w:r>
+      <w:proofErr w:type="spellStart"/>
       <w:r>
         <w:rPr>
           <w:rFonts w:ascii="Courier New" w:hAnsi="Courier New" w:cs="Courier New"/>
         </w:rPr>
         <w:t>ActionNameVocab</w:t>
       </w:r>
+      <w:proofErr w:type="spellEnd"/>
       <w:r>
         <w:t xml:space="preserve"> </w:t>
       </w:r>
@@ -25750,11 +26134,19 @@
                 <w:b/>
               </w:rPr>
             </w:pPr>
-            <w:r>
-              <w:rPr>
-                <w:b/>
-              </w:rPr>
-              <w:t>Unmap File</w:t>
+            <w:proofErr w:type="spellStart"/>
+            <w:r>
+              <w:rPr>
+                <w:b/>
+              </w:rPr>
+              <w:t>Unmap</w:t>
+            </w:r>
+            <w:proofErr w:type="spellEnd"/>
+            <w:r>
+              <w:rPr>
+                <w:b/>
+              </w:rPr>
+              <w:t xml:space="preserve"> File</w:t>
             </w:r>
           </w:p>
         </w:tc>
@@ -25771,7 +26163,15 @@
           </w:tcPr>
           <w:p>
             <w:r>
-              <w:t>Specifies the defined action of unmapping a file.</w:t>
+              <w:t xml:space="preserve">Specifies the defined action of </w:t>
+            </w:r>
+            <w:proofErr w:type="spellStart"/>
+            <w:r>
+              <w:t>unmapping</w:t>
+            </w:r>
+            <w:proofErr w:type="spellEnd"/>
+            <w:r>
+              <w:t xml:space="preserve"> a file.</w:t>
             </w:r>
           </w:p>
         </w:tc>
@@ -25970,7 +26370,7 @@
       <w:pPr>
         <w:pStyle w:val="Heading2"/>
       </w:pPr>
-      <w:bookmarkStart w:id="62" w:name="_Toc432513871"/>
+      <w:bookmarkStart w:id="63" w:name="_Toc432513871"/>
       <w:r>
         <w:t>ActionName</w:t>
       </w:r>
@@ -25980,7 +26380,7 @@
       <w:r>
         <w:t>-1.0 Enumeration</w:t>
       </w:r>
-      <w:bookmarkEnd w:id="62"/>
+      <w:bookmarkEnd w:id="63"/>
     </w:p>
     <w:p>
       <w:pPr>
@@ -25990,12 +26390,14 @@
       <w:r>
         <w:t xml:space="preserve">The </w:t>
       </w:r>
+      <w:proofErr w:type="spellStart"/>
       <w:r>
         <w:rPr>
           <w:rFonts w:ascii="Courier New" w:hAnsi="Courier New" w:cs="Courier New"/>
         </w:rPr>
         <w:t>ActionNameVocab</w:t>
       </w:r>
+      <w:proofErr w:type="spellEnd"/>
       <w:r>
         <w:t xml:space="preserve"> </w:t>
       </w:r>
@@ -26033,7 +26435,15 @@
         <w:t>property)</w:t>
       </w:r>
       <w:r>
-        <w:t xml:space="preserve"> in CybOX Core. Te associated enumeration literals are provided in the table below. NOTE: As of CybOX Version 2.1, </w:t>
+        <w:t xml:space="preserve"> in CybOX Core. </w:t>
+      </w:r>
+      <w:proofErr w:type="spellStart"/>
+      <w:r>
+        <w:t>Te</w:t>
+      </w:r>
+      <w:proofErr w:type="spellEnd"/>
+      <w:r>
+        <w:t xml:space="preserve"> associated enumeration literals are provided in the table below. NOTE: As of CybOX Version 2.1, </w:t>
       </w:r>
       <w:r>
         <w:rPr>
@@ -34484,11 +34894,19 @@
                 <w:b/>
               </w:rPr>
             </w:pPr>
-            <w:r>
-              <w:rPr>
-                <w:b/>
-              </w:rPr>
-              <w:t>Unmap File</w:t>
+            <w:proofErr w:type="spellStart"/>
+            <w:r>
+              <w:rPr>
+                <w:b/>
+              </w:rPr>
+              <w:t>Unmap</w:t>
+            </w:r>
+            <w:proofErr w:type="spellEnd"/>
+            <w:r>
+              <w:rPr>
+                <w:b/>
+              </w:rPr>
+              <w:t xml:space="preserve"> File</w:t>
             </w:r>
           </w:p>
         </w:tc>
@@ -34505,7 +34923,15 @@
           </w:tcPr>
           <w:p>
             <w:r>
-              <w:t>Specifies the defined action of unmapping a file.</w:t>
+              <w:t xml:space="preserve">Specifies the defined action of </w:t>
+            </w:r>
+            <w:proofErr w:type="spellStart"/>
+            <w:r>
+              <w:t>unmapping</w:t>
+            </w:r>
+            <w:proofErr w:type="spellEnd"/>
+            <w:r>
+              <w:t xml:space="preserve"> a file.</w:t>
             </w:r>
           </w:p>
         </w:tc>
@@ -34704,7 +35130,7 @@
       <w:pPr>
         <w:pStyle w:val="Heading2"/>
       </w:pPr>
-      <w:bookmarkStart w:id="63" w:name="_Toc432513872"/>
+      <w:bookmarkStart w:id="64" w:name="_Toc432513872"/>
       <w:r>
         <w:t>ActionArgumentName</w:t>
       </w:r>
@@ -34714,7 +35140,7 @@
       <w:r>
         <w:t>.0 Enumeration</w:t>
       </w:r>
-      <w:bookmarkEnd w:id="63"/>
+      <w:bookmarkEnd w:id="64"/>
     </w:p>
     <w:p>
       <w:pPr>
@@ -34724,12 +35150,14 @@
       <w:r>
         <w:t xml:space="preserve">The </w:t>
       </w:r>
+      <w:proofErr w:type="spellStart"/>
       <w:r>
         <w:rPr>
           <w:rFonts w:ascii="Courier New" w:hAnsi="Courier New" w:cs="Courier New"/>
         </w:rPr>
         <w:t>ActionArgumentNameVocab</w:t>
       </w:r>
+      <w:proofErr w:type="spellEnd"/>
       <w:r>
         <w:t xml:space="preserve"> </w:t>
       </w:r>
@@ -36809,7 +37237,21 @@
               <w:rPr>
                 <w:b/>
               </w:rPr>
-              <w:t>Sleep Time (ms)</w:t>
+              <w:t>Sleep Time (</w:t>
+            </w:r>
+            <w:proofErr w:type="spellStart"/>
+            <w:r>
+              <w:rPr>
+                <w:b/>
+              </w:rPr>
+              <w:t>ms</w:t>
+            </w:r>
+            <w:proofErr w:type="spellEnd"/>
+            <w:r>
+              <w:rPr>
+                <w:b/>
+              </w:rPr>
+              <w:t>)</w:t>
             </w:r>
           </w:p>
         </w:tc>
@@ -36826,7 +37268,15 @@
           </w:tcPr>
           <w:p>
             <w:r>
-              <w:t>Specifies an argument called Sleep Time (ms).</w:t>
+              <w:t>Specifies an argument called Sleep Time (</w:t>
+            </w:r>
+            <w:proofErr w:type="spellStart"/>
+            <w:r>
+              <w:t>ms</w:t>
+            </w:r>
+            <w:proofErr w:type="spellEnd"/>
+            <w:r>
+              <w:t>).</w:t>
             </w:r>
           </w:p>
         </w:tc>
@@ -36856,7 +37306,21 @@
               <w:rPr>
                 <w:b/>
               </w:rPr>
-              <w:t>Delay Time (ms)</w:t>
+              <w:t>Delay Time (</w:t>
+            </w:r>
+            <w:proofErr w:type="spellStart"/>
+            <w:r>
+              <w:rPr>
+                <w:b/>
+              </w:rPr>
+              <w:t>ms</w:t>
+            </w:r>
+            <w:proofErr w:type="spellEnd"/>
+            <w:r>
+              <w:rPr>
+                <w:b/>
+              </w:rPr>
+              <w:t>)</w:t>
             </w:r>
           </w:p>
         </w:tc>
@@ -36873,7 +37337,15 @@
           </w:tcPr>
           <w:p>
             <w:r>
-              <w:t>Specifies an argument called Delay Time (ms).</w:t>
+              <w:t>Specifies an argument called Delay Time (</w:t>
+            </w:r>
+            <w:proofErr w:type="spellStart"/>
+            <w:r>
+              <w:t>ms</w:t>
+            </w:r>
+            <w:proofErr w:type="spellEnd"/>
+            <w:r>
+              <w:t>).</w:t>
             </w:r>
           </w:p>
         </w:tc>
@@ -37354,7 +37826,7 @@
       <w:pPr>
         <w:pStyle w:val="Heading2"/>
       </w:pPr>
-      <w:bookmarkStart w:id="64" w:name="_Toc432513873"/>
+      <w:bookmarkStart w:id="65" w:name="_Toc432513873"/>
       <w:r>
         <w:t>ActionObjectAssociationType</w:t>
       </w:r>
@@ -37364,7 +37836,7 @@
       <w:r>
         <w:t>.0 Enumeration</w:t>
       </w:r>
-      <w:bookmarkEnd w:id="64"/>
+      <w:bookmarkEnd w:id="65"/>
     </w:p>
     <w:p>
       <w:pPr>
@@ -37374,12 +37846,14 @@
       <w:r>
         <w:t xml:space="preserve">The </w:t>
       </w:r>
+      <w:proofErr w:type="spellStart"/>
       <w:r>
         <w:rPr>
           <w:rFonts w:ascii="Courier New" w:hAnsi="Courier New" w:cs="Courier New"/>
         </w:rPr>
         <w:t>ActionObjectAssocationVocab</w:t>
       </w:r>
+      <w:proofErr w:type="spellEnd"/>
       <w:r>
         <w:t xml:space="preserve"> </w:t>
       </w:r>
@@ -37589,7 +38063,15 @@
           </w:tcPr>
           <w:p>
             <w:r>
-              <w:t>Specifies that the associated object was affected by the action.</w:t>
+              <w:t xml:space="preserve">Specifies that the associated object </w:t>
+            </w:r>
+            <w:proofErr w:type="gramStart"/>
+            <w:r>
+              <w:t>was</w:t>
+            </w:r>
+            <w:proofErr w:type="gramEnd"/>
+            <w:r>
+              <w:t xml:space="preserve"> affected by the action.</w:t>
             </w:r>
           </w:p>
         </w:tc>
@@ -37636,7 +38118,15 @@
           </w:tcPr>
           <w:p>
             <w:r>
-              <w:t>Specifies that the associated object was utilized by the action.</w:t>
+              <w:t xml:space="preserve">Specifies that the associated object </w:t>
+            </w:r>
+            <w:proofErr w:type="gramStart"/>
+            <w:r>
+              <w:t>was</w:t>
+            </w:r>
+            <w:proofErr w:type="gramEnd"/>
+            <w:r>
+              <w:t xml:space="preserve"> utilized by the action.</w:t>
             </w:r>
           </w:p>
         </w:tc>
@@ -37694,7 +38184,7 @@
       <w:pPr>
         <w:pStyle w:val="Heading2"/>
       </w:pPr>
-      <w:bookmarkStart w:id="65" w:name="_Toc432513874"/>
+      <w:bookmarkStart w:id="66" w:name="_Toc432513874"/>
       <w:r>
         <w:t>ActionRelationshipType</w:t>
       </w:r>
@@ -37704,7 +38194,7 @@
       <w:r>
         <w:t>.0 Enumeration</w:t>
       </w:r>
-      <w:bookmarkEnd w:id="65"/>
+      <w:bookmarkEnd w:id="66"/>
     </w:p>
     <w:p>
       <w:pPr>
@@ -37714,12 +38204,14 @@
       <w:r>
         <w:t xml:space="preserve">The </w:t>
       </w:r>
+      <w:proofErr w:type="spellStart"/>
       <w:r>
         <w:rPr>
           <w:rFonts w:ascii="Courier New" w:hAnsi="Courier New" w:cs="Courier New"/>
         </w:rPr>
         <w:t>ActionObjectAssocationVocab</w:t>
       </w:r>
+      <w:proofErr w:type="spellEnd"/>
       <w:r>
         <w:t xml:space="preserve"> </w:t>
       </w:r>
@@ -37854,12 +38346,14 @@
                 <w:b/>
               </w:rPr>
             </w:pPr>
+            <w:proofErr w:type="spellStart"/>
             <w:r>
               <w:rPr>
                 <w:b/>
               </w:rPr>
               <w:t>Preceded_By</w:t>
             </w:r>
+            <w:proofErr w:type="spellEnd"/>
           </w:p>
         </w:tc>
         <w:tc>
@@ -37875,7 +38369,15 @@
           </w:tcPr>
           <w:p>
             <w:r>
-              <w:t>Specifies that this action is preceded by the related action.</w:t>
+              <w:t xml:space="preserve">Specifies that this action </w:t>
+            </w:r>
+            <w:proofErr w:type="gramStart"/>
+            <w:r>
+              <w:t>is</w:t>
+            </w:r>
+            <w:proofErr w:type="gramEnd"/>
+            <w:r>
+              <w:t xml:space="preserve"> preceded by the related action.</w:t>
             </w:r>
           </w:p>
         </w:tc>
@@ -37901,12 +38403,14 @@
                 <w:b/>
               </w:rPr>
             </w:pPr>
+            <w:proofErr w:type="spellStart"/>
             <w:r>
               <w:rPr>
                 <w:b/>
               </w:rPr>
               <w:t>Followed_By</w:t>
             </w:r>
+            <w:proofErr w:type="spellEnd"/>
           </w:p>
         </w:tc>
         <w:tc>
@@ -37922,7 +38426,15 @@
           </w:tcPr>
           <w:p>
             <w:r>
-              <w:t>Specifies that this action is followed by the related action.</w:t>
+              <w:t xml:space="preserve">Specifies that this action </w:t>
+            </w:r>
+            <w:proofErr w:type="gramStart"/>
+            <w:r>
+              <w:t>is</w:t>
+            </w:r>
+            <w:proofErr w:type="gramEnd"/>
+            <w:r>
+              <w:t xml:space="preserve"> followed by the related action.</w:t>
             </w:r>
           </w:p>
         </w:tc>
@@ -37948,12 +38460,14 @@
                 <w:b/>
               </w:rPr>
             </w:pPr>
+            <w:proofErr w:type="spellStart"/>
             <w:r>
               <w:rPr>
                 <w:b/>
               </w:rPr>
               <w:t>Equivalent_To</w:t>
             </w:r>
+            <w:proofErr w:type="spellEnd"/>
           </w:p>
         </w:tc>
         <w:tc>
@@ -37995,12 +38509,14 @@
                 <w:b/>
               </w:rPr>
             </w:pPr>
+            <w:proofErr w:type="spellStart"/>
             <w:r>
               <w:rPr>
                 <w:b/>
               </w:rPr>
               <w:t>Related_To</w:t>
             </w:r>
+            <w:proofErr w:type="spellEnd"/>
           </w:p>
         </w:tc>
         <w:tc>
@@ -38016,7 +38532,15 @@
           </w:tcPr>
           <w:p>
             <w:r>
-              <w:t>Specifies that this action is simply related to the related action in some way.</w:t>
+              <w:t xml:space="preserve">Specifies that this action </w:t>
+            </w:r>
+            <w:proofErr w:type="gramStart"/>
+            <w:r>
+              <w:t>is</w:t>
+            </w:r>
+            <w:proofErr w:type="gramEnd"/>
+            <w:r>
+              <w:t xml:space="preserve"> simply related to the related action in some way.</w:t>
             </w:r>
           </w:p>
         </w:tc>
@@ -38042,12 +38566,14 @@
                 <w:b/>
               </w:rPr>
             </w:pPr>
+            <w:proofErr w:type="spellStart"/>
             <w:r>
               <w:rPr>
                 <w:b/>
               </w:rPr>
               <w:t>Dependent_On</w:t>
             </w:r>
+            <w:proofErr w:type="spellEnd"/>
           </w:p>
         </w:tc>
         <w:tc>
@@ -38089,12 +38615,14 @@
                 <w:b/>
               </w:rPr>
             </w:pPr>
+            <w:proofErr w:type="spellStart"/>
             <w:r>
               <w:rPr>
                 <w:b/>
               </w:rPr>
               <w:t>Initiated_By</w:t>
             </w:r>
+            <w:proofErr w:type="spellEnd"/>
           </w:p>
         </w:tc>
         <w:tc>
@@ -38110,7 +38638,15 @@
           </w:tcPr>
           <w:p>
             <w:r>
-              <w:t>Specifies that this action was initiated by the related action.</w:t>
+              <w:t xml:space="preserve">Specifies that this action </w:t>
+            </w:r>
+            <w:proofErr w:type="gramStart"/>
+            <w:r>
+              <w:t>was</w:t>
+            </w:r>
+            <w:proofErr w:type="gramEnd"/>
+            <w:r>
+              <w:t xml:space="preserve"> initiated by the related action.</w:t>
             </w:r>
           </w:p>
         </w:tc>
@@ -38168,8 +38704,8 @@
       <w:pPr>
         <w:pStyle w:val="Heading2"/>
       </w:pPr>
-      <w:bookmarkStart w:id="66" w:name="_Ref431679318"/>
-      <w:bookmarkStart w:id="67" w:name="_Toc432513875"/>
+      <w:bookmarkStart w:id="67" w:name="_Ref431679318"/>
+      <w:bookmarkStart w:id="68" w:name="_Toc432513875"/>
       <w:r>
         <w:t>EventType</w:t>
       </w:r>
@@ -38179,8 +38715,8 @@
       <w:r>
         <w:t>.0.1 Enumeration</w:t>
       </w:r>
-      <w:bookmarkEnd w:id="66"/>
       <w:bookmarkEnd w:id="67"/>
+      <w:bookmarkEnd w:id="68"/>
     </w:p>
     <w:p>
       <w:pPr>
@@ -38190,12 +38726,14 @@
       <w:r>
         <w:t xml:space="preserve">The </w:t>
       </w:r>
+      <w:proofErr w:type="spellStart"/>
       <w:r>
         <w:rPr>
           <w:rFonts w:ascii="Courier New" w:hAnsi="Courier New" w:cs="Courier New"/>
         </w:rPr>
         <w:t>EventTypeVocab</w:t>
       </w:r>
+      <w:proofErr w:type="spellEnd"/>
       <w:r>
         <w:t xml:space="preserve"> </w:t>
       </w:r>
@@ -38481,8 +39019,16 @@
               <w:rPr>
                 <w:b/>
               </w:rPr>
-              <w:t>Process Mgt</w:t>
-            </w:r>
+              <w:t xml:space="preserve">Process </w:t>
+            </w:r>
+            <w:proofErr w:type="spellStart"/>
+            <w:r>
+              <w:rPr>
+                <w:b/>
+              </w:rPr>
+              <w:t>Mgt</w:t>
+            </w:r>
+            <w:proofErr w:type="spellEnd"/>
           </w:p>
         </w:tc>
         <w:tc>
@@ -38528,8 +39074,16 @@
               <w:rPr>
                 <w:b/>
               </w:rPr>
-              <w:t>Thread Mgt</w:t>
-            </w:r>
+              <w:t xml:space="preserve">Thread </w:t>
+            </w:r>
+            <w:proofErr w:type="spellStart"/>
+            <w:r>
+              <w:rPr>
+                <w:b/>
+              </w:rPr>
+              <w:t>Mgt</w:t>
+            </w:r>
+            <w:proofErr w:type="spellEnd"/>
           </w:p>
         </w:tc>
         <w:tc>
@@ -38575,8 +39129,16 @@
               <w:rPr>
                 <w:b/>
               </w:rPr>
-              <w:t>Service Mgt</w:t>
-            </w:r>
+              <w:t xml:space="preserve">Service </w:t>
+            </w:r>
+            <w:proofErr w:type="spellStart"/>
+            <w:r>
+              <w:rPr>
+                <w:b/>
+              </w:rPr>
+              <w:t>Mgt</w:t>
+            </w:r>
+            <w:proofErr w:type="spellEnd"/>
           </w:p>
         </w:tc>
         <w:tc>
@@ -38623,8 +39185,16 @@
                 <w:b/>
               </w:rPr>
               <w:lastRenderedPageBreak/>
-              <w:t>Session Mgt</w:t>
-            </w:r>
+              <w:t xml:space="preserve">Session </w:t>
+            </w:r>
+            <w:proofErr w:type="spellStart"/>
+            <w:r>
+              <w:rPr>
+                <w:b/>
+              </w:rPr>
+              <w:t>Mgt</w:t>
+            </w:r>
+            <w:proofErr w:type="spellEnd"/>
           </w:p>
         </w:tc>
         <w:tc>
@@ -38999,8 +39569,16 @@
               <w:rPr>
                 <w:b/>
               </w:rPr>
-              <w:t>User/Password Mgt</w:t>
-            </w:r>
+              <w:t xml:space="preserve">User/Password </w:t>
+            </w:r>
+            <w:proofErr w:type="spellStart"/>
+            <w:r>
+              <w:rPr>
+                <w:b/>
+              </w:rPr>
+              <w:t>Mgt</w:t>
+            </w:r>
+            <w:proofErr w:type="spellEnd"/>
           </w:p>
         </w:tc>
         <w:tc>
@@ -40062,7 +40640,7 @@
       <w:pPr>
         <w:pStyle w:val="Heading2"/>
       </w:pPr>
-      <w:bookmarkStart w:id="68" w:name="_Toc432513876"/>
+      <w:bookmarkStart w:id="69" w:name="_Toc432513876"/>
       <w:r>
         <w:t>EventType</w:t>
       </w:r>
@@ -40072,7 +40650,7 @@
       <w:r>
         <w:t>.0 Enumeration</w:t>
       </w:r>
-      <w:bookmarkEnd w:id="68"/>
+      <w:bookmarkEnd w:id="69"/>
     </w:p>
     <w:p>
       <w:pPr>
@@ -40082,12 +40660,14 @@
       <w:r>
         <w:t xml:space="preserve">The </w:t>
       </w:r>
+      <w:proofErr w:type="spellStart"/>
       <w:r>
         <w:rPr>
           <w:rFonts w:ascii="Courier New" w:hAnsi="Courier New" w:cs="Courier New"/>
         </w:rPr>
         <w:t>EventTypeVocab</w:t>
       </w:r>
+      <w:proofErr w:type="spellEnd"/>
       <w:r>
         <w:t xml:space="preserve"> </w:t>
       </w:r>
@@ -40438,8 +41018,16 @@
               <w:rPr>
                 <w:b/>
               </w:rPr>
-              <w:t>Process Mgt</w:t>
-            </w:r>
+              <w:t xml:space="preserve">Process </w:t>
+            </w:r>
+            <w:proofErr w:type="spellStart"/>
+            <w:r>
+              <w:rPr>
+                <w:b/>
+              </w:rPr>
+              <w:t>Mgt</w:t>
+            </w:r>
+            <w:proofErr w:type="spellEnd"/>
           </w:p>
         </w:tc>
         <w:tc>
@@ -40485,8 +41073,16 @@
               <w:rPr>
                 <w:b/>
               </w:rPr>
-              <w:t>Thread Mgt</w:t>
-            </w:r>
+              <w:t xml:space="preserve">Thread </w:t>
+            </w:r>
+            <w:proofErr w:type="spellStart"/>
+            <w:r>
+              <w:rPr>
+                <w:b/>
+              </w:rPr>
+              <w:t>Mgt</w:t>
+            </w:r>
+            <w:proofErr w:type="spellEnd"/>
           </w:p>
         </w:tc>
         <w:tc>
@@ -40532,8 +41128,16 @@
               <w:rPr>
                 <w:b/>
               </w:rPr>
-              <w:t>Service Mgt</w:t>
-            </w:r>
+              <w:t xml:space="preserve">Service </w:t>
+            </w:r>
+            <w:proofErr w:type="spellStart"/>
+            <w:r>
+              <w:rPr>
+                <w:b/>
+              </w:rPr>
+              <w:t>Mgt</w:t>
+            </w:r>
+            <w:proofErr w:type="spellEnd"/>
           </w:p>
         </w:tc>
         <w:tc>
@@ -40579,8 +41183,16 @@
               <w:rPr>
                 <w:b/>
               </w:rPr>
-              <w:t>Session Mgt</w:t>
-            </w:r>
+              <w:t xml:space="preserve">Session </w:t>
+            </w:r>
+            <w:proofErr w:type="spellStart"/>
+            <w:r>
+              <w:rPr>
+                <w:b/>
+              </w:rPr>
+              <w:t>Mgt</w:t>
+            </w:r>
+            <w:proofErr w:type="spellEnd"/>
           </w:p>
         </w:tc>
         <w:tc>
@@ -40955,8 +41567,16 @@
               <w:rPr>
                 <w:b/>
               </w:rPr>
-              <w:t>User/Password Mgt</w:t>
-            </w:r>
+              <w:t xml:space="preserve">User/Password </w:t>
+            </w:r>
+            <w:proofErr w:type="spellStart"/>
+            <w:r>
+              <w:rPr>
+                <w:b/>
+              </w:rPr>
+              <w:t>Mgt</w:t>
+            </w:r>
+            <w:proofErr w:type="spellEnd"/>
           </w:p>
         </w:tc>
         <w:tc>
@@ -41234,11 +41854,19 @@
                 <w:b/>
               </w:rPr>
             </w:pPr>
-            <w:r>
-              <w:rPr>
-                <w:b/>
-              </w:rPr>
-              <w:t>Anomoly Events</w:t>
+            <w:proofErr w:type="spellStart"/>
+            <w:r>
+              <w:rPr>
+                <w:b/>
+              </w:rPr>
+              <w:t>Anomoly</w:t>
+            </w:r>
+            <w:proofErr w:type="spellEnd"/>
+            <w:r>
+              <w:rPr>
+                <w:b/>
+              </w:rPr>
+              <w:t xml:space="preserve"> Events</w:t>
             </w:r>
           </w:p>
         </w:tc>
@@ -41255,7 +41883,15 @@
           </w:tcPr>
           <w:p>
             <w:r>
-              <w:t>Specifies the class of events dealing with anomoly events.</w:t>
+              <w:t xml:space="preserve">Specifies the class of events dealing with </w:t>
+            </w:r>
+            <w:proofErr w:type="spellStart"/>
+            <w:r>
+              <w:t>anomoly</w:t>
+            </w:r>
+            <w:proofErr w:type="spellEnd"/>
+            <w:r>
+              <w:t xml:space="preserve"> events.</w:t>
             </w:r>
           </w:p>
         </w:tc>
@@ -42018,7 +42654,7 @@
       <w:pPr>
         <w:pStyle w:val="Heading2"/>
       </w:pPr>
-      <w:bookmarkStart w:id="69" w:name="_Toc432513877"/>
+      <w:bookmarkStart w:id="70" w:name="_Toc432513877"/>
       <w:r>
         <w:t>ObjectRelationship</w:t>
       </w:r>
@@ -42028,7 +42664,7 @@
       <w:r>
         <w:t>.1 Enumeration</w:t>
       </w:r>
-      <w:bookmarkEnd w:id="69"/>
+      <w:bookmarkEnd w:id="70"/>
     </w:p>
     <w:p>
       <w:pPr>
@@ -42038,12 +42674,14 @@
       <w:r>
         <w:t xml:space="preserve">The </w:t>
       </w:r>
+      <w:proofErr w:type="spellStart"/>
       <w:r>
         <w:rPr>
           <w:rFonts w:ascii="Courier New" w:hAnsi="Courier New" w:cs="Courier New"/>
         </w:rPr>
         <w:t>ObjectRelationshipVocab</w:t>
       </w:r>
+      <w:proofErr w:type="spellEnd"/>
       <w:r>
         <w:t xml:space="preserve"> </w:t>
       </w:r>
@@ -42228,12 +42866,14 @@
                 <w:b/>
               </w:rPr>
             </w:pPr>
+            <w:proofErr w:type="spellStart"/>
             <w:r>
               <w:rPr>
                 <w:b/>
               </w:rPr>
               <w:t>Created_By</w:t>
             </w:r>
+            <w:proofErr w:type="spellEnd"/>
           </w:p>
         </w:tc>
         <w:tc>
@@ -42249,7 +42889,15 @@
           </w:tcPr>
           <w:p>
             <w:r>
-              <w:t>Specifies that this object was created by the related object.</w:t>
+              <w:t xml:space="preserve">Specifies that this object </w:t>
+            </w:r>
+            <w:proofErr w:type="gramStart"/>
+            <w:r>
+              <w:t>was</w:t>
+            </w:r>
+            <w:proofErr w:type="gramEnd"/>
+            <w:r>
+              <w:t xml:space="preserve"> created by the related object.</w:t>
             </w:r>
           </w:p>
         </w:tc>
@@ -42322,6 +42970,7 @@
                 <w:b/>
               </w:rPr>
             </w:pPr>
+            <w:proofErr w:type="spellStart"/>
             <w:r>
               <w:rPr>
                 <w:b/>
@@ -42329,6 +42978,7 @@
               <w:lastRenderedPageBreak/>
               <w:t>Deleted_By</w:t>
             </w:r>
+            <w:proofErr w:type="spellEnd"/>
           </w:p>
         </w:tc>
         <w:tc>
@@ -42344,7 +42994,15 @@
           </w:tcPr>
           <w:p>
             <w:r>
-              <w:t>Specifies that this object was deleted by the related object.</w:t>
+              <w:t xml:space="preserve">Specifies that this object </w:t>
+            </w:r>
+            <w:proofErr w:type="gramStart"/>
+            <w:r>
+              <w:t>was</w:t>
+            </w:r>
+            <w:proofErr w:type="gramEnd"/>
+            <w:r>
+              <w:t xml:space="preserve"> deleted by the related object.</w:t>
             </w:r>
           </w:p>
         </w:tc>
@@ -42370,12 +43028,14 @@
                 <w:b/>
               </w:rPr>
             </w:pPr>
+            <w:proofErr w:type="spellStart"/>
             <w:r>
               <w:rPr>
                 <w:b/>
               </w:rPr>
               <w:t>Modified_Properties_Of</w:t>
             </w:r>
+            <w:proofErr w:type="spellEnd"/>
           </w:p>
         </w:tc>
         <w:tc>
@@ -42417,12 +43077,14 @@
                 <w:b/>
               </w:rPr>
             </w:pPr>
+            <w:proofErr w:type="spellStart"/>
             <w:r>
               <w:rPr>
                 <w:b/>
               </w:rPr>
               <w:t>Properties_Modified_By</w:t>
             </w:r>
+            <w:proofErr w:type="spellEnd"/>
           </w:p>
         </w:tc>
         <w:tc>
@@ -42464,12 +43126,14 @@
                 <w:b/>
               </w:rPr>
             </w:pPr>
+            <w:proofErr w:type="spellStart"/>
             <w:r>
               <w:rPr>
                 <w:b/>
               </w:rPr>
               <w:t>Read_From</w:t>
             </w:r>
+            <w:proofErr w:type="spellEnd"/>
           </w:p>
         </w:tc>
         <w:tc>
@@ -42485,7 +43149,15 @@
           </w:tcPr>
           <w:p>
             <w:r>
-              <w:t>Specifies that this object was read from the related object.</w:t>
+              <w:t xml:space="preserve">Specifies that this object </w:t>
+            </w:r>
+            <w:proofErr w:type="gramStart"/>
+            <w:r>
+              <w:t>was</w:t>
+            </w:r>
+            <w:proofErr w:type="gramEnd"/>
+            <w:r>
+              <w:t xml:space="preserve"> read from the related object.</w:t>
             </w:r>
           </w:p>
         </w:tc>
@@ -42511,12 +43183,14 @@
                 <w:b/>
               </w:rPr>
             </w:pPr>
+            <w:proofErr w:type="spellStart"/>
             <w:r>
               <w:rPr>
                 <w:b/>
               </w:rPr>
               <w:t>Read_From_By</w:t>
             </w:r>
+            <w:proofErr w:type="spellEnd"/>
           </w:p>
         </w:tc>
         <w:tc>
@@ -42532,7 +43206,15 @@
           </w:tcPr>
           <w:p>
             <w:r>
-              <w:t>Specifies that this object was read from by the related object.</w:t>
+              <w:t xml:space="preserve">Specifies that this object </w:t>
+            </w:r>
+            <w:proofErr w:type="gramStart"/>
+            <w:r>
+              <w:t>was</w:t>
+            </w:r>
+            <w:proofErr w:type="gramEnd"/>
+            <w:r>
+              <w:t xml:space="preserve"> read from by the related object.</w:t>
             </w:r>
           </w:p>
         </w:tc>
@@ -42558,12 +43240,14 @@
                 <w:b/>
               </w:rPr>
             </w:pPr>
+            <w:proofErr w:type="spellStart"/>
             <w:r>
               <w:rPr>
                 <w:b/>
               </w:rPr>
               <w:t>Wrote_To</w:t>
             </w:r>
+            <w:proofErr w:type="spellEnd"/>
           </w:p>
         </w:tc>
         <w:tc>
@@ -42605,12 +43289,14 @@
                 <w:b/>
               </w:rPr>
             </w:pPr>
+            <w:proofErr w:type="spellStart"/>
             <w:r>
               <w:rPr>
                 <w:b/>
               </w:rPr>
               <w:t>Written_To_By</w:t>
             </w:r>
+            <w:proofErr w:type="spellEnd"/>
           </w:p>
         </w:tc>
         <w:tc>
@@ -42626,7 +43312,15 @@
           </w:tcPr>
           <w:p>
             <w:r>
-              <w:t>Specifies that this object was written to by the related object.</w:t>
+              <w:t xml:space="preserve">Specifies that this object </w:t>
+            </w:r>
+            <w:proofErr w:type="gramStart"/>
+            <w:r>
+              <w:t>was</w:t>
+            </w:r>
+            <w:proofErr w:type="gramEnd"/>
+            <w:r>
+              <w:t xml:space="preserve"> written to by the related object.</w:t>
             </w:r>
           </w:p>
         </w:tc>
@@ -42652,12 +43346,14 @@
                 <w:b/>
               </w:rPr>
             </w:pPr>
+            <w:proofErr w:type="spellStart"/>
             <w:r>
               <w:rPr>
                 <w:b/>
               </w:rPr>
               <w:t>Downloaded_From</w:t>
             </w:r>
+            <w:proofErr w:type="spellEnd"/>
           </w:p>
         </w:tc>
         <w:tc>
@@ -42673,7 +43369,15 @@
           </w:tcPr>
           <w:p>
             <w:r>
-              <w:t>Specifies that this object was downloaded from the related object.</w:t>
+              <w:t xml:space="preserve">Specifies that this object </w:t>
+            </w:r>
+            <w:proofErr w:type="gramStart"/>
+            <w:r>
+              <w:t>was</w:t>
+            </w:r>
+            <w:proofErr w:type="gramEnd"/>
+            <w:r>
+              <w:t xml:space="preserve"> downloaded from the related object.</w:t>
             </w:r>
           </w:p>
         </w:tc>
@@ -42699,12 +43403,14 @@
                 <w:b/>
               </w:rPr>
             </w:pPr>
+            <w:proofErr w:type="spellStart"/>
             <w:r>
               <w:rPr>
                 <w:b/>
               </w:rPr>
               <w:t>Downloaded_To</w:t>
             </w:r>
+            <w:proofErr w:type="spellEnd"/>
           </w:p>
         </w:tc>
         <w:tc>
@@ -42793,12 +43499,14 @@
                 <w:b/>
               </w:rPr>
             </w:pPr>
+            <w:proofErr w:type="spellStart"/>
             <w:r>
               <w:rPr>
                 <w:b/>
               </w:rPr>
               <w:t>Downloaded_By</w:t>
             </w:r>
+            <w:proofErr w:type="spellEnd"/>
           </w:p>
         </w:tc>
         <w:tc>
@@ -42814,7 +43522,15 @@
           </w:tcPr>
           <w:p>
             <w:r>
-              <w:t>Specifies that this object was downloaded by the related object.</w:t>
+              <w:t xml:space="preserve">Specifies that this object </w:t>
+            </w:r>
+            <w:proofErr w:type="gramStart"/>
+            <w:r>
+              <w:t>was</w:t>
+            </w:r>
+            <w:proofErr w:type="gramEnd"/>
+            <w:r>
+              <w:t xml:space="preserve"> downloaded by the related object.</w:t>
             </w:r>
           </w:p>
         </w:tc>
@@ -42887,12 +43603,14 @@
                 <w:b/>
               </w:rPr>
             </w:pPr>
+            <w:proofErr w:type="spellStart"/>
             <w:r>
               <w:rPr>
                 <w:b/>
               </w:rPr>
               <w:t>Uploaded_By</w:t>
             </w:r>
+            <w:proofErr w:type="spellEnd"/>
           </w:p>
         </w:tc>
         <w:tc>
@@ -42908,7 +43626,15 @@
           </w:tcPr>
           <w:p>
             <w:r>
-              <w:t>Specifies that this object was uploaded by the related object.</w:t>
+              <w:t xml:space="preserve">Specifies that this object </w:t>
+            </w:r>
+            <w:proofErr w:type="gramStart"/>
+            <w:r>
+              <w:t>was</w:t>
+            </w:r>
+            <w:proofErr w:type="gramEnd"/>
+            <w:r>
+              <w:t xml:space="preserve"> uploaded by the related object.</w:t>
             </w:r>
           </w:p>
         </w:tc>
@@ -42934,12 +43660,14 @@
                 <w:b/>
               </w:rPr>
             </w:pPr>
+            <w:proofErr w:type="spellStart"/>
             <w:r>
               <w:rPr>
                 <w:b/>
               </w:rPr>
               <w:t>Uploaded_To</w:t>
             </w:r>
+            <w:proofErr w:type="spellEnd"/>
           </w:p>
         </w:tc>
         <w:tc>
@@ -42955,7 +43683,15 @@
           </w:tcPr>
           <w:p>
             <w:r>
-              <w:t>Specifies that this object was uploaded to the related object.</w:t>
+              <w:t xml:space="preserve">Specifies that this object </w:t>
+            </w:r>
+            <w:proofErr w:type="gramStart"/>
+            <w:r>
+              <w:t>was</w:t>
+            </w:r>
+            <w:proofErr w:type="gramEnd"/>
+            <w:r>
+              <w:t xml:space="preserve"> uploaded to the related object.</w:t>
             </w:r>
           </w:p>
         </w:tc>
@@ -42981,12 +43717,14 @@
                 <w:b/>
               </w:rPr>
             </w:pPr>
+            <w:proofErr w:type="spellStart"/>
             <w:r>
               <w:rPr>
                 <w:b/>
               </w:rPr>
               <w:t>Received_Via_Upload</w:t>
             </w:r>
+            <w:proofErr w:type="spellEnd"/>
           </w:p>
         </w:tc>
         <w:tc>
@@ -43028,12 +43766,14 @@
                 <w:b/>
               </w:rPr>
             </w:pPr>
+            <w:proofErr w:type="spellStart"/>
             <w:r>
               <w:rPr>
                 <w:b/>
               </w:rPr>
               <w:t>Uploaded_From</w:t>
             </w:r>
+            <w:proofErr w:type="spellEnd"/>
           </w:p>
         </w:tc>
         <w:tc>
@@ -43049,7 +43789,15 @@
           </w:tcPr>
           <w:p>
             <w:r>
-              <w:t>Specifies that this object was uploaded from the related object.</w:t>
+              <w:t xml:space="preserve">Specifies that this object </w:t>
+            </w:r>
+            <w:proofErr w:type="gramStart"/>
+            <w:r>
+              <w:t>was</w:t>
+            </w:r>
+            <w:proofErr w:type="gramEnd"/>
+            <w:r>
+              <w:t xml:space="preserve"> uploaded from the related object.</w:t>
             </w:r>
           </w:p>
         </w:tc>
@@ -43075,12 +43823,14 @@
                 <w:b/>
               </w:rPr>
             </w:pPr>
+            <w:proofErr w:type="spellStart"/>
             <w:r>
               <w:rPr>
                 <w:b/>
               </w:rPr>
               <w:t>Sent_Via_Upload</w:t>
             </w:r>
+            <w:proofErr w:type="spellEnd"/>
           </w:p>
         </w:tc>
         <w:tc>
@@ -43169,12 +43919,14 @@
                 <w:b/>
               </w:rPr>
             </w:pPr>
+            <w:proofErr w:type="spellStart"/>
             <w:r>
               <w:rPr>
                 <w:b/>
               </w:rPr>
               <w:t>Suspended_By</w:t>
             </w:r>
+            <w:proofErr w:type="spellEnd"/>
           </w:p>
         </w:tc>
         <w:tc>
@@ -43190,7 +43942,15 @@
           </w:tcPr>
           <w:p>
             <w:r>
-              <w:t>Specifies that this object was suspended by the related object.</w:t>
+              <w:t xml:space="preserve">Specifies that this object </w:t>
+            </w:r>
+            <w:proofErr w:type="gramStart"/>
+            <w:r>
+              <w:t>was</w:t>
+            </w:r>
+            <w:proofErr w:type="gramEnd"/>
+            <w:r>
+              <w:t xml:space="preserve"> suspended by the related object.</w:t>
             </w:r>
           </w:p>
         </w:tc>
@@ -43263,12 +44023,14 @@
                 <w:b/>
               </w:rPr>
             </w:pPr>
+            <w:proofErr w:type="spellStart"/>
             <w:r>
               <w:rPr>
                 <w:b/>
               </w:rPr>
               <w:t>Paused_By</w:t>
             </w:r>
+            <w:proofErr w:type="spellEnd"/>
           </w:p>
         </w:tc>
         <w:tc>
@@ -43284,7 +44046,23 @@
           </w:tcPr>
           <w:p>
             <w:r>
-              <w:t>Specifies that this object was paused by the related object.</w:t>
+              <w:t xml:space="preserve">Specifies that this object </w:t>
+            </w:r>
+            <w:proofErr w:type="gramStart"/>
+            <w:r>
+              <w:t>was</w:t>
+            </w:r>
+            <w:proofErr w:type="gramEnd"/>
+            <w:r>
+              <w:t xml:space="preserve"> </w:t>
+            </w:r>
+            <w:proofErr w:type="spellStart"/>
+            <w:r>
+              <w:t>paused</w:t>
+            </w:r>
+            <w:proofErr w:type="spellEnd"/>
+            <w:r>
+              <w:t xml:space="preserve"> by the related object.</w:t>
             </w:r>
           </w:p>
         </w:tc>
@@ -43357,12 +44135,14 @@
                 <w:b/>
               </w:rPr>
             </w:pPr>
+            <w:proofErr w:type="spellStart"/>
             <w:r>
               <w:rPr>
                 <w:b/>
               </w:rPr>
               <w:t>Resumed_By</w:t>
             </w:r>
+            <w:proofErr w:type="spellEnd"/>
           </w:p>
         </w:tc>
         <w:tc>
@@ -43378,7 +44158,15 @@
           </w:tcPr>
           <w:p>
             <w:r>
-              <w:t>Specifies that this object was resumed by the related object.</w:t>
+              <w:t xml:space="preserve">Specifies that this object </w:t>
+            </w:r>
+            <w:proofErr w:type="gramStart"/>
+            <w:r>
+              <w:t>was</w:t>
+            </w:r>
+            <w:proofErr w:type="gramEnd"/>
+            <w:r>
+              <w:t xml:space="preserve"> resumed by the related object.</w:t>
             </w:r>
           </w:p>
         </w:tc>
@@ -43451,12 +44239,14 @@
                 <w:b/>
               </w:rPr>
             </w:pPr>
+            <w:proofErr w:type="spellStart"/>
             <w:r>
               <w:rPr>
                 <w:b/>
               </w:rPr>
               <w:t>Opened_By</w:t>
             </w:r>
+            <w:proofErr w:type="spellEnd"/>
           </w:p>
         </w:tc>
         <w:tc>
@@ -43472,7 +44262,15 @@
           </w:tcPr>
           <w:p>
             <w:r>
-              <w:t>Specifies that this object was opened by the related object.</w:t>
+              <w:t xml:space="preserve">Specifies that this object </w:t>
+            </w:r>
+            <w:proofErr w:type="gramStart"/>
+            <w:r>
+              <w:t>was</w:t>
+            </w:r>
+            <w:proofErr w:type="gramEnd"/>
+            <w:r>
+              <w:t xml:space="preserve"> opened by the related object.</w:t>
             </w:r>
           </w:p>
         </w:tc>
@@ -43545,12 +44343,14 @@
                 <w:b/>
               </w:rPr>
             </w:pPr>
+            <w:proofErr w:type="spellStart"/>
             <w:r>
               <w:rPr>
                 <w:b/>
               </w:rPr>
               <w:t>Closed_By</w:t>
             </w:r>
+            <w:proofErr w:type="spellEnd"/>
           </w:p>
         </w:tc>
         <w:tc>
@@ -43566,7 +44366,15 @@
           </w:tcPr>
           <w:p>
             <w:r>
-              <w:t>Specifies that this object was closed by the related object.</w:t>
+              <w:t xml:space="preserve">Specifies that this object </w:t>
+            </w:r>
+            <w:proofErr w:type="gramStart"/>
+            <w:r>
+              <w:t>was</w:t>
+            </w:r>
+            <w:proofErr w:type="gramEnd"/>
+            <w:r>
+              <w:t xml:space="preserve"> closed by the related object.</w:t>
             </w:r>
           </w:p>
         </w:tc>
@@ -43592,12 +44400,14 @@
                 <w:b/>
               </w:rPr>
             </w:pPr>
+            <w:proofErr w:type="spellStart"/>
             <w:r>
               <w:rPr>
                 <w:b/>
               </w:rPr>
               <w:t>Copied_From</w:t>
             </w:r>
+            <w:proofErr w:type="spellEnd"/>
           </w:p>
         </w:tc>
         <w:tc>
@@ -43613,7 +44423,15 @@
           </w:tcPr>
           <w:p>
             <w:r>
-              <w:t>Specifies that this object was copied from the related object.</w:t>
+              <w:t xml:space="preserve">Specifies that this object </w:t>
+            </w:r>
+            <w:proofErr w:type="gramStart"/>
+            <w:r>
+              <w:t>was</w:t>
+            </w:r>
+            <w:proofErr w:type="gramEnd"/>
+            <w:r>
+              <w:t xml:space="preserve"> copied from the related object.</w:t>
             </w:r>
           </w:p>
         </w:tc>
@@ -43639,6 +44457,7 @@
                 <w:b/>
               </w:rPr>
             </w:pPr>
+            <w:proofErr w:type="spellStart"/>
             <w:r>
               <w:rPr>
                 <w:b/>
@@ -43646,6 +44465,7 @@
               <w:lastRenderedPageBreak/>
               <w:t>Copied_To</w:t>
             </w:r>
+            <w:proofErr w:type="spellEnd"/>
           </w:p>
         </w:tc>
         <w:tc>
@@ -43661,7 +44481,15 @@
           </w:tcPr>
           <w:p>
             <w:r>
-              <w:t>Specifies that this object was copied to the related object.</w:t>
+              <w:t xml:space="preserve">Specifies that this object </w:t>
+            </w:r>
+            <w:proofErr w:type="gramStart"/>
+            <w:r>
+              <w:t>was</w:t>
+            </w:r>
+            <w:proofErr w:type="gramEnd"/>
+            <w:r>
+              <w:t xml:space="preserve"> copied to the related object.</w:t>
             </w:r>
           </w:p>
         </w:tc>
@@ -43734,12 +44562,14 @@
                 <w:b/>
               </w:rPr>
             </w:pPr>
+            <w:proofErr w:type="spellStart"/>
             <w:r>
               <w:rPr>
                 <w:b/>
               </w:rPr>
               <w:t>Copied_By</w:t>
             </w:r>
+            <w:proofErr w:type="spellEnd"/>
           </w:p>
         </w:tc>
         <w:tc>
@@ -43755,7 +44585,15 @@
           </w:tcPr>
           <w:p>
             <w:r>
-              <w:t>Specifies that this object was copied by the related object.</w:t>
+              <w:t xml:space="preserve">Specifies that this object </w:t>
+            </w:r>
+            <w:proofErr w:type="gramStart"/>
+            <w:r>
+              <w:t>was</w:t>
+            </w:r>
+            <w:proofErr w:type="gramEnd"/>
+            <w:r>
+              <w:t xml:space="preserve"> copied by the related object.</w:t>
             </w:r>
           </w:p>
         </w:tc>
@@ -43781,12 +44619,14 @@
                 <w:b/>
               </w:rPr>
             </w:pPr>
+            <w:proofErr w:type="spellStart"/>
             <w:r>
               <w:rPr>
                 <w:b/>
               </w:rPr>
               <w:t>Moved_From</w:t>
             </w:r>
+            <w:proofErr w:type="spellEnd"/>
           </w:p>
         </w:tc>
         <w:tc>
@@ -43802,7 +44642,15 @@
           </w:tcPr>
           <w:p>
             <w:r>
-              <w:t>Specifies that this object was moved from the related object.</w:t>
+              <w:t xml:space="preserve">Specifies that this object </w:t>
+            </w:r>
+            <w:proofErr w:type="gramStart"/>
+            <w:r>
+              <w:t>was</w:t>
+            </w:r>
+            <w:proofErr w:type="gramEnd"/>
+            <w:r>
+              <w:t xml:space="preserve"> moved from the related object.</w:t>
             </w:r>
           </w:p>
         </w:tc>
@@ -43828,12 +44676,14 @@
                 <w:b/>
               </w:rPr>
             </w:pPr>
+            <w:proofErr w:type="spellStart"/>
             <w:r>
               <w:rPr>
                 <w:b/>
               </w:rPr>
               <w:t>Moved_To</w:t>
             </w:r>
+            <w:proofErr w:type="spellEnd"/>
           </w:p>
         </w:tc>
         <w:tc>
@@ -43849,7 +44699,15 @@
           </w:tcPr>
           <w:p>
             <w:r>
-              <w:t>Specifies that this object was moved to the related object.</w:t>
+              <w:t xml:space="preserve">Specifies that this object </w:t>
+            </w:r>
+            <w:proofErr w:type="gramStart"/>
+            <w:r>
+              <w:t>was</w:t>
+            </w:r>
+            <w:proofErr w:type="gramEnd"/>
+            <w:r>
+              <w:t xml:space="preserve"> moved to the related object.</w:t>
             </w:r>
           </w:p>
         </w:tc>
@@ -43922,12 +44780,14 @@
                 <w:b/>
               </w:rPr>
             </w:pPr>
+            <w:proofErr w:type="spellStart"/>
             <w:r>
               <w:rPr>
                 <w:b/>
               </w:rPr>
               <w:t>Moved_By</w:t>
             </w:r>
+            <w:proofErr w:type="spellEnd"/>
           </w:p>
         </w:tc>
         <w:tc>
@@ -43943,7 +44803,15 @@
           </w:tcPr>
           <w:p>
             <w:r>
-              <w:t>Specifies that this object was moved by the related object.</w:t>
+              <w:t xml:space="preserve">Specifies that this object </w:t>
+            </w:r>
+            <w:proofErr w:type="gramStart"/>
+            <w:r>
+              <w:t>was</w:t>
+            </w:r>
+            <w:proofErr w:type="gramEnd"/>
+            <w:r>
+              <w:t xml:space="preserve"> moved by the related object.</w:t>
             </w:r>
           </w:p>
         </w:tc>
@@ -43969,12 +44837,14 @@
                 <w:b/>
               </w:rPr>
             </w:pPr>
+            <w:proofErr w:type="spellStart"/>
             <w:r>
               <w:rPr>
                 <w:b/>
               </w:rPr>
               <w:t>Searched_For</w:t>
             </w:r>
+            <w:proofErr w:type="spellEnd"/>
           </w:p>
         </w:tc>
         <w:tc>
@@ -44016,12 +44886,14 @@
                 <w:b/>
               </w:rPr>
             </w:pPr>
+            <w:proofErr w:type="spellStart"/>
             <w:r>
               <w:rPr>
                 <w:b/>
               </w:rPr>
               <w:t>Searched_For_By</w:t>
             </w:r>
+            <w:proofErr w:type="spellEnd"/>
           </w:p>
         </w:tc>
         <w:tc>
@@ -44037,7 +44909,15 @@
           </w:tcPr>
           <w:p>
             <w:r>
-              <w:t>Specifies that this object was searched for by the related object.</w:t>
+              <w:t xml:space="preserve">Specifies that this object </w:t>
+            </w:r>
+            <w:proofErr w:type="gramStart"/>
+            <w:r>
+              <w:t>was</w:t>
+            </w:r>
+            <w:proofErr w:type="gramEnd"/>
+            <w:r>
+              <w:t xml:space="preserve"> searched for by the related object.</w:t>
             </w:r>
           </w:p>
         </w:tc>
@@ -44110,12 +44990,14 @@
                 <w:b/>
               </w:rPr>
             </w:pPr>
+            <w:proofErr w:type="spellStart"/>
             <w:r>
               <w:rPr>
                 <w:b/>
               </w:rPr>
               <w:t>Allocated_By</w:t>
             </w:r>
+            <w:proofErr w:type="spellEnd"/>
           </w:p>
         </w:tc>
         <w:tc>
@@ -44131,7 +45013,15 @@
           </w:tcPr>
           <w:p>
             <w:r>
-              <w:t>Specifies that this object was allocated by the related object.</w:t>
+              <w:t xml:space="preserve">Specifies that this object </w:t>
+            </w:r>
+            <w:proofErr w:type="gramStart"/>
+            <w:r>
+              <w:t>was</w:t>
+            </w:r>
+            <w:proofErr w:type="gramEnd"/>
+            <w:r>
+              <w:t xml:space="preserve"> allocated by the related object.</w:t>
             </w:r>
           </w:p>
         </w:tc>
@@ -44157,12 +45047,14 @@
                 <w:b/>
               </w:rPr>
             </w:pPr>
+            <w:proofErr w:type="spellStart"/>
             <w:r>
               <w:rPr>
                 <w:b/>
               </w:rPr>
               <w:t>Initialized_To</w:t>
             </w:r>
+            <w:proofErr w:type="spellEnd"/>
           </w:p>
         </w:tc>
         <w:tc>
@@ -44178,7 +45070,15 @@
           </w:tcPr>
           <w:p>
             <w:r>
-              <w:t>Specifies that this object was initialized to the related object.</w:t>
+              <w:t xml:space="preserve">Specifies that this object </w:t>
+            </w:r>
+            <w:proofErr w:type="gramStart"/>
+            <w:r>
+              <w:t>was</w:t>
+            </w:r>
+            <w:proofErr w:type="gramEnd"/>
+            <w:r>
+              <w:t xml:space="preserve"> initialized to the related object.</w:t>
             </w:r>
           </w:p>
         </w:tc>
@@ -44204,12 +45104,14 @@
                 <w:b/>
               </w:rPr>
             </w:pPr>
+            <w:proofErr w:type="spellStart"/>
             <w:r>
               <w:rPr>
                 <w:b/>
               </w:rPr>
               <w:t>Initialized_By</w:t>
             </w:r>
+            <w:proofErr w:type="spellEnd"/>
           </w:p>
         </w:tc>
         <w:tc>
@@ -44225,7 +45127,15 @@
           </w:tcPr>
           <w:p>
             <w:r>
-              <w:t>Specifies that this object was initialized by the related object.</w:t>
+              <w:t xml:space="preserve">Specifies that this object </w:t>
+            </w:r>
+            <w:proofErr w:type="gramStart"/>
+            <w:r>
+              <w:t>was</w:t>
+            </w:r>
+            <w:proofErr w:type="gramEnd"/>
+            <w:r>
+              <w:t xml:space="preserve"> initialized by the related object.</w:t>
             </w:r>
           </w:p>
         </w:tc>
@@ -44298,12 +45208,14 @@
                 <w:b/>
               </w:rPr>
             </w:pPr>
+            <w:proofErr w:type="spellStart"/>
             <w:r>
               <w:rPr>
                 <w:b/>
               </w:rPr>
               <w:t>Sent_By</w:t>
             </w:r>
+            <w:proofErr w:type="spellEnd"/>
           </w:p>
         </w:tc>
         <w:tc>
@@ -44319,7 +45231,15 @@
           </w:tcPr>
           <w:p>
             <w:r>
-              <w:t>Specifies that this object was sent by the related object.</w:t>
+              <w:t xml:space="preserve">Specifies that this object </w:t>
+            </w:r>
+            <w:proofErr w:type="gramStart"/>
+            <w:r>
+              <w:t>was</w:t>
+            </w:r>
+            <w:proofErr w:type="gramEnd"/>
+            <w:r>
+              <w:t xml:space="preserve"> sent by the related object.</w:t>
             </w:r>
           </w:p>
         </w:tc>
@@ -44345,12 +45265,14 @@
                 <w:b/>
               </w:rPr>
             </w:pPr>
+            <w:proofErr w:type="spellStart"/>
             <w:r>
               <w:rPr>
                 <w:b/>
               </w:rPr>
               <w:t>Sent_To</w:t>
             </w:r>
+            <w:proofErr w:type="spellEnd"/>
           </w:p>
         </w:tc>
         <w:tc>
@@ -44366,7 +45288,15 @@
           </w:tcPr>
           <w:p>
             <w:r>
-              <w:t>Specifies that this object was sent to the related object.</w:t>
+              <w:t xml:space="preserve">Specifies that this object </w:t>
+            </w:r>
+            <w:proofErr w:type="gramStart"/>
+            <w:r>
+              <w:t>was</w:t>
+            </w:r>
+            <w:proofErr w:type="gramEnd"/>
+            <w:r>
+              <w:t xml:space="preserve"> sent to the related object.</w:t>
             </w:r>
           </w:p>
         </w:tc>
@@ -44392,12 +45322,14 @@
                 <w:b/>
               </w:rPr>
             </w:pPr>
+            <w:proofErr w:type="spellStart"/>
             <w:r>
               <w:rPr>
                 <w:b/>
               </w:rPr>
               <w:t>Received_From</w:t>
             </w:r>
+            <w:proofErr w:type="spellEnd"/>
           </w:p>
         </w:tc>
         <w:tc>
@@ -44413,7 +45345,15 @@
           </w:tcPr>
           <w:p>
             <w:r>
-              <w:t>Specifies that this object was received from the related object.</w:t>
+              <w:t xml:space="preserve">Specifies that this object </w:t>
+            </w:r>
+            <w:proofErr w:type="gramStart"/>
+            <w:r>
+              <w:t>was</w:t>
+            </w:r>
+            <w:proofErr w:type="gramEnd"/>
+            <w:r>
+              <w:t xml:space="preserve"> received from the related object.</w:t>
             </w:r>
           </w:p>
         </w:tc>
@@ -44486,12 +45426,14 @@
                 <w:b/>
               </w:rPr>
             </w:pPr>
+            <w:proofErr w:type="spellStart"/>
             <w:r>
               <w:rPr>
                 <w:b/>
               </w:rPr>
               <w:t>Received_By</w:t>
             </w:r>
+            <w:proofErr w:type="spellEnd"/>
           </w:p>
         </w:tc>
         <w:tc>
@@ -44507,7 +45449,15 @@
           </w:tcPr>
           <w:p>
             <w:r>
-              <w:t>Specifies that this object was received by the related object.</w:t>
+              <w:t xml:space="preserve">Specifies that this object </w:t>
+            </w:r>
+            <w:proofErr w:type="gramStart"/>
+            <w:r>
+              <w:t>was</w:t>
+            </w:r>
+            <w:proofErr w:type="gramEnd"/>
+            <w:r>
+              <w:t xml:space="preserve"> received by the related object.</w:t>
             </w:r>
           </w:p>
         </w:tc>
@@ -44533,12 +45483,14 @@
                 <w:b/>
               </w:rPr>
             </w:pPr>
+            <w:proofErr w:type="spellStart"/>
             <w:r>
               <w:rPr>
                 <w:b/>
               </w:rPr>
               <w:t>Mapped_Into</w:t>
             </w:r>
+            <w:proofErr w:type="spellEnd"/>
           </w:p>
         </w:tc>
         <w:tc>
@@ -44554,7 +45506,15 @@
           </w:tcPr>
           <w:p>
             <w:r>
-              <w:t>Specifies that this object was mapped into the related object.</w:t>
+              <w:t xml:space="preserve">Specifies that this object </w:t>
+            </w:r>
+            <w:proofErr w:type="gramStart"/>
+            <w:r>
+              <w:t>was</w:t>
+            </w:r>
+            <w:proofErr w:type="gramEnd"/>
+            <w:r>
+              <w:t xml:space="preserve"> mapped into the related object.</w:t>
             </w:r>
           </w:p>
         </w:tc>
@@ -44580,12 +45540,14 @@
                 <w:b/>
               </w:rPr>
             </w:pPr>
+            <w:proofErr w:type="spellStart"/>
             <w:r>
               <w:rPr>
                 <w:b/>
               </w:rPr>
               <w:t>Mapped_By</w:t>
             </w:r>
+            <w:proofErr w:type="spellEnd"/>
           </w:p>
         </w:tc>
         <w:tc>
@@ -44601,7 +45563,15 @@
           </w:tcPr>
           <w:p>
             <w:r>
-              <w:t>Specifies that this object was mapped by the related object.</w:t>
+              <w:t xml:space="preserve">Specifies that this object </w:t>
+            </w:r>
+            <w:proofErr w:type="gramStart"/>
+            <w:r>
+              <w:t>was</w:t>
+            </w:r>
+            <w:proofErr w:type="gramEnd"/>
+            <w:r>
+              <w:t xml:space="preserve"> mapped by the related object.</w:t>
             </w:r>
           </w:p>
         </w:tc>
@@ -44627,12 +45597,14 @@
                 <w:b/>
               </w:rPr>
             </w:pPr>
+            <w:proofErr w:type="spellStart"/>
             <w:r>
               <w:rPr>
                 <w:b/>
               </w:rPr>
               <w:t>Properties_Queried</w:t>
             </w:r>
+            <w:proofErr w:type="spellEnd"/>
           </w:p>
         </w:tc>
         <w:tc>
@@ -44674,12 +45646,14 @@
                 <w:b/>
               </w:rPr>
             </w:pPr>
+            <w:proofErr w:type="spellStart"/>
             <w:r>
               <w:rPr>
                 <w:b/>
               </w:rPr>
               <w:t>Properties_Queried_By</w:t>
             </w:r>
+            <w:proofErr w:type="spellEnd"/>
           </w:p>
         </w:tc>
         <w:tc>
@@ -44768,12 +45742,14 @@
                 <w:b/>
               </w:rPr>
             </w:pPr>
+            <w:proofErr w:type="spellStart"/>
             <w:r>
               <w:rPr>
                 <w:b/>
               </w:rPr>
               <w:t>Values_Enumerated_By</w:t>
             </w:r>
+            <w:proofErr w:type="spellEnd"/>
           </w:p>
         </w:tc>
         <w:tc>
@@ -44862,12 +45838,14 @@
                 <w:b/>
               </w:rPr>
             </w:pPr>
+            <w:proofErr w:type="spellStart"/>
             <w:r>
               <w:rPr>
                 <w:b/>
               </w:rPr>
               <w:t>Bound_By</w:t>
             </w:r>
+            <w:proofErr w:type="spellEnd"/>
           </w:p>
         </w:tc>
         <w:tc>
@@ -44883,7 +45861,15 @@
           </w:tcPr>
           <w:p>
             <w:r>
-              <w:t>Specifies that this object was bound by the related object.</w:t>
+              <w:t xml:space="preserve">Specifies that this object </w:t>
+            </w:r>
+            <w:proofErr w:type="gramStart"/>
+            <w:r>
+              <w:t>was</w:t>
+            </w:r>
+            <w:proofErr w:type="gramEnd"/>
+            <w:r>
+              <w:t xml:space="preserve"> bound by the related object.</w:t>
             </w:r>
           </w:p>
         </w:tc>
@@ -44956,6 +45942,7 @@
                 <w:b/>
               </w:rPr>
             </w:pPr>
+            <w:proofErr w:type="spellStart"/>
             <w:r>
               <w:rPr>
                 <w:b/>
@@ -44963,6 +45950,7 @@
               <w:lastRenderedPageBreak/>
               <w:t>Freed_By</w:t>
             </w:r>
+            <w:proofErr w:type="spellEnd"/>
           </w:p>
         </w:tc>
         <w:tc>
@@ -44978,7 +45966,15 @@
           </w:tcPr>
           <w:p>
             <w:r>
-              <w:t>Specifies that this object was freed by the related object.</w:t>
+              <w:t xml:space="preserve">Specifies that this object </w:t>
+            </w:r>
+            <w:proofErr w:type="gramStart"/>
+            <w:r>
+              <w:t>was</w:t>
+            </w:r>
+            <w:proofErr w:type="gramEnd"/>
+            <w:r>
+              <w:t xml:space="preserve"> freed by the related object.</w:t>
             </w:r>
           </w:p>
         </w:tc>
@@ -45051,12 +46047,14 @@
                 <w:b/>
               </w:rPr>
             </w:pPr>
+            <w:proofErr w:type="spellStart"/>
             <w:r>
               <w:rPr>
                 <w:b/>
               </w:rPr>
               <w:t>Killed_By</w:t>
             </w:r>
+            <w:proofErr w:type="spellEnd"/>
           </w:p>
         </w:tc>
         <w:tc>
@@ -45072,7 +46070,15 @@
           </w:tcPr>
           <w:p>
             <w:r>
-              <w:t>Specifies that this object was killed by the related object.</w:t>
+              <w:t xml:space="preserve">Specifies that this object </w:t>
+            </w:r>
+            <w:proofErr w:type="gramStart"/>
+            <w:r>
+              <w:t>was</w:t>
+            </w:r>
+            <w:proofErr w:type="gramEnd"/>
+            <w:r>
+              <w:t xml:space="preserve"> killed by the related object.</w:t>
             </w:r>
           </w:p>
         </w:tc>
@@ -45145,12 +46151,14 @@
                 <w:b/>
               </w:rPr>
             </w:pPr>
+            <w:proofErr w:type="spellStart"/>
             <w:r>
               <w:rPr>
                 <w:b/>
               </w:rPr>
               <w:t>Encrypted_By</w:t>
             </w:r>
+            <w:proofErr w:type="spellEnd"/>
           </w:p>
         </w:tc>
         <w:tc>
@@ -45166,7 +46174,15 @@
           </w:tcPr>
           <w:p>
             <w:r>
-              <w:t>Specifies that this object was encrypted by the related object.</w:t>
+              <w:t xml:space="preserve">Specifies that this object </w:t>
+            </w:r>
+            <w:proofErr w:type="gramStart"/>
+            <w:r>
+              <w:t>was</w:t>
+            </w:r>
+            <w:proofErr w:type="gramEnd"/>
+            <w:r>
+              <w:t xml:space="preserve"> encrypted by the related object.</w:t>
             </w:r>
           </w:p>
         </w:tc>
@@ -45192,12 +46208,14 @@
                 <w:b/>
               </w:rPr>
             </w:pPr>
+            <w:proofErr w:type="spellStart"/>
             <w:r>
               <w:rPr>
                 <w:b/>
               </w:rPr>
               <w:t>Encrypted_To</w:t>
             </w:r>
+            <w:proofErr w:type="spellEnd"/>
           </w:p>
         </w:tc>
         <w:tc>
@@ -45213,7 +46231,15 @@
           </w:tcPr>
           <w:p>
             <w:r>
-              <w:t>Specifies that this object was encrypted to the related object.</w:t>
+              <w:t xml:space="preserve">Specifies that this object </w:t>
+            </w:r>
+            <w:proofErr w:type="gramStart"/>
+            <w:r>
+              <w:t>was</w:t>
+            </w:r>
+            <w:proofErr w:type="gramEnd"/>
+            <w:r>
+              <w:t xml:space="preserve"> encrypted to the related object.</w:t>
             </w:r>
           </w:p>
         </w:tc>
@@ -45239,12 +46265,14 @@
                 <w:b/>
               </w:rPr>
             </w:pPr>
+            <w:proofErr w:type="spellStart"/>
             <w:r>
               <w:rPr>
                 <w:b/>
               </w:rPr>
               <w:t>Encrypted_From</w:t>
             </w:r>
+            <w:proofErr w:type="spellEnd"/>
           </w:p>
         </w:tc>
         <w:tc>
@@ -45260,7 +46288,15 @@
           </w:tcPr>
           <w:p>
             <w:r>
-              <w:t>Specifies that this object was encrypted from the related object.</w:t>
+              <w:t xml:space="preserve">Specifies that this object </w:t>
+            </w:r>
+            <w:proofErr w:type="gramStart"/>
+            <w:r>
+              <w:t>was</w:t>
+            </w:r>
+            <w:proofErr w:type="gramEnd"/>
+            <w:r>
+              <w:t xml:space="preserve"> encrypted from the related object.</w:t>
             </w:r>
           </w:p>
         </w:tc>
@@ -45333,12 +46369,14 @@
                 <w:b/>
               </w:rPr>
             </w:pPr>
+            <w:proofErr w:type="spellStart"/>
             <w:r>
               <w:rPr>
                 <w:b/>
               </w:rPr>
               <w:t>Decrypted_By</w:t>
             </w:r>
+            <w:proofErr w:type="spellEnd"/>
           </w:p>
         </w:tc>
         <w:tc>
@@ -45354,7 +46392,15 @@
           </w:tcPr>
           <w:p>
             <w:r>
-              <w:t>Specifies that this object was decrypted by the related object.</w:t>
+              <w:t xml:space="preserve">Specifies that this object </w:t>
+            </w:r>
+            <w:proofErr w:type="gramStart"/>
+            <w:r>
+              <w:t>was</w:t>
+            </w:r>
+            <w:proofErr w:type="gramEnd"/>
+            <w:r>
+              <w:t xml:space="preserve"> decrypted by the related object.</w:t>
             </w:r>
           </w:p>
         </w:tc>
@@ -45427,12 +46473,14 @@
                 <w:b/>
               </w:rPr>
             </w:pPr>
+            <w:proofErr w:type="spellStart"/>
             <w:r>
               <w:rPr>
                 <w:b/>
               </w:rPr>
               <w:t>Packed_By</w:t>
             </w:r>
+            <w:proofErr w:type="spellEnd"/>
           </w:p>
         </w:tc>
         <w:tc>
@@ -45448,7 +46496,15 @@
           </w:tcPr>
           <w:p>
             <w:r>
-              <w:t>Specifies that this object was packed by the related object.</w:t>
+              <w:t xml:space="preserve">Specifies that this object </w:t>
+            </w:r>
+            <w:proofErr w:type="gramStart"/>
+            <w:r>
+              <w:t>was</w:t>
+            </w:r>
+            <w:proofErr w:type="gramEnd"/>
+            <w:r>
+              <w:t xml:space="preserve"> packed by the related object.</w:t>
             </w:r>
           </w:p>
         </w:tc>
@@ -45521,12 +46577,14 @@
                 <w:b/>
               </w:rPr>
             </w:pPr>
+            <w:proofErr w:type="spellStart"/>
             <w:r>
               <w:rPr>
                 <w:b/>
               </w:rPr>
               <w:t>Unpacked_By</w:t>
             </w:r>
+            <w:proofErr w:type="spellEnd"/>
           </w:p>
         </w:tc>
         <w:tc>
@@ -45542,7 +46600,15 @@
           </w:tcPr>
           <w:p>
             <w:r>
-              <w:t>Specifies that this object was unpacked by the related object.</w:t>
+              <w:t xml:space="preserve">Specifies that this object </w:t>
+            </w:r>
+            <w:proofErr w:type="gramStart"/>
+            <w:r>
+              <w:t>was</w:t>
+            </w:r>
+            <w:proofErr w:type="gramEnd"/>
+            <w:r>
+              <w:t xml:space="preserve"> unpacked by the related object.</w:t>
             </w:r>
           </w:p>
         </w:tc>
@@ -45568,12 +46634,14 @@
                 <w:b/>
               </w:rPr>
             </w:pPr>
+            <w:proofErr w:type="spellStart"/>
             <w:r>
               <w:rPr>
                 <w:b/>
               </w:rPr>
               <w:t>Packed_From</w:t>
             </w:r>
+            <w:proofErr w:type="spellEnd"/>
           </w:p>
         </w:tc>
         <w:tc>
@@ -45589,7 +46657,15 @@
           </w:tcPr>
           <w:p>
             <w:r>
-              <w:t>Specifies that this object was packed from the related object.</w:t>
+              <w:t xml:space="preserve">Specifies that this object </w:t>
+            </w:r>
+            <w:proofErr w:type="gramStart"/>
+            <w:r>
+              <w:t>was</w:t>
+            </w:r>
+            <w:proofErr w:type="gramEnd"/>
+            <w:r>
+              <w:t xml:space="preserve"> packed from the related object.</w:t>
             </w:r>
           </w:p>
         </w:tc>
@@ -45615,12 +46691,14 @@
                 <w:b/>
               </w:rPr>
             </w:pPr>
+            <w:proofErr w:type="spellStart"/>
             <w:r>
               <w:rPr>
                 <w:b/>
               </w:rPr>
               <w:t>Packed_Into</w:t>
             </w:r>
+            <w:proofErr w:type="spellEnd"/>
           </w:p>
         </w:tc>
         <w:tc>
@@ -45636,7 +46714,15 @@
           </w:tcPr>
           <w:p>
             <w:r>
-              <w:t>Specifies that this object was packed into the related object.</w:t>
+              <w:t xml:space="preserve">Specifies that this object </w:t>
+            </w:r>
+            <w:proofErr w:type="gramStart"/>
+            <w:r>
+              <w:t>was</w:t>
+            </w:r>
+            <w:proofErr w:type="gramEnd"/>
+            <w:r>
+              <w:t xml:space="preserve"> packed into the related object.</w:t>
             </w:r>
           </w:p>
         </w:tc>
@@ -45709,12 +46795,14 @@
                 <w:b/>
               </w:rPr>
             </w:pPr>
+            <w:proofErr w:type="spellStart"/>
             <w:r>
               <w:rPr>
                 <w:b/>
               </w:rPr>
               <w:t>Encoded_By</w:t>
             </w:r>
+            <w:proofErr w:type="spellEnd"/>
           </w:p>
         </w:tc>
         <w:tc>
@@ -45730,7 +46818,15 @@
           </w:tcPr>
           <w:p>
             <w:r>
-              <w:t>Specifies that this object was encoded by the related object.</w:t>
+              <w:t xml:space="preserve">Specifies that this object </w:t>
+            </w:r>
+            <w:proofErr w:type="gramStart"/>
+            <w:r>
+              <w:t>was</w:t>
+            </w:r>
+            <w:proofErr w:type="gramEnd"/>
+            <w:r>
+              <w:t xml:space="preserve"> encoded by the related object.</w:t>
             </w:r>
           </w:p>
         </w:tc>
@@ -45803,12 +46899,14 @@
                 <w:b/>
               </w:rPr>
             </w:pPr>
+            <w:proofErr w:type="spellStart"/>
             <w:r>
               <w:rPr>
                 <w:b/>
               </w:rPr>
               <w:t>Decoded_By</w:t>
             </w:r>
+            <w:proofErr w:type="spellEnd"/>
           </w:p>
         </w:tc>
         <w:tc>
@@ -45824,7 +46922,15 @@
           </w:tcPr>
           <w:p>
             <w:r>
-              <w:t>Specifies that this object was decoded by the related object.</w:t>
+              <w:t xml:space="preserve">Specifies that this object </w:t>
+            </w:r>
+            <w:proofErr w:type="gramStart"/>
+            <w:r>
+              <w:t>was</w:t>
+            </w:r>
+            <w:proofErr w:type="gramEnd"/>
+            <w:r>
+              <w:t xml:space="preserve"> decoded by the related object.</w:t>
             </w:r>
           </w:p>
         </w:tc>
@@ -45850,12 +46956,14 @@
                 <w:b/>
               </w:rPr>
             </w:pPr>
+            <w:proofErr w:type="spellStart"/>
             <w:r>
               <w:rPr>
                 <w:b/>
               </w:rPr>
               <w:t>Compressed_From</w:t>
             </w:r>
+            <w:proofErr w:type="spellEnd"/>
           </w:p>
         </w:tc>
         <w:tc>
@@ -45871,7 +46979,15 @@
           </w:tcPr>
           <w:p>
             <w:r>
-              <w:t>Specifies that this object was compressed from the related object.</w:t>
+              <w:t xml:space="preserve">Specifies that this object </w:t>
+            </w:r>
+            <w:proofErr w:type="gramStart"/>
+            <w:r>
+              <w:t>was</w:t>
+            </w:r>
+            <w:proofErr w:type="gramEnd"/>
+            <w:r>
+              <w:t xml:space="preserve"> compressed from the related object.</w:t>
             </w:r>
           </w:p>
         </w:tc>
@@ -45897,12 +47013,14 @@
                 <w:b/>
               </w:rPr>
             </w:pPr>
+            <w:proofErr w:type="spellStart"/>
             <w:r>
               <w:rPr>
                 <w:b/>
               </w:rPr>
               <w:t>Compressed_Into</w:t>
             </w:r>
+            <w:proofErr w:type="spellEnd"/>
           </w:p>
         </w:tc>
         <w:tc>
@@ -45918,7 +47036,15 @@
           </w:tcPr>
           <w:p>
             <w:r>
-              <w:t>Specifies that this object was compressed into the related object.</w:t>
+              <w:t xml:space="preserve">Specifies that this object </w:t>
+            </w:r>
+            <w:proofErr w:type="gramStart"/>
+            <w:r>
+              <w:t>was</w:t>
+            </w:r>
+            <w:proofErr w:type="gramEnd"/>
+            <w:r>
+              <w:t xml:space="preserve"> compressed into the related object.</w:t>
             </w:r>
           </w:p>
         </w:tc>
@@ -45991,12 +47117,14 @@
                 <w:b/>
               </w:rPr>
             </w:pPr>
+            <w:proofErr w:type="spellStart"/>
             <w:r>
               <w:rPr>
                 <w:b/>
               </w:rPr>
               <w:t>Compressed_By</w:t>
             </w:r>
+            <w:proofErr w:type="spellEnd"/>
           </w:p>
         </w:tc>
         <w:tc>
@@ -46012,7 +47140,15 @@
           </w:tcPr>
           <w:p>
             <w:r>
-              <w:t>Specifies that this object was compressed by the related object.</w:t>
+              <w:t xml:space="preserve">Specifies that this object </w:t>
+            </w:r>
+            <w:proofErr w:type="gramStart"/>
+            <w:r>
+              <w:t>was</w:t>
+            </w:r>
+            <w:proofErr w:type="gramEnd"/>
+            <w:r>
+              <w:t xml:space="preserve"> compressed by the related object.</w:t>
             </w:r>
           </w:p>
         </w:tc>
@@ -46085,12 +47221,14 @@
                 <w:b/>
               </w:rPr>
             </w:pPr>
+            <w:proofErr w:type="spellStart"/>
             <w:r>
               <w:rPr>
                 <w:b/>
               </w:rPr>
               <w:t>Decompressed_By</w:t>
             </w:r>
+            <w:proofErr w:type="spellEnd"/>
           </w:p>
         </w:tc>
         <w:tc>
@@ -46106,7 +47244,15 @@
           </w:tcPr>
           <w:p>
             <w:r>
-              <w:t>Specifies that this object was decompressed by the related object.</w:t>
+              <w:t xml:space="preserve">Specifies that this object </w:t>
+            </w:r>
+            <w:proofErr w:type="gramStart"/>
+            <w:r>
+              <w:t>was</w:t>
+            </w:r>
+            <w:proofErr w:type="gramEnd"/>
+            <w:r>
+              <w:t xml:space="preserve"> decompressed by the related object.</w:t>
             </w:r>
           </w:p>
         </w:tc>
@@ -46179,12 +47325,14 @@
                 <w:b/>
               </w:rPr>
             </w:pPr>
+            <w:proofErr w:type="spellStart"/>
             <w:r>
               <w:rPr>
                 <w:b/>
               </w:rPr>
               <w:t>Joined_By</w:t>
             </w:r>
+            <w:proofErr w:type="spellEnd"/>
           </w:p>
         </w:tc>
         <w:tc>
@@ -46200,7 +47348,15 @@
           </w:tcPr>
           <w:p>
             <w:r>
-              <w:t>Specifies that this object was joined by the related object.</w:t>
+              <w:t xml:space="preserve">Specifies that this object </w:t>
+            </w:r>
+            <w:proofErr w:type="gramStart"/>
+            <w:r>
+              <w:t>was</w:t>
+            </w:r>
+            <w:proofErr w:type="gramEnd"/>
+            <w:r>
+              <w:t xml:space="preserve"> joined by the related object.</w:t>
             </w:r>
           </w:p>
         </w:tc>
@@ -46273,12 +47429,14 @@
                 <w:b/>
               </w:rPr>
             </w:pPr>
+            <w:proofErr w:type="spellStart"/>
             <w:r>
               <w:rPr>
                 <w:b/>
               </w:rPr>
               <w:t>Merged_By</w:t>
             </w:r>
+            <w:proofErr w:type="spellEnd"/>
           </w:p>
         </w:tc>
         <w:tc>
@@ -46294,7 +47452,15 @@
           </w:tcPr>
           <w:p>
             <w:r>
-              <w:t>Specifies that this object was merged by the related object.</w:t>
+              <w:t xml:space="preserve">Specifies that this object </w:t>
+            </w:r>
+            <w:proofErr w:type="gramStart"/>
+            <w:r>
+              <w:t>was</w:t>
+            </w:r>
+            <w:proofErr w:type="gramEnd"/>
+            <w:r>
+              <w:t xml:space="preserve"> merged by the related object.</w:t>
             </w:r>
           </w:p>
         </w:tc>
@@ -46368,12 +47534,14 @@
                 <w:b/>
               </w:rPr>
             </w:pPr>
+            <w:proofErr w:type="spellStart"/>
             <w:r>
               <w:rPr>
                 <w:b/>
               </w:rPr>
               <w:t>Locked_By</w:t>
             </w:r>
+            <w:proofErr w:type="spellEnd"/>
           </w:p>
         </w:tc>
         <w:tc>
@@ -46389,7 +47557,15 @@
           </w:tcPr>
           <w:p>
             <w:r>
-              <w:t>Specifies that this object was locked by the related object.</w:t>
+              <w:t xml:space="preserve">Specifies that this object </w:t>
+            </w:r>
+            <w:proofErr w:type="gramStart"/>
+            <w:r>
+              <w:t>was</w:t>
+            </w:r>
+            <w:proofErr w:type="gramEnd"/>
+            <w:r>
+              <w:t xml:space="preserve"> locked by the related object.</w:t>
             </w:r>
           </w:p>
         </w:tc>
@@ -46462,12 +47638,14 @@
                 <w:b/>
               </w:rPr>
             </w:pPr>
+            <w:proofErr w:type="spellStart"/>
             <w:r>
               <w:rPr>
                 <w:b/>
               </w:rPr>
               <w:t>Unlocked_By</w:t>
             </w:r>
+            <w:proofErr w:type="spellEnd"/>
           </w:p>
         </w:tc>
         <w:tc>
@@ -46483,7 +47661,15 @@
           </w:tcPr>
           <w:p>
             <w:r>
-              <w:t>Specifies that this object was unlocked by the related object.</w:t>
+              <w:t xml:space="preserve">Specifies that this object </w:t>
+            </w:r>
+            <w:proofErr w:type="gramStart"/>
+            <w:r>
+              <w:t>was</w:t>
+            </w:r>
+            <w:proofErr w:type="gramEnd"/>
+            <w:r>
+              <w:t xml:space="preserve"> unlocked by the related object.</w:t>
             </w:r>
           </w:p>
         </w:tc>
@@ -46556,12 +47742,14 @@
                 <w:b/>
               </w:rPr>
             </w:pPr>
+            <w:proofErr w:type="spellStart"/>
             <w:r>
               <w:rPr>
                 <w:b/>
               </w:rPr>
               <w:t>Hooked_By</w:t>
             </w:r>
+            <w:proofErr w:type="spellEnd"/>
           </w:p>
         </w:tc>
         <w:tc>
@@ -46577,7 +47765,15 @@
           </w:tcPr>
           <w:p>
             <w:r>
-              <w:t>Specifies that this object was hooked by the related object.</w:t>
+              <w:t xml:space="preserve">Specifies that this object </w:t>
+            </w:r>
+            <w:proofErr w:type="gramStart"/>
+            <w:r>
+              <w:t>was</w:t>
+            </w:r>
+            <w:proofErr w:type="gramEnd"/>
+            <w:r>
+              <w:t xml:space="preserve"> hooked by the related object.</w:t>
             </w:r>
           </w:p>
         </w:tc>
@@ -46650,12 +47846,14 @@
                 <w:b/>
               </w:rPr>
             </w:pPr>
+            <w:proofErr w:type="spellStart"/>
             <w:r>
               <w:rPr>
                 <w:b/>
               </w:rPr>
               <w:t>Unhooked_By</w:t>
             </w:r>
+            <w:proofErr w:type="spellEnd"/>
           </w:p>
         </w:tc>
         <w:tc>
@@ -46671,7 +47869,15 @@
           </w:tcPr>
           <w:p>
             <w:r>
-              <w:t>Specifies that this object was unhooked by the related object.</w:t>
+              <w:t xml:space="preserve">Specifies that this object </w:t>
+            </w:r>
+            <w:proofErr w:type="gramStart"/>
+            <w:r>
+              <w:t>was</w:t>
+            </w:r>
+            <w:proofErr w:type="gramEnd"/>
+            <w:r>
+              <w:t xml:space="preserve"> unhooked by the related object.</w:t>
             </w:r>
           </w:p>
         </w:tc>
@@ -46744,12 +47950,14 @@
                 <w:b/>
               </w:rPr>
             </w:pPr>
+            <w:proofErr w:type="spellStart"/>
             <w:r>
               <w:rPr>
                 <w:b/>
               </w:rPr>
               <w:t>Monitored_By</w:t>
             </w:r>
+            <w:proofErr w:type="spellEnd"/>
           </w:p>
         </w:tc>
         <w:tc>
@@ -46765,7 +47973,15 @@
           </w:tcPr>
           <w:p>
             <w:r>
-              <w:t>Specifies that this object was monitored by the related object.</w:t>
+              <w:t xml:space="preserve">Specifies that this object </w:t>
+            </w:r>
+            <w:proofErr w:type="gramStart"/>
+            <w:r>
+              <w:t>was</w:t>
+            </w:r>
+            <w:proofErr w:type="gramEnd"/>
+            <w:r>
+              <w:t xml:space="preserve"> monitored by the related object.</w:t>
             </w:r>
           </w:p>
         </w:tc>
@@ -46791,12 +48007,14 @@
                 <w:b/>
               </w:rPr>
             </w:pPr>
+            <w:proofErr w:type="spellStart"/>
             <w:r>
               <w:rPr>
                 <w:b/>
               </w:rPr>
               <w:t>Listened_On</w:t>
             </w:r>
+            <w:proofErr w:type="spellEnd"/>
           </w:p>
         </w:tc>
         <w:tc>
@@ -46838,12 +48056,14 @@
                 <w:b/>
               </w:rPr>
             </w:pPr>
+            <w:proofErr w:type="spellStart"/>
             <w:r>
               <w:rPr>
                 <w:b/>
               </w:rPr>
               <w:t>Listened_On_By</w:t>
             </w:r>
+            <w:proofErr w:type="spellEnd"/>
           </w:p>
         </w:tc>
         <w:tc>
@@ -46859,7 +48079,15 @@
           </w:tcPr>
           <w:p>
             <w:r>
-              <w:t>Specifies that this object was listened on by the related object.</w:t>
+              <w:t xml:space="preserve">Specifies that this object </w:t>
+            </w:r>
+            <w:proofErr w:type="gramStart"/>
+            <w:r>
+              <w:t>was</w:t>
+            </w:r>
+            <w:proofErr w:type="gramEnd"/>
+            <w:r>
+              <w:t xml:space="preserve"> listened on by the related object.</w:t>
             </w:r>
           </w:p>
         </w:tc>
@@ -46885,12 +48113,14 @@
                 <w:b/>
               </w:rPr>
             </w:pPr>
+            <w:proofErr w:type="spellStart"/>
             <w:r>
               <w:rPr>
                 <w:b/>
               </w:rPr>
               <w:t>Renamed_From</w:t>
             </w:r>
+            <w:proofErr w:type="spellEnd"/>
           </w:p>
         </w:tc>
         <w:tc>
@@ -46906,7 +48136,15 @@
           </w:tcPr>
           <w:p>
             <w:r>
-              <w:t>Specifies that this object was renamed from the related object.</w:t>
+              <w:t xml:space="preserve">Specifies that this object </w:t>
+            </w:r>
+            <w:proofErr w:type="gramStart"/>
+            <w:r>
+              <w:t>was</w:t>
+            </w:r>
+            <w:proofErr w:type="gramEnd"/>
+            <w:r>
+              <w:t xml:space="preserve"> renamed from the related object.</w:t>
             </w:r>
           </w:p>
         </w:tc>
@@ -46932,12 +48170,14 @@
                 <w:b/>
               </w:rPr>
             </w:pPr>
+            <w:proofErr w:type="spellStart"/>
             <w:r>
               <w:rPr>
                 <w:b/>
               </w:rPr>
               <w:t>Renamed_To</w:t>
             </w:r>
+            <w:proofErr w:type="spellEnd"/>
           </w:p>
         </w:tc>
         <w:tc>
@@ -46953,7 +48193,15 @@
           </w:tcPr>
           <w:p>
             <w:r>
-              <w:t>Specifies that this object was renamed to the related object.</w:t>
+              <w:t xml:space="preserve">Specifies that this object </w:t>
+            </w:r>
+            <w:proofErr w:type="gramStart"/>
+            <w:r>
+              <w:t>was</w:t>
+            </w:r>
+            <w:proofErr w:type="gramEnd"/>
+            <w:r>
+              <w:t xml:space="preserve"> renamed to the related object.</w:t>
             </w:r>
           </w:p>
         </w:tc>
@@ -47026,12 +48274,14 @@
                 <w:b/>
               </w:rPr>
             </w:pPr>
+            <w:proofErr w:type="spellStart"/>
             <w:r>
               <w:rPr>
                 <w:b/>
               </w:rPr>
               <w:t>Renamed_By</w:t>
             </w:r>
+            <w:proofErr w:type="spellEnd"/>
           </w:p>
         </w:tc>
         <w:tc>
@@ -47047,7 +48297,15 @@
           </w:tcPr>
           <w:p>
             <w:r>
-              <w:t>Specifies that this object was renamed by the related object.</w:t>
+              <w:t xml:space="preserve">Specifies that this object </w:t>
+            </w:r>
+            <w:proofErr w:type="gramStart"/>
+            <w:r>
+              <w:t>was</w:t>
+            </w:r>
+            <w:proofErr w:type="gramEnd"/>
+            <w:r>
+              <w:t xml:space="preserve"> renamed by the related object.</w:t>
             </w:r>
           </w:p>
         </w:tc>
@@ -47073,12 +48331,14 @@
                 <w:b/>
               </w:rPr>
             </w:pPr>
+            <w:proofErr w:type="spellStart"/>
             <w:r>
               <w:rPr>
                 <w:b/>
               </w:rPr>
               <w:t>Injected_Into</w:t>
             </w:r>
+            <w:proofErr w:type="spellEnd"/>
           </w:p>
         </w:tc>
         <w:tc>
@@ -47120,12 +48380,14 @@
                 <w:b/>
               </w:rPr>
             </w:pPr>
+            <w:proofErr w:type="spellStart"/>
             <w:r>
               <w:rPr>
                 <w:b/>
               </w:rPr>
               <w:t>Injected_As</w:t>
             </w:r>
+            <w:proofErr w:type="spellEnd"/>
           </w:p>
         </w:tc>
         <w:tc>
@@ -47214,12 +48476,14 @@
                 <w:b/>
               </w:rPr>
             </w:pPr>
+            <w:proofErr w:type="spellStart"/>
             <w:r>
               <w:rPr>
                 <w:b/>
               </w:rPr>
               <w:t>Injected_By</w:t>
             </w:r>
+            <w:proofErr w:type="spellEnd"/>
           </w:p>
         </w:tc>
         <w:tc>
@@ -47235,7 +48499,15 @@
           </w:tcPr>
           <w:p>
             <w:r>
-              <w:t>Specifies that this object was injected by the related object.</w:t>
+              <w:t xml:space="preserve">Specifies that this object </w:t>
+            </w:r>
+            <w:proofErr w:type="gramStart"/>
+            <w:r>
+              <w:t>was</w:t>
+            </w:r>
+            <w:proofErr w:type="gramEnd"/>
+            <w:r>
+              <w:t xml:space="preserve"> injected by the related object.</w:t>
             </w:r>
           </w:p>
         </w:tc>
@@ -47261,12 +48533,14 @@
                 <w:b/>
               </w:rPr>
             </w:pPr>
+            <w:proofErr w:type="spellStart"/>
             <w:r>
               <w:rPr>
                 <w:b/>
               </w:rPr>
               <w:t>Deleted_From</w:t>
             </w:r>
+            <w:proofErr w:type="spellEnd"/>
           </w:p>
         </w:tc>
         <w:tc>
@@ -47282,7 +48556,15 @@
           </w:tcPr>
           <w:p>
             <w:r>
-              <w:t>Specifies that this object was deleted from the related object.</w:t>
+              <w:t xml:space="preserve">Specifies that this object </w:t>
+            </w:r>
+            <w:proofErr w:type="gramStart"/>
+            <w:r>
+              <w:t>was</w:t>
+            </w:r>
+            <w:proofErr w:type="gramEnd"/>
+            <w:r>
+              <w:t xml:space="preserve"> deleted from the related object.</w:t>
             </w:r>
           </w:p>
         </w:tc>
@@ -47308,12 +48590,14 @@
                 <w:b/>
               </w:rPr>
             </w:pPr>
+            <w:proofErr w:type="spellStart"/>
             <w:r>
               <w:rPr>
                 <w:b/>
               </w:rPr>
               <w:t>Previously_Contained</w:t>
             </w:r>
+            <w:proofErr w:type="spellEnd"/>
           </w:p>
         </w:tc>
         <w:tc>
@@ -47355,12 +48639,14 @@
                 <w:b/>
               </w:rPr>
             </w:pPr>
+            <w:proofErr w:type="spellStart"/>
             <w:r>
               <w:rPr>
                 <w:b/>
               </w:rPr>
               <w:t>Loaded_Into</w:t>
             </w:r>
+            <w:proofErr w:type="spellEnd"/>
           </w:p>
         </w:tc>
         <w:tc>
@@ -47402,12 +48688,14 @@
                 <w:b/>
               </w:rPr>
             </w:pPr>
+            <w:proofErr w:type="spellStart"/>
             <w:r>
               <w:rPr>
                 <w:b/>
               </w:rPr>
               <w:t>Loaded_From</w:t>
             </w:r>
+            <w:proofErr w:type="spellEnd"/>
           </w:p>
         </w:tc>
         <w:tc>
@@ -47423,7 +48711,15 @@
           </w:tcPr>
           <w:p>
             <w:r>
-              <w:t>Specifies that this object was loaded from the related object.</w:t>
+              <w:t xml:space="preserve">Specifies that this object </w:t>
+            </w:r>
+            <w:proofErr w:type="gramStart"/>
+            <w:r>
+              <w:t>was</w:t>
+            </w:r>
+            <w:proofErr w:type="gramEnd"/>
+            <w:r>
+              <w:t xml:space="preserve"> loaded from the related object.</w:t>
             </w:r>
           </w:p>
         </w:tc>
@@ -47449,12 +48745,14 @@
                 <w:b/>
               </w:rPr>
             </w:pPr>
+            <w:proofErr w:type="spellStart"/>
             <w:r>
               <w:rPr>
                 <w:b/>
               </w:rPr>
               <w:t>Set_To</w:t>
             </w:r>
+            <w:proofErr w:type="spellEnd"/>
           </w:p>
         </w:tc>
         <w:tc>
@@ -47470,7 +48768,15 @@
           </w:tcPr>
           <w:p>
             <w:r>
-              <w:t>Specifies that this object was set to the related object.</w:t>
+              <w:t xml:space="preserve">Specifies that this object </w:t>
+            </w:r>
+            <w:proofErr w:type="gramStart"/>
+            <w:r>
+              <w:t>was</w:t>
+            </w:r>
+            <w:proofErr w:type="gramEnd"/>
+            <w:r>
+              <w:t xml:space="preserve"> set to the related object.</w:t>
             </w:r>
           </w:p>
         </w:tc>
@@ -47496,12 +48802,14 @@
                 <w:b/>
               </w:rPr>
             </w:pPr>
+            <w:proofErr w:type="spellStart"/>
             <w:r>
               <w:rPr>
                 <w:b/>
               </w:rPr>
               <w:t>Set_From</w:t>
             </w:r>
+            <w:proofErr w:type="spellEnd"/>
           </w:p>
         </w:tc>
         <w:tc>
@@ -47543,12 +48851,14 @@
                 <w:b/>
               </w:rPr>
             </w:pPr>
+            <w:proofErr w:type="spellStart"/>
             <w:r>
               <w:rPr>
                 <w:b/>
               </w:rPr>
               <w:t>Resolved_To</w:t>
             </w:r>
+            <w:proofErr w:type="spellEnd"/>
           </w:p>
         </w:tc>
         <w:tc>
@@ -47590,12 +48900,14 @@
                 <w:b/>
               </w:rPr>
             </w:pPr>
+            <w:proofErr w:type="spellStart"/>
             <w:r>
               <w:rPr>
                 <w:b/>
               </w:rPr>
               <w:t>Related_To</w:t>
             </w:r>
+            <w:proofErr w:type="spellEnd"/>
           </w:p>
         </w:tc>
         <w:tc>
@@ -47611,7 +48923,15 @@
           </w:tcPr>
           <w:p>
             <w:r>
-              <w:t>Specifies that this object is related to the related object.</w:t>
+              <w:t xml:space="preserve">Specifies that this object </w:t>
+            </w:r>
+            <w:proofErr w:type="gramStart"/>
+            <w:r>
+              <w:t>is</w:t>
+            </w:r>
+            <w:proofErr w:type="gramEnd"/>
+            <w:r>
+              <w:t xml:space="preserve"> related to the related object.</w:t>
             </w:r>
           </w:p>
         </w:tc>
@@ -47684,6 +49004,7 @@
                 <w:b/>
               </w:rPr>
             </w:pPr>
+            <w:proofErr w:type="spellStart"/>
             <w:r>
               <w:rPr>
                 <w:b/>
@@ -47691,6 +49012,7 @@
               <w:lastRenderedPageBreak/>
               <w:t>Dropped_By</w:t>
             </w:r>
+            <w:proofErr w:type="spellEnd"/>
           </w:p>
         </w:tc>
         <w:tc>
@@ -47706,7 +49028,15 @@
           </w:tcPr>
           <w:p>
             <w:r>
-              <w:t>Specifies that this object was dropped by the related object.</w:t>
+              <w:t xml:space="preserve">Specifies that this object </w:t>
+            </w:r>
+            <w:proofErr w:type="gramStart"/>
+            <w:r>
+              <w:t>was</w:t>
+            </w:r>
+            <w:proofErr w:type="gramEnd"/>
+            <w:r>
+              <w:t xml:space="preserve"> dropped by the related object.</w:t>
             </w:r>
           </w:p>
         </w:tc>
@@ -47753,7 +49083,15 @@
           </w:tcPr>
           <w:p>
             <w:r>
-              <w:t>Specifies that this object contains the related object.</w:t>
+              <w:t xml:space="preserve">Specifies that this object </w:t>
+            </w:r>
+            <w:proofErr w:type="gramStart"/>
+            <w:r>
+              <w:t>contains</w:t>
+            </w:r>
+            <w:proofErr w:type="gramEnd"/>
+            <w:r>
+              <w:t xml:space="preserve"> the related object.</w:t>
             </w:r>
           </w:p>
         </w:tc>
@@ -47779,12 +49117,14 @@
                 <w:b/>
               </w:rPr>
             </w:pPr>
+            <w:proofErr w:type="spellStart"/>
             <w:r>
               <w:rPr>
                 <w:b/>
               </w:rPr>
               <w:t>Contained_Within</w:t>
             </w:r>
+            <w:proofErr w:type="spellEnd"/>
           </w:p>
         </w:tc>
         <w:tc>
@@ -47800,7 +49140,15 @@
           </w:tcPr>
           <w:p>
             <w:r>
-              <w:t>Specifies that this object is contained within the related object.</w:t>
+              <w:t xml:space="preserve">Specifies that this object </w:t>
+            </w:r>
+            <w:proofErr w:type="gramStart"/>
+            <w:r>
+              <w:t>is</w:t>
+            </w:r>
+            <w:proofErr w:type="gramEnd"/>
+            <w:r>
+              <w:t xml:space="preserve"> contained within the related object.</w:t>
             </w:r>
           </w:p>
         </w:tc>
@@ -47826,12 +49174,14 @@
                 <w:b/>
               </w:rPr>
             </w:pPr>
+            <w:proofErr w:type="spellStart"/>
             <w:r>
               <w:rPr>
                 <w:b/>
               </w:rPr>
               <w:t>Extracted_From</w:t>
             </w:r>
+            <w:proofErr w:type="spellEnd"/>
           </w:p>
         </w:tc>
         <w:tc>
@@ -47847,7 +49197,15 @@
           </w:tcPr>
           <w:p>
             <w:r>
-              <w:t>Specifies that this object was extracted from the related object.</w:t>
+              <w:t xml:space="preserve">Specifies that this object </w:t>
+            </w:r>
+            <w:proofErr w:type="gramStart"/>
+            <w:r>
+              <w:t>was</w:t>
+            </w:r>
+            <w:proofErr w:type="gramEnd"/>
+            <w:r>
+              <w:t xml:space="preserve"> extracted from the related object.</w:t>
             </w:r>
           </w:p>
         </w:tc>
@@ -47920,12 +49278,14 @@
                 <w:b/>
               </w:rPr>
             </w:pPr>
+            <w:proofErr w:type="spellStart"/>
             <w:r>
               <w:rPr>
                 <w:b/>
               </w:rPr>
               <w:t>Installed_By</w:t>
             </w:r>
+            <w:proofErr w:type="spellEnd"/>
           </w:p>
         </w:tc>
         <w:tc>
@@ -47941,7 +49301,15 @@
           </w:tcPr>
           <w:p>
             <w:r>
-              <w:t>Specifies that this object was installed by the related object.</w:t>
+              <w:t xml:space="preserve">Specifies that this object </w:t>
+            </w:r>
+            <w:proofErr w:type="gramStart"/>
+            <w:r>
+              <w:t>was</w:t>
+            </w:r>
+            <w:proofErr w:type="gramEnd"/>
+            <w:r>
+              <w:t xml:space="preserve"> installed by the related object.</w:t>
             </w:r>
           </w:p>
         </w:tc>
@@ -47967,12 +49335,14 @@
                 <w:b/>
               </w:rPr>
             </w:pPr>
+            <w:proofErr w:type="spellStart"/>
             <w:r>
               <w:rPr>
                 <w:b/>
               </w:rPr>
               <w:t>Connected_To</w:t>
             </w:r>
+            <w:proofErr w:type="spellEnd"/>
           </w:p>
         </w:tc>
         <w:tc>
@@ -48014,12 +49384,14 @@
                 <w:b/>
               </w:rPr>
             </w:pPr>
+            <w:proofErr w:type="spellStart"/>
             <w:r>
               <w:rPr>
                 <w:b/>
               </w:rPr>
               <w:t>Connected_From</w:t>
             </w:r>
+            <w:proofErr w:type="spellEnd"/>
           </w:p>
         </w:tc>
         <w:tc>
@@ -48035,7 +49407,15 @@
           </w:tcPr>
           <w:p>
             <w:r>
-              <w:t>Specifies that this object was connected to from the related object.</w:t>
+              <w:t xml:space="preserve">Specifies that this object </w:t>
+            </w:r>
+            <w:proofErr w:type="gramStart"/>
+            <w:r>
+              <w:t>was</w:t>
+            </w:r>
+            <w:proofErr w:type="gramEnd"/>
+            <w:r>
+              <w:t xml:space="preserve"> connected to from the related object.</w:t>
             </w:r>
           </w:p>
         </w:tc>
@@ -48065,8 +49445,16 @@
               <w:rPr>
                 <w:b/>
               </w:rPr>
-              <w:t>Sub-domain_Of</w:t>
-            </w:r>
+              <w:t>Sub-</w:t>
+            </w:r>
+            <w:proofErr w:type="spellStart"/>
+            <w:r>
+              <w:rPr>
+                <w:b/>
+              </w:rPr>
+              <w:t>domain_Of</w:t>
+            </w:r>
+            <w:proofErr w:type="spellEnd"/>
           </w:p>
         </w:tc>
         <w:tc>
@@ -48112,8 +49500,16 @@
               <w:rPr>
                 <w:b/>
               </w:rPr>
-              <w:t>Supra-domain_Of</w:t>
-            </w:r>
+              <w:t>Supra-</w:t>
+            </w:r>
+            <w:proofErr w:type="spellStart"/>
+            <w:r>
+              <w:rPr>
+                <w:b/>
+              </w:rPr>
+              <w:t>domain_Of</w:t>
+            </w:r>
+            <w:proofErr w:type="spellEnd"/>
           </w:p>
         </w:tc>
         <w:tc>
@@ -48155,12 +49551,14 @@
                 <w:b/>
               </w:rPr>
             </w:pPr>
+            <w:proofErr w:type="spellStart"/>
             <w:r>
               <w:rPr>
                 <w:b/>
               </w:rPr>
               <w:t>Root_Domain_Of</w:t>
             </w:r>
+            <w:proofErr w:type="spellEnd"/>
           </w:p>
         </w:tc>
         <w:tc>
@@ -48202,12 +49600,14 @@
                 <w:b/>
               </w:rPr>
             </w:pPr>
+            <w:proofErr w:type="spellStart"/>
             <w:r>
               <w:rPr>
                 <w:b/>
               </w:rPr>
               <w:t>FQDN_Of</w:t>
             </w:r>
+            <w:proofErr w:type="spellEnd"/>
           </w:p>
         </w:tc>
         <w:tc>
@@ -48249,12 +49649,14 @@
                 <w:b/>
               </w:rPr>
             </w:pPr>
+            <w:proofErr w:type="spellStart"/>
             <w:r>
               <w:rPr>
                 <w:b/>
               </w:rPr>
               <w:t>Parent_Of</w:t>
             </w:r>
+            <w:proofErr w:type="spellEnd"/>
           </w:p>
         </w:tc>
         <w:tc>
@@ -48296,12 +49698,14 @@
                 <w:b/>
               </w:rPr>
             </w:pPr>
+            <w:proofErr w:type="spellStart"/>
             <w:r>
               <w:rPr>
                 <w:b/>
               </w:rPr>
               <w:t>Child_Of</w:t>
             </w:r>
+            <w:proofErr w:type="spellEnd"/>
           </w:p>
         </w:tc>
         <w:tc>
@@ -48364,7 +49768,15 @@
           </w:tcPr>
           <w:p>
             <w:r>
-              <w:t>Specifies that this object describes the properties of the related object. This is most applicable in cases where the related object is an Artifact Object and this object is a non-Artifact Object.</w:t>
+              <w:t xml:space="preserve">Specifies that this object </w:t>
+            </w:r>
+            <w:proofErr w:type="gramStart"/>
+            <w:r>
+              <w:t>describes</w:t>
+            </w:r>
+            <w:proofErr w:type="gramEnd"/>
+            <w:r>
+              <w:t xml:space="preserve"> the properties of the related object. This is most applicable in cases where the related object is an Artifact Object and this object is a non-Artifact Object.</w:t>
             </w:r>
           </w:p>
         </w:tc>
@@ -48390,12 +49802,14 @@
                 <w:b/>
               </w:rPr>
             </w:pPr>
+            <w:proofErr w:type="spellStart"/>
             <w:r>
               <w:rPr>
                 <w:b/>
               </w:rPr>
               <w:t>Characterized_By</w:t>
             </w:r>
+            <w:proofErr w:type="spellEnd"/>
           </w:p>
         </w:tc>
         <w:tc>
@@ -48411,7 +49825,15 @@
           </w:tcPr>
           <w:p>
             <w:r>
-              <w:t>Specifies that the related object describes the properties of this object. This is most applicable in cases where the related object is a non-Artifact Object and this object is an Artifact Object.</w:t>
+              <w:t xml:space="preserve">Specifies that the related object </w:t>
+            </w:r>
+            <w:proofErr w:type="gramStart"/>
+            <w:r>
+              <w:t>describes</w:t>
+            </w:r>
+            <w:proofErr w:type="gramEnd"/>
+            <w:r>
+              <w:t xml:space="preserve"> the properties of this object. This is most applicable in cases where the related object is a non-Artifact Object and this object is an Artifact Object.</w:t>
             </w:r>
           </w:p>
         </w:tc>
@@ -48484,12 +49906,14 @@
                 <w:b/>
               </w:rPr>
             </w:pPr>
+            <w:proofErr w:type="spellStart"/>
             <w:r>
               <w:rPr>
                 <w:b/>
               </w:rPr>
               <w:t>Used_By</w:t>
             </w:r>
+            <w:proofErr w:type="spellEnd"/>
           </w:p>
         </w:tc>
         <w:tc>
@@ -48505,7 +49929,15 @@
           </w:tcPr>
           <w:p>
             <w:r>
-              <w:t>Specifies that this object was used by the related object.</w:t>
+              <w:t xml:space="preserve">Specifies that this object </w:t>
+            </w:r>
+            <w:proofErr w:type="gramStart"/>
+            <w:r>
+              <w:t>was</w:t>
+            </w:r>
+            <w:proofErr w:type="gramEnd"/>
+            <w:r>
+              <w:t xml:space="preserve"> used by the related object.</w:t>
             </w:r>
           </w:p>
         </w:tc>
@@ -48531,12 +49963,14 @@
                 <w:b/>
               </w:rPr>
             </w:pPr>
+            <w:proofErr w:type="spellStart"/>
             <w:r>
               <w:rPr>
                 <w:b/>
               </w:rPr>
               <w:t>Redirects_To</w:t>
             </w:r>
+            <w:proofErr w:type="spellEnd"/>
           </w:p>
         </w:tc>
         <w:tc>
@@ -48552,7 +49986,15 @@
           </w:tcPr>
           <w:p>
             <w:r>
-              <w:t>Specifies that this object redirects to the related object.</w:t>
+              <w:t xml:space="preserve">Specifies that this object </w:t>
+            </w:r>
+            <w:proofErr w:type="gramStart"/>
+            <w:r>
+              <w:t>redirects</w:t>
+            </w:r>
+            <w:proofErr w:type="gramEnd"/>
+            <w:r>
+              <w:t xml:space="preserve"> to the related object.</w:t>
             </w:r>
           </w:p>
         </w:tc>
@@ -48564,11 +50006,11 @@
         <w:pStyle w:val="Heading2"/>
         <w:ind w:left="720" w:hanging="720"/>
       </w:pPr>
-      <w:bookmarkStart w:id="70" w:name="_Toc432513878"/>
+      <w:bookmarkStart w:id="71" w:name="_Toc432513878"/>
       <w:r>
         <w:t>ObjectRelationshipVocab-1.0 Enumeration</w:t>
       </w:r>
-      <w:bookmarkEnd w:id="70"/>
+      <w:bookmarkEnd w:id="71"/>
     </w:p>
     <w:p>
       <w:pPr>
@@ -48578,12 +50020,14 @@
       <w:r>
         <w:t xml:space="preserve">The </w:t>
       </w:r>
+      <w:proofErr w:type="spellStart"/>
       <w:r>
         <w:rPr>
           <w:rFonts w:ascii="Courier New" w:hAnsi="Courier New" w:cs="Courier New"/>
         </w:rPr>
         <w:t>ObjectRelationshipVocab</w:t>
       </w:r>
+      <w:proofErr w:type="spellEnd"/>
       <w:r>
         <w:t xml:space="preserve"> </w:t>
       </w:r>
@@ -48830,12 +50274,14 @@
                 <w:b/>
               </w:rPr>
             </w:pPr>
+            <w:proofErr w:type="spellStart"/>
             <w:r>
               <w:rPr>
                 <w:b/>
               </w:rPr>
               <w:t>Created_By</w:t>
             </w:r>
+            <w:proofErr w:type="spellEnd"/>
           </w:p>
         </w:tc>
         <w:tc>
@@ -48851,7 +50297,15 @@
           </w:tcPr>
           <w:p>
             <w:r>
-              <w:t>Specifies that this object was created by the related object.</w:t>
+              <w:t xml:space="preserve">Specifies that this object </w:t>
+            </w:r>
+            <w:proofErr w:type="gramStart"/>
+            <w:r>
+              <w:t>was</w:t>
+            </w:r>
+            <w:proofErr w:type="gramEnd"/>
+            <w:r>
+              <w:t xml:space="preserve"> created by the related object.</w:t>
             </w:r>
           </w:p>
         </w:tc>
@@ -48925,12 +50379,14 @@
                 <w:b/>
               </w:rPr>
             </w:pPr>
+            <w:proofErr w:type="spellStart"/>
             <w:r>
               <w:rPr>
                 <w:b/>
               </w:rPr>
               <w:t>Deleted_By</w:t>
             </w:r>
+            <w:proofErr w:type="spellEnd"/>
           </w:p>
         </w:tc>
         <w:tc>
@@ -48946,7 +50402,15 @@
           </w:tcPr>
           <w:p>
             <w:r>
-              <w:t>Specifies that this object was deleted by the related object.</w:t>
+              <w:t xml:space="preserve">Specifies that this object </w:t>
+            </w:r>
+            <w:proofErr w:type="gramStart"/>
+            <w:r>
+              <w:t>was</w:t>
+            </w:r>
+            <w:proofErr w:type="gramEnd"/>
+            <w:r>
+              <w:t xml:space="preserve"> deleted by the related object.</w:t>
             </w:r>
           </w:p>
         </w:tc>
@@ -48972,12 +50436,14 @@
                 <w:b/>
               </w:rPr>
             </w:pPr>
+            <w:proofErr w:type="spellStart"/>
             <w:r>
               <w:rPr>
                 <w:b/>
               </w:rPr>
               <w:t>Modified_Properties_Of</w:t>
             </w:r>
+            <w:proofErr w:type="spellEnd"/>
           </w:p>
         </w:tc>
         <w:tc>
@@ -49019,12 +50485,14 @@
                 <w:b/>
               </w:rPr>
             </w:pPr>
+            <w:proofErr w:type="spellStart"/>
             <w:r>
               <w:rPr>
                 <w:b/>
               </w:rPr>
               <w:t>Properties_Modified_By</w:t>
             </w:r>
+            <w:proofErr w:type="spellEnd"/>
           </w:p>
         </w:tc>
         <w:tc>
@@ -49066,12 +50534,14 @@
                 <w:b/>
               </w:rPr>
             </w:pPr>
+            <w:proofErr w:type="spellStart"/>
             <w:r>
               <w:rPr>
                 <w:b/>
               </w:rPr>
               <w:t>Read_From</w:t>
             </w:r>
+            <w:proofErr w:type="spellEnd"/>
           </w:p>
         </w:tc>
         <w:tc>
@@ -49087,7 +50557,15 @@
           </w:tcPr>
           <w:p>
             <w:r>
-              <w:t>Specifies that this object was read from the related object.</w:t>
+              <w:t xml:space="preserve">Specifies that this object </w:t>
+            </w:r>
+            <w:proofErr w:type="gramStart"/>
+            <w:r>
+              <w:t>was</w:t>
+            </w:r>
+            <w:proofErr w:type="gramEnd"/>
+            <w:r>
+              <w:t xml:space="preserve"> read from the related object.</w:t>
             </w:r>
           </w:p>
         </w:tc>
@@ -49113,12 +50591,14 @@
                 <w:b/>
               </w:rPr>
             </w:pPr>
+            <w:proofErr w:type="spellStart"/>
             <w:r>
               <w:rPr>
                 <w:b/>
               </w:rPr>
               <w:t>Read_From_By</w:t>
             </w:r>
+            <w:proofErr w:type="spellEnd"/>
           </w:p>
         </w:tc>
         <w:tc>
@@ -49134,7 +50614,15 @@
           </w:tcPr>
           <w:p>
             <w:r>
-              <w:t>Specifies that this object was read from by the related object.</w:t>
+              <w:t xml:space="preserve">Specifies that this object </w:t>
+            </w:r>
+            <w:proofErr w:type="gramStart"/>
+            <w:r>
+              <w:t>was</w:t>
+            </w:r>
+            <w:proofErr w:type="gramEnd"/>
+            <w:r>
+              <w:t xml:space="preserve"> read from by the related object.</w:t>
             </w:r>
           </w:p>
         </w:tc>
@@ -49160,12 +50648,14 @@
                 <w:b/>
               </w:rPr>
             </w:pPr>
+            <w:proofErr w:type="spellStart"/>
             <w:r>
               <w:rPr>
                 <w:b/>
               </w:rPr>
               <w:t>Wrote_To</w:t>
             </w:r>
+            <w:proofErr w:type="spellEnd"/>
           </w:p>
         </w:tc>
         <w:tc>
@@ -49207,12 +50697,14 @@
                 <w:b/>
               </w:rPr>
             </w:pPr>
+            <w:proofErr w:type="spellStart"/>
             <w:r>
               <w:rPr>
                 <w:b/>
               </w:rPr>
               <w:t>Written_To_By</w:t>
             </w:r>
+            <w:proofErr w:type="spellEnd"/>
           </w:p>
         </w:tc>
         <w:tc>
@@ -49228,7 +50720,15 @@
           </w:tcPr>
           <w:p>
             <w:r>
-              <w:t>Specifies that this object was written to by the related object.</w:t>
+              <w:t xml:space="preserve">Specifies that this object </w:t>
+            </w:r>
+            <w:proofErr w:type="gramStart"/>
+            <w:r>
+              <w:t>was</w:t>
+            </w:r>
+            <w:proofErr w:type="gramEnd"/>
+            <w:r>
+              <w:t xml:space="preserve"> written to by the related object.</w:t>
             </w:r>
           </w:p>
         </w:tc>
@@ -49254,12 +50754,14 @@
                 <w:b/>
               </w:rPr>
             </w:pPr>
+            <w:proofErr w:type="spellStart"/>
             <w:r>
               <w:rPr>
                 <w:b/>
               </w:rPr>
               <w:t>Downloaded_From</w:t>
             </w:r>
+            <w:proofErr w:type="spellEnd"/>
           </w:p>
         </w:tc>
         <w:tc>
@@ -49275,7 +50777,15 @@
           </w:tcPr>
           <w:p>
             <w:r>
-              <w:t>Specifies that this object was downloaded from the related object.</w:t>
+              <w:t xml:space="preserve">Specifies that this object </w:t>
+            </w:r>
+            <w:proofErr w:type="gramStart"/>
+            <w:r>
+              <w:t>was</w:t>
+            </w:r>
+            <w:proofErr w:type="gramEnd"/>
+            <w:r>
+              <w:t xml:space="preserve"> downloaded from the related object.</w:t>
             </w:r>
           </w:p>
         </w:tc>
@@ -49301,12 +50811,14 @@
                 <w:b/>
               </w:rPr>
             </w:pPr>
+            <w:proofErr w:type="spellStart"/>
             <w:r>
               <w:rPr>
                 <w:b/>
               </w:rPr>
               <w:t>Downloaded_To</w:t>
             </w:r>
+            <w:proofErr w:type="spellEnd"/>
           </w:p>
         </w:tc>
         <w:tc>
@@ -49395,12 +50907,14 @@
                 <w:b/>
               </w:rPr>
             </w:pPr>
+            <w:proofErr w:type="spellStart"/>
             <w:r>
               <w:rPr>
                 <w:b/>
               </w:rPr>
               <w:t>Downloaded_By</w:t>
             </w:r>
+            <w:proofErr w:type="spellEnd"/>
           </w:p>
         </w:tc>
         <w:tc>
@@ -49416,7 +50930,15 @@
           </w:tcPr>
           <w:p>
             <w:r>
-              <w:t>Specifies that this object was downloaded by the related object.</w:t>
+              <w:t xml:space="preserve">Specifies that this object </w:t>
+            </w:r>
+            <w:proofErr w:type="gramStart"/>
+            <w:r>
+              <w:t>was</w:t>
+            </w:r>
+            <w:proofErr w:type="gramEnd"/>
+            <w:r>
+              <w:t xml:space="preserve"> downloaded by the related object.</w:t>
             </w:r>
           </w:p>
         </w:tc>
@@ -49489,12 +51011,14 @@
                 <w:b/>
               </w:rPr>
             </w:pPr>
+            <w:proofErr w:type="spellStart"/>
             <w:r>
               <w:rPr>
                 <w:b/>
               </w:rPr>
               <w:t>Uploaded_By</w:t>
             </w:r>
+            <w:proofErr w:type="spellEnd"/>
           </w:p>
         </w:tc>
         <w:tc>
@@ -49510,7 +51034,15 @@
           </w:tcPr>
           <w:p>
             <w:r>
-              <w:t>Specifies that this object was uploaded by the related object.</w:t>
+              <w:t xml:space="preserve">Specifies that this object </w:t>
+            </w:r>
+            <w:proofErr w:type="gramStart"/>
+            <w:r>
+              <w:t>was</w:t>
+            </w:r>
+            <w:proofErr w:type="gramEnd"/>
+            <w:r>
+              <w:t xml:space="preserve"> uploaded by the related object.</w:t>
             </w:r>
           </w:p>
         </w:tc>
@@ -49536,12 +51068,14 @@
                 <w:b/>
               </w:rPr>
             </w:pPr>
+            <w:proofErr w:type="spellStart"/>
             <w:r>
               <w:rPr>
                 <w:b/>
               </w:rPr>
               <w:t>Uploaded_To</w:t>
             </w:r>
+            <w:proofErr w:type="spellEnd"/>
           </w:p>
         </w:tc>
         <w:tc>
@@ -49557,7 +51091,15 @@
           </w:tcPr>
           <w:p>
             <w:r>
-              <w:t>Specifies that this object was uploaded to the related object.</w:t>
+              <w:t xml:space="preserve">Specifies that this object </w:t>
+            </w:r>
+            <w:proofErr w:type="gramStart"/>
+            <w:r>
+              <w:t>was</w:t>
+            </w:r>
+            <w:proofErr w:type="gramEnd"/>
+            <w:r>
+              <w:t xml:space="preserve"> uploaded to the related object.</w:t>
             </w:r>
           </w:p>
         </w:tc>
@@ -49583,12 +51125,14 @@
                 <w:b/>
               </w:rPr>
             </w:pPr>
+            <w:proofErr w:type="spellStart"/>
             <w:r>
               <w:rPr>
                 <w:b/>
               </w:rPr>
               <w:t>Received_Via_Upload</w:t>
             </w:r>
+            <w:proofErr w:type="spellEnd"/>
           </w:p>
         </w:tc>
         <w:tc>
@@ -49630,12 +51174,14 @@
                 <w:b/>
               </w:rPr>
             </w:pPr>
+            <w:proofErr w:type="spellStart"/>
             <w:r>
               <w:rPr>
                 <w:b/>
               </w:rPr>
               <w:t>Uploaded_From</w:t>
             </w:r>
+            <w:proofErr w:type="spellEnd"/>
           </w:p>
         </w:tc>
         <w:tc>
@@ -49651,7 +51197,15 @@
           </w:tcPr>
           <w:p>
             <w:r>
-              <w:t>Specifies that this object was uploaded from the related object.</w:t>
+              <w:t xml:space="preserve">Specifies that this object </w:t>
+            </w:r>
+            <w:proofErr w:type="gramStart"/>
+            <w:r>
+              <w:t>was</w:t>
+            </w:r>
+            <w:proofErr w:type="gramEnd"/>
+            <w:r>
+              <w:t xml:space="preserve"> uploaded from the related object.</w:t>
             </w:r>
           </w:p>
         </w:tc>
@@ -49677,12 +51231,14 @@
                 <w:b/>
               </w:rPr>
             </w:pPr>
+            <w:proofErr w:type="spellStart"/>
             <w:r>
               <w:rPr>
                 <w:b/>
               </w:rPr>
               <w:t>Sent_Via_Upload</w:t>
             </w:r>
+            <w:proofErr w:type="spellEnd"/>
           </w:p>
         </w:tc>
         <w:tc>
@@ -49771,12 +51327,14 @@
                 <w:b/>
               </w:rPr>
             </w:pPr>
+            <w:proofErr w:type="spellStart"/>
             <w:r>
               <w:rPr>
                 <w:b/>
               </w:rPr>
               <w:t>Suspended_By</w:t>
             </w:r>
+            <w:proofErr w:type="spellEnd"/>
           </w:p>
         </w:tc>
         <w:tc>
@@ -49792,7 +51350,15 @@
           </w:tcPr>
           <w:p>
             <w:r>
-              <w:t>Specifies that this object was suspended by the related object.</w:t>
+              <w:t xml:space="preserve">Specifies that this object </w:t>
+            </w:r>
+            <w:proofErr w:type="gramStart"/>
+            <w:r>
+              <w:t>was</w:t>
+            </w:r>
+            <w:proofErr w:type="gramEnd"/>
+            <w:r>
+              <w:t xml:space="preserve"> suspended by the related object.</w:t>
             </w:r>
           </w:p>
         </w:tc>
@@ -49865,12 +51431,14 @@
                 <w:b/>
               </w:rPr>
             </w:pPr>
+            <w:proofErr w:type="spellStart"/>
             <w:r>
               <w:rPr>
                 <w:b/>
               </w:rPr>
               <w:t>Paused_By</w:t>
             </w:r>
+            <w:proofErr w:type="spellEnd"/>
           </w:p>
         </w:tc>
         <w:tc>
@@ -49886,7 +51454,23 @@
           </w:tcPr>
           <w:p>
             <w:r>
-              <w:t>Specifies that this object was paused by the related object.</w:t>
+              <w:t xml:space="preserve">Specifies that this object </w:t>
+            </w:r>
+            <w:proofErr w:type="gramStart"/>
+            <w:r>
+              <w:t>was</w:t>
+            </w:r>
+            <w:proofErr w:type="gramEnd"/>
+            <w:r>
+              <w:t xml:space="preserve"> </w:t>
+            </w:r>
+            <w:proofErr w:type="spellStart"/>
+            <w:r>
+              <w:t>paused</w:t>
+            </w:r>
+            <w:proofErr w:type="spellEnd"/>
+            <w:r>
+              <w:t xml:space="preserve"> by the related object.</w:t>
             </w:r>
           </w:p>
         </w:tc>
@@ -49959,12 +51543,14 @@
                 <w:b/>
               </w:rPr>
             </w:pPr>
+            <w:proofErr w:type="spellStart"/>
             <w:r>
               <w:rPr>
                 <w:b/>
               </w:rPr>
               <w:t>Resumed_By</w:t>
             </w:r>
+            <w:proofErr w:type="spellEnd"/>
           </w:p>
         </w:tc>
         <w:tc>
@@ -49980,7 +51566,15 @@
           </w:tcPr>
           <w:p>
             <w:r>
-              <w:t>Specifies that this object was resumed by the related object.</w:t>
+              <w:t xml:space="preserve">Specifies that this object </w:t>
+            </w:r>
+            <w:proofErr w:type="gramStart"/>
+            <w:r>
+              <w:t>was</w:t>
+            </w:r>
+            <w:proofErr w:type="gramEnd"/>
+            <w:r>
+              <w:t xml:space="preserve"> resumed by the related object.</w:t>
             </w:r>
           </w:p>
         </w:tc>
@@ -50053,12 +51647,14 @@
                 <w:b/>
               </w:rPr>
             </w:pPr>
+            <w:proofErr w:type="spellStart"/>
             <w:r>
               <w:rPr>
                 <w:b/>
               </w:rPr>
               <w:t>Opened_By</w:t>
             </w:r>
+            <w:proofErr w:type="spellEnd"/>
           </w:p>
         </w:tc>
         <w:tc>
@@ -50074,7 +51670,15 @@
           </w:tcPr>
           <w:p>
             <w:r>
-              <w:t>Specifies that this object was opened by the related object.</w:t>
+              <w:t xml:space="preserve">Specifies that this object </w:t>
+            </w:r>
+            <w:proofErr w:type="gramStart"/>
+            <w:r>
+              <w:t>was</w:t>
+            </w:r>
+            <w:proofErr w:type="gramEnd"/>
+            <w:r>
+              <w:t xml:space="preserve"> opened by the related object.</w:t>
             </w:r>
           </w:p>
         </w:tc>
@@ -50147,12 +51751,14 @@
                 <w:b/>
               </w:rPr>
             </w:pPr>
+            <w:proofErr w:type="spellStart"/>
             <w:r>
               <w:rPr>
                 <w:b/>
               </w:rPr>
               <w:t>Closed_By</w:t>
             </w:r>
+            <w:proofErr w:type="spellEnd"/>
           </w:p>
         </w:tc>
         <w:tc>
@@ -50168,7 +51774,15 @@
           </w:tcPr>
           <w:p>
             <w:r>
-              <w:t>Specifies that this object was closed by the related object.</w:t>
+              <w:t xml:space="preserve">Specifies that this object </w:t>
+            </w:r>
+            <w:proofErr w:type="gramStart"/>
+            <w:r>
+              <w:t>was</w:t>
+            </w:r>
+            <w:proofErr w:type="gramEnd"/>
+            <w:r>
+              <w:t xml:space="preserve"> closed by the related object.</w:t>
             </w:r>
           </w:p>
         </w:tc>
@@ -50194,6 +51808,7 @@
                 <w:b/>
               </w:rPr>
             </w:pPr>
+            <w:proofErr w:type="spellStart"/>
             <w:r>
               <w:rPr>
                 <w:b/>
@@ -50201,6 +51816,7 @@
               <w:lastRenderedPageBreak/>
               <w:t>Copied_From</w:t>
             </w:r>
+            <w:proofErr w:type="spellEnd"/>
           </w:p>
         </w:tc>
         <w:tc>
@@ -50216,7 +51832,15 @@
           </w:tcPr>
           <w:p>
             <w:r>
-              <w:t>Specifies that this object was copied from the related object.</w:t>
+              <w:t xml:space="preserve">Specifies that this object </w:t>
+            </w:r>
+            <w:proofErr w:type="gramStart"/>
+            <w:r>
+              <w:t>was</w:t>
+            </w:r>
+            <w:proofErr w:type="gramEnd"/>
+            <w:r>
+              <w:t xml:space="preserve"> copied from the related object.</w:t>
             </w:r>
           </w:p>
         </w:tc>
@@ -50242,12 +51866,14 @@
                 <w:b/>
               </w:rPr>
             </w:pPr>
+            <w:proofErr w:type="spellStart"/>
             <w:r>
               <w:rPr>
                 <w:b/>
               </w:rPr>
               <w:t>Copied_To</w:t>
             </w:r>
+            <w:proofErr w:type="spellEnd"/>
           </w:p>
         </w:tc>
         <w:tc>
@@ -50263,7 +51889,15 @@
           </w:tcPr>
           <w:p>
             <w:r>
-              <w:t>Specifies that this object was copied to the related object.</w:t>
+              <w:t xml:space="preserve">Specifies that this object </w:t>
+            </w:r>
+            <w:proofErr w:type="gramStart"/>
+            <w:r>
+              <w:t>was</w:t>
+            </w:r>
+            <w:proofErr w:type="gramEnd"/>
+            <w:r>
+              <w:t xml:space="preserve"> copied to the related object.</w:t>
             </w:r>
           </w:p>
         </w:tc>
@@ -50336,12 +51970,14 @@
                 <w:b/>
               </w:rPr>
             </w:pPr>
+            <w:proofErr w:type="spellStart"/>
             <w:r>
               <w:rPr>
                 <w:b/>
               </w:rPr>
               <w:t>Copied_By</w:t>
             </w:r>
+            <w:proofErr w:type="spellEnd"/>
           </w:p>
         </w:tc>
         <w:tc>
@@ -50357,7 +51993,15 @@
           </w:tcPr>
           <w:p>
             <w:r>
-              <w:t>Specifies that this object was copied by the related object.</w:t>
+              <w:t xml:space="preserve">Specifies that this object </w:t>
+            </w:r>
+            <w:proofErr w:type="gramStart"/>
+            <w:r>
+              <w:t>was</w:t>
+            </w:r>
+            <w:proofErr w:type="gramEnd"/>
+            <w:r>
+              <w:t xml:space="preserve"> copied by the related object.</w:t>
             </w:r>
           </w:p>
         </w:tc>
@@ -50383,12 +52027,14 @@
                 <w:b/>
               </w:rPr>
             </w:pPr>
+            <w:proofErr w:type="spellStart"/>
             <w:r>
               <w:rPr>
                 <w:b/>
               </w:rPr>
               <w:t>Moved_From</w:t>
             </w:r>
+            <w:proofErr w:type="spellEnd"/>
           </w:p>
         </w:tc>
         <w:tc>
@@ -50404,7 +52050,15 @@
           </w:tcPr>
           <w:p>
             <w:r>
-              <w:t>Specifies that this object was moved from the related object.</w:t>
+              <w:t xml:space="preserve">Specifies that this object </w:t>
+            </w:r>
+            <w:proofErr w:type="gramStart"/>
+            <w:r>
+              <w:t>was</w:t>
+            </w:r>
+            <w:proofErr w:type="gramEnd"/>
+            <w:r>
+              <w:t xml:space="preserve"> moved from the related object.</w:t>
             </w:r>
           </w:p>
         </w:tc>
@@ -50430,12 +52084,14 @@
                 <w:b/>
               </w:rPr>
             </w:pPr>
+            <w:proofErr w:type="spellStart"/>
             <w:r>
               <w:rPr>
                 <w:b/>
               </w:rPr>
               <w:t>Moved_To</w:t>
             </w:r>
+            <w:proofErr w:type="spellEnd"/>
           </w:p>
         </w:tc>
         <w:tc>
@@ -50451,7 +52107,15 @@
           </w:tcPr>
           <w:p>
             <w:r>
-              <w:t>Specifies that this object was moved to the related object.</w:t>
+              <w:t xml:space="preserve">Specifies that this object </w:t>
+            </w:r>
+            <w:proofErr w:type="gramStart"/>
+            <w:r>
+              <w:t>was</w:t>
+            </w:r>
+            <w:proofErr w:type="gramEnd"/>
+            <w:r>
+              <w:t xml:space="preserve"> moved to the related object.</w:t>
             </w:r>
           </w:p>
         </w:tc>
@@ -50524,12 +52188,14 @@
                 <w:b/>
               </w:rPr>
             </w:pPr>
+            <w:proofErr w:type="spellStart"/>
             <w:r>
               <w:rPr>
                 <w:b/>
               </w:rPr>
               <w:t>Moved_By</w:t>
             </w:r>
+            <w:proofErr w:type="spellEnd"/>
           </w:p>
         </w:tc>
         <w:tc>
@@ -50545,7 +52211,15 @@
           </w:tcPr>
           <w:p>
             <w:r>
-              <w:t>Specifies that this object was moved by the related object.</w:t>
+              <w:t xml:space="preserve">Specifies that this object </w:t>
+            </w:r>
+            <w:proofErr w:type="gramStart"/>
+            <w:r>
+              <w:t>was</w:t>
+            </w:r>
+            <w:proofErr w:type="gramEnd"/>
+            <w:r>
+              <w:t xml:space="preserve"> moved by the related object.</w:t>
             </w:r>
           </w:p>
         </w:tc>
@@ -50571,12 +52245,14 @@
                 <w:b/>
               </w:rPr>
             </w:pPr>
+            <w:proofErr w:type="spellStart"/>
             <w:r>
               <w:rPr>
                 <w:b/>
               </w:rPr>
               <w:t>Searched_For</w:t>
             </w:r>
+            <w:proofErr w:type="spellEnd"/>
           </w:p>
         </w:tc>
         <w:tc>
@@ -50618,12 +52294,14 @@
                 <w:b/>
               </w:rPr>
             </w:pPr>
+            <w:proofErr w:type="spellStart"/>
             <w:r>
               <w:rPr>
                 <w:b/>
               </w:rPr>
               <w:t>Searched_For_By</w:t>
             </w:r>
+            <w:proofErr w:type="spellEnd"/>
           </w:p>
         </w:tc>
         <w:tc>
@@ -50639,7 +52317,15 @@
           </w:tcPr>
           <w:p>
             <w:r>
-              <w:t>Specifies that this object was searched for by the related object.</w:t>
+              <w:t xml:space="preserve">Specifies that this object </w:t>
+            </w:r>
+            <w:proofErr w:type="gramStart"/>
+            <w:r>
+              <w:t>was</w:t>
+            </w:r>
+            <w:proofErr w:type="gramEnd"/>
+            <w:r>
+              <w:t xml:space="preserve"> searched for by the related object.</w:t>
             </w:r>
           </w:p>
         </w:tc>
@@ -50712,12 +52398,14 @@
                 <w:b/>
               </w:rPr>
             </w:pPr>
+            <w:proofErr w:type="spellStart"/>
             <w:r>
               <w:rPr>
                 <w:b/>
               </w:rPr>
               <w:t>Allocated_By</w:t>
             </w:r>
+            <w:proofErr w:type="spellEnd"/>
           </w:p>
         </w:tc>
         <w:tc>
@@ -50733,7 +52421,15 @@
           </w:tcPr>
           <w:p>
             <w:r>
-              <w:t>Specifies that this object was allocated by the related object.</w:t>
+              <w:t xml:space="preserve">Specifies that this object </w:t>
+            </w:r>
+            <w:proofErr w:type="gramStart"/>
+            <w:r>
+              <w:t>was</w:t>
+            </w:r>
+            <w:proofErr w:type="gramEnd"/>
+            <w:r>
+              <w:t xml:space="preserve"> allocated by the related object.</w:t>
             </w:r>
           </w:p>
         </w:tc>
@@ -50759,12 +52455,14 @@
                 <w:b/>
               </w:rPr>
             </w:pPr>
+            <w:proofErr w:type="spellStart"/>
             <w:r>
               <w:rPr>
                 <w:b/>
               </w:rPr>
               <w:t>Initialized_To</w:t>
             </w:r>
+            <w:proofErr w:type="spellEnd"/>
           </w:p>
         </w:tc>
         <w:tc>
@@ -50780,7 +52478,15 @@
           </w:tcPr>
           <w:p>
             <w:r>
-              <w:t>Specifies that this object was initialized to the related object.</w:t>
+              <w:t xml:space="preserve">Specifies that this object </w:t>
+            </w:r>
+            <w:proofErr w:type="gramStart"/>
+            <w:r>
+              <w:t>was</w:t>
+            </w:r>
+            <w:proofErr w:type="gramEnd"/>
+            <w:r>
+              <w:t xml:space="preserve"> initialized to the related object.</w:t>
             </w:r>
           </w:p>
         </w:tc>
@@ -50806,12 +52512,14 @@
                 <w:b/>
               </w:rPr>
             </w:pPr>
+            <w:proofErr w:type="spellStart"/>
             <w:r>
               <w:rPr>
                 <w:b/>
               </w:rPr>
               <w:t>Initialized_By</w:t>
             </w:r>
+            <w:proofErr w:type="spellEnd"/>
           </w:p>
         </w:tc>
         <w:tc>
@@ -50827,7 +52535,15 @@
           </w:tcPr>
           <w:p>
             <w:r>
-              <w:t>Specifies that this object was initialized by the related object.</w:t>
+              <w:t xml:space="preserve">Specifies that this object </w:t>
+            </w:r>
+            <w:proofErr w:type="gramStart"/>
+            <w:r>
+              <w:t>was</w:t>
+            </w:r>
+            <w:proofErr w:type="gramEnd"/>
+            <w:r>
+              <w:t xml:space="preserve"> initialized by the related object.</w:t>
             </w:r>
           </w:p>
         </w:tc>
@@ -50900,12 +52616,14 @@
                 <w:b/>
               </w:rPr>
             </w:pPr>
+            <w:proofErr w:type="spellStart"/>
             <w:r>
               <w:rPr>
                 <w:b/>
               </w:rPr>
               <w:t>Sent_By</w:t>
             </w:r>
+            <w:proofErr w:type="spellEnd"/>
           </w:p>
         </w:tc>
         <w:tc>
@@ -50921,7 +52639,15 @@
           </w:tcPr>
           <w:p>
             <w:r>
-              <w:t>Specifies that this object was sent by the related object.</w:t>
+              <w:t xml:space="preserve">Specifies that this object </w:t>
+            </w:r>
+            <w:proofErr w:type="gramStart"/>
+            <w:r>
+              <w:t>was</w:t>
+            </w:r>
+            <w:proofErr w:type="gramEnd"/>
+            <w:r>
+              <w:t xml:space="preserve"> sent by the related object.</w:t>
             </w:r>
           </w:p>
         </w:tc>
@@ -50947,12 +52673,14 @@
                 <w:b/>
               </w:rPr>
             </w:pPr>
+            <w:proofErr w:type="spellStart"/>
             <w:r>
               <w:rPr>
                 <w:b/>
               </w:rPr>
               <w:t>Sent_To</w:t>
             </w:r>
+            <w:proofErr w:type="spellEnd"/>
           </w:p>
         </w:tc>
         <w:tc>
@@ -50968,7 +52696,15 @@
           </w:tcPr>
           <w:p>
             <w:r>
-              <w:t>Specifies that this object was sent to the related object.</w:t>
+              <w:t xml:space="preserve">Specifies that this object </w:t>
+            </w:r>
+            <w:proofErr w:type="gramStart"/>
+            <w:r>
+              <w:t>was</w:t>
+            </w:r>
+            <w:proofErr w:type="gramEnd"/>
+            <w:r>
+              <w:t xml:space="preserve"> sent to the related object.</w:t>
             </w:r>
           </w:p>
         </w:tc>
@@ -50994,12 +52730,14 @@
                 <w:b/>
               </w:rPr>
             </w:pPr>
+            <w:proofErr w:type="spellStart"/>
             <w:r>
               <w:rPr>
                 <w:b/>
               </w:rPr>
               <w:t>Received_From</w:t>
             </w:r>
+            <w:proofErr w:type="spellEnd"/>
           </w:p>
         </w:tc>
         <w:tc>
@@ -51015,7 +52753,15 @@
           </w:tcPr>
           <w:p>
             <w:r>
-              <w:t>Specifies that this object was received from the related object.</w:t>
+              <w:t xml:space="preserve">Specifies that this object </w:t>
+            </w:r>
+            <w:proofErr w:type="gramStart"/>
+            <w:r>
+              <w:t>was</w:t>
+            </w:r>
+            <w:proofErr w:type="gramEnd"/>
+            <w:r>
+              <w:t xml:space="preserve"> received from the related object.</w:t>
             </w:r>
           </w:p>
         </w:tc>
@@ -51088,12 +52834,14 @@
                 <w:b/>
               </w:rPr>
             </w:pPr>
+            <w:proofErr w:type="spellStart"/>
             <w:r>
               <w:rPr>
                 <w:b/>
               </w:rPr>
               <w:t>Received_By</w:t>
             </w:r>
+            <w:proofErr w:type="spellEnd"/>
           </w:p>
         </w:tc>
         <w:tc>
@@ -51109,7 +52857,15 @@
           </w:tcPr>
           <w:p>
             <w:r>
-              <w:t>Specifies that this object was received by the related object.</w:t>
+              <w:t xml:space="preserve">Specifies that this object </w:t>
+            </w:r>
+            <w:proofErr w:type="gramStart"/>
+            <w:r>
+              <w:t>was</w:t>
+            </w:r>
+            <w:proofErr w:type="gramEnd"/>
+            <w:r>
+              <w:t xml:space="preserve"> received by the related object.</w:t>
             </w:r>
           </w:p>
         </w:tc>
@@ -51135,12 +52891,14 @@
                 <w:b/>
               </w:rPr>
             </w:pPr>
+            <w:proofErr w:type="spellStart"/>
             <w:r>
               <w:rPr>
                 <w:b/>
               </w:rPr>
               <w:t>Mapped_Into</w:t>
             </w:r>
+            <w:proofErr w:type="spellEnd"/>
           </w:p>
         </w:tc>
         <w:tc>
@@ -51156,7 +52914,15 @@
           </w:tcPr>
           <w:p>
             <w:r>
-              <w:t>Specifies that this object was mapped into the related object.</w:t>
+              <w:t xml:space="preserve">Specifies that this object </w:t>
+            </w:r>
+            <w:proofErr w:type="gramStart"/>
+            <w:r>
+              <w:t>was</w:t>
+            </w:r>
+            <w:proofErr w:type="gramEnd"/>
+            <w:r>
+              <w:t xml:space="preserve"> mapped into the related object.</w:t>
             </w:r>
           </w:p>
         </w:tc>
@@ -51182,12 +52948,14 @@
                 <w:b/>
               </w:rPr>
             </w:pPr>
+            <w:proofErr w:type="spellStart"/>
             <w:r>
               <w:rPr>
                 <w:b/>
               </w:rPr>
               <w:t>Mapped_By</w:t>
             </w:r>
+            <w:proofErr w:type="spellEnd"/>
           </w:p>
         </w:tc>
         <w:tc>
@@ -51203,7 +52971,15 @@
           </w:tcPr>
           <w:p>
             <w:r>
-              <w:t>Specifies that this object was mapped by the related object.</w:t>
+              <w:t xml:space="preserve">Specifies that this object </w:t>
+            </w:r>
+            <w:proofErr w:type="gramStart"/>
+            <w:r>
+              <w:t>was</w:t>
+            </w:r>
+            <w:proofErr w:type="gramEnd"/>
+            <w:r>
+              <w:t xml:space="preserve"> mapped by the related object.</w:t>
             </w:r>
           </w:p>
         </w:tc>
@@ -51229,12 +53005,14 @@
                 <w:b/>
               </w:rPr>
             </w:pPr>
+            <w:proofErr w:type="spellStart"/>
             <w:r>
               <w:rPr>
                 <w:b/>
               </w:rPr>
               <w:t>Properties_Queried</w:t>
             </w:r>
+            <w:proofErr w:type="spellEnd"/>
           </w:p>
         </w:tc>
         <w:tc>
@@ -51276,12 +53054,14 @@
                 <w:b/>
               </w:rPr>
             </w:pPr>
+            <w:proofErr w:type="spellStart"/>
             <w:r>
               <w:rPr>
                 <w:b/>
               </w:rPr>
               <w:t>Properties_Queried_By</w:t>
             </w:r>
+            <w:proofErr w:type="spellEnd"/>
           </w:p>
         </w:tc>
         <w:tc>
@@ -51370,12 +53150,14 @@
                 <w:b/>
               </w:rPr>
             </w:pPr>
+            <w:proofErr w:type="spellStart"/>
             <w:r>
               <w:rPr>
                 <w:b/>
               </w:rPr>
               <w:t>Values_Enumerated_By</w:t>
             </w:r>
+            <w:proofErr w:type="spellEnd"/>
           </w:p>
         </w:tc>
         <w:tc>
@@ -51464,12 +53246,14 @@
                 <w:b/>
               </w:rPr>
             </w:pPr>
+            <w:proofErr w:type="spellStart"/>
             <w:r>
               <w:rPr>
                 <w:b/>
               </w:rPr>
               <w:t>Bound_By</w:t>
             </w:r>
+            <w:proofErr w:type="spellEnd"/>
           </w:p>
         </w:tc>
         <w:tc>
@@ -51485,7 +53269,15 @@
           </w:tcPr>
           <w:p>
             <w:r>
-              <w:t>Specifies that this object was bound by the related object.</w:t>
+              <w:t xml:space="preserve">Specifies that this object </w:t>
+            </w:r>
+            <w:proofErr w:type="gramStart"/>
+            <w:r>
+              <w:t>was</w:t>
+            </w:r>
+            <w:proofErr w:type="gramEnd"/>
+            <w:r>
+              <w:t xml:space="preserve"> bound by the related object.</w:t>
             </w:r>
           </w:p>
         </w:tc>
@@ -51559,12 +53351,14 @@
                 <w:b/>
               </w:rPr>
             </w:pPr>
+            <w:proofErr w:type="spellStart"/>
             <w:r>
               <w:rPr>
                 <w:b/>
               </w:rPr>
               <w:t>Freed_By</w:t>
             </w:r>
+            <w:proofErr w:type="spellEnd"/>
           </w:p>
         </w:tc>
         <w:tc>
@@ -51580,7 +53374,15 @@
           </w:tcPr>
           <w:p>
             <w:r>
-              <w:t>Specifies that this object was freed by the related object.</w:t>
+              <w:t xml:space="preserve">Specifies that this object </w:t>
+            </w:r>
+            <w:proofErr w:type="gramStart"/>
+            <w:r>
+              <w:t>was</w:t>
+            </w:r>
+            <w:proofErr w:type="gramEnd"/>
+            <w:r>
+              <w:t xml:space="preserve"> freed by the related object.</w:t>
             </w:r>
           </w:p>
         </w:tc>
@@ -51653,12 +53455,14 @@
                 <w:b/>
               </w:rPr>
             </w:pPr>
+            <w:proofErr w:type="spellStart"/>
             <w:r>
               <w:rPr>
                 <w:b/>
               </w:rPr>
               <w:t>Killed_By</w:t>
             </w:r>
+            <w:proofErr w:type="spellEnd"/>
           </w:p>
         </w:tc>
         <w:tc>
@@ -51674,7 +53478,15 @@
           </w:tcPr>
           <w:p>
             <w:r>
-              <w:t>Specifies that this object was killed by the related object.</w:t>
+              <w:t xml:space="preserve">Specifies that this object </w:t>
+            </w:r>
+            <w:proofErr w:type="gramStart"/>
+            <w:r>
+              <w:t>was</w:t>
+            </w:r>
+            <w:proofErr w:type="gramEnd"/>
+            <w:r>
+              <w:t xml:space="preserve"> killed by the related object.</w:t>
             </w:r>
           </w:p>
         </w:tc>
@@ -51747,12 +53559,14 @@
                 <w:b/>
               </w:rPr>
             </w:pPr>
+            <w:proofErr w:type="spellStart"/>
             <w:r>
               <w:rPr>
                 <w:b/>
               </w:rPr>
               <w:t>Encrypted_By</w:t>
             </w:r>
+            <w:proofErr w:type="spellEnd"/>
           </w:p>
         </w:tc>
         <w:tc>
@@ -51768,7 +53582,15 @@
           </w:tcPr>
           <w:p>
             <w:r>
-              <w:t>Specifies that this object was encrypted by the related object.</w:t>
+              <w:t xml:space="preserve">Specifies that this object </w:t>
+            </w:r>
+            <w:proofErr w:type="gramStart"/>
+            <w:r>
+              <w:t>was</w:t>
+            </w:r>
+            <w:proofErr w:type="gramEnd"/>
+            <w:r>
+              <w:t xml:space="preserve"> encrypted by the related object.</w:t>
             </w:r>
           </w:p>
         </w:tc>
@@ -51794,12 +53616,14 @@
                 <w:b/>
               </w:rPr>
             </w:pPr>
+            <w:proofErr w:type="spellStart"/>
             <w:r>
               <w:rPr>
                 <w:b/>
               </w:rPr>
               <w:t>Encrypted_To</w:t>
             </w:r>
+            <w:proofErr w:type="spellEnd"/>
           </w:p>
         </w:tc>
         <w:tc>
@@ -51815,7 +53639,15 @@
           </w:tcPr>
           <w:p>
             <w:r>
-              <w:t>Specifies that this object was encrypted to the related object.</w:t>
+              <w:t xml:space="preserve">Specifies that this object </w:t>
+            </w:r>
+            <w:proofErr w:type="gramStart"/>
+            <w:r>
+              <w:t>was</w:t>
+            </w:r>
+            <w:proofErr w:type="gramEnd"/>
+            <w:r>
+              <w:t xml:space="preserve"> encrypted to the related object.</w:t>
             </w:r>
           </w:p>
         </w:tc>
@@ -51841,12 +53673,14 @@
                 <w:b/>
               </w:rPr>
             </w:pPr>
+            <w:proofErr w:type="spellStart"/>
             <w:r>
               <w:rPr>
                 <w:b/>
               </w:rPr>
               <w:t>Encrypted_From</w:t>
             </w:r>
+            <w:proofErr w:type="spellEnd"/>
           </w:p>
         </w:tc>
         <w:tc>
@@ -51862,7 +53696,15 @@
           </w:tcPr>
           <w:p>
             <w:r>
-              <w:t>Specifies that this object was encrypted from the related object.</w:t>
+              <w:t xml:space="preserve">Specifies that this object </w:t>
+            </w:r>
+            <w:proofErr w:type="gramStart"/>
+            <w:r>
+              <w:t>was</w:t>
+            </w:r>
+            <w:proofErr w:type="gramEnd"/>
+            <w:r>
+              <w:t xml:space="preserve"> encrypted from the related object.</w:t>
             </w:r>
           </w:p>
         </w:tc>
@@ -51935,12 +53777,14 @@
                 <w:b/>
               </w:rPr>
             </w:pPr>
+            <w:proofErr w:type="spellStart"/>
             <w:r>
               <w:rPr>
                 <w:b/>
               </w:rPr>
               <w:t>Decrypted_By</w:t>
             </w:r>
+            <w:proofErr w:type="spellEnd"/>
           </w:p>
         </w:tc>
         <w:tc>
@@ -51956,7 +53800,15 @@
           </w:tcPr>
           <w:p>
             <w:r>
-              <w:t>Specifies that this object was decrypted by the related object.</w:t>
+              <w:t xml:space="preserve">Specifies that this object </w:t>
+            </w:r>
+            <w:proofErr w:type="gramStart"/>
+            <w:r>
+              <w:t>was</w:t>
+            </w:r>
+            <w:proofErr w:type="gramEnd"/>
+            <w:r>
+              <w:t xml:space="preserve"> decrypted by the related object.</w:t>
             </w:r>
           </w:p>
         </w:tc>
@@ -52029,12 +53881,14 @@
                 <w:b/>
               </w:rPr>
             </w:pPr>
+            <w:proofErr w:type="spellStart"/>
             <w:r>
               <w:rPr>
                 <w:b/>
               </w:rPr>
               <w:t>Packed_By</w:t>
             </w:r>
+            <w:proofErr w:type="spellEnd"/>
           </w:p>
         </w:tc>
         <w:tc>
@@ -52050,7 +53904,15 @@
           </w:tcPr>
           <w:p>
             <w:r>
-              <w:t>Specifies that this object was packed by the related object.</w:t>
+              <w:t xml:space="preserve">Specifies that this object </w:t>
+            </w:r>
+            <w:proofErr w:type="gramStart"/>
+            <w:r>
+              <w:t>was</w:t>
+            </w:r>
+            <w:proofErr w:type="gramEnd"/>
+            <w:r>
+              <w:t xml:space="preserve"> packed by the related object.</w:t>
             </w:r>
           </w:p>
         </w:tc>
@@ -52123,12 +53985,14 @@
                 <w:b/>
               </w:rPr>
             </w:pPr>
+            <w:proofErr w:type="spellStart"/>
             <w:r>
               <w:rPr>
                 <w:b/>
               </w:rPr>
               <w:t>Unpacked_By</w:t>
             </w:r>
+            <w:proofErr w:type="spellEnd"/>
           </w:p>
         </w:tc>
         <w:tc>
@@ -52144,7 +54008,15 @@
           </w:tcPr>
           <w:p>
             <w:r>
-              <w:t>Specifies that this object was unpacked by the related object.</w:t>
+              <w:t xml:space="preserve">Specifies that this object </w:t>
+            </w:r>
+            <w:proofErr w:type="gramStart"/>
+            <w:r>
+              <w:t>was</w:t>
+            </w:r>
+            <w:proofErr w:type="gramEnd"/>
+            <w:r>
+              <w:t xml:space="preserve"> unpacked by the related object.</w:t>
             </w:r>
           </w:p>
         </w:tc>
@@ -52170,12 +54042,14 @@
                 <w:b/>
               </w:rPr>
             </w:pPr>
+            <w:proofErr w:type="spellStart"/>
             <w:r>
               <w:rPr>
                 <w:b/>
               </w:rPr>
               <w:t>Packed_From</w:t>
             </w:r>
+            <w:proofErr w:type="spellEnd"/>
           </w:p>
         </w:tc>
         <w:tc>
@@ -52191,7 +54065,15 @@
           </w:tcPr>
           <w:p>
             <w:r>
-              <w:t>Specifies that this object was packed from the related object.</w:t>
+              <w:t xml:space="preserve">Specifies that this object </w:t>
+            </w:r>
+            <w:proofErr w:type="gramStart"/>
+            <w:r>
+              <w:t>was</w:t>
+            </w:r>
+            <w:proofErr w:type="gramEnd"/>
+            <w:r>
+              <w:t xml:space="preserve"> packed from the related object.</w:t>
             </w:r>
           </w:p>
         </w:tc>
@@ -52217,12 +54099,14 @@
                 <w:b/>
               </w:rPr>
             </w:pPr>
+            <w:proofErr w:type="spellStart"/>
             <w:r>
               <w:rPr>
                 <w:b/>
               </w:rPr>
               <w:t>Packed_Into</w:t>
             </w:r>
+            <w:proofErr w:type="spellEnd"/>
           </w:p>
         </w:tc>
         <w:tc>
@@ -52238,7 +54122,15 @@
           </w:tcPr>
           <w:p>
             <w:r>
-              <w:t>Specifies that this object was packed into the related object.</w:t>
+              <w:t xml:space="preserve">Specifies that this object </w:t>
+            </w:r>
+            <w:proofErr w:type="gramStart"/>
+            <w:r>
+              <w:t>was</w:t>
+            </w:r>
+            <w:proofErr w:type="gramEnd"/>
+            <w:r>
+              <w:t xml:space="preserve"> packed into the related object.</w:t>
             </w:r>
           </w:p>
         </w:tc>
@@ -52311,12 +54203,14 @@
                 <w:b/>
               </w:rPr>
             </w:pPr>
+            <w:proofErr w:type="spellStart"/>
             <w:r>
               <w:rPr>
                 <w:b/>
               </w:rPr>
               <w:t>Encoded_By</w:t>
             </w:r>
+            <w:proofErr w:type="spellEnd"/>
           </w:p>
         </w:tc>
         <w:tc>
@@ -52332,7 +54226,15 @@
           </w:tcPr>
           <w:p>
             <w:r>
-              <w:t>Specifies that this object was encoded by the related object.</w:t>
+              <w:t xml:space="preserve">Specifies that this object </w:t>
+            </w:r>
+            <w:proofErr w:type="gramStart"/>
+            <w:r>
+              <w:t>was</w:t>
+            </w:r>
+            <w:proofErr w:type="gramEnd"/>
+            <w:r>
+              <w:t xml:space="preserve"> encoded by the related object.</w:t>
             </w:r>
           </w:p>
         </w:tc>
@@ -52405,12 +54307,14 @@
                 <w:b/>
               </w:rPr>
             </w:pPr>
+            <w:proofErr w:type="spellStart"/>
             <w:r>
               <w:rPr>
                 <w:b/>
               </w:rPr>
               <w:t>Decoded_By</w:t>
             </w:r>
+            <w:proofErr w:type="spellEnd"/>
           </w:p>
         </w:tc>
         <w:tc>
@@ -52426,7 +54330,15 @@
           </w:tcPr>
           <w:p>
             <w:r>
-              <w:t>Specifies that this object was decoded by the related object.</w:t>
+              <w:t xml:space="preserve">Specifies that this object </w:t>
+            </w:r>
+            <w:proofErr w:type="gramStart"/>
+            <w:r>
+              <w:t>was</w:t>
+            </w:r>
+            <w:proofErr w:type="gramEnd"/>
+            <w:r>
+              <w:t xml:space="preserve"> decoded by the related object.</w:t>
             </w:r>
           </w:p>
         </w:tc>
@@ -52452,12 +54364,14 @@
                 <w:b/>
               </w:rPr>
             </w:pPr>
+            <w:proofErr w:type="spellStart"/>
             <w:r>
               <w:rPr>
                 <w:b/>
               </w:rPr>
               <w:t>Compressed_From</w:t>
             </w:r>
+            <w:proofErr w:type="spellEnd"/>
           </w:p>
         </w:tc>
         <w:tc>
@@ -52473,7 +54387,15 @@
           </w:tcPr>
           <w:p>
             <w:r>
-              <w:t>Specifies that this object was compressed from the related object.</w:t>
+              <w:t xml:space="preserve">Specifies that this object </w:t>
+            </w:r>
+            <w:proofErr w:type="gramStart"/>
+            <w:r>
+              <w:t>was</w:t>
+            </w:r>
+            <w:proofErr w:type="gramEnd"/>
+            <w:r>
+              <w:t xml:space="preserve"> compressed from the related object.</w:t>
             </w:r>
           </w:p>
         </w:tc>
@@ -52499,12 +54421,14 @@
                 <w:b/>
               </w:rPr>
             </w:pPr>
+            <w:proofErr w:type="spellStart"/>
             <w:r>
               <w:rPr>
                 <w:b/>
               </w:rPr>
               <w:t>Compressed_Into</w:t>
             </w:r>
+            <w:proofErr w:type="spellEnd"/>
           </w:p>
         </w:tc>
         <w:tc>
@@ -52520,7 +54444,15 @@
           </w:tcPr>
           <w:p>
             <w:r>
-              <w:t>Specifies that this object was compressed into the related object.</w:t>
+              <w:t xml:space="preserve">Specifies that this object </w:t>
+            </w:r>
+            <w:proofErr w:type="gramStart"/>
+            <w:r>
+              <w:t>was</w:t>
+            </w:r>
+            <w:proofErr w:type="gramEnd"/>
+            <w:r>
+              <w:t xml:space="preserve"> compressed into the related object.</w:t>
             </w:r>
           </w:p>
         </w:tc>
@@ -52593,12 +54525,14 @@
                 <w:b/>
               </w:rPr>
             </w:pPr>
+            <w:proofErr w:type="spellStart"/>
             <w:r>
               <w:rPr>
                 <w:b/>
               </w:rPr>
               <w:t>Compressed_By</w:t>
             </w:r>
+            <w:proofErr w:type="spellEnd"/>
           </w:p>
         </w:tc>
         <w:tc>
@@ -52614,7 +54548,15 @@
           </w:tcPr>
           <w:p>
             <w:r>
-              <w:t>Specifies that this object was compressed by the related object.</w:t>
+              <w:t xml:space="preserve">Specifies that this object </w:t>
+            </w:r>
+            <w:proofErr w:type="gramStart"/>
+            <w:r>
+              <w:t>was</w:t>
+            </w:r>
+            <w:proofErr w:type="gramEnd"/>
+            <w:r>
+              <w:t xml:space="preserve"> compressed by the related object.</w:t>
             </w:r>
           </w:p>
         </w:tc>
@@ -52687,12 +54629,14 @@
                 <w:b/>
               </w:rPr>
             </w:pPr>
+            <w:proofErr w:type="spellStart"/>
             <w:r>
               <w:rPr>
                 <w:b/>
               </w:rPr>
               <w:t>Decompressed_By</w:t>
             </w:r>
+            <w:proofErr w:type="spellEnd"/>
           </w:p>
         </w:tc>
         <w:tc>
@@ -52708,7 +54652,15 @@
           </w:tcPr>
           <w:p>
             <w:r>
-              <w:t>Specifies that this object was decompressed by the related object.</w:t>
+              <w:t xml:space="preserve">Specifies that this object </w:t>
+            </w:r>
+            <w:proofErr w:type="gramStart"/>
+            <w:r>
+              <w:t>was</w:t>
+            </w:r>
+            <w:proofErr w:type="gramEnd"/>
+            <w:r>
+              <w:t xml:space="preserve"> decompressed by the related object.</w:t>
             </w:r>
           </w:p>
         </w:tc>
@@ -52781,12 +54733,14 @@
                 <w:b/>
               </w:rPr>
             </w:pPr>
+            <w:proofErr w:type="spellStart"/>
             <w:r>
               <w:rPr>
                 <w:b/>
               </w:rPr>
               <w:t>Joined_By</w:t>
             </w:r>
+            <w:proofErr w:type="spellEnd"/>
           </w:p>
         </w:tc>
         <w:tc>
@@ -52802,7 +54756,15 @@
           </w:tcPr>
           <w:p>
             <w:r>
-              <w:t>Specifies that this object was joined by the related object.</w:t>
+              <w:t xml:space="preserve">Specifies that this object </w:t>
+            </w:r>
+            <w:proofErr w:type="gramStart"/>
+            <w:r>
+              <w:t>was</w:t>
+            </w:r>
+            <w:proofErr w:type="gramEnd"/>
+            <w:r>
+              <w:t xml:space="preserve"> joined by the related object.</w:t>
             </w:r>
           </w:p>
         </w:tc>
@@ -52875,6 +54837,7 @@
                 <w:b/>
               </w:rPr>
             </w:pPr>
+            <w:proofErr w:type="spellStart"/>
             <w:r>
               <w:rPr>
                 <w:b/>
@@ -52882,6 +54845,7 @@
               <w:lastRenderedPageBreak/>
               <w:t>Merged_By</w:t>
             </w:r>
+            <w:proofErr w:type="spellEnd"/>
           </w:p>
         </w:tc>
         <w:tc>
@@ -52897,7 +54861,15 @@
           </w:tcPr>
           <w:p>
             <w:r>
-              <w:t>Specifies that this object was merged by the related object.</w:t>
+              <w:t xml:space="preserve">Specifies that this object </w:t>
+            </w:r>
+            <w:proofErr w:type="gramStart"/>
+            <w:r>
+              <w:t>was</w:t>
+            </w:r>
+            <w:proofErr w:type="gramEnd"/>
+            <w:r>
+              <w:t xml:space="preserve"> merged by the related object.</w:t>
             </w:r>
           </w:p>
         </w:tc>
@@ -52970,12 +54942,14 @@
                 <w:b/>
               </w:rPr>
             </w:pPr>
+            <w:proofErr w:type="spellStart"/>
             <w:r>
               <w:rPr>
                 <w:b/>
               </w:rPr>
               <w:t>Locked_By</w:t>
             </w:r>
+            <w:proofErr w:type="spellEnd"/>
           </w:p>
         </w:tc>
         <w:tc>
@@ -52991,7 +54965,15 @@
           </w:tcPr>
           <w:p>
             <w:r>
-              <w:t>Specifies that this object was locked by the related object.</w:t>
+              <w:t xml:space="preserve">Specifies that this object </w:t>
+            </w:r>
+            <w:proofErr w:type="gramStart"/>
+            <w:r>
+              <w:t>was</w:t>
+            </w:r>
+            <w:proofErr w:type="gramEnd"/>
+            <w:r>
+              <w:t xml:space="preserve"> locked by the related object.</w:t>
             </w:r>
           </w:p>
         </w:tc>
@@ -53064,12 +55046,14 @@
                 <w:b/>
               </w:rPr>
             </w:pPr>
+            <w:proofErr w:type="spellStart"/>
             <w:r>
               <w:rPr>
                 <w:b/>
               </w:rPr>
               <w:t>Unlocked_By</w:t>
             </w:r>
+            <w:proofErr w:type="spellEnd"/>
           </w:p>
         </w:tc>
         <w:tc>
@@ -53085,7 +55069,15 @@
           </w:tcPr>
           <w:p>
             <w:r>
-              <w:t>Specifies that this object was unlocked by the related object.</w:t>
+              <w:t xml:space="preserve">Specifies that this object </w:t>
+            </w:r>
+            <w:proofErr w:type="gramStart"/>
+            <w:r>
+              <w:t>was</w:t>
+            </w:r>
+            <w:proofErr w:type="gramEnd"/>
+            <w:r>
+              <w:t xml:space="preserve"> unlocked by the related object.</w:t>
             </w:r>
           </w:p>
         </w:tc>
@@ -53158,12 +55150,14 @@
                 <w:b/>
               </w:rPr>
             </w:pPr>
+            <w:proofErr w:type="spellStart"/>
             <w:r>
               <w:rPr>
                 <w:b/>
               </w:rPr>
               <w:t>Hooked_By</w:t>
             </w:r>
+            <w:proofErr w:type="spellEnd"/>
           </w:p>
         </w:tc>
         <w:tc>
@@ -53179,7 +55173,15 @@
           </w:tcPr>
           <w:p>
             <w:r>
-              <w:t>Specifies that this object was hooked by the related object.</w:t>
+              <w:t xml:space="preserve">Specifies that this object </w:t>
+            </w:r>
+            <w:proofErr w:type="gramStart"/>
+            <w:r>
+              <w:t>was</w:t>
+            </w:r>
+            <w:proofErr w:type="gramEnd"/>
+            <w:r>
+              <w:t xml:space="preserve"> hooked by the related object.</w:t>
             </w:r>
           </w:p>
         </w:tc>
@@ -53252,12 +55254,14 @@
                 <w:b/>
               </w:rPr>
             </w:pPr>
+            <w:proofErr w:type="spellStart"/>
             <w:r>
               <w:rPr>
                 <w:b/>
               </w:rPr>
               <w:t>Unhooked_By</w:t>
             </w:r>
+            <w:proofErr w:type="spellEnd"/>
           </w:p>
         </w:tc>
         <w:tc>
@@ -53273,7 +55277,15 @@
           </w:tcPr>
           <w:p>
             <w:r>
-              <w:t>Specifies that this object was unhooked by the related object.</w:t>
+              <w:t xml:space="preserve">Specifies that this object </w:t>
+            </w:r>
+            <w:proofErr w:type="gramStart"/>
+            <w:r>
+              <w:t>was</w:t>
+            </w:r>
+            <w:proofErr w:type="gramEnd"/>
+            <w:r>
+              <w:t xml:space="preserve"> unhooked by the related object.</w:t>
             </w:r>
           </w:p>
         </w:tc>
@@ -53346,12 +55358,14 @@
                 <w:b/>
               </w:rPr>
             </w:pPr>
+            <w:proofErr w:type="spellStart"/>
             <w:r>
               <w:rPr>
                 <w:b/>
               </w:rPr>
               <w:t>Monitored_By</w:t>
             </w:r>
+            <w:proofErr w:type="spellEnd"/>
           </w:p>
         </w:tc>
         <w:tc>
@@ -53367,7 +55381,15 @@
           </w:tcPr>
           <w:p>
             <w:r>
-              <w:t>Specifies that this object was monitored by the related object.</w:t>
+              <w:t xml:space="preserve">Specifies that this object </w:t>
+            </w:r>
+            <w:proofErr w:type="gramStart"/>
+            <w:r>
+              <w:t>was</w:t>
+            </w:r>
+            <w:proofErr w:type="gramEnd"/>
+            <w:r>
+              <w:t xml:space="preserve"> monitored by the related object.</w:t>
             </w:r>
           </w:p>
         </w:tc>
@@ -53393,12 +55415,14 @@
                 <w:b/>
               </w:rPr>
             </w:pPr>
+            <w:proofErr w:type="spellStart"/>
             <w:r>
               <w:rPr>
                 <w:b/>
               </w:rPr>
               <w:t>Listened_On</w:t>
             </w:r>
+            <w:proofErr w:type="spellEnd"/>
           </w:p>
         </w:tc>
         <w:tc>
@@ -53440,12 +55464,14 @@
                 <w:b/>
               </w:rPr>
             </w:pPr>
+            <w:proofErr w:type="spellStart"/>
             <w:r>
               <w:rPr>
                 <w:b/>
               </w:rPr>
               <w:t>Listened_On_By</w:t>
             </w:r>
+            <w:proofErr w:type="spellEnd"/>
           </w:p>
         </w:tc>
         <w:tc>
@@ -53461,7 +55487,15 @@
           </w:tcPr>
           <w:p>
             <w:r>
-              <w:t>Specifies that this object was listened on by the related object.</w:t>
+              <w:t xml:space="preserve">Specifies that this object </w:t>
+            </w:r>
+            <w:proofErr w:type="gramStart"/>
+            <w:r>
+              <w:t>was</w:t>
+            </w:r>
+            <w:proofErr w:type="gramEnd"/>
+            <w:r>
+              <w:t xml:space="preserve"> listened on by the related object.</w:t>
             </w:r>
           </w:p>
         </w:tc>
@@ -53487,12 +55521,14 @@
                 <w:b/>
               </w:rPr>
             </w:pPr>
+            <w:proofErr w:type="spellStart"/>
             <w:r>
               <w:rPr>
                 <w:b/>
               </w:rPr>
               <w:t>Renamed_From</w:t>
             </w:r>
+            <w:proofErr w:type="spellEnd"/>
           </w:p>
         </w:tc>
         <w:tc>
@@ -53508,7 +55544,15 @@
           </w:tcPr>
           <w:p>
             <w:r>
-              <w:t>Specifies that this object was renamed from the related object.</w:t>
+              <w:t xml:space="preserve">Specifies that this object </w:t>
+            </w:r>
+            <w:proofErr w:type="gramStart"/>
+            <w:r>
+              <w:t>was</w:t>
+            </w:r>
+            <w:proofErr w:type="gramEnd"/>
+            <w:r>
+              <w:t xml:space="preserve"> renamed from the related object.</w:t>
             </w:r>
           </w:p>
         </w:tc>
@@ -53534,12 +55578,14 @@
                 <w:b/>
               </w:rPr>
             </w:pPr>
+            <w:proofErr w:type="spellStart"/>
             <w:r>
               <w:rPr>
                 <w:b/>
               </w:rPr>
               <w:t>Renamed_To</w:t>
             </w:r>
+            <w:proofErr w:type="spellEnd"/>
           </w:p>
         </w:tc>
         <w:tc>
@@ -53555,7 +55601,15 @@
           </w:tcPr>
           <w:p>
             <w:r>
-              <w:t>Specifies that this object was renamed to the related object.</w:t>
+              <w:t xml:space="preserve">Specifies that this object </w:t>
+            </w:r>
+            <w:proofErr w:type="gramStart"/>
+            <w:r>
+              <w:t>was</w:t>
+            </w:r>
+            <w:proofErr w:type="gramEnd"/>
+            <w:r>
+              <w:t xml:space="preserve"> renamed to the related object.</w:t>
             </w:r>
           </w:p>
         </w:tc>
@@ -53628,12 +55682,14 @@
                 <w:b/>
               </w:rPr>
             </w:pPr>
+            <w:proofErr w:type="spellStart"/>
             <w:r>
               <w:rPr>
                 <w:b/>
               </w:rPr>
               <w:t>Renamed_By</w:t>
             </w:r>
+            <w:proofErr w:type="spellEnd"/>
           </w:p>
         </w:tc>
         <w:tc>
@@ -53649,7 +55705,15 @@
           </w:tcPr>
           <w:p>
             <w:r>
-              <w:t>Specifies that this object was renamed by the related object.</w:t>
+              <w:t xml:space="preserve">Specifies that this object </w:t>
+            </w:r>
+            <w:proofErr w:type="gramStart"/>
+            <w:r>
+              <w:t>was</w:t>
+            </w:r>
+            <w:proofErr w:type="gramEnd"/>
+            <w:r>
+              <w:t xml:space="preserve"> renamed by the related object.</w:t>
             </w:r>
           </w:p>
         </w:tc>
@@ -53675,12 +55739,14 @@
                 <w:b/>
               </w:rPr>
             </w:pPr>
+            <w:proofErr w:type="spellStart"/>
             <w:r>
               <w:rPr>
                 <w:b/>
               </w:rPr>
               <w:t>Injected_Into</w:t>
             </w:r>
+            <w:proofErr w:type="spellEnd"/>
           </w:p>
         </w:tc>
         <w:tc>
@@ -53722,12 +55788,14 @@
                 <w:b/>
               </w:rPr>
             </w:pPr>
+            <w:proofErr w:type="spellStart"/>
             <w:r>
               <w:rPr>
                 <w:b/>
               </w:rPr>
               <w:t>Injected_As</w:t>
             </w:r>
+            <w:proofErr w:type="spellEnd"/>
           </w:p>
         </w:tc>
         <w:tc>
@@ -53816,12 +55884,14 @@
                 <w:b/>
               </w:rPr>
             </w:pPr>
+            <w:proofErr w:type="spellStart"/>
             <w:r>
               <w:rPr>
                 <w:b/>
               </w:rPr>
               <w:t>Injected_By</w:t>
             </w:r>
+            <w:proofErr w:type="spellEnd"/>
           </w:p>
         </w:tc>
         <w:tc>
@@ -53837,7 +55907,15 @@
           </w:tcPr>
           <w:p>
             <w:r>
-              <w:t>Specifies that this object was injected by the related object.</w:t>
+              <w:t xml:space="preserve">Specifies that this object </w:t>
+            </w:r>
+            <w:proofErr w:type="gramStart"/>
+            <w:r>
+              <w:t>was</w:t>
+            </w:r>
+            <w:proofErr w:type="gramEnd"/>
+            <w:r>
+              <w:t xml:space="preserve"> injected by the related object.</w:t>
             </w:r>
           </w:p>
         </w:tc>
@@ -53863,12 +55941,14 @@
                 <w:b/>
               </w:rPr>
             </w:pPr>
+            <w:proofErr w:type="spellStart"/>
             <w:r>
               <w:rPr>
                 <w:b/>
               </w:rPr>
               <w:t>Deleted_From</w:t>
             </w:r>
+            <w:proofErr w:type="spellEnd"/>
           </w:p>
         </w:tc>
         <w:tc>
@@ -53884,7 +55964,15 @@
           </w:tcPr>
           <w:p>
             <w:r>
-              <w:t>Specifies that this object was deleted from the related object.</w:t>
+              <w:t xml:space="preserve">Specifies that this object </w:t>
+            </w:r>
+            <w:proofErr w:type="gramStart"/>
+            <w:r>
+              <w:t>was</w:t>
+            </w:r>
+            <w:proofErr w:type="gramEnd"/>
+            <w:r>
+              <w:t xml:space="preserve"> deleted from the related object.</w:t>
             </w:r>
           </w:p>
         </w:tc>
@@ -53910,12 +55998,14 @@
                 <w:b/>
               </w:rPr>
             </w:pPr>
+            <w:proofErr w:type="spellStart"/>
             <w:r>
               <w:rPr>
                 <w:b/>
               </w:rPr>
               <w:t>Previously_Contained</w:t>
             </w:r>
+            <w:proofErr w:type="spellEnd"/>
           </w:p>
         </w:tc>
         <w:tc>
@@ -53957,12 +56047,14 @@
                 <w:b/>
               </w:rPr>
             </w:pPr>
+            <w:proofErr w:type="spellStart"/>
             <w:r>
               <w:rPr>
                 <w:b/>
               </w:rPr>
               <w:t>Loaded_Into</w:t>
             </w:r>
+            <w:proofErr w:type="spellEnd"/>
           </w:p>
         </w:tc>
         <w:tc>
@@ -54004,12 +56096,14 @@
                 <w:b/>
               </w:rPr>
             </w:pPr>
+            <w:proofErr w:type="spellStart"/>
             <w:r>
               <w:rPr>
                 <w:b/>
               </w:rPr>
               <w:t>Loaded_From</w:t>
             </w:r>
+            <w:proofErr w:type="spellEnd"/>
           </w:p>
         </w:tc>
         <w:tc>
@@ -54025,7 +56119,15 @@
           </w:tcPr>
           <w:p>
             <w:r>
-              <w:t>Specifies that this object was loaded from the related object.</w:t>
+              <w:t xml:space="preserve">Specifies that this object </w:t>
+            </w:r>
+            <w:proofErr w:type="gramStart"/>
+            <w:r>
+              <w:t>was</w:t>
+            </w:r>
+            <w:proofErr w:type="gramEnd"/>
+            <w:r>
+              <w:t xml:space="preserve"> loaded from the related object.</w:t>
             </w:r>
           </w:p>
         </w:tc>
@@ -54051,12 +56153,14 @@
                 <w:b/>
               </w:rPr>
             </w:pPr>
+            <w:proofErr w:type="spellStart"/>
             <w:r>
               <w:rPr>
                 <w:b/>
               </w:rPr>
               <w:t>Set_To</w:t>
             </w:r>
+            <w:proofErr w:type="spellEnd"/>
           </w:p>
         </w:tc>
         <w:tc>
@@ -54072,7 +56176,15 @@
           </w:tcPr>
           <w:p>
             <w:r>
-              <w:t>Specifies that this object was set to the related object.</w:t>
+              <w:t xml:space="preserve">Specifies that this object </w:t>
+            </w:r>
+            <w:proofErr w:type="gramStart"/>
+            <w:r>
+              <w:t>was</w:t>
+            </w:r>
+            <w:proofErr w:type="gramEnd"/>
+            <w:r>
+              <w:t xml:space="preserve"> set to the related object.</w:t>
             </w:r>
           </w:p>
         </w:tc>
@@ -54098,12 +56210,14 @@
                 <w:b/>
               </w:rPr>
             </w:pPr>
+            <w:proofErr w:type="spellStart"/>
             <w:r>
               <w:rPr>
                 <w:b/>
               </w:rPr>
               <w:t>Set_From</w:t>
             </w:r>
+            <w:proofErr w:type="spellEnd"/>
           </w:p>
         </w:tc>
         <w:tc>
@@ -54145,12 +56259,14 @@
                 <w:b/>
               </w:rPr>
             </w:pPr>
+            <w:proofErr w:type="spellStart"/>
             <w:r>
               <w:rPr>
                 <w:b/>
               </w:rPr>
               <w:t>Resolved_To</w:t>
             </w:r>
+            <w:proofErr w:type="spellEnd"/>
           </w:p>
         </w:tc>
         <w:tc>
@@ -54192,12 +56308,14 @@
                 <w:b/>
               </w:rPr>
             </w:pPr>
+            <w:proofErr w:type="spellStart"/>
             <w:r>
               <w:rPr>
                 <w:b/>
               </w:rPr>
               <w:t>Related_To</w:t>
             </w:r>
+            <w:proofErr w:type="spellEnd"/>
           </w:p>
         </w:tc>
         <w:tc>
@@ -54213,7 +56331,15 @@
           </w:tcPr>
           <w:p>
             <w:r>
-              <w:t>Specifies that this object is related to the related object.</w:t>
+              <w:t xml:space="preserve">Specifies that this object </w:t>
+            </w:r>
+            <w:proofErr w:type="gramStart"/>
+            <w:r>
+              <w:t>is</w:t>
+            </w:r>
+            <w:proofErr w:type="gramEnd"/>
+            <w:r>
+              <w:t xml:space="preserve"> related to the related object.</w:t>
             </w:r>
           </w:p>
         </w:tc>
@@ -54287,12 +56413,14 @@
                 <w:b/>
               </w:rPr>
             </w:pPr>
+            <w:proofErr w:type="spellStart"/>
             <w:r>
               <w:rPr>
                 <w:b/>
               </w:rPr>
               <w:t>Dropped_By</w:t>
             </w:r>
+            <w:proofErr w:type="spellEnd"/>
           </w:p>
         </w:tc>
         <w:tc>
@@ -54308,7 +56436,15 @@
           </w:tcPr>
           <w:p>
             <w:r>
-              <w:t>Specifies that this object was dropped by the related object.</w:t>
+              <w:t xml:space="preserve">Specifies that this object </w:t>
+            </w:r>
+            <w:proofErr w:type="gramStart"/>
+            <w:r>
+              <w:t>was</w:t>
+            </w:r>
+            <w:proofErr w:type="gramEnd"/>
+            <w:r>
+              <w:t xml:space="preserve"> dropped by the related object.</w:t>
             </w:r>
           </w:p>
         </w:tc>
@@ -54355,7 +56491,15 @@
           </w:tcPr>
           <w:p>
             <w:r>
-              <w:t>Specifies that this object contains the related object.</w:t>
+              <w:t xml:space="preserve">Specifies that this object </w:t>
+            </w:r>
+            <w:proofErr w:type="gramStart"/>
+            <w:r>
+              <w:t>contains</w:t>
+            </w:r>
+            <w:proofErr w:type="gramEnd"/>
+            <w:r>
+              <w:t xml:space="preserve"> the related object.</w:t>
             </w:r>
           </w:p>
         </w:tc>
@@ -54381,12 +56525,14 @@
                 <w:b/>
               </w:rPr>
             </w:pPr>
+            <w:proofErr w:type="spellStart"/>
             <w:r>
               <w:rPr>
                 <w:b/>
               </w:rPr>
               <w:t>Contained_Within</w:t>
             </w:r>
+            <w:proofErr w:type="spellEnd"/>
           </w:p>
         </w:tc>
         <w:tc>
@@ -54402,7 +56548,15 @@
           </w:tcPr>
           <w:p>
             <w:r>
-              <w:t>Specifies that this object is contained within the related object.</w:t>
+              <w:t xml:space="preserve">Specifies that this object </w:t>
+            </w:r>
+            <w:proofErr w:type="gramStart"/>
+            <w:r>
+              <w:t>is</w:t>
+            </w:r>
+            <w:proofErr w:type="gramEnd"/>
+            <w:r>
+              <w:t xml:space="preserve"> contained within the related object.</w:t>
             </w:r>
           </w:p>
         </w:tc>
@@ -54428,12 +56582,14 @@
                 <w:b/>
               </w:rPr>
             </w:pPr>
+            <w:proofErr w:type="spellStart"/>
             <w:r>
               <w:rPr>
                 <w:b/>
               </w:rPr>
               <w:t>Extracted_From</w:t>
             </w:r>
+            <w:proofErr w:type="spellEnd"/>
           </w:p>
         </w:tc>
         <w:tc>
@@ -54449,7 +56605,15 @@
           </w:tcPr>
           <w:p>
             <w:r>
-              <w:t>Specifies that this object was extracted from the related object.</w:t>
+              <w:t xml:space="preserve">Specifies that this object </w:t>
+            </w:r>
+            <w:proofErr w:type="gramStart"/>
+            <w:r>
+              <w:t>was</w:t>
+            </w:r>
+            <w:proofErr w:type="gramEnd"/>
+            <w:r>
+              <w:t xml:space="preserve"> extracted from the related object.</w:t>
             </w:r>
           </w:p>
         </w:tc>
@@ -54522,12 +56686,14 @@
                 <w:b/>
               </w:rPr>
             </w:pPr>
+            <w:proofErr w:type="spellStart"/>
             <w:r>
               <w:rPr>
                 <w:b/>
               </w:rPr>
               <w:t>Installed_By</w:t>
             </w:r>
+            <w:proofErr w:type="spellEnd"/>
           </w:p>
         </w:tc>
         <w:tc>
@@ -54543,7 +56709,15 @@
           </w:tcPr>
           <w:p>
             <w:r>
-              <w:t>Specifies that this object was installed by the related object.</w:t>
+              <w:t xml:space="preserve">Specifies that this object </w:t>
+            </w:r>
+            <w:proofErr w:type="gramStart"/>
+            <w:r>
+              <w:t>was</w:t>
+            </w:r>
+            <w:proofErr w:type="gramEnd"/>
+            <w:r>
+              <w:t xml:space="preserve"> installed by the related object.</w:t>
             </w:r>
           </w:p>
         </w:tc>
@@ -54569,12 +56743,14 @@
                 <w:b/>
               </w:rPr>
             </w:pPr>
+            <w:proofErr w:type="spellStart"/>
             <w:r>
               <w:rPr>
                 <w:b/>
               </w:rPr>
               <w:t>Connected_To</w:t>
             </w:r>
+            <w:proofErr w:type="spellEnd"/>
           </w:p>
         </w:tc>
         <w:tc>
@@ -54616,12 +56792,14 @@
                 <w:b/>
               </w:rPr>
             </w:pPr>
+            <w:proofErr w:type="spellStart"/>
             <w:r>
               <w:rPr>
                 <w:b/>
               </w:rPr>
               <w:t>Connected_From</w:t>
             </w:r>
+            <w:proofErr w:type="spellEnd"/>
           </w:p>
         </w:tc>
         <w:tc>
@@ -54637,7 +56815,15 @@
           </w:tcPr>
           <w:p>
             <w:r>
-              <w:t>Specifies that this object was connected to from the related object.</w:t>
+              <w:t xml:space="preserve">Specifies that this object </w:t>
+            </w:r>
+            <w:proofErr w:type="gramStart"/>
+            <w:r>
+              <w:t>was</w:t>
+            </w:r>
+            <w:proofErr w:type="gramEnd"/>
+            <w:r>
+              <w:t xml:space="preserve"> connected to from the related object.</w:t>
             </w:r>
           </w:p>
         </w:tc>
@@ -54667,8 +56853,16 @@
               <w:rPr>
                 <w:b/>
               </w:rPr>
-              <w:t>Sub-domain_Of</w:t>
-            </w:r>
+              <w:t>Sub-</w:t>
+            </w:r>
+            <w:proofErr w:type="spellStart"/>
+            <w:r>
+              <w:rPr>
+                <w:b/>
+              </w:rPr>
+              <w:t>domain_Of</w:t>
+            </w:r>
+            <w:proofErr w:type="spellEnd"/>
           </w:p>
         </w:tc>
         <w:tc>
@@ -54714,8 +56908,16 @@
               <w:rPr>
                 <w:b/>
               </w:rPr>
-              <w:t>Supra-domain_Of</w:t>
-            </w:r>
+              <w:t>Supra-</w:t>
+            </w:r>
+            <w:proofErr w:type="spellStart"/>
+            <w:r>
+              <w:rPr>
+                <w:b/>
+              </w:rPr>
+              <w:t>domain_Of</w:t>
+            </w:r>
+            <w:proofErr w:type="spellEnd"/>
           </w:p>
         </w:tc>
         <w:tc>
@@ -54757,12 +56959,14 @@
                 <w:b/>
               </w:rPr>
             </w:pPr>
+            <w:proofErr w:type="spellStart"/>
             <w:r>
               <w:rPr>
                 <w:b/>
               </w:rPr>
               <w:t>Root_Domain_Of</w:t>
             </w:r>
+            <w:proofErr w:type="spellEnd"/>
           </w:p>
         </w:tc>
         <w:tc>
@@ -54804,12 +57008,14 @@
                 <w:b/>
               </w:rPr>
             </w:pPr>
+            <w:proofErr w:type="spellStart"/>
             <w:r>
               <w:rPr>
                 <w:b/>
               </w:rPr>
               <w:t>FQDN_Of</w:t>
             </w:r>
+            <w:proofErr w:type="spellEnd"/>
           </w:p>
         </w:tc>
         <w:tc>
@@ -54851,12 +57057,14 @@
                 <w:b/>
               </w:rPr>
             </w:pPr>
+            <w:proofErr w:type="spellStart"/>
             <w:r>
               <w:rPr>
                 <w:b/>
               </w:rPr>
               <w:t>Parent_Of</w:t>
             </w:r>
+            <w:proofErr w:type="spellEnd"/>
           </w:p>
         </w:tc>
         <w:tc>
@@ -54898,12 +57106,14 @@
                 <w:b/>
               </w:rPr>
             </w:pPr>
+            <w:proofErr w:type="spellStart"/>
             <w:r>
               <w:rPr>
                 <w:b/>
               </w:rPr>
               <w:t>Child_Of</w:t>
             </w:r>
+            <w:proofErr w:type="spellEnd"/>
           </w:p>
         </w:tc>
         <w:tc>
@@ -54966,7 +57176,15 @@
           </w:tcPr>
           <w:p>
             <w:r>
-              <w:t>Specifies that this object describes the properties of the related object. This is most applicable in cases where the related object is an Artifact Object and this object is a non-Artifact Object.</w:t>
+              <w:t xml:space="preserve">Specifies that this object </w:t>
+            </w:r>
+            <w:proofErr w:type="gramStart"/>
+            <w:r>
+              <w:t>describes</w:t>
+            </w:r>
+            <w:proofErr w:type="gramEnd"/>
+            <w:r>
+              <w:t xml:space="preserve"> the properties of the related object. This is most applicable in cases where the related object is an Artifact Object and this object is a non-Artifact Object.</w:t>
             </w:r>
           </w:p>
         </w:tc>
@@ -54992,12 +57210,14 @@
                 <w:b/>
               </w:rPr>
             </w:pPr>
+            <w:proofErr w:type="spellStart"/>
             <w:r>
               <w:rPr>
                 <w:b/>
               </w:rPr>
               <w:t>Characterized_By</w:t>
             </w:r>
+            <w:proofErr w:type="spellEnd"/>
           </w:p>
         </w:tc>
         <w:tc>
@@ -55013,7 +57233,15 @@
           </w:tcPr>
           <w:p>
             <w:r>
-              <w:t>Specifies that the related object describes the properties of this object. This is most applicable in cases where the related object is a non-Artifact Object and this object is an Artifact Object.</w:t>
+              <w:t xml:space="preserve">Specifies that the related object </w:t>
+            </w:r>
+            <w:proofErr w:type="gramStart"/>
+            <w:r>
+              <w:t>describes</w:t>
+            </w:r>
+            <w:proofErr w:type="gramEnd"/>
+            <w:r>
+              <w:t xml:space="preserve"> the properties of this object. This is most applicable in cases where the related object is a non-Artifact Object and this object is an Artifact Object.</w:t>
             </w:r>
           </w:p>
         </w:tc>
@@ -55025,7 +57253,7 @@
         <w:pStyle w:val="Heading2"/>
         <w:ind w:left="720" w:hanging="720"/>
       </w:pPr>
-      <w:bookmarkStart w:id="71" w:name="_Toc432513879"/>
+      <w:bookmarkStart w:id="72" w:name="_Toc432513879"/>
       <w:r>
         <w:t>ObjectState</w:t>
       </w:r>
@@ -55035,7 +57263,7 @@
       <w:r>
         <w:t>.0 Enumeration</w:t>
       </w:r>
-      <w:bookmarkEnd w:id="71"/>
+      <w:bookmarkEnd w:id="72"/>
     </w:p>
     <w:p>
       <w:pPr>
@@ -55045,12 +57273,14 @@
       <w:r>
         <w:t xml:space="preserve">The </w:t>
       </w:r>
+      <w:proofErr w:type="spellStart"/>
       <w:r>
         <w:rPr>
           <w:rFonts w:ascii="Courier New" w:hAnsi="Courier New" w:cs="Courier New"/>
         </w:rPr>
         <w:t>ObjectStateVocab</w:t>
       </w:r>
+      <w:proofErr w:type="spellEnd"/>
       <w:r>
         <w:t xml:space="preserve"> </w:t>
       </w:r>
@@ -55347,7 +57577,15 @@
           </w:tcPr>
           <w:p>
             <w:r>
-              <w:t>Specifies that the object is closed.</w:t>
+              <w:t xml:space="preserve">Specifies that the object </w:t>
+            </w:r>
+            <w:proofErr w:type="gramStart"/>
+            <w:r>
+              <w:t>is</w:t>
+            </w:r>
+            <w:proofErr w:type="gramEnd"/>
+            <w:r>
+              <w:t xml:space="preserve"> closed.</w:t>
             </w:r>
           </w:p>
         </w:tc>
@@ -55489,7 +57727,15 @@
           </w:tcPr>
           <w:p>
             <w:r>
-              <w:t>Specifies that the object is locked.</w:t>
+              <w:t xml:space="preserve">Specifies that the object </w:t>
+            </w:r>
+            <w:proofErr w:type="gramStart"/>
+            <w:r>
+              <w:t>is</w:t>
+            </w:r>
+            <w:proofErr w:type="gramEnd"/>
+            <w:r>
+              <w:t xml:space="preserve"> locked.</w:t>
             </w:r>
           </w:p>
         </w:tc>
@@ -55642,7 +57888,7 @@
         <w:pStyle w:val="Heading2"/>
         <w:ind w:left="720" w:hanging="720"/>
       </w:pPr>
-      <w:bookmarkStart w:id="72" w:name="_Toc432513880"/>
+      <w:bookmarkStart w:id="73" w:name="_Toc432513880"/>
       <w:r>
         <w:t>CharacterEncoding</w:t>
       </w:r>
@@ -55652,7 +57898,7 @@
       <w:r>
         <w:t>.0 Enumeration</w:t>
       </w:r>
-      <w:bookmarkEnd w:id="72"/>
+      <w:bookmarkEnd w:id="73"/>
     </w:p>
     <w:p>
       <w:pPr>
@@ -55662,12 +57908,14 @@
       <w:r>
         <w:t xml:space="preserve">The </w:t>
       </w:r>
+      <w:proofErr w:type="spellStart"/>
       <w:r>
         <w:rPr>
           <w:rFonts w:ascii="Courier New" w:hAnsi="Courier New" w:cs="Courier New"/>
         </w:rPr>
         <w:t>CharacterEncodingVocab</w:t>
       </w:r>
+      <w:proofErr w:type="spellEnd"/>
       <w:r>
         <w:t xml:space="preserve"> </w:t>
       </w:r>
@@ -56402,7 +58650,7 @@
         <w:pStyle w:val="Heading2"/>
         <w:ind w:left="720" w:hanging="720"/>
       </w:pPr>
-      <w:bookmarkStart w:id="73" w:name="_Toc432513881"/>
+      <w:bookmarkStart w:id="74" w:name="_Toc432513881"/>
       <w:r>
         <w:lastRenderedPageBreak/>
         <w:t>InformationSourceType</w:t>
@@ -56413,7 +58661,7 @@
       <w:r>
         <w:t>.0 Enumeration</w:t>
       </w:r>
-      <w:bookmarkEnd w:id="73"/>
+      <w:bookmarkEnd w:id="74"/>
     </w:p>
     <w:p>
       <w:pPr>
@@ -56423,12 +58671,14 @@
       <w:r>
         <w:t xml:space="preserve">The </w:t>
       </w:r>
+      <w:proofErr w:type="spellStart"/>
       <w:r>
         <w:rPr>
           <w:rFonts w:ascii="Courier New" w:hAnsi="Courier New" w:cs="Courier New"/>
         </w:rPr>
         <w:t>InformationSourceTypeVocab</w:t>
       </w:r>
+      <w:proofErr w:type="spellEnd"/>
       <w:r>
         <w:t xml:space="preserve"> enumeration </w:t>
       </w:r>
@@ -57013,7 +59263,15 @@
           </w:tcPr>
           <w:p>
             <w:r>
-              <w:t>The Help Desk value specifies a cyber observation coming from an human or automated help desk.</w:t>
+              <w:t xml:space="preserve">The Help Desk value specifies a cyber observation coming from </w:t>
+            </w:r>
+            <w:proofErr w:type="gramStart"/>
+            <w:r>
+              <w:t>an</w:t>
+            </w:r>
+            <w:proofErr w:type="gramEnd"/>
+            <w:r>
+              <w:t xml:space="preserve"> human or automated help desk.</w:t>
             </w:r>
           </w:p>
         </w:tc>
@@ -57119,7 +59377,7 @@
         <w:pStyle w:val="Heading2"/>
         <w:ind w:left="720" w:hanging="720"/>
       </w:pPr>
-      <w:bookmarkStart w:id="74" w:name="_Toc432513882"/>
+      <w:bookmarkStart w:id="75" w:name="_Toc432513882"/>
       <w:r>
         <w:t>HashName</w:t>
       </w:r>
@@ -57129,7 +59387,7 @@
       <w:r>
         <w:t>.0 Enumeration</w:t>
       </w:r>
-      <w:bookmarkEnd w:id="74"/>
+      <w:bookmarkEnd w:id="75"/>
     </w:p>
     <w:p>
       <w:pPr>
@@ -57139,12 +59397,14 @@
       <w:r>
         <w:t xml:space="preserve">The </w:t>
       </w:r>
+      <w:proofErr w:type="spellStart"/>
       <w:r>
         <w:rPr>
           <w:rFonts w:ascii="Courier New" w:hAnsi="Courier New" w:cs="Courier New"/>
         </w:rPr>
         <w:t>HashNameVocab</w:t>
       </w:r>
+      <w:proofErr w:type="spellEnd"/>
       <w:r>
         <w:t xml:space="preserve"> </w:t>
       </w:r>
@@ -57645,13 +59905,13 @@
         <w:pStyle w:val="Heading2"/>
         <w:ind w:left="720" w:hanging="720"/>
       </w:pPr>
-      <w:bookmarkStart w:id="75" w:name="_Ref431717532"/>
-      <w:bookmarkStart w:id="76" w:name="_Toc432513883"/>
+      <w:bookmarkStart w:id="76" w:name="_Ref431717532"/>
+      <w:bookmarkStart w:id="77" w:name="_Toc432513883"/>
       <w:r>
         <w:t>ToolTypeVocab-1.1 Enumeration</w:t>
       </w:r>
-      <w:bookmarkEnd w:id="75"/>
       <w:bookmarkEnd w:id="76"/>
+      <w:bookmarkEnd w:id="77"/>
     </w:p>
     <w:p>
       <w:pPr>
@@ -57661,12 +59921,14 @@
       <w:r>
         <w:t xml:space="preserve">The </w:t>
       </w:r>
+      <w:proofErr w:type="spellStart"/>
       <w:r>
         <w:rPr>
           <w:rFonts w:ascii="Courier New" w:hAnsi="Courier New" w:cs="Courier New"/>
         </w:rPr>
         <w:t>ToolTypeVocab</w:t>
       </w:r>
+      <w:proofErr w:type="spellEnd"/>
       <w:r>
         <w:t xml:space="preserve"> </w:t>
       </w:r>
@@ -58725,7 +60987,15 @@
           </w:tcPr>
           <w:p>
             <w:r>
-              <w:t>The System Configuration Management value specifies a system configuration management tool.</w:t>
+              <w:t xml:space="preserve">The System Configuration Management value specifies a </w:t>
+            </w:r>
+            <w:proofErr w:type="gramStart"/>
+            <w:r>
+              <w:t>system configuration management tool</w:t>
+            </w:r>
+            <w:proofErr w:type="gramEnd"/>
+            <w:r>
+              <w:t>.</w:t>
             </w:r>
           </w:p>
         </w:tc>
@@ -58772,7 +61042,15 @@
           </w:tcPr>
           <w:p>
             <w:r>
-              <w:t>The Network Configuration Management value specifies a network configuration management tool.</w:t>
+              <w:t xml:space="preserve">The Network Configuration Management value specifies a </w:t>
+            </w:r>
+            <w:proofErr w:type="gramStart"/>
+            <w:r>
+              <w:t>network configuration management tool</w:t>
+            </w:r>
+            <w:proofErr w:type="gramEnd"/>
+            <w:r>
+              <w:t>.</w:t>
             </w:r>
           </w:p>
         </w:tc>
@@ -58913,7 +61191,15 @@
           </w:tcPr>
           <w:p>
             <w:r>
-              <w:t>The Intelligence Service Platform value specifies an intelligence service platform tool.</w:t>
+              <w:t xml:space="preserve">The Intelligence Service Platform value specifies an </w:t>
+            </w:r>
+            <w:proofErr w:type="gramStart"/>
+            <w:r>
+              <w:t>intelligence service platform tool</w:t>
+            </w:r>
+            <w:proofErr w:type="gramEnd"/>
+            <w:r>
+              <w:t>.</w:t>
             </w:r>
           </w:p>
         </w:tc>
@@ -58925,7 +61211,7 @@
         <w:pStyle w:val="Heading2"/>
         <w:ind w:left="720" w:hanging="720"/>
       </w:pPr>
-      <w:bookmarkStart w:id="77" w:name="_Toc432513884"/>
+      <w:bookmarkStart w:id="78" w:name="_Toc432513884"/>
       <w:r>
         <w:t>ToolType</w:t>
       </w:r>
@@ -58935,7 +61221,7 @@
       <w:r>
         <w:t>.0 Enumeration</w:t>
       </w:r>
-      <w:bookmarkEnd w:id="77"/>
+      <w:bookmarkEnd w:id="78"/>
     </w:p>
     <w:p>
       <w:pPr>
@@ -58945,12 +61231,14 @@
       <w:r>
         <w:t xml:space="preserve">The </w:t>
       </w:r>
+      <w:proofErr w:type="spellStart"/>
       <w:r>
         <w:rPr>
           <w:rFonts w:ascii="Courier New" w:hAnsi="Courier New" w:cs="Courier New"/>
         </w:rPr>
         <w:t>ToolTypeVocab</w:t>
       </w:r>
+      <w:proofErr w:type="spellEnd"/>
       <w:r>
         <w:t xml:space="preserve"> </w:t>
       </w:r>
@@ -58958,7 +61246,15 @@
         <w:t xml:space="preserve">enumeration </w:t>
       </w:r>
       <w:r>
-        <w:t xml:space="preserve">is the default CybOX vocabulary for tool classs, </w:t>
+        <w:t xml:space="preserve">is the default CybOX vocabulary for tool </w:t>
+      </w:r>
+      <w:proofErr w:type="spellStart"/>
+      <w:r>
+        <w:t>classs</w:t>
+      </w:r>
+      <w:proofErr w:type="spellEnd"/>
+      <w:r>
+        <w:t xml:space="preserve">, </w:t>
       </w:r>
       <w:r>
         <w:t xml:space="preserve">used in the </w:t>
@@ -59911,16 +62207,16 @@
       <w:pPr>
         <w:pStyle w:val="Heading1"/>
       </w:pPr>
-      <w:bookmarkStart w:id="78" w:name="_Ref428537416"/>
-      <w:bookmarkStart w:id="79" w:name="_Toc432513885"/>
+      <w:bookmarkStart w:id="79" w:name="_Ref428537416"/>
+      <w:bookmarkStart w:id="80" w:name="_Toc432513885"/>
       <w:r>
         <w:lastRenderedPageBreak/>
         <w:t>Conformance</w:t>
       </w:r>
       <w:bookmarkEnd w:id="54"/>
       <w:bookmarkEnd w:id="55"/>
-      <w:bookmarkEnd w:id="78"/>
       <w:bookmarkEnd w:id="79"/>
+      <w:bookmarkEnd w:id="80"/>
     </w:p>
     <w:p>
       <w:r>
@@ -59962,19 +62258,14 @@
         <w:pStyle w:val="AppendixHeading1"/>
         <w:spacing w:after="120" w:afterAutospacing="0"/>
       </w:pPr>
-      <w:bookmarkStart w:id="80" w:name="_Toc85472897"/>
-      <w:bookmarkStart w:id="81" w:name="_Toc287332012"/>
-      <w:bookmarkStart w:id="82" w:name="_Toc409437264"/>
-      <w:bookmarkStart w:id="83" w:name="_Toc432513886"/>
+      <w:bookmarkStart w:id="81" w:name="_Toc85472897"/>
+      <w:bookmarkStart w:id="82" w:name="_Toc287332012"/>
+      <w:bookmarkStart w:id="83" w:name="_Toc409437264"/>
+      <w:bookmarkStart w:id="84" w:name="_Toc432513886"/>
       <w:r>
         <w:lastRenderedPageBreak/>
-        <w:t>Acknowle</w:t>
-      </w:r>
-      <w:bookmarkStart w:id="84" w:name="_GoBack"/>
-      <w:r>
-        <w:t>dgments</w:t>
-      </w:r>
-      <w:bookmarkEnd w:id="80"/>
+        <w:t>Acknowledgments</w:t>
+      </w:r>
       <w:bookmarkEnd w:id="81"/>
       <w:bookmarkEnd w:id="82"/>
       <w:bookmarkEnd w:id="83"/>
@@ -59984,9 +62275,11 @@
       <w:pPr>
         <w:spacing w:after="240"/>
       </w:pPr>
+      <w:proofErr w:type="gramStart"/>
       <w:r>
         <w:t>The following individuals have participated in the creation of this specification and are gratefully acknowledged:</w:t>
       </w:r>
+      <w:proofErr w:type="gramEnd"/>
     </w:p>
     <w:p>
       <w:pPr>
@@ -60034,7 +62327,15 @@
         <w:pStyle w:val="Contributor"/>
       </w:pPr>
       <w:r>
-        <w:t>Liron Schiff, Comilion (mobile) Ltd.</w:t>
+        <w:t xml:space="preserve">Liron Schiff, </w:t>
+      </w:r>
+      <w:proofErr w:type="spellStart"/>
+      <w:r>
+        <w:t>Comilion</w:t>
+      </w:r>
+      <w:proofErr w:type="spellEnd"/>
+      <w:r>
+        <w:t xml:space="preserve"> (mobile) Ltd.</w:t>
       </w:r>
     </w:p>
     <w:p>
@@ -60042,7 +62343,15 @@
         <w:pStyle w:val="Contributor"/>
       </w:pPr>
       <w:r>
-        <w:t>Jane Ginn, Cyber Threat Intelligence Network, Inc. (CTIN)</w:t>
+        <w:t xml:space="preserve">Jane </w:t>
+      </w:r>
+      <w:proofErr w:type="spellStart"/>
+      <w:r>
+        <w:t>Ginn</w:t>
+      </w:r>
+      <w:proofErr w:type="spellEnd"/>
+      <w:r>
+        <w:t>, Cyber Threat Intelligence Network, Inc. (CTIN)</w:t>
       </w:r>
     </w:p>
     <w:p>
@@ -60057,8 +62366,21 @@
       <w:pPr>
         <w:pStyle w:val="Contributor"/>
       </w:pPr>
-      <w:r>
-        <w:t>Ryusuke Masuoka, Fujitsu Limited</w:t>
+      <w:proofErr w:type="spellStart"/>
+      <w:r>
+        <w:t>Ryusuke</w:t>
+      </w:r>
+      <w:proofErr w:type="spellEnd"/>
+      <w:r>
+        <w:t xml:space="preserve"> </w:t>
+      </w:r>
+      <w:proofErr w:type="spellStart"/>
+      <w:r>
+        <w:t>Masuoka</w:t>
+      </w:r>
+      <w:proofErr w:type="spellEnd"/>
+      <w:r>
+        <w:t>, Fujitsu Limited</w:t>
       </w:r>
     </w:p>
     <w:p>
@@ -60074,7 +62396,15 @@
         <w:pStyle w:val="Contributor"/>
       </w:pPr>
       <w:r>
-        <w:t>Jason Keirstead, IBM</w:t>
+        <w:t xml:space="preserve">Jason </w:t>
+      </w:r>
+      <w:proofErr w:type="spellStart"/>
+      <w:r>
+        <w:t>Keirstead</w:t>
+      </w:r>
+      <w:proofErr w:type="spellEnd"/>
+      <w:r>
+        <w:t>, IBM</w:t>
       </w:r>
     </w:p>
     <w:p>
@@ -60082,7 +62412,15 @@
         <w:pStyle w:val="Contributor"/>
       </w:pPr>
       <w:r>
-        <w:t>Paul Martini, iboss, Inc.</w:t>
+        <w:t xml:space="preserve">Paul Martini, </w:t>
+      </w:r>
+      <w:proofErr w:type="spellStart"/>
+      <w:r>
+        <w:t>iboss</w:t>
+      </w:r>
+      <w:proofErr w:type="spellEnd"/>
+      <w:r>
+        <w:t>, Inc.</w:t>
       </w:r>
     </w:p>
     <w:p>
@@ -60090,15 +62428,36 @@
         <w:pStyle w:val="Contributor"/>
       </w:pPr>
       <w:r>
-        <w:t>Jerome Athias, Individual</w:t>
+        <w:t xml:space="preserve">Jerome </w:t>
+      </w:r>
+      <w:proofErr w:type="spellStart"/>
+      <w:r>
+        <w:t>Athias</w:t>
+      </w:r>
+      <w:proofErr w:type="spellEnd"/>
+      <w:r>
+        <w:t>, Individual</w:t>
       </w:r>
     </w:p>
     <w:p>
       <w:pPr>
         <w:pStyle w:val="Contributor"/>
       </w:pPr>
-      <w:r>
-        <w:t>Sanjiv Kalkar, Individual</w:t>
+      <w:proofErr w:type="spellStart"/>
+      <w:r>
+        <w:t>Sanjiv</w:t>
+      </w:r>
+      <w:proofErr w:type="spellEnd"/>
+      <w:r>
+        <w:t xml:space="preserve"> </w:t>
+      </w:r>
+      <w:proofErr w:type="spellStart"/>
+      <w:r>
+        <w:t>Kalkar</w:t>
+      </w:r>
+      <w:proofErr w:type="spellEnd"/>
+      <w:r>
+        <w:t>, Individual</w:t>
       </w:r>
     </w:p>
     <w:p>
@@ -60129,16 +62488,58 @@
       <w:pPr>
         <w:pStyle w:val="Contributor"/>
       </w:pPr>
-      <w:r>
-        <w:t>Wouter Bolsterlee, Intelworks BV</w:t>
+      <w:proofErr w:type="spellStart"/>
+      <w:r>
+        <w:t>Wouter</w:t>
+      </w:r>
+      <w:proofErr w:type="spellEnd"/>
+      <w:r>
+        <w:t xml:space="preserve"> </w:t>
+      </w:r>
+      <w:proofErr w:type="spellStart"/>
+      <w:r>
+        <w:t>Bolsterlee</w:t>
+      </w:r>
+      <w:proofErr w:type="spellEnd"/>
+      <w:r>
+        <w:t xml:space="preserve">, </w:t>
+      </w:r>
+      <w:proofErr w:type="spellStart"/>
+      <w:r>
+        <w:t>Intelworks</w:t>
+      </w:r>
+      <w:proofErr w:type="spellEnd"/>
+      <w:r>
+        <w:t xml:space="preserve"> BV</w:t>
       </w:r>
     </w:p>
     <w:p>
       <w:pPr>
         <w:pStyle w:val="Contributor"/>
       </w:pPr>
-      <w:r>
-        <w:t>Joep Gommers, Intelworks BV</w:t>
+      <w:proofErr w:type="spellStart"/>
+      <w:r>
+        <w:t>Joep</w:t>
+      </w:r>
+      <w:proofErr w:type="spellEnd"/>
+      <w:r>
+        <w:t xml:space="preserve"> </w:t>
+      </w:r>
+      <w:proofErr w:type="spellStart"/>
+      <w:r>
+        <w:t>Gommers</w:t>
+      </w:r>
+      <w:proofErr w:type="spellEnd"/>
+      <w:r>
+        <w:t xml:space="preserve">, </w:t>
+      </w:r>
+      <w:proofErr w:type="spellStart"/>
+      <w:r>
+        <w:t>Intelworks</w:t>
+      </w:r>
+      <w:proofErr w:type="spellEnd"/>
+      <w:r>
+        <w:t xml:space="preserve"> BV</w:t>
       </w:r>
     </w:p>
     <w:p>
@@ -60146,15 +62547,52 @@
         <w:pStyle w:val="Contributor"/>
       </w:pPr>
       <w:r>
-        <w:t>Sergey Polzunov, Intelworks BV</w:t>
+        <w:t xml:space="preserve">Sergey </w:t>
+      </w:r>
+      <w:proofErr w:type="spellStart"/>
+      <w:r>
+        <w:t>Polzunov</w:t>
+      </w:r>
+      <w:proofErr w:type="spellEnd"/>
+      <w:r>
+        <w:t xml:space="preserve">, </w:t>
+      </w:r>
+      <w:proofErr w:type="spellStart"/>
+      <w:r>
+        <w:t>Intelworks</w:t>
+      </w:r>
+      <w:proofErr w:type="spellEnd"/>
+      <w:r>
+        <w:t xml:space="preserve"> BV</w:t>
       </w:r>
     </w:p>
     <w:p>
       <w:pPr>
         <w:pStyle w:val="Contributor"/>
       </w:pPr>
-      <w:r>
-        <w:t>Rutger Prins, Intelworks BV</w:t>
+      <w:proofErr w:type="spellStart"/>
+      <w:r>
+        <w:t>Rutger</w:t>
+      </w:r>
+      <w:proofErr w:type="spellEnd"/>
+      <w:r>
+        <w:t xml:space="preserve"> </w:t>
+      </w:r>
+      <w:proofErr w:type="spellStart"/>
+      <w:r>
+        <w:t>Prins</w:t>
+      </w:r>
+      <w:proofErr w:type="spellEnd"/>
+      <w:r>
+        <w:t xml:space="preserve">, </w:t>
+      </w:r>
+      <w:proofErr w:type="spellStart"/>
+      <w:r>
+        <w:t>Intelworks</w:t>
+      </w:r>
+      <w:proofErr w:type="spellEnd"/>
+      <w:r>
+        <w:t xml:space="preserve"> BV</w:t>
       </w:r>
     </w:p>
     <w:p>
@@ -60162,7 +62600,23 @@
         <w:pStyle w:val="Contributor"/>
       </w:pPr>
       <w:r>
-        <w:t>Andrei Sîrghi, Intelworks BV</w:t>
+        <w:t xml:space="preserve">Andrei </w:t>
+      </w:r>
+      <w:proofErr w:type="spellStart"/>
+      <w:r>
+        <w:t>Sîrghi</w:t>
+      </w:r>
+      <w:proofErr w:type="spellEnd"/>
+      <w:r>
+        <w:t xml:space="preserve">, </w:t>
+      </w:r>
+      <w:proofErr w:type="spellStart"/>
+      <w:r>
+        <w:t>Intelworks</w:t>
+      </w:r>
+      <w:proofErr w:type="spellEnd"/>
+      <w:r>
+        <w:t xml:space="preserve"> BV</w:t>
       </w:r>
     </w:p>
     <w:p>
@@ -60226,7 +62680,15 @@
         <w:pStyle w:val="Contributor"/>
       </w:pPr>
       <w:r>
-        <w:t>Takahiro Kakumaru, NEC Corporation</w:t>
+        <w:t xml:space="preserve">Takahiro </w:t>
+      </w:r>
+      <w:proofErr w:type="spellStart"/>
+      <w:r>
+        <w:t>Kakumaru</w:t>
+      </w:r>
+      <w:proofErr w:type="spellEnd"/>
+      <w:r>
+        <w:t>, NEC Corporation</w:t>
       </w:r>
     </w:p>
     <w:p>
@@ -60258,15 +62720,36 @@
         <w:pStyle w:val="Contributor"/>
       </w:pPr>
       <w:r>
-        <w:t>Igor Baikalov, Securonix</w:t>
-      </w:r>
+        <w:t xml:space="preserve">Igor </w:t>
+      </w:r>
+      <w:proofErr w:type="spellStart"/>
+      <w:r>
+        <w:t>Baikalov</w:t>
+      </w:r>
+      <w:proofErr w:type="spellEnd"/>
+      <w:r>
+        <w:t xml:space="preserve">, </w:t>
+      </w:r>
+      <w:proofErr w:type="spellStart"/>
+      <w:r>
+        <w:t>Securonix</w:t>
+      </w:r>
+      <w:proofErr w:type="spellEnd"/>
     </w:p>
     <w:p>
       <w:pPr>
         <w:pStyle w:val="Contributor"/>
       </w:pPr>
       <w:r>
-        <w:t>Bernd Grobauer, Siemens AG</w:t>
+        <w:t xml:space="preserve">Bernd </w:t>
+      </w:r>
+      <w:proofErr w:type="spellStart"/>
+      <w:r>
+        <w:t>Grobauer</w:t>
+      </w:r>
+      <w:proofErr w:type="spellEnd"/>
+      <w:r>
+        <w:t>, Siemens AG</w:t>
       </w:r>
     </w:p>
     <w:p>
@@ -60572,7 +63055,7 @@
       </w:r>
     </w:p>
   </w:comment>
-  <w:comment w:id="58" w:author="Beck, Desiree A." w:date="2015-10-04T11:16:00Z" w:initials="BDA">
+  <w:comment w:id="59" w:author="Beck, Desiree A." w:date="2015-10-04T11:16:00Z" w:initials="BDA">
     <w:p>
       <w:pPr>
         <w:pStyle w:val="CommentText"/>
@@ -61110,7 +63593,7 @@
         <w:sz w:val="16"/>
         <w:szCs w:val="16"/>
       </w:rPr>
-      <w:t>51</w:t>
+      <w:t>21</w:t>
     </w:r>
     <w:r>
       <w:rPr>
@@ -63841,7 +66324,7 @@
 </file>
 
 <file path=customXml/itemProps1.xml><?xml version="1.0" encoding="utf-8"?>
-<ds:datastoreItem xmlns:ds="http://schemas.openxmlformats.org/officeDocument/2006/customXml" ds:itemID="{D38620CF-1043-426D-A9F0-13B120065A6A}">
+<ds:datastoreItem xmlns:ds="http://schemas.openxmlformats.org/officeDocument/2006/customXml" ds:itemID="{D5CECAB5-2941-4AFD-A61C-7F22A27E3E4A}">
   <ds:schemaRefs>
     <ds:schemaRef ds:uri="http://schemas.openxmlformats.org/officeDocument/2006/bibliography"/>
   </ds:schemaRefs>

--- a/documents/DRAFT-cybox-v2.1.1-wd01-part5-vocabularies.docx
+++ b/documents/DRAFT-cybox-v2.1.1-wd01-part5-vocabularies.docx
@@ -3631,21 +3631,7 @@
         <w:rPr>
           <w:i/>
         </w:rPr>
-        <w:t xml:space="preserve">Part 54: </w:t>
-      </w:r>
-      <w:proofErr w:type="gramStart"/>
-      <w:r>
-        <w:rPr>
-          <w:i/>
-        </w:rPr>
-        <w:t>Unix</w:t>
-      </w:r>
-      <w:proofErr w:type="gramEnd"/>
-      <w:r>
-        <w:rPr>
-          <w:i/>
-        </w:rPr>
-        <w:t xml:space="preserve"> File Object</w:t>
+        <w:t>Part 54: Unix File Object</w:t>
       </w:r>
       <w:r>
         <w:t>. [URI]</w:t>
@@ -3757,21 +3743,7 @@
         <w:rPr>
           <w:i/>
         </w:rPr>
-        <w:t xml:space="preserve">Part 56: </w:t>
-      </w:r>
-      <w:proofErr w:type="gramStart"/>
-      <w:r>
-        <w:rPr>
-          <w:i/>
-        </w:rPr>
-        <w:t>Unix</w:t>
-      </w:r>
-      <w:proofErr w:type="gramEnd"/>
-      <w:r>
-        <w:rPr>
-          <w:i/>
-        </w:rPr>
-        <w:t xml:space="preserve"> Pipe Object</w:t>
+        <w:t>Part 56: Unix Pipe Object</w:t>
       </w:r>
       <w:r>
         <w:t>. [URI]</w:t>
@@ -3827,21 +3799,7 @@
         <w:rPr>
           <w:i/>
         </w:rPr>
-        <w:t xml:space="preserve">Part 57: </w:t>
-      </w:r>
-      <w:proofErr w:type="gramStart"/>
-      <w:r>
-        <w:rPr>
-          <w:i/>
-        </w:rPr>
-        <w:t>Unix</w:t>
-      </w:r>
-      <w:proofErr w:type="gramEnd"/>
-      <w:r>
-        <w:rPr>
-          <w:i/>
-        </w:rPr>
-        <w:t xml:space="preserve"> Process Object</w:t>
+        <w:t>Part 57: Unix Process Object</w:t>
       </w:r>
       <w:r>
         <w:t>. [URI]</w:t>
@@ -3897,21 +3855,7 @@
         <w:rPr>
           <w:i/>
         </w:rPr>
-        <w:t xml:space="preserve">Part 58: </w:t>
-      </w:r>
-      <w:proofErr w:type="gramStart"/>
-      <w:r>
-        <w:rPr>
-          <w:i/>
-        </w:rPr>
-        <w:t>Unix</w:t>
-      </w:r>
-      <w:proofErr w:type="gramEnd"/>
-      <w:r>
-        <w:rPr>
-          <w:i/>
-        </w:rPr>
-        <w:t xml:space="preserve"> User Account Object</w:t>
+        <w:t>Part 58: Unix User Account Object</w:t>
       </w:r>
       <w:r>
         <w:t>. [URI]</w:t>
@@ -3967,21 +3911,7 @@
         <w:rPr>
           <w:i/>
         </w:rPr>
-        <w:t xml:space="preserve">Part 59: </w:t>
-      </w:r>
-      <w:proofErr w:type="gramStart"/>
-      <w:r>
-        <w:rPr>
-          <w:i/>
-        </w:rPr>
-        <w:t>Unix</w:t>
-      </w:r>
-      <w:proofErr w:type="gramEnd"/>
-      <w:r>
-        <w:rPr>
-          <w:i/>
-        </w:rPr>
-        <w:t xml:space="preserve"> Volume Object</w:t>
+        <w:t>Part 59: Unix Volume Object</w:t>
       </w:r>
       <w:r>
         <w:t>. [URI]</w:t>
@@ -4037,21 +3967,7 @@
         <w:rPr>
           <w:i/>
         </w:rPr>
-        <w:t xml:space="preserve">Part 60: </w:t>
-      </w:r>
-      <w:proofErr w:type="gramStart"/>
-      <w:r>
-        <w:rPr>
-          <w:i/>
-        </w:rPr>
-        <w:t>Unix</w:t>
-      </w:r>
-      <w:proofErr w:type="gramEnd"/>
-      <w:r>
-        <w:rPr>
-          <w:i/>
-        </w:rPr>
-        <w:t xml:space="preserve"> Account Object</w:t>
+        <w:t>Part 60: Unix Account Object</w:t>
       </w:r>
       <w:r>
         <w:t>. [URI]</w:t>
@@ -5991,15 +5907,7 @@
         <w:pStyle w:val="Titlepageinfodescription"/>
       </w:pPr>
       <w:r>
-        <w:t xml:space="preserve">This specification is related </w:t>
-      </w:r>
-      <w:proofErr w:type="gramStart"/>
-      <w:r>
-        <w:t>to</w:t>
-      </w:r>
-      <w:proofErr w:type="gramEnd"/>
-      <w:r>
-        <w:t>:</w:t>
+        <w:t>This specification is related to:</w:t>
       </w:r>
     </w:p>
     <w:p>
@@ -6158,17 +6066,8 @@
           <w:rStyle w:val="Hyperlink"/>
           <w:color w:val="auto"/>
         </w:rPr>
-        <w:t>Initial publication URI</w:t>
-      </w:r>
-      <w:proofErr w:type="gramStart"/>
-      <w:r>
-        <w:rPr>
-          <w:rStyle w:val="Hyperlink"/>
-          <w:color w:val="auto"/>
-        </w:rPr>
-        <w:t>:</w:t>
-      </w:r>
-      <w:proofErr w:type="gramEnd"/>
+        <w:t>Initial publication URI:</w:t>
+      </w:r>
       <w:r>
         <w:rPr>
           <w:rStyle w:val="Hyperlink"/>
@@ -6312,17 +6211,8 @@
           <w:rStyle w:val="Hyperlink"/>
           <w:color w:val="auto"/>
         </w:rPr>
-        <w:t>Permanent “Latest version” URI</w:t>
-      </w:r>
-      <w:proofErr w:type="gramStart"/>
-      <w:r>
-        <w:rPr>
-          <w:rStyle w:val="Hyperlink"/>
-          <w:color w:val="auto"/>
-        </w:rPr>
-        <w:t>:</w:t>
-      </w:r>
-      <w:proofErr w:type="gramEnd"/>
+        <w:t>Permanent “Latest version” URI:</w:t>
+      </w:r>
       <w:r>
         <w:rPr>
           <w:rStyle w:val="Hyperlink"/>
@@ -9715,7 +9605,6 @@
         </w:rPr>
         <w:fldChar w:fldCharType="separate"/>
       </w:r>
-      <w:proofErr w:type="gramStart"/>
       <w:r>
         <w:rPr>
           <w:b/>
@@ -9723,7 +9612,6 @@
         </w:rPr>
         <w:t>1.1</w:t>
       </w:r>
-      <w:proofErr w:type="gramEnd"/>
       <w:r>
         <w:rPr>
           <w:b/>
@@ -9935,15 +9823,7 @@
         <w:fldChar w:fldCharType="end"/>
       </w:r>
       <w:r>
-        <w:t xml:space="preserve">, we give background information necessary </w:t>
-      </w:r>
-      <w:proofErr w:type="gramStart"/>
-      <w:r>
-        <w:t>to fully understand</w:t>
-      </w:r>
-      <w:proofErr w:type="gramEnd"/>
-      <w:r>
-        <w:t xml:space="preserve"> the Vocabularies data model. We present the Vocabularies data model specification details in Section </w:t>
+        <w:t xml:space="preserve">, we give background information necessary to fully understand the Vocabularies data model. We present the Vocabularies data model specification details in Section </w:t>
       </w:r>
       <w:r>
         <w:rPr>
@@ -10479,25 +10359,7 @@
           <w:sz w:val="20"/>
           <w:szCs w:val="20"/>
         </w:rPr>
-        <w:t>cyboxCommon</w:t>
-      </w:r>
-      <w:proofErr w:type="gramStart"/>
-      <w:r>
-        <w:rPr>
-          <w:rFonts w:ascii="Courier New" w:hAnsi="Courier New" w:cs="Courier New"/>
-          <w:sz w:val="20"/>
-          <w:szCs w:val="20"/>
-        </w:rPr>
-        <w:t>:BaseObjectPropertyType</w:t>
-      </w:r>
-      <w:proofErr w:type="gramEnd"/>
-      <w:r>
-        <w:rPr>
-          <w:rFonts w:ascii="Courier New" w:hAnsi="Courier New" w:cs="Courier New"/>
-          <w:sz w:val="20"/>
-          <w:szCs w:val="20"/>
-        </w:rPr>
-        <w:t xml:space="preserve"> </w:t>
+        <w:t xml:space="preserve">cyboxCommon:BaseObjectPropertyType </w:t>
       </w:r>
     </w:p>
     <w:p>
@@ -10689,17 +10551,8 @@
           <w:rFonts w:ascii="Courier New" w:hAnsi="Courier New" w:cs="Courier New"/>
           <w:sz w:val="22"/>
         </w:rPr>
-        <w:t>package_prefix</w:t>
-      </w:r>
-      <w:proofErr w:type="gramStart"/>
-      <w:r>
-        <w:rPr>
-          <w:rFonts w:ascii="Courier New" w:hAnsi="Courier New" w:cs="Courier New"/>
-          <w:sz w:val="22"/>
-        </w:rPr>
-        <w:t>:class</w:t>
-      </w:r>
-      <w:proofErr w:type="gramEnd"/>
+        <w:t>package_prefix:class</w:t>
+      </w:r>
       <w:r>
         <w:t>, where</w:t>
       </w:r>
@@ -10803,15 +10656,7 @@
       <w:bookmarkStart w:id="30" w:name="_Toc389581076"/>
       <w:bookmarkStart w:id="31" w:name="_Ref394436861"/>
       <w:r>
-        <w:t xml:space="preserve">This specification makes use of UML diagrams </w:t>
-      </w:r>
-      <w:proofErr w:type="gramStart"/>
-      <w:r>
-        <w:t>to visually depict</w:t>
-      </w:r>
-      <w:proofErr w:type="gramEnd"/>
-      <w:r>
-        <w:t xml:space="preserve"> relationships between CybOX Language constructs. Note that the diagrams have been extracted directly from the full UML model for CybOX; they have not been constructed purely for inclusion in the specification documents.  Typically, diagrams are included for the primary class of a data model, and for any other class where the visualization of its relationships between other classes would be useful.  This implies that there will be very few diagrams for classes whose only properties are either a data type or a class from the CybOX Common data model.  </w:t>
+        <w:t xml:space="preserve">This specification makes use of UML diagrams to visually depict relationships between CybOX Language constructs. Note that the diagrams have been extracted directly from the full UML model for CybOX; they have not been constructed purely for inclusion in the specification documents.  Typically, diagrams are included for the primary class of a data model, and for any other class where the visualization of its relationships between other classes would be useful.  This implies that there will be very few diagrams for classes whose only properties are either a data type or a class from the CybOX Common data model.  </w:t>
       </w:r>
       <w:r>
         <w:t>Other diagrams that are included correspond to classes that specialize a superclass and abstract or generalized classes that are extended by one or more subclasses</w:t>
@@ -10948,25 +10793,51 @@
       <w:r>
         <w:t xml:space="preserve">Table </w:t>
       </w:r>
-      <w:fldSimple w:instr=" STYLEREF 1 \s ">
-        <w:r>
-          <w:rPr>
-            <w:noProof/>
-          </w:rPr>
-          <w:t>1</w:t>
-        </w:r>
-      </w:fldSimple>
+      <w:r>
+        <w:fldChar w:fldCharType="begin"/>
+      </w:r>
+      <w:r>
+        <w:instrText xml:space="preserve"> STYLEREF 1 \s </w:instrText>
+      </w:r>
+      <w:r>
+        <w:fldChar w:fldCharType="separate"/>
+      </w:r>
+      <w:r>
+        <w:rPr>
+          <w:noProof/>
+        </w:rPr>
+        <w:t>1</w:t>
+      </w:r>
+      <w:r>
+        <w:rPr>
+          <w:noProof/>
+        </w:rPr>
+        <w:fldChar w:fldCharType="end"/>
+      </w:r>
       <w:r>
         <w:noBreakHyphen/>
       </w:r>
-      <w:fldSimple w:instr=" SEQ Table \* ARABIC \s 1 ">
-        <w:r>
-          <w:rPr>
-            <w:noProof/>
-          </w:rPr>
-          <w:t>1</w:t>
-        </w:r>
-      </w:fldSimple>
+      <w:r>
+        <w:fldChar w:fldCharType="begin"/>
+      </w:r>
+      <w:r>
+        <w:instrText xml:space="preserve"> SEQ Table \* ARABIC \s 1 </w:instrText>
+      </w:r>
+      <w:r>
+        <w:fldChar w:fldCharType="separate"/>
+      </w:r>
+      <w:r>
+        <w:rPr>
+          <w:noProof/>
+        </w:rPr>
+        <w:t>1</w:t>
+      </w:r>
+      <w:r>
+        <w:rPr>
+          <w:noProof/>
+        </w:rPr>
+        <w:fldChar w:fldCharType="end"/>
+      </w:r>
       <w:bookmarkEnd w:id="36"/>
       <w:r>
         <w:t xml:space="preserve">.  </w:t>
@@ -11214,7 +11085,7 @@
                 <v:shape id="_x0000_i1025" type="#_x0000_t75" style="width:21.75pt;height:21.75pt" o:ole="">
                   <v:imagedata r:id="rId26" o:title=""/>
                 </v:shape>
-                <o:OLEObject Type="Embed" ProgID="PBrush" ShapeID="_x0000_i1025" DrawAspect="Content" ObjectID="_1511607834" r:id="rId27"/>
+                <o:OLEObject Type="Embed" ProgID="PBrush" ShapeID="_x0000_i1025" DrawAspect="Content" ObjectID="_1511677011" r:id="rId27"/>
               </w:object>
             </w:r>
           </w:p>
@@ -11371,7 +11242,7 @@
                 <v:shape id="_x0000_i1026" type="#_x0000_t75" style="width:14.25pt;height:14.25pt" o:ole="">
                   <v:imagedata r:id="rId29" o:title=""/>
                 </v:shape>
-                <o:OLEObject Type="Embed" ProgID="PBrush" ShapeID="_x0000_i1026" DrawAspect="Content" ObjectID="_1511607835" r:id="rId30"/>
+                <o:OLEObject Type="Embed" ProgID="PBrush" ShapeID="_x0000_i1026" DrawAspect="Content" ObjectID="_1511677012" r:id="rId30"/>
               </w:object>
             </w:r>
           </w:p>
@@ -11431,7 +11302,7 @@
                 <v:shape id="_x0000_i1027" type="#_x0000_t75" style="width:14.25pt;height:14.25pt" o:ole="">
                   <v:imagedata r:id="rId31" o:title=""/>
                 </v:shape>
-                <o:OLEObject Type="Embed" ProgID="PBrush" ShapeID="_x0000_i1027" DrawAspect="Content" ObjectID="_1511607836" r:id="rId32"/>
+                <o:OLEObject Type="Embed" ProgID="PBrush" ShapeID="_x0000_i1027" DrawAspect="Content" ObjectID="_1511677013" r:id="rId32"/>
               </w:object>
             </w:r>
           </w:p>
@@ -11617,7 +11488,7 @@
                 <v:shape id="_x0000_i1028" type="#_x0000_t75" style="width:57.75pt;height:36pt" o:ole="">
                   <v:imagedata r:id="rId33" o:title=""/>
                 </v:shape>
-                <o:OLEObject Type="Embed" ProgID="PBrush" ShapeID="_x0000_i1028" DrawAspect="Content" ObjectID="_1511607837" r:id="rId34"/>
+                <o:OLEObject Type="Embed" ProgID="PBrush" ShapeID="_x0000_i1028" DrawAspect="Content" ObjectID="_1511677014" r:id="rId34"/>
               </w:object>
             </w:r>
           </w:p>
@@ -11999,15 +11870,7 @@
     </w:p>
     <w:p>
       <w:r>
-        <w:t xml:space="preserve">In this section, we provide high level information about the Vocabularies data model that is necessary </w:t>
-      </w:r>
-      <w:proofErr w:type="gramStart"/>
-      <w:r>
-        <w:t>to fully understand</w:t>
-      </w:r>
-      <w:proofErr w:type="gramEnd"/>
-      <w:r>
-        <w:t xml:space="preserve"> the specification details given in Section</w:t>
+        <w:t>In this section, we provide high level information about the Vocabularies data model that is necessary to fully understand the specification details given in Section</w:t>
       </w:r>
       <w:r>
         <w:t xml:space="preserve"> </w:t>
@@ -12091,15 +11954,7 @@
     </w:p>
     <w:p>
       <w:r>
-        <w:t xml:space="preserve">A cyber observable is different </w:t>
-      </w:r>
-      <w:proofErr w:type="gramStart"/>
-      <w:r>
-        <w:t>than</w:t>
-      </w:r>
-      <w:proofErr w:type="gramEnd"/>
-      <w:r>
-        <w:t xml:space="preserve"> a cyber indicator. A cyber observable is a statement of fact, capturing what was observed or could be observed in the cyber operational domain. Cyber indicators are cyber observable patterns, such as a registry key value associated with a known bad actor or a spoofed email address used on a particular date.</w:t>
+        <w:t>A cyber observable is different than a cyber indicator. A cyber observable is a statement of fact, capturing what was observed or could be observed in the cyber operational domain. Cyber indicators are cyber observable patterns, such as a registry key value associated with a known bad actor or a spoofed email address used on a particular date.</w:t>
       </w:r>
     </w:p>
     <w:p>
@@ -12114,8 +11969,6 @@
       <w:bookmarkStart w:id="53" w:name="_Toc432513867"/>
       <w:bookmarkStart w:id="54" w:name="_Toc287332011"/>
       <w:bookmarkStart w:id="55" w:name="_Toc409437263"/>
-      <w:bookmarkStart w:id="56" w:name="_GoBack"/>
-      <w:bookmarkEnd w:id="56"/>
       <w:r>
         <w:t>Objects</w:t>
       </w:r>
@@ -12140,27 +11993,14 @@
       <w:pPr>
         <w:pStyle w:val="Heading1"/>
       </w:pPr>
-      <w:bookmarkStart w:id="57" w:name="_Ref431720307"/>
-      <w:bookmarkStart w:id="58" w:name="_Toc432513868"/>
+      <w:bookmarkStart w:id="56" w:name="_Ref431720307"/>
+      <w:bookmarkStart w:id="57" w:name="_Toc432513868"/>
       <w:r>
         <w:lastRenderedPageBreak/>
-        <w:t xml:space="preserve">CybOX </w:t>
-      </w:r>
-      <w:commentRangeStart w:id="59"/>
-      <w:r>
-        <w:t xml:space="preserve">Default </w:t>
-      </w:r>
-      <w:commentRangeEnd w:id="59"/>
-      <w:r>
-        <w:rPr>
-          <w:rStyle w:val="CommentReference"/>
-          <w:b w:val="0"/>
-          <w:bCs w:val="0"/>
-          <w:color w:val="333333"/>
-          <w:kern w:val="0"/>
-        </w:rPr>
-        <w:commentReference w:id="59"/>
-      </w:r>
+        <w:t xml:space="preserve">CybOX Default </w:t>
+      </w:r>
+      <w:bookmarkStart w:id="58" w:name="_GoBack"/>
+      <w:bookmarkEnd w:id="58"/>
       <w:r>
         <w:t xml:space="preserve">Vocabularies </w:t>
       </w:r>
@@ -12170,8 +12010,8 @@
       <w:r>
         <w:t>s</w:t>
       </w:r>
+      <w:bookmarkEnd w:id="56"/>
       <w:bookmarkEnd w:id="57"/>
-      <w:bookmarkEnd w:id="58"/>
     </w:p>
     <w:p>
       <w:r>
@@ -12194,7 +12034,7 @@
       <w:pPr>
         <w:pStyle w:val="Heading2"/>
       </w:pPr>
-      <w:bookmarkStart w:id="60" w:name="_Toc432513869"/>
+      <w:bookmarkStart w:id="59" w:name="_Toc432513869"/>
       <w:r>
         <w:t>ActionType</w:t>
       </w:r>
@@ -12204,7 +12044,7 @@
       <w:r>
         <w:t>-1.0 Enumeration</w:t>
       </w:r>
-      <w:bookmarkEnd w:id="60"/>
+      <w:bookmarkEnd w:id="59"/>
     </w:p>
     <w:p>
       <w:pPr>
@@ -13671,12 +13511,10 @@
               <w:t xml:space="preserve">Specifies the atomic action of denying access to </w:t>
             </w:r>
             <w:proofErr w:type="spellStart"/>
-            <w:proofErr w:type="gramStart"/>
             <w:r>
               <w:t>a</w:t>
             </w:r>
             <w:proofErr w:type="spellEnd"/>
-            <w:proofErr w:type="gramEnd"/>
             <w:r>
               <w:t xml:space="preserve"> object or resource.</w:t>
             </w:r>
@@ -15653,15 +15491,7 @@
           </w:tcPr>
           <w:p>
             <w:r>
-              <w:t xml:space="preserve">Specifies the atomic action of placing an object in quarantine, that is, to store the object in an isolated area away from other objects it can operate </w:t>
-            </w:r>
-            <w:proofErr w:type="gramStart"/>
-            <w:r>
-              <w:t>on</w:t>
-            </w:r>
-            <w:proofErr w:type="gramEnd"/>
-            <w:r>
-              <w:t>.</w:t>
+              <w:t>Specifies the atomic action of placing an object in quarantine, that is, to store the object in an isolated area away from other objects it can operate on.</w:t>
             </w:r>
           </w:p>
         </w:tc>
@@ -17619,8 +17449,8 @@
       <w:pPr>
         <w:pStyle w:val="Heading2"/>
       </w:pPr>
-      <w:bookmarkStart w:id="61" w:name="_Ref431674961"/>
-      <w:bookmarkStart w:id="62" w:name="_Toc432513870"/>
+      <w:bookmarkStart w:id="60" w:name="_Ref431674961"/>
+      <w:bookmarkStart w:id="61" w:name="_Toc432513870"/>
       <w:r>
         <w:t>ActionName</w:t>
       </w:r>
@@ -17630,8 +17460,8 @@
       <w:r>
         <w:t>-1.1 Enumeration</w:t>
       </w:r>
+      <w:bookmarkEnd w:id="60"/>
       <w:bookmarkEnd w:id="61"/>
-      <w:bookmarkEnd w:id="62"/>
     </w:p>
     <w:p>
       <w:pPr>
@@ -26370,7 +26200,7 @@
       <w:pPr>
         <w:pStyle w:val="Heading2"/>
       </w:pPr>
-      <w:bookmarkStart w:id="63" w:name="_Toc432513871"/>
+      <w:bookmarkStart w:id="62" w:name="_Toc432513871"/>
       <w:r>
         <w:t>ActionName</w:t>
       </w:r>
@@ -26380,7 +26210,7 @@
       <w:r>
         <w:t>-1.0 Enumeration</w:t>
       </w:r>
-      <w:bookmarkEnd w:id="63"/>
+      <w:bookmarkEnd w:id="62"/>
     </w:p>
     <w:p>
       <w:pPr>
@@ -35130,7 +34960,7 @@
       <w:pPr>
         <w:pStyle w:val="Heading2"/>
       </w:pPr>
-      <w:bookmarkStart w:id="64" w:name="_Toc432513872"/>
+      <w:bookmarkStart w:id="63" w:name="_Toc432513872"/>
       <w:r>
         <w:t>ActionArgumentName</w:t>
       </w:r>
@@ -35140,7 +34970,7 @@
       <w:r>
         <w:t>.0 Enumeration</w:t>
       </w:r>
-      <w:bookmarkEnd w:id="64"/>
+      <w:bookmarkEnd w:id="63"/>
     </w:p>
     <w:p>
       <w:pPr>
@@ -37826,7 +37656,7 @@
       <w:pPr>
         <w:pStyle w:val="Heading2"/>
       </w:pPr>
-      <w:bookmarkStart w:id="65" w:name="_Toc432513873"/>
+      <w:bookmarkStart w:id="64" w:name="_Toc432513873"/>
       <w:r>
         <w:t>ActionObjectAssociationType</w:t>
       </w:r>
@@ -37836,7 +37666,7 @@
       <w:r>
         <w:t>.0 Enumeration</w:t>
       </w:r>
-      <w:bookmarkEnd w:id="65"/>
+      <w:bookmarkEnd w:id="64"/>
     </w:p>
     <w:p>
       <w:pPr>
@@ -38063,15 +37893,7 @@
           </w:tcPr>
           <w:p>
             <w:r>
-              <w:t xml:space="preserve">Specifies that the associated object </w:t>
-            </w:r>
-            <w:proofErr w:type="gramStart"/>
-            <w:r>
-              <w:t>was</w:t>
-            </w:r>
-            <w:proofErr w:type="gramEnd"/>
-            <w:r>
-              <w:t xml:space="preserve"> affected by the action.</w:t>
+              <w:t>Specifies that the associated object was affected by the action.</w:t>
             </w:r>
           </w:p>
         </w:tc>
@@ -38118,15 +37940,7 @@
           </w:tcPr>
           <w:p>
             <w:r>
-              <w:t xml:space="preserve">Specifies that the associated object </w:t>
-            </w:r>
-            <w:proofErr w:type="gramStart"/>
-            <w:r>
-              <w:t>was</w:t>
-            </w:r>
-            <w:proofErr w:type="gramEnd"/>
-            <w:r>
-              <w:t xml:space="preserve"> utilized by the action.</w:t>
+              <w:t>Specifies that the associated object was utilized by the action.</w:t>
             </w:r>
           </w:p>
         </w:tc>
@@ -38184,7 +37998,7 @@
       <w:pPr>
         <w:pStyle w:val="Heading2"/>
       </w:pPr>
-      <w:bookmarkStart w:id="66" w:name="_Toc432513874"/>
+      <w:bookmarkStart w:id="65" w:name="_Toc432513874"/>
       <w:r>
         <w:t>ActionRelationshipType</w:t>
       </w:r>
@@ -38194,7 +38008,7 @@
       <w:r>
         <w:t>.0 Enumeration</w:t>
       </w:r>
-      <w:bookmarkEnd w:id="66"/>
+      <w:bookmarkEnd w:id="65"/>
     </w:p>
     <w:p>
       <w:pPr>
@@ -38369,15 +38183,7 @@
           </w:tcPr>
           <w:p>
             <w:r>
-              <w:t xml:space="preserve">Specifies that this action </w:t>
-            </w:r>
-            <w:proofErr w:type="gramStart"/>
-            <w:r>
-              <w:t>is</w:t>
-            </w:r>
-            <w:proofErr w:type="gramEnd"/>
-            <w:r>
-              <w:t xml:space="preserve"> preceded by the related action.</w:t>
+              <w:t>Specifies that this action is preceded by the related action.</w:t>
             </w:r>
           </w:p>
         </w:tc>
@@ -38426,15 +38232,7 @@
           </w:tcPr>
           <w:p>
             <w:r>
-              <w:t xml:space="preserve">Specifies that this action </w:t>
-            </w:r>
-            <w:proofErr w:type="gramStart"/>
-            <w:r>
-              <w:t>is</w:t>
-            </w:r>
-            <w:proofErr w:type="gramEnd"/>
-            <w:r>
-              <w:t xml:space="preserve"> followed by the related action.</w:t>
+              <w:t>Specifies that this action is followed by the related action.</w:t>
             </w:r>
           </w:p>
         </w:tc>
@@ -38532,15 +38330,7 @@
           </w:tcPr>
           <w:p>
             <w:r>
-              <w:t xml:space="preserve">Specifies that this action </w:t>
-            </w:r>
-            <w:proofErr w:type="gramStart"/>
-            <w:r>
-              <w:t>is</w:t>
-            </w:r>
-            <w:proofErr w:type="gramEnd"/>
-            <w:r>
-              <w:t xml:space="preserve"> simply related to the related action in some way.</w:t>
+              <w:t>Specifies that this action is simply related to the related action in some way.</w:t>
             </w:r>
           </w:p>
         </w:tc>
@@ -38638,15 +38428,7 @@
           </w:tcPr>
           <w:p>
             <w:r>
-              <w:t xml:space="preserve">Specifies that this action </w:t>
-            </w:r>
-            <w:proofErr w:type="gramStart"/>
-            <w:r>
-              <w:t>was</w:t>
-            </w:r>
-            <w:proofErr w:type="gramEnd"/>
-            <w:r>
-              <w:t xml:space="preserve"> initiated by the related action.</w:t>
+              <w:t>Specifies that this action was initiated by the related action.</w:t>
             </w:r>
           </w:p>
         </w:tc>
@@ -38704,8 +38486,8 @@
       <w:pPr>
         <w:pStyle w:val="Heading2"/>
       </w:pPr>
-      <w:bookmarkStart w:id="67" w:name="_Ref431679318"/>
-      <w:bookmarkStart w:id="68" w:name="_Toc432513875"/>
+      <w:bookmarkStart w:id="66" w:name="_Ref431679318"/>
+      <w:bookmarkStart w:id="67" w:name="_Toc432513875"/>
       <w:r>
         <w:t>EventType</w:t>
       </w:r>
@@ -38715,8 +38497,8 @@
       <w:r>
         <w:t>.0.1 Enumeration</w:t>
       </w:r>
+      <w:bookmarkEnd w:id="66"/>
       <w:bookmarkEnd w:id="67"/>
-      <w:bookmarkEnd w:id="68"/>
     </w:p>
     <w:p>
       <w:pPr>
@@ -40640,7 +40422,7 @@
       <w:pPr>
         <w:pStyle w:val="Heading2"/>
       </w:pPr>
-      <w:bookmarkStart w:id="69" w:name="_Toc432513876"/>
+      <w:bookmarkStart w:id="68" w:name="_Toc432513876"/>
       <w:r>
         <w:t>EventType</w:t>
       </w:r>
@@ -40650,7 +40432,7 @@
       <w:r>
         <w:t>.0 Enumeration</w:t>
       </w:r>
-      <w:bookmarkEnd w:id="69"/>
+      <w:bookmarkEnd w:id="68"/>
     </w:p>
     <w:p>
       <w:pPr>
@@ -42654,7 +42436,7 @@
       <w:pPr>
         <w:pStyle w:val="Heading2"/>
       </w:pPr>
-      <w:bookmarkStart w:id="70" w:name="_Toc432513877"/>
+      <w:bookmarkStart w:id="69" w:name="_Toc432513877"/>
       <w:r>
         <w:t>ObjectRelationship</w:t>
       </w:r>
@@ -42664,7 +42446,7 @@
       <w:r>
         <w:t>.1 Enumeration</w:t>
       </w:r>
-      <w:bookmarkEnd w:id="70"/>
+      <w:bookmarkEnd w:id="69"/>
     </w:p>
     <w:p>
       <w:pPr>
@@ -42889,15 +42671,7 @@
           </w:tcPr>
           <w:p>
             <w:r>
-              <w:t xml:space="preserve">Specifies that this object </w:t>
-            </w:r>
-            <w:proofErr w:type="gramStart"/>
-            <w:r>
-              <w:t>was</w:t>
-            </w:r>
-            <w:proofErr w:type="gramEnd"/>
-            <w:r>
-              <w:t xml:space="preserve"> created by the related object.</w:t>
+              <w:t>Specifies that this object was created by the related object.</w:t>
             </w:r>
           </w:p>
         </w:tc>
@@ -42994,15 +42768,7 @@
           </w:tcPr>
           <w:p>
             <w:r>
-              <w:t xml:space="preserve">Specifies that this object </w:t>
-            </w:r>
-            <w:proofErr w:type="gramStart"/>
-            <w:r>
-              <w:t>was</w:t>
-            </w:r>
-            <w:proofErr w:type="gramEnd"/>
-            <w:r>
-              <w:t xml:space="preserve"> deleted by the related object.</w:t>
+              <w:t>Specifies that this object was deleted by the related object.</w:t>
             </w:r>
           </w:p>
         </w:tc>
@@ -43149,15 +42915,7 @@
           </w:tcPr>
           <w:p>
             <w:r>
-              <w:t xml:space="preserve">Specifies that this object </w:t>
-            </w:r>
-            <w:proofErr w:type="gramStart"/>
-            <w:r>
-              <w:t>was</w:t>
-            </w:r>
-            <w:proofErr w:type="gramEnd"/>
-            <w:r>
-              <w:t xml:space="preserve"> read from the related object.</w:t>
+              <w:t>Specifies that this object was read from the related object.</w:t>
             </w:r>
           </w:p>
         </w:tc>
@@ -43206,15 +42964,7 @@
           </w:tcPr>
           <w:p>
             <w:r>
-              <w:t xml:space="preserve">Specifies that this object </w:t>
-            </w:r>
-            <w:proofErr w:type="gramStart"/>
-            <w:r>
-              <w:t>was</w:t>
-            </w:r>
-            <w:proofErr w:type="gramEnd"/>
-            <w:r>
-              <w:t xml:space="preserve"> read from by the related object.</w:t>
+              <w:t>Specifies that this object was read from by the related object.</w:t>
             </w:r>
           </w:p>
         </w:tc>
@@ -43312,15 +43062,7 @@
           </w:tcPr>
           <w:p>
             <w:r>
-              <w:t xml:space="preserve">Specifies that this object </w:t>
-            </w:r>
-            <w:proofErr w:type="gramStart"/>
-            <w:r>
-              <w:t>was</w:t>
-            </w:r>
-            <w:proofErr w:type="gramEnd"/>
-            <w:r>
-              <w:t xml:space="preserve"> written to by the related object.</w:t>
+              <w:t>Specifies that this object was written to by the related object.</w:t>
             </w:r>
           </w:p>
         </w:tc>
@@ -43369,15 +43111,7 @@
           </w:tcPr>
           <w:p>
             <w:r>
-              <w:t xml:space="preserve">Specifies that this object </w:t>
-            </w:r>
-            <w:proofErr w:type="gramStart"/>
-            <w:r>
-              <w:t>was</w:t>
-            </w:r>
-            <w:proofErr w:type="gramEnd"/>
-            <w:r>
-              <w:t xml:space="preserve"> downloaded from the related object.</w:t>
+              <w:t>Specifies that this object was downloaded from the related object.</w:t>
             </w:r>
           </w:p>
         </w:tc>
@@ -43522,15 +43256,7 @@
           </w:tcPr>
           <w:p>
             <w:r>
-              <w:t xml:space="preserve">Specifies that this object </w:t>
-            </w:r>
-            <w:proofErr w:type="gramStart"/>
-            <w:r>
-              <w:t>was</w:t>
-            </w:r>
-            <w:proofErr w:type="gramEnd"/>
-            <w:r>
-              <w:t xml:space="preserve"> downloaded by the related object.</w:t>
+              <w:t>Specifies that this object was downloaded by the related object.</w:t>
             </w:r>
           </w:p>
         </w:tc>
@@ -43626,15 +43352,7 @@
           </w:tcPr>
           <w:p>
             <w:r>
-              <w:t xml:space="preserve">Specifies that this object </w:t>
-            </w:r>
-            <w:proofErr w:type="gramStart"/>
-            <w:r>
-              <w:t>was</w:t>
-            </w:r>
-            <w:proofErr w:type="gramEnd"/>
-            <w:r>
-              <w:t xml:space="preserve"> uploaded by the related object.</w:t>
+              <w:t>Specifies that this object was uploaded by the related object.</w:t>
             </w:r>
           </w:p>
         </w:tc>
@@ -43683,15 +43401,7 @@
           </w:tcPr>
           <w:p>
             <w:r>
-              <w:t xml:space="preserve">Specifies that this object </w:t>
-            </w:r>
-            <w:proofErr w:type="gramStart"/>
-            <w:r>
-              <w:t>was</w:t>
-            </w:r>
-            <w:proofErr w:type="gramEnd"/>
-            <w:r>
-              <w:t xml:space="preserve"> uploaded to the related object.</w:t>
+              <w:t>Specifies that this object was uploaded to the related object.</w:t>
             </w:r>
           </w:p>
         </w:tc>
@@ -43789,15 +43499,7 @@
           </w:tcPr>
           <w:p>
             <w:r>
-              <w:t xml:space="preserve">Specifies that this object </w:t>
-            </w:r>
-            <w:proofErr w:type="gramStart"/>
-            <w:r>
-              <w:t>was</w:t>
-            </w:r>
-            <w:proofErr w:type="gramEnd"/>
-            <w:r>
-              <w:t xml:space="preserve"> uploaded from the related object.</w:t>
+              <w:t>Specifies that this object was uploaded from the related object.</w:t>
             </w:r>
           </w:p>
         </w:tc>
@@ -43942,15 +43644,7 @@
           </w:tcPr>
           <w:p>
             <w:r>
-              <w:t xml:space="preserve">Specifies that this object </w:t>
-            </w:r>
-            <w:proofErr w:type="gramStart"/>
-            <w:r>
-              <w:t>was</w:t>
-            </w:r>
-            <w:proofErr w:type="gramEnd"/>
-            <w:r>
-              <w:t xml:space="preserve"> suspended by the related object.</w:t>
+              <w:t>Specifies that this object was suspended by the related object.</w:t>
             </w:r>
           </w:p>
         </w:tc>
@@ -44046,15 +43740,7 @@
           </w:tcPr>
           <w:p>
             <w:r>
-              <w:t xml:space="preserve">Specifies that this object </w:t>
-            </w:r>
-            <w:proofErr w:type="gramStart"/>
-            <w:r>
-              <w:t>was</w:t>
-            </w:r>
-            <w:proofErr w:type="gramEnd"/>
-            <w:r>
-              <w:t xml:space="preserve"> </w:t>
+              <w:t xml:space="preserve">Specifies that this object was </w:t>
             </w:r>
             <w:proofErr w:type="spellStart"/>
             <w:r>
@@ -44158,15 +43844,7 @@
           </w:tcPr>
           <w:p>
             <w:r>
-              <w:t xml:space="preserve">Specifies that this object </w:t>
-            </w:r>
-            <w:proofErr w:type="gramStart"/>
-            <w:r>
-              <w:t>was</w:t>
-            </w:r>
-            <w:proofErr w:type="gramEnd"/>
-            <w:r>
-              <w:t xml:space="preserve"> resumed by the related object.</w:t>
+              <w:t>Specifies that this object was resumed by the related object.</w:t>
             </w:r>
           </w:p>
         </w:tc>
@@ -44262,15 +43940,7 @@
           </w:tcPr>
           <w:p>
             <w:r>
-              <w:t xml:space="preserve">Specifies that this object </w:t>
-            </w:r>
-            <w:proofErr w:type="gramStart"/>
-            <w:r>
-              <w:t>was</w:t>
-            </w:r>
-            <w:proofErr w:type="gramEnd"/>
-            <w:r>
-              <w:t xml:space="preserve"> opened by the related object.</w:t>
+              <w:t>Specifies that this object was opened by the related object.</w:t>
             </w:r>
           </w:p>
         </w:tc>
@@ -44366,15 +44036,7 @@
           </w:tcPr>
           <w:p>
             <w:r>
-              <w:t xml:space="preserve">Specifies that this object </w:t>
-            </w:r>
-            <w:proofErr w:type="gramStart"/>
-            <w:r>
-              <w:t>was</w:t>
-            </w:r>
-            <w:proofErr w:type="gramEnd"/>
-            <w:r>
-              <w:t xml:space="preserve"> closed by the related object.</w:t>
+              <w:t>Specifies that this object was closed by the related object.</w:t>
             </w:r>
           </w:p>
         </w:tc>
@@ -44423,15 +44085,7 @@
           </w:tcPr>
           <w:p>
             <w:r>
-              <w:t xml:space="preserve">Specifies that this object </w:t>
-            </w:r>
-            <w:proofErr w:type="gramStart"/>
-            <w:r>
-              <w:t>was</w:t>
-            </w:r>
-            <w:proofErr w:type="gramEnd"/>
-            <w:r>
-              <w:t xml:space="preserve"> copied from the related object.</w:t>
+              <w:t>Specifies that this object was copied from the related object.</w:t>
             </w:r>
           </w:p>
         </w:tc>
@@ -44481,15 +44135,7 @@
           </w:tcPr>
           <w:p>
             <w:r>
-              <w:t xml:space="preserve">Specifies that this object </w:t>
-            </w:r>
-            <w:proofErr w:type="gramStart"/>
-            <w:r>
-              <w:t>was</w:t>
-            </w:r>
-            <w:proofErr w:type="gramEnd"/>
-            <w:r>
-              <w:t xml:space="preserve"> copied to the related object.</w:t>
+              <w:t>Specifies that this object was copied to the related object.</w:t>
             </w:r>
           </w:p>
         </w:tc>
@@ -44585,15 +44231,7 @@
           </w:tcPr>
           <w:p>
             <w:r>
-              <w:t xml:space="preserve">Specifies that this object </w:t>
-            </w:r>
-            <w:proofErr w:type="gramStart"/>
-            <w:r>
-              <w:t>was</w:t>
-            </w:r>
-            <w:proofErr w:type="gramEnd"/>
-            <w:r>
-              <w:t xml:space="preserve"> copied by the related object.</w:t>
+              <w:t>Specifies that this object was copied by the related object.</w:t>
             </w:r>
           </w:p>
         </w:tc>
@@ -44642,15 +44280,7 @@
           </w:tcPr>
           <w:p>
             <w:r>
-              <w:t xml:space="preserve">Specifies that this object </w:t>
-            </w:r>
-            <w:proofErr w:type="gramStart"/>
-            <w:r>
-              <w:t>was</w:t>
-            </w:r>
-            <w:proofErr w:type="gramEnd"/>
-            <w:r>
-              <w:t xml:space="preserve"> moved from the related object.</w:t>
+              <w:t>Specifies that this object was moved from the related object.</w:t>
             </w:r>
           </w:p>
         </w:tc>
@@ -44699,15 +44329,7 @@
           </w:tcPr>
           <w:p>
             <w:r>
-              <w:t xml:space="preserve">Specifies that this object </w:t>
-            </w:r>
-            <w:proofErr w:type="gramStart"/>
-            <w:r>
-              <w:t>was</w:t>
-            </w:r>
-            <w:proofErr w:type="gramEnd"/>
-            <w:r>
-              <w:t xml:space="preserve"> moved to the related object.</w:t>
+              <w:t>Specifies that this object was moved to the related object.</w:t>
             </w:r>
           </w:p>
         </w:tc>
@@ -44803,15 +44425,7 @@
           </w:tcPr>
           <w:p>
             <w:r>
-              <w:t xml:space="preserve">Specifies that this object </w:t>
-            </w:r>
-            <w:proofErr w:type="gramStart"/>
-            <w:r>
-              <w:t>was</w:t>
-            </w:r>
-            <w:proofErr w:type="gramEnd"/>
-            <w:r>
-              <w:t xml:space="preserve"> moved by the related object.</w:t>
+              <w:t>Specifies that this object was moved by the related object.</w:t>
             </w:r>
           </w:p>
         </w:tc>
@@ -44909,15 +44523,7 @@
           </w:tcPr>
           <w:p>
             <w:r>
-              <w:t xml:space="preserve">Specifies that this object </w:t>
-            </w:r>
-            <w:proofErr w:type="gramStart"/>
-            <w:r>
-              <w:t>was</w:t>
-            </w:r>
-            <w:proofErr w:type="gramEnd"/>
-            <w:r>
-              <w:t xml:space="preserve"> searched for by the related object.</w:t>
+              <w:t>Specifies that this object was searched for by the related object.</w:t>
             </w:r>
           </w:p>
         </w:tc>
@@ -45013,15 +44619,7 @@
           </w:tcPr>
           <w:p>
             <w:r>
-              <w:t xml:space="preserve">Specifies that this object </w:t>
-            </w:r>
-            <w:proofErr w:type="gramStart"/>
-            <w:r>
-              <w:t>was</w:t>
-            </w:r>
-            <w:proofErr w:type="gramEnd"/>
-            <w:r>
-              <w:t xml:space="preserve"> allocated by the related object.</w:t>
+              <w:t>Specifies that this object was allocated by the related object.</w:t>
             </w:r>
           </w:p>
         </w:tc>
@@ -45070,15 +44668,7 @@
           </w:tcPr>
           <w:p>
             <w:r>
-              <w:t xml:space="preserve">Specifies that this object </w:t>
-            </w:r>
-            <w:proofErr w:type="gramStart"/>
-            <w:r>
-              <w:t>was</w:t>
-            </w:r>
-            <w:proofErr w:type="gramEnd"/>
-            <w:r>
-              <w:t xml:space="preserve"> initialized to the related object.</w:t>
+              <w:t>Specifies that this object was initialized to the related object.</w:t>
             </w:r>
           </w:p>
         </w:tc>
@@ -45127,15 +44717,7 @@
           </w:tcPr>
           <w:p>
             <w:r>
-              <w:t xml:space="preserve">Specifies that this object </w:t>
-            </w:r>
-            <w:proofErr w:type="gramStart"/>
-            <w:r>
-              <w:t>was</w:t>
-            </w:r>
-            <w:proofErr w:type="gramEnd"/>
-            <w:r>
-              <w:t xml:space="preserve"> initialized by the related object.</w:t>
+              <w:t>Specifies that this object was initialized by the related object.</w:t>
             </w:r>
           </w:p>
         </w:tc>
@@ -45231,15 +44813,7 @@
           </w:tcPr>
           <w:p>
             <w:r>
-              <w:t xml:space="preserve">Specifies that this object </w:t>
-            </w:r>
-            <w:proofErr w:type="gramStart"/>
-            <w:r>
-              <w:t>was</w:t>
-            </w:r>
-            <w:proofErr w:type="gramEnd"/>
-            <w:r>
-              <w:t xml:space="preserve"> sent by the related object.</w:t>
+              <w:t>Specifies that this object was sent by the related object.</w:t>
             </w:r>
           </w:p>
         </w:tc>
@@ -45288,15 +44862,7 @@
           </w:tcPr>
           <w:p>
             <w:r>
-              <w:t xml:space="preserve">Specifies that this object </w:t>
-            </w:r>
-            <w:proofErr w:type="gramStart"/>
-            <w:r>
-              <w:t>was</w:t>
-            </w:r>
-            <w:proofErr w:type="gramEnd"/>
-            <w:r>
-              <w:t xml:space="preserve"> sent to the related object.</w:t>
+              <w:t>Specifies that this object was sent to the related object.</w:t>
             </w:r>
           </w:p>
         </w:tc>
@@ -45345,15 +44911,7 @@
           </w:tcPr>
           <w:p>
             <w:r>
-              <w:t xml:space="preserve">Specifies that this object </w:t>
-            </w:r>
-            <w:proofErr w:type="gramStart"/>
-            <w:r>
-              <w:t>was</w:t>
-            </w:r>
-            <w:proofErr w:type="gramEnd"/>
-            <w:r>
-              <w:t xml:space="preserve"> received from the related object.</w:t>
+              <w:t>Specifies that this object was received from the related object.</w:t>
             </w:r>
           </w:p>
         </w:tc>
@@ -45449,15 +45007,7 @@
           </w:tcPr>
           <w:p>
             <w:r>
-              <w:t xml:space="preserve">Specifies that this object </w:t>
-            </w:r>
-            <w:proofErr w:type="gramStart"/>
-            <w:r>
-              <w:t>was</w:t>
-            </w:r>
-            <w:proofErr w:type="gramEnd"/>
-            <w:r>
-              <w:t xml:space="preserve"> received by the related object.</w:t>
+              <w:t>Specifies that this object was received by the related object.</w:t>
             </w:r>
           </w:p>
         </w:tc>
@@ -45506,15 +45056,7 @@
           </w:tcPr>
           <w:p>
             <w:r>
-              <w:t xml:space="preserve">Specifies that this object </w:t>
-            </w:r>
-            <w:proofErr w:type="gramStart"/>
-            <w:r>
-              <w:t>was</w:t>
-            </w:r>
-            <w:proofErr w:type="gramEnd"/>
-            <w:r>
-              <w:t xml:space="preserve"> mapped into the related object.</w:t>
+              <w:t>Specifies that this object was mapped into the related object.</w:t>
             </w:r>
           </w:p>
         </w:tc>
@@ -45563,15 +45105,7 @@
           </w:tcPr>
           <w:p>
             <w:r>
-              <w:t xml:space="preserve">Specifies that this object </w:t>
-            </w:r>
-            <w:proofErr w:type="gramStart"/>
-            <w:r>
-              <w:t>was</w:t>
-            </w:r>
-            <w:proofErr w:type="gramEnd"/>
-            <w:r>
-              <w:t xml:space="preserve"> mapped by the related object.</w:t>
+              <w:t>Specifies that this object was mapped by the related object.</w:t>
             </w:r>
           </w:p>
         </w:tc>
@@ -45861,15 +45395,7 @@
           </w:tcPr>
           <w:p>
             <w:r>
-              <w:t xml:space="preserve">Specifies that this object </w:t>
-            </w:r>
-            <w:proofErr w:type="gramStart"/>
-            <w:r>
-              <w:t>was</w:t>
-            </w:r>
-            <w:proofErr w:type="gramEnd"/>
-            <w:r>
-              <w:t xml:space="preserve"> bound by the related object.</w:t>
+              <w:t>Specifies that this object was bound by the related object.</w:t>
             </w:r>
           </w:p>
         </w:tc>
@@ -45966,15 +45492,7 @@
           </w:tcPr>
           <w:p>
             <w:r>
-              <w:t xml:space="preserve">Specifies that this object </w:t>
-            </w:r>
-            <w:proofErr w:type="gramStart"/>
-            <w:r>
-              <w:t>was</w:t>
-            </w:r>
-            <w:proofErr w:type="gramEnd"/>
-            <w:r>
-              <w:t xml:space="preserve"> freed by the related object.</w:t>
+              <w:t>Specifies that this object was freed by the related object.</w:t>
             </w:r>
           </w:p>
         </w:tc>
@@ -46070,15 +45588,7 @@
           </w:tcPr>
           <w:p>
             <w:r>
-              <w:t xml:space="preserve">Specifies that this object </w:t>
-            </w:r>
-            <w:proofErr w:type="gramStart"/>
-            <w:r>
-              <w:t>was</w:t>
-            </w:r>
-            <w:proofErr w:type="gramEnd"/>
-            <w:r>
-              <w:t xml:space="preserve"> killed by the related object.</w:t>
+              <w:t>Specifies that this object was killed by the related object.</w:t>
             </w:r>
           </w:p>
         </w:tc>
@@ -46174,15 +45684,7 @@
           </w:tcPr>
           <w:p>
             <w:r>
-              <w:t xml:space="preserve">Specifies that this object </w:t>
-            </w:r>
-            <w:proofErr w:type="gramStart"/>
-            <w:r>
-              <w:t>was</w:t>
-            </w:r>
-            <w:proofErr w:type="gramEnd"/>
-            <w:r>
-              <w:t xml:space="preserve"> encrypted by the related object.</w:t>
+              <w:t>Specifies that this object was encrypted by the related object.</w:t>
             </w:r>
           </w:p>
         </w:tc>
@@ -46231,15 +45733,7 @@
           </w:tcPr>
           <w:p>
             <w:r>
-              <w:t xml:space="preserve">Specifies that this object </w:t>
-            </w:r>
-            <w:proofErr w:type="gramStart"/>
-            <w:r>
-              <w:t>was</w:t>
-            </w:r>
-            <w:proofErr w:type="gramEnd"/>
-            <w:r>
-              <w:t xml:space="preserve"> encrypted to the related object.</w:t>
+              <w:t>Specifies that this object was encrypted to the related object.</w:t>
             </w:r>
           </w:p>
         </w:tc>
@@ -46288,15 +45782,7 @@
           </w:tcPr>
           <w:p>
             <w:r>
-              <w:t xml:space="preserve">Specifies that this object </w:t>
-            </w:r>
-            <w:proofErr w:type="gramStart"/>
-            <w:r>
-              <w:t>was</w:t>
-            </w:r>
-            <w:proofErr w:type="gramEnd"/>
-            <w:r>
-              <w:t xml:space="preserve"> encrypted from the related object.</w:t>
+              <w:t>Specifies that this object was encrypted from the related object.</w:t>
             </w:r>
           </w:p>
         </w:tc>
@@ -46392,15 +45878,7 @@
           </w:tcPr>
           <w:p>
             <w:r>
-              <w:t xml:space="preserve">Specifies that this object </w:t>
-            </w:r>
-            <w:proofErr w:type="gramStart"/>
-            <w:r>
-              <w:t>was</w:t>
-            </w:r>
-            <w:proofErr w:type="gramEnd"/>
-            <w:r>
-              <w:t xml:space="preserve"> decrypted by the related object.</w:t>
+              <w:t>Specifies that this object was decrypted by the related object.</w:t>
             </w:r>
           </w:p>
         </w:tc>
@@ -46496,15 +45974,7 @@
           </w:tcPr>
           <w:p>
             <w:r>
-              <w:t xml:space="preserve">Specifies that this object </w:t>
-            </w:r>
-            <w:proofErr w:type="gramStart"/>
-            <w:r>
-              <w:t>was</w:t>
-            </w:r>
-            <w:proofErr w:type="gramEnd"/>
-            <w:r>
-              <w:t xml:space="preserve"> packed by the related object.</w:t>
+              <w:t>Specifies that this object was packed by the related object.</w:t>
             </w:r>
           </w:p>
         </w:tc>
@@ -46600,15 +46070,7 @@
           </w:tcPr>
           <w:p>
             <w:r>
-              <w:t xml:space="preserve">Specifies that this object </w:t>
-            </w:r>
-            <w:proofErr w:type="gramStart"/>
-            <w:r>
-              <w:t>was</w:t>
-            </w:r>
-            <w:proofErr w:type="gramEnd"/>
-            <w:r>
-              <w:t xml:space="preserve"> unpacked by the related object.</w:t>
+              <w:t>Specifies that this object was unpacked by the related object.</w:t>
             </w:r>
           </w:p>
         </w:tc>
@@ -46657,15 +46119,7 @@
           </w:tcPr>
           <w:p>
             <w:r>
-              <w:t xml:space="preserve">Specifies that this object </w:t>
-            </w:r>
-            <w:proofErr w:type="gramStart"/>
-            <w:r>
-              <w:t>was</w:t>
-            </w:r>
-            <w:proofErr w:type="gramEnd"/>
-            <w:r>
-              <w:t xml:space="preserve"> packed from the related object.</w:t>
+              <w:t>Specifies that this object was packed from the related object.</w:t>
             </w:r>
           </w:p>
         </w:tc>
@@ -46714,15 +46168,7 @@
           </w:tcPr>
           <w:p>
             <w:r>
-              <w:t xml:space="preserve">Specifies that this object </w:t>
-            </w:r>
-            <w:proofErr w:type="gramStart"/>
-            <w:r>
-              <w:t>was</w:t>
-            </w:r>
-            <w:proofErr w:type="gramEnd"/>
-            <w:r>
-              <w:t xml:space="preserve"> packed into the related object.</w:t>
+              <w:t>Specifies that this object was packed into the related object.</w:t>
             </w:r>
           </w:p>
         </w:tc>
@@ -46818,15 +46264,7 @@
           </w:tcPr>
           <w:p>
             <w:r>
-              <w:t xml:space="preserve">Specifies that this object </w:t>
-            </w:r>
-            <w:proofErr w:type="gramStart"/>
-            <w:r>
-              <w:t>was</w:t>
-            </w:r>
-            <w:proofErr w:type="gramEnd"/>
-            <w:r>
-              <w:t xml:space="preserve"> encoded by the related object.</w:t>
+              <w:t>Specifies that this object was encoded by the related object.</w:t>
             </w:r>
           </w:p>
         </w:tc>
@@ -46922,15 +46360,7 @@
           </w:tcPr>
           <w:p>
             <w:r>
-              <w:t xml:space="preserve">Specifies that this object </w:t>
-            </w:r>
-            <w:proofErr w:type="gramStart"/>
-            <w:r>
-              <w:t>was</w:t>
-            </w:r>
-            <w:proofErr w:type="gramEnd"/>
-            <w:r>
-              <w:t xml:space="preserve"> decoded by the related object.</w:t>
+              <w:t>Specifies that this object was decoded by the related object.</w:t>
             </w:r>
           </w:p>
         </w:tc>
@@ -46979,15 +46409,7 @@
           </w:tcPr>
           <w:p>
             <w:r>
-              <w:t xml:space="preserve">Specifies that this object </w:t>
-            </w:r>
-            <w:proofErr w:type="gramStart"/>
-            <w:r>
-              <w:t>was</w:t>
-            </w:r>
-            <w:proofErr w:type="gramEnd"/>
-            <w:r>
-              <w:t xml:space="preserve"> compressed from the related object.</w:t>
+              <w:t>Specifies that this object was compressed from the related object.</w:t>
             </w:r>
           </w:p>
         </w:tc>
@@ -47036,15 +46458,7 @@
           </w:tcPr>
           <w:p>
             <w:r>
-              <w:t xml:space="preserve">Specifies that this object </w:t>
-            </w:r>
-            <w:proofErr w:type="gramStart"/>
-            <w:r>
-              <w:t>was</w:t>
-            </w:r>
-            <w:proofErr w:type="gramEnd"/>
-            <w:r>
-              <w:t xml:space="preserve"> compressed into the related object.</w:t>
+              <w:t>Specifies that this object was compressed into the related object.</w:t>
             </w:r>
           </w:p>
         </w:tc>
@@ -47140,15 +46554,7 @@
           </w:tcPr>
           <w:p>
             <w:r>
-              <w:t xml:space="preserve">Specifies that this object </w:t>
-            </w:r>
-            <w:proofErr w:type="gramStart"/>
-            <w:r>
-              <w:t>was</w:t>
-            </w:r>
-            <w:proofErr w:type="gramEnd"/>
-            <w:r>
-              <w:t xml:space="preserve"> compressed by the related object.</w:t>
+              <w:t>Specifies that this object was compressed by the related object.</w:t>
             </w:r>
           </w:p>
         </w:tc>
@@ -47244,15 +46650,7 @@
           </w:tcPr>
           <w:p>
             <w:r>
-              <w:t xml:space="preserve">Specifies that this object </w:t>
-            </w:r>
-            <w:proofErr w:type="gramStart"/>
-            <w:r>
-              <w:t>was</w:t>
-            </w:r>
-            <w:proofErr w:type="gramEnd"/>
-            <w:r>
-              <w:t xml:space="preserve"> decompressed by the related object.</w:t>
+              <w:t>Specifies that this object was decompressed by the related object.</w:t>
             </w:r>
           </w:p>
         </w:tc>
@@ -47348,15 +46746,7 @@
           </w:tcPr>
           <w:p>
             <w:r>
-              <w:t xml:space="preserve">Specifies that this object </w:t>
-            </w:r>
-            <w:proofErr w:type="gramStart"/>
-            <w:r>
-              <w:t>was</w:t>
-            </w:r>
-            <w:proofErr w:type="gramEnd"/>
-            <w:r>
-              <w:t xml:space="preserve"> joined by the related object.</w:t>
+              <w:t>Specifies that this object was joined by the related object.</w:t>
             </w:r>
           </w:p>
         </w:tc>
@@ -47452,15 +46842,7 @@
           </w:tcPr>
           <w:p>
             <w:r>
-              <w:t xml:space="preserve">Specifies that this object </w:t>
-            </w:r>
-            <w:proofErr w:type="gramStart"/>
-            <w:r>
-              <w:t>was</w:t>
-            </w:r>
-            <w:proofErr w:type="gramEnd"/>
-            <w:r>
-              <w:t xml:space="preserve"> merged by the related object.</w:t>
+              <w:t>Specifies that this object was merged by the related object.</w:t>
             </w:r>
           </w:p>
         </w:tc>
@@ -47557,15 +46939,7 @@
           </w:tcPr>
           <w:p>
             <w:r>
-              <w:t xml:space="preserve">Specifies that this object </w:t>
-            </w:r>
-            <w:proofErr w:type="gramStart"/>
-            <w:r>
-              <w:t>was</w:t>
-            </w:r>
-            <w:proofErr w:type="gramEnd"/>
-            <w:r>
-              <w:t xml:space="preserve"> locked by the related object.</w:t>
+              <w:t>Specifies that this object was locked by the related object.</w:t>
             </w:r>
           </w:p>
         </w:tc>
@@ -47661,15 +47035,7 @@
           </w:tcPr>
           <w:p>
             <w:r>
-              <w:t xml:space="preserve">Specifies that this object </w:t>
-            </w:r>
-            <w:proofErr w:type="gramStart"/>
-            <w:r>
-              <w:t>was</w:t>
-            </w:r>
-            <w:proofErr w:type="gramEnd"/>
-            <w:r>
-              <w:t xml:space="preserve"> unlocked by the related object.</w:t>
+              <w:t>Specifies that this object was unlocked by the related object.</w:t>
             </w:r>
           </w:p>
         </w:tc>
@@ -47765,15 +47131,7 @@
           </w:tcPr>
           <w:p>
             <w:r>
-              <w:t xml:space="preserve">Specifies that this object </w:t>
-            </w:r>
-            <w:proofErr w:type="gramStart"/>
-            <w:r>
-              <w:t>was</w:t>
-            </w:r>
-            <w:proofErr w:type="gramEnd"/>
-            <w:r>
-              <w:t xml:space="preserve"> hooked by the related object.</w:t>
+              <w:t>Specifies that this object was hooked by the related object.</w:t>
             </w:r>
           </w:p>
         </w:tc>
@@ -47869,15 +47227,7 @@
           </w:tcPr>
           <w:p>
             <w:r>
-              <w:t xml:space="preserve">Specifies that this object </w:t>
-            </w:r>
-            <w:proofErr w:type="gramStart"/>
-            <w:r>
-              <w:t>was</w:t>
-            </w:r>
-            <w:proofErr w:type="gramEnd"/>
-            <w:r>
-              <w:t xml:space="preserve"> unhooked by the related object.</w:t>
+              <w:t>Specifies that this object was unhooked by the related object.</w:t>
             </w:r>
           </w:p>
         </w:tc>
@@ -47973,15 +47323,7 @@
           </w:tcPr>
           <w:p>
             <w:r>
-              <w:t xml:space="preserve">Specifies that this object </w:t>
-            </w:r>
-            <w:proofErr w:type="gramStart"/>
-            <w:r>
-              <w:t>was</w:t>
-            </w:r>
-            <w:proofErr w:type="gramEnd"/>
-            <w:r>
-              <w:t xml:space="preserve"> monitored by the related object.</w:t>
+              <w:t>Specifies that this object was monitored by the related object.</w:t>
             </w:r>
           </w:p>
         </w:tc>
@@ -48079,15 +47421,7 @@
           </w:tcPr>
           <w:p>
             <w:r>
-              <w:t xml:space="preserve">Specifies that this object </w:t>
-            </w:r>
-            <w:proofErr w:type="gramStart"/>
-            <w:r>
-              <w:t>was</w:t>
-            </w:r>
-            <w:proofErr w:type="gramEnd"/>
-            <w:r>
-              <w:t xml:space="preserve"> listened on by the related object.</w:t>
+              <w:t>Specifies that this object was listened on by the related object.</w:t>
             </w:r>
           </w:p>
         </w:tc>
@@ -48136,15 +47470,7 @@
           </w:tcPr>
           <w:p>
             <w:r>
-              <w:t xml:space="preserve">Specifies that this object </w:t>
-            </w:r>
-            <w:proofErr w:type="gramStart"/>
-            <w:r>
-              <w:t>was</w:t>
-            </w:r>
-            <w:proofErr w:type="gramEnd"/>
-            <w:r>
-              <w:t xml:space="preserve"> renamed from the related object.</w:t>
+              <w:t>Specifies that this object was renamed from the related object.</w:t>
             </w:r>
           </w:p>
         </w:tc>
@@ -48193,15 +47519,7 @@
           </w:tcPr>
           <w:p>
             <w:r>
-              <w:t xml:space="preserve">Specifies that this object </w:t>
-            </w:r>
-            <w:proofErr w:type="gramStart"/>
-            <w:r>
-              <w:t>was</w:t>
-            </w:r>
-            <w:proofErr w:type="gramEnd"/>
-            <w:r>
-              <w:t xml:space="preserve"> renamed to the related object.</w:t>
+              <w:t>Specifies that this object was renamed to the related object.</w:t>
             </w:r>
           </w:p>
         </w:tc>
@@ -48297,15 +47615,7 @@
           </w:tcPr>
           <w:p>
             <w:r>
-              <w:t xml:space="preserve">Specifies that this object </w:t>
-            </w:r>
-            <w:proofErr w:type="gramStart"/>
-            <w:r>
-              <w:t>was</w:t>
-            </w:r>
-            <w:proofErr w:type="gramEnd"/>
-            <w:r>
-              <w:t xml:space="preserve"> renamed by the related object.</w:t>
+              <w:t>Specifies that this object was renamed by the related object.</w:t>
             </w:r>
           </w:p>
         </w:tc>
@@ -48499,15 +47809,7 @@
           </w:tcPr>
           <w:p>
             <w:r>
-              <w:t xml:space="preserve">Specifies that this object </w:t>
-            </w:r>
-            <w:proofErr w:type="gramStart"/>
-            <w:r>
-              <w:t>was</w:t>
-            </w:r>
-            <w:proofErr w:type="gramEnd"/>
-            <w:r>
-              <w:t xml:space="preserve"> injected by the related object.</w:t>
+              <w:t>Specifies that this object was injected by the related object.</w:t>
             </w:r>
           </w:p>
         </w:tc>
@@ -48556,15 +47858,7 @@
           </w:tcPr>
           <w:p>
             <w:r>
-              <w:t xml:space="preserve">Specifies that this object </w:t>
-            </w:r>
-            <w:proofErr w:type="gramStart"/>
-            <w:r>
-              <w:t>was</w:t>
-            </w:r>
-            <w:proofErr w:type="gramEnd"/>
-            <w:r>
-              <w:t xml:space="preserve"> deleted from the related object.</w:t>
+              <w:t>Specifies that this object was deleted from the related object.</w:t>
             </w:r>
           </w:p>
         </w:tc>
@@ -48711,15 +48005,7 @@
           </w:tcPr>
           <w:p>
             <w:r>
-              <w:t xml:space="preserve">Specifies that this object </w:t>
-            </w:r>
-            <w:proofErr w:type="gramStart"/>
-            <w:r>
-              <w:t>was</w:t>
-            </w:r>
-            <w:proofErr w:type="gramEnd"/>
-            <w:r>
-              <w:t xml:space="preserve"> loaded from the related object.</w:t>
+              <w:t>Specifies that this object was loaded from the related object.</w:t>
             </w:r>
           </w:p>
         </w:tc>
@@ -48768,15 +48054,7 @@
           </w:tcPr>
           <w:p>
             <w:r>
-              <w:t xml:space="preserve">Specifies that this object </w:t>
-            </w:r>
-            <w:proofErr w:type="gramStart"/>
-            <w:r>
-              <w:t>was</w:t>
-            </w:r>
-            <w:proofErr w:type="gramEnd"/>
-            <w:r>
-              <w:t xml:space="preserve"> set to the related object.</w:t>
+              <w:t>Specifies that this object was set to the related object.</w:t>
             </w:r>
           </w:p>
         </w:tc>
@@ -48923,15 +48201,7 @@
           </w:tcPr>
           <w:p>
             <w:r>
-              <w:t xml:space="preserve">Specifies that this object </w:t>
-            </w:r>
-            <w:proofErr w:type="gramStart"/>
-            <w:r>
-              <w:t>is</w:t>
-            </w:r>
-            <w:proofErr w:type="gramEnd"/>
-            <w:r>
-              <w:t xml:space="preserve"> related to the related object.</w:t>
+              <w:t>Specifies that this object is related to the related object.</w:t>
             </w:r>
           </w:p>
         </w:tc>
@@ -49028,15 +48298,7 @@
           </w:tcPr>
           <w:p>
             <w:r>
-              <w:t xml:space="preserve">Specifies that this object </w:t>
-            </w:r>
-            <w:proofErr w:type="gramStart"/>
-            <w:r>
-              <w:t>was</w:t>
-            </w:r>
-            <w:proofErr w:type="gramEnd"/>
-            <w:r>
-              <w:t xml:space="preserve"> dropped by the related object.</w:t>
+              <w:t>Specifies that this object was dropped by the related object.</w:t>
             </w:r>
           </w:p>
         </w:tc>
@@ -49083,15 +48345,7 @@
           </w:tcPr>
           <w:p>
             <w:r>
-              <w:t xml:space="preserve">Specifies that this object </w:t>
-            </w:r>
-            <w:proofErr w:type="gramStart"/>
-            <w:r>
-              <w:t>contains</w:t>
-            </w:r>
-            <w:proofErr w:type="gramEnd"/>
-            <w:r>
-              <w:t xml:space="preserve"> the related object.</w:t>
+              <w:t>Specifies that this object contains the related object.</w:t>
             </w:r>
           </w:p>
         </w:tc>
@@ -49140,15 +48394,7 @@
           </w:tcPr>
           <w:p>
             <w:r>
-              <w:t xml:space="preserve">Specifies that this object </w:t>
-            </w:r>
-            <w:proofErr w:type="gramStart"/>
-            <w:r>
-              <w:t>is</w:t>
-            </w:r>
-            <w:proofErr w:type="gramEnd"/>
-            <w:r>
-              <w:t xml:space="preserve"> contained within the related object.</w:t>
+              <w:t>Specifies that this object is contained within the related object.</w:t>
             </w:r>
           </w:p>
         </w:tc>
@@ -49197,15 +48443,7 @@
           </w:tcPr>
           <w:p>
             <w:r>
-              <w:t xml:space="preserve">Specifies that this object </w:t>
-            </w:r>
-            <w:proofErr w:type="gramStart"/>
-            <w:r>
-              <w:t>was</w:t>
-            </w:r>
-            <w:proofErr w:type="gramEnd"/>
-            <w:r>
-              <w:t xml:space="preserve"> extracted from the related object.</w:t>
+              <w:t>Specifies that this object was extracted from the related object.</w:t>
             </w:r>
           </w:p>
         </w:tc>
@@ -49301,15 +48539,7 @@
           </w:tcPr>
           <w:p>
             <w:r>
-              <w:t xml:space="preserve">Specifies that this object </w:t>
-            </w:r>
-            <w:proofErr w:type="gramStart"/>
-            <w:r>
-              <w:t>was</w:t>
-            </w:r>
-            <w:proofErr w:type="gramEnd"/>
-            <w:r>
-              <w:t xml:space="preserve"> installed by the related object.</w:t>
+              <w:t>Specifies that this object was installed by the related object.</w:t>
             </w:r>
           </w:p>
         </w:tc>
@@ -49407,15 +48637,7 @@
           </w:tcPr>
           <w:p>
             <w:r>
-              <w:t xml:space="preserve">Specifies that this object </w:t>
-            </w:r>
-            <w:proofErr w:type="gramStart"/>
-            <w:r>
-              <w:t>was</w:t>
-            </w:r>
-            <w:proofErr w:type="gramEnd"/>
-            <w:r>
-              <w:t xml:space="preserve"> connected to from the related object.</w:t>
+              <w:t>Specifies that this object was connected to from the related object.</w:t>
             </w:r>
           </w:p>
         </w:tc>
@@ -49768,15 +48990,7 @@
           </w:tcPr>
           <w:p>
             <w:r>
-              <w:t xml:space="preserve">Specifies that this object </w:t>
-            </w:r>
-            <w:proofErr w:type="gramStart"/>
-            <w:r>
-              <w:t>describes</w:t>
-            </w:r>
-            <w:proofErr w:type="gramEnd"/>
-            <w:r>
-              <w:t xml:space="preserve"> the properties of the related object. This is most applicable in cases where the related object is an Artifact Object and this object is a non-Artifact Object.</w:t>
+              <w:t>Specifies that this object describes the properties of the related object. This is most applicable in cases where the related object is an Artifact Object and this object is a non-Artifact Object.</w:t>
             </w:r>
           </w:p>
         </w:tc>
@@ -49825,15 +49039,7 @@
           </w:tcPr>
           <w:p>
             <w:r>
-              <w:t xml:space="preserve">Specifies that the related object </w:t>
-            </w:r>
-            <w:proofErr w:type="gramStart"/>
-            <w:r>
-              <w:t>describes</w:t>
-            </w:r>
-            <w:proofErr w:type="gramEnd"/>
-            <w:r>
-              <w:t xml:space="preserve"> the properties of this object. This is most applicable in cases where the related object is a non-Artifact Object and this object is an Artifact Object.</w:t>
+              <w:t>Specifies that the related object describes the properties of this object. This is most applicable in cases where the related object is a non-Artifact Object and this object is an Artifact Object.</w:t>
             </w:r>
           </w:p>
         </w:tc>
@@ -49929,15 +49135,7 @@
           </w:tcPr>
           <w:p>
             <w:r>
-              <w:t xml:space="preserve">Specifies that this object </w:t>
-            </w:r>
-            <w:proofErr w:type="gramStart"/>
-            <w:r>
-              <w:t>was</w:t>
-            </w:r>
-            <w:proofErr w:type="gramEnd"/>
-            <w:r>
-              <w:t xml:space="preserve"> used by the related object.</w:t>
+              <w:t>Specifies that this object was used by the related object.</w:t>
             </w:r>
           </w:p>
         </w:tc>
@@ -49986,15 +49184,7 @@
           </w:tcPr>
           <w:p>
             <w:r>
-              <w:t xml:space="preserve">Specifies that this object </w:t>
-            </w:r>
-            <w:proofErr w:type="gramStart"/>
-            <w:r>
-              <w:t>redirects</w:t>
-            </w:r>
-            <w:proofErr w:type="gramEnd"/>
-            <w:r>
-              <w:t xml:space="preserve"> to the related object.</w:t>
+              <w:t>Specifies that this object redirects to the related object.</w:t>
             </w:r>
           </w:p>
         </w:tc>
@@ -50006,11 +49196,11 @@
         <w:pStyle w:val="Heading2"/>
         <w:ind w:left="720" w:hanging="720"/>
       </w:pPr>
-      <w:bookmarkStart w:id="71" w:name="_Toc432513878"/>
+      <w:bookmarkStart w:id="70" w:name="_Toc432513878"/>
       <w:r>
         <w:t>ObjectRelationshipVocab-1.0 Enumeration</w:t>
       </w:r>
-      <w:bookmarkEnd w:id="71"/>
+      <w:bookmarkEnd w:id="70"/>
     </w:p>
     <w:p>
       <w:pPr>
@@ -50297,15 +49487,7 @@
           </w:tcPr>
           <w:p>
             <w:r>
-              <w:t xml:space="preserve">Specifies that this object </w:t>
-            </w:r>
-            <w:proofErr w:type="gramStart"/>
-            <w:r>
-              <w:t>was</w:t>
-            </w:r>
-            <w:proofErr w:type="gramEnd"/>
-            <w:r>
-              <w:t xml:space="preserve"> created by the related object.</w:t>
+              <w:t>Specifies that this object was created by the related object.</w:t>
             </w:r>
           </w:p>
         </w:tc>
@@ -50402,15 +49584,7 @@
           </w:tcPr>
           <w:p>
             <w:r>
-              <w:t xml:space="preserve">Specifies that this object </w:t>
-            </w:r>
-            <w:proofErr w:type="gramStart"/>
-            <w:r>
-              <w:t>was</w:t>
-            </w:r>
-            <w:proofErr w:type="gramEnd"/>
-            <w:r>
-              <w:t xml:space="preserve"> deleted by the related object.</w:t>
+              <w:t>Specifies that this object was deleted by the related object.</w:t>
             </w:r>
           </w:p>
         </w:tc>
@@ -50557,15 +49731,7 @@
           </w:tcPr>
           <w:p>
             <w:r>
-              <w:t xml:space="preserve">Specifies that this object </w:t>
-            </w:r>
-            <w:proofErr w:type="gramStart"/>
-            <w:r>
-              <w:t>was</w:t>
-            </w:r>
-            <w:proofErr w:type="gramEnd"/>
-            <w:r>
-              <w:t xml:space="preserve"> read from the related object.</w:t>
+              <w:t>Specifies that this object was read from the related object.</w:t>
             </w:r>
           </w:p>
         </w:tc>
@@ -50614,15 +49780,7 @@
           </w:tcPr>
           <w:p>
             <w:r>
-              <w:t xml:space="preserve">Specifies that this object </w:t>
-            </w:r>
-            <w:proofErr w:type="gramStart"/>
-            <w:r>
-              <w:t>was</w:t>
-            </w:r>
-            <w:proofErr w:type="gramEnd"/>
-            <w:r>
-              <w:t xml:space="preserve"> read from by the related object.</w:t>
+              <w:t>Specifies that this object was read from by the related object.</w:t>
             </w:r>
           </w:p>
         </w:tc>
@@ -50720,15 +49878,7 @@
           </w:tcPr>
           <w:p>
             <w:r>
-              <w:t xml:space="preserve">Specifies that this object </w:t>
-            </w:r>
-            <w:proofErr w:type="gramStart"/>
-            <w:r>
-              <w:t>was</w:t>
-            </w:r>
-            <w:proofErr w:type="gramEnd"/>
-            <w:r>
-              <w:t xml:space="preserve"> written to by the related object.</w:t>
+              <w:t>Specifies that this object was written to by the related object.</w:t>
             </w:r>
           </w:p>
         </w:tc>
@@ -50777,15 +49927,7 @@
           </w:tcPr>
           <w:p>
             <w:r>
-              <w:t xml:space="preserve">Specifies that this object </w:t>
-            </w:r>
-            <w:proofErr w:type="gramStart"/>
-            <w:r>
-              <w:t>was</w:t>
-            </w:r>
-            <w:proofErr w:type="gramEnd"/>
-            <w:r>
-              <w:t xml:space="preserve"> downloaded from the related object.</w:t>
+              <w:t>Specifies that this object was downloaded from the related object.</w:t>
             </w:r>
           </w:p>
         </w:tc>
@@ -50930,15 +50072,7 @@
           </w:tcPr>
           <w:p>
             <w:r>
-              <w:t xml:space="preserve">Specifies that this object </w:t>
-            </w:r>
-            <w:proofErr w:type="gramStart"/>
-            <w:r>
-              <w:t>was</w:t>
-            </w:r>
-            <w:proofErr w:type="gramEnd"/>
-            <w:r>
-              <w:t xml:space="preserve"> downloaded by the related object.</w:t>
+              <w:t>Specifies that this object was downloaded by the related object.</w:t>
             </w:r>
           </w:p>
         </w:tc>
@@ -51034,15 +50168,7 @@
           </w:tcPr>
           <w:p>
             <w:r>
-              <w:t xml:space="preserve">Specifies that this object </w:t>
-            </w:r>
-            <w:proofErr w:type="gramStart"/>
-            <w:r>
-              <w:t>was</w:t>
-            </w:r>
-            <w:proofErr w:type="gramEnd"/>
-            <w:r>
-              <w:t xml:space="preserve"> uploaded by the related object.</w:t>
+              <w:t>Specifies that this object was uploaded by the related object.</w:t>
             </w:r>
           </w:p>
         </w:tc>
@@ -51091,15 +50217,7 @@
           </w:tcPr>
           <w:p>
             <w:r>
-              <w:t xml:space="preserve">Specifies that this object </w:t>
-            </w:r>
-            <w:proofErr w:type="gramStart"/>
-            <w:r>
-              <w:t>was</w:t>
-            </w:r>
-            <w:proofErr w:type="gramEnd"/>
-            <w:r>
-              <w:t xml:space="preserve"> uploaded to the related object.</w:t>
+              <w:t>Specifies that this object was uploaded to the related object.</w:t>
             </w:r>
           </w:p>
         </w:tc>
@@ -51197,15 +50315,7 @@
           </w:tcPr>
           <w:p>
             <w:r>
-              <w:t xml:space="preserve">Specifies that this object </w:t>
-            </w:r>
-            <w:proofErr w:type="gramStart"/>
-            <w:r>
-              <w:t>was</w:t>
-            </w:r>
-            <w:proofErr w:type="gramEnd"/>
-            <w:r>
-              <w:t xml:space="preserve"> uploaded from the related object.</w:t>
+              <w:t>Specifies that this object was uploaded from the related object.</w:t>
             </w:r>
           </w:p>
         </w:tc>
@@ -51350,15 +50460,7 @@
           </w:tcPr>
           <w:p>
             <w:r>
-              <w:t xml:space="preserve">Specifies that this object </w:t>
-            </w:r>
-            <w:proofErr w:type="gramStart"/>
-            <w:r>
-              <w:t>was</w:t>
-            </w:r>
-            <w:proofErr w:type="gramEnd"/>
-            <w:r>
-              <w:t xml:space="preserve"> suspended by the related object.</w:t>
+              <w:t>Specifies that this object was suspended by the related object.</w:t>
             </w:r>
           </w:p>
         </w:tc>
@@ -51454,15 +50556,7 @@
           </w:tcPr>
           <w:p>
             <w:r>
-              <w:t xml:space="preserve">Specifies that this object </w:t>
-            </w:r>
-            <w:proofErr w:type="gramStart"/>
-            <w:r>
-              <w:t>was</w:t>
-            </w:r>
-            <w:proofErr w:type="gramEnd"/>
-            <w:r>
-              <w:t xml:space="preserve"> </w:t>
+              <w:t xml:space="preserve">Specifies that this object was </w:t>
             </w:r>
             <w:proofErr w:type="spellStart"/>
             <w:r>
@@ -51566,15 +50660,7 @@
           </w:tcPr>
           <w:p>
             <w:r>
-              <w:t xml:space="preserve">Specifies that this object </w:t>
-            </w:r>
-            <w:proofErr w:type="gramStart"/>
-            <w:r>
-              <w:t>was</w:t>
-            </w:r>
-            <w:proofErr w:type="gramEnd"/>
-            <w:r>
-              <w:t xml:space="preserve"> resumed by the related object.</w:t>
+              <w:t>Specifies that this object was resumed by the related object.</w:t>
             </w:r>
           </w:p>
         </w:tc>
@@ -51670,15 +50756,7 @@
           </w:tcPr>
           <w:p>
             <w:r>
-              <w:t xml:space="preserve">Specifies that this object </w:t>
-            </w:r>
-            <w:proofErr w:type="gramStart"/>
-            <w:r>
-              <w:t>was</w:t>
-            </w:r>
-            <w:proofErr w:type="gramEnd"/>
-            <w:r>
-              <w:t xml:space="preserve"> opened by the related object.</w:t>
+              <w:t>Specifies that this object was opened by the related object.</w:t>
             </w:r>
           </w:p>
         </w:tc>
@@ -51774,15 +50852,7 @@
           </w:tcPr>
           <w:p>
             <w:r>
-              <w:t xml:space="preserve">Specifies that this object </w:t>
-            </w:r>
-            <w:proofErr w:type="gramStart"/>
-            <w:r>
-              <w:t>was</w:t>
-            </w:r>
-            <w:proofErr w:type="gramEnd"/>
-            <w:r>
-              <w:t xml:space="preserve"> closed by the related object.</w:t>
+              <w:t>Specifies that this object was closed by the related object.</w:t>
             </w:r>
           </w:p>
         </w:tc>
@@ -51832,15 +50902,7 @@
           </w:tcPr>
           <w:p>
             <w:r>
-              <w:t xml:space="preserve">Specifies that this object </w:t>
-            </w:r>
-            <w:proofErr w:type="gramStart"/>
-            <w:r>
-              <w:t>was</w:t>
-            </w:r>
-            <w:proofErr w:type="gramEnd"/>
-            <w:r>
-              <w:t xml:space="preserve"> copied from the related object.</w:t>
+              <w:t>Specifies that this object was copied from the related object.</w:t>
             </w:r>
           </w:p>
         </w:tc>
@@ -51889,15 +50951,7 @@
           </w:tcPr>
           <w:p>
             <w:r>
-              <w:t xml:space="preserve">Specifies that this object </w:t>
-            </w:r>
-            <w:proofErr w:type="gramStart"/>
-            <w:r>
-              <w:t>was</w:t>
-            </w:r>
-            <w:proofErr w:type="gramEnd"/>
-            <w:r>
-              <w:t xml:space="preserve"> copied to the related object.</w:t>
+              <w:t>Specifies that this object was copied to the related object.</w:t>
             </w:r>
           </w:p>
         </w:tc>
@@ -51993,15 +51047,7 @@
           </w:tcPr>
           <w:p>
             <w:r>
-              <w:t xml:space="preserve">Specifies that this object </w:t>
-            </w:r>
-            <w:proofErr w:type="gramStart"/>
-            <w:r>
-              <w:t>was</w:t>
-            </w:r>
-            <w:proofErr w:type="gramEnd"/>
-            <w:r>
-              <w:t xml:space="preserve"> copied by the related object.</w:t>
+              <w:t>Specifies that this object was copied by the related object.</w:t>
             </w:r>
           </w:p>
         </w:tc>
@@ -52050,15 +51096,7 @@
           </w:tcPr>
           <w:p>
             <w:r>
-              <w:t xml:space="preserve">Specifies that this object </w:t>
-            </w:r>
-            <w:proofErr w:type="gramStart"/>
-            <w:r>
-              <w:t>was</w:t>
-            </w:r>
-            <w:proofErr w:type="gramEnd"/>
-            <w:r>
-              <w:t xml:space="preserve"> moved from the related object.</w:t>
+              <w:t>Specifies that this object was moved from the related object.</w:t>
             </w:r>
           </w:p>
         </w:tc>
@@ -52107,15 +51145,7 @@
           </w:tcPr>
           <w:p>
             <w:r>
-              <w:t xml:space="preserve">Specifies that this object </w:t>
-            </w:r>
-            <w:proofErr w:type="gramStart"/>
-            <w:r>
-              <w:t>was</w:t>
-            </w:r>
-            <w:proofErr w:type="gramEnd"/>
-            <w:r>
-              <w:t xml:space="preserve"> moved to the related object.</w:t>
+              <w:t>Specifies that this object was moved to the related object.</w:t>
             </w:r>
           </w:p>
         </w:tc>
@@ -52211,15 +51241,7 @@
           </w:tcPr>
           <w:p>
             <w:r>
-              <w:t xml:space="preserve">Specifies that this object </w:t>
-            </w:r>
-            <w:proofErr w:type="gramStart"/>
-            <w:r>
-              <w:t>was</w:t>
-            </w:r>
-            <w:proofErr w:type="gramEnd"/>
-            <w:r>
-              <w:t xml:space="preserve"> moved by the related object.</w:t>
+              <w:t>Specifies that this object was moved by the related object.</w:t>
             </w:r>
           </w:p>
         </w:tc>
@@ -52317,15 +51339,7 @@
           </w:tcPr>
           <w:p>
             <w:r>
-              <w:t xml:space="preserve">Specifies that this object </w:t>
-            </w:r>
-            <w:proofErr w:type="gramStart"/>
-            <w:r>
-              <w:t>was</w:t>
-            </w:r>
-            <w:proofErr w:type="gramEnd"/>
-            <w:r>
-              <w:t xml:space="preserve"> searched for by the related object.</w:t>
+              <w:t>Specifies that this object was searched for by the related object.</w:t>
             </w:r>
           </w:p>
         </w:tc>
@@ -52421,15 +51435,7 @@
           </w:tcPr>
           <w:p>
             <w:r>
-              <w:t xml:space="preserve">Specifies that this object </w:t>
-            </w:r>
-            <w:proofErr w:type="gramStart"/>
-            <w:r>
-              <w:t>was</w:t>
-            </w:r>
-            <w:proofErr w:type="gramEnd"/>
-            <w:r>
-              <w:t xml:space="preserve"> allocated by the related object.</w:t>
+              <w:t>Specifies that this object was allocated by the related object.</w:t>
             </w:r>
           </w:p>
         </w:tc>
@@ -52478,15 +51484,7 @@
           </w:tcPr>
           <w:p>
             <w:r>
-              <w:t xml:space="preserve">Specifies that this object </w:t>
-            </w:r>
-            <w:proofErr w:type="gramStart"/>
-            <w:r>
-              <w:t>was</w:t>
-            </w:r>
-            <w:proofErr w:type="gramEnd"/>
-            <w:r>
-              <w:t xml:space="preserve"> initialized to the related object.</w:t>
+              <w:t>Specifies that this object was initialized to the related object.</w:t>
             </w:r>
           </w:p>
         </w:tc>
@@ -52535,15 +51533,7 @@
           </w:tcPr>
           <w:p>
             <w:r>
-              <w:t xml:space="preserve">Specifies that this object </w:t>
-            </w:r>
-            <w:proofErr w:type="gramStart"/>
-            <w:r>
-              <w:t>was</w:t>
-            </w:r>
-            <w:proofErr w:type="gramEnd"/>
-            <w:r>
-              <w:t xml:space="preserve"> initialized by the related object.</w:t>
+              <w:t>Specifies that this object was initialized by the related object.</w:t>
             </w:r>
           </w:p>
         </w:tc>
@@ -52639,15 +51629,7 @@
           </w:tcPr>
           <w:p>
             <w:r>
-              <w:t xml:space="preserve">Specifies that this object </w:t>
-            </w:r>
-            <w:proofErr w:type="gramStart"/>
-            <w:r>
-              <w:t>was</w:t>
-            </w:r>
-            <w:proofErr w:type="gramEnd"/>
-            <w:r>
-              <w:t xml:space="preserve"> sent by the related object.</w:t>
+              <w:t>Specifies that this object was sent by the related object.</w:t>
             </w:r>
           </w:p>
         </w:tc>
@@ -52696,15 +51678,7 @@
           </w:tcPr>
           <w:p>
             <w:r>
-              <w:t xml:space="preserve">Specifies that this object </w:t>
-            </w:r>
-            <w:proofErr w:type="gramStart"/>
-            <w:r>
-              <w:t>was</w:t>
-            </w:r>
-            <w:proofErr w:type="gramEnd"/>
-            <w:r>
-              <w:t xml:space="preserve"> sent to the related object.</w:t>
+              <w:t>Specifies that this object was sent to the related object.</w:t>
             </w:r>
           </w:p>
         </w:tc>
@@ -52753,15 +51727,7 @@
           </w:tcPr>
           <w:p>
             <w:r>
-              <w:t xml:space="preserve">Specifies that this object </w:t>
-            </w:r>
-            <w:proofErr w:type="gramStart"/>
-            <w:r>
-              <w:t>was</w:t>
-            </w:r>
-            <w:proofErr w:type="gramEnd"/>
-            <w:r>
-              <w:t xml:space="preserve"> received from the related object.</w:t>
+              <w:t>Specifies that this object was received from the related object.</w:t>
             </w:r>
           </w:p>
         </w:tc>
@@ -52857,15 +51823,7 @@
           </w:tcPr>
           <w:p>
             <w:r>
-              <w:t xml:space="preserve">Specifies that this object </w:t>
-            </w:r>
-            <w:proofErr w:type="gramStart"/>
-            <w:r>
-              <w:t>was</w:t>
-            </w:r>
-            <w:proofErr w:type="gramEnd"/>
-            <w:r>
-              <w:t xml:space="preserve"> received by the related object.</w:t>
+              <w:t>Specifies that this object was received by the related object.</w:t>
             </w:r>
           </w:p>
         </w:tc>
@@ -52914,15 +51872,7 @@
           </w:tcPr>
           <w:p>
             <w:r>
-              <w:t xml:space="preserve">Specifies that this object </w:t>
-            </w:r>
-            <w:proofErr w:type="gramStart"/>
-            <w:r>
-              <w:t>was</w:t>
-            </w:r>
-            <w:proofErr w:type="gramEnd"/>
-            <w:r>
-              <w:t xml:space="preserve"> mapped into the related object.</w:t>
+              <w:t>Specifies that this object was mapped into the related object.</w:t>
             </w:r>
           </w:p>
         </w:tc>
@@ -52971,15 +51921,7 @@
           </w:tcPr>
           <w:p>
             <w:r>
-              <w:t xml:space="preserve">Specifies that this object </w:t>
-            </w:r>
-            <w:proofErr w:type="gramStart"/>
-            <w:r>
-              <w:t>was</w:t>
-            </w:r>
-            <w:proofErr w:type="gramEnd"/>
-            <w:r>
-              <w:t xml:space="preserve"> mapped by the related object.</w:t>
+              <w:t>Specifies that this object was mapped by the related object.</w:t>
             </w:r>
           </w:p>
         </w:tc>
@@ -53269,15 +52211,7 @@
           </w:tcPr>
           <w:p>
             <w:r>
-              <w:t xml:space="preserve">Specifies that this object </w:t>
-            </w:r>
-            <w:proofErr w:type="gramStart"/>
-            <w:r>
-              <w:t>was</w:t>
-            </w:r>
-            <w:proofErr w:type="gramEnd"/>
-            <w:r>
-              <w:t xml:space="preserve"> bound by the related object.</w:t>
+              <w:t>Specifies that this object was bound by the related object.</w:t>
             </w:r>
           </w:p>
         </w:tc>
@@ -53374,15 +52308,7 @@
           </w:tcPr>
           <w:p>
             <w:r>
-              <w:t xml:space="preserve">Specifies that this object </w:t>
-            </w:r>
-            <w:proofErr w:type="gramStart"/>
-            <w:r>
-              <w:t>was</w:t>
-            </w:r>
-            <w:proofErr w:type="gramEnd"/>
-            <w:r>
-              <w:t xml:space="preserve"> freed by the related object.</w:t>
+              <w:t>Specifies that this object was freed by the related object.</w:t>
             </w:r>
           </w:p>
         </w:tc>
@@ -53478,15 +52404,7 @@
           </w:tcPr>
           <w:p>
             <w:r>
-              <w:t xml:space="preserve">Specifies that this object </w:t>
-            </w:r>
-            <w:proofErr w:type="gramStart"/>
-            <w:r>
-              <w:t>was</w:t>
-            </w:r>
-            <w:proofErr w:type="gramEnd"/>
-            <w:r>
-              <w:t xml:space="preserve"> killed by the related object.</w:t>
+              <w:t>Specifies that this object was killed by the related object.</w:t>
             </w:r>
           </w:p>
         </w:tc>
@@ -53582,15 +52500,7 @@
           </w:tcPr>
           <w:p>
             <w:r>
-              <w:t xml:space="preserve">Specifies that this object </w:t>
-            </w:r>
-            <w:proofErr w:type="gramStart"/>
-            <w:r>
-              <w:t>was</w:t>
-            </w:r>
-            <w:proofErr w:type="gramEnd"/>
-            <w:r>
-              <w:t xml:space="preserve"> encrypted by the related object.</w:t>
+              <w:t>Specifies that this object was encrypted by the related object.</w:t>
             </w:r>
           </w:p>
         </w:tc>
@@ -53639,15 +52549,7 @@
           </w:tcPr>
           <w:p>
             <w:r>
-              <w:t xml:space="preserve">Specifies that this object </w:t>
-            </w:r>
-            <w:proofErr w:type="gramStart"/>
-            <w:r>
-              <w:t>was</w:t>
-            </w:r>
-            <w:proofErr w:type="gramEnd"/>
-            <w:r>
-              <w:t xml:space="preserve"> encrypted to the related object.</w:t>
+              <w:t>Specifies that this object was encrypted to the related object.</w:t>
             </w:r>
           </w:p>
         </w:tc>
@@ -53696,15 +52598,7 @@
           </w:tcPr>
           <w:p>
             <w:r>
-              <w:t xml:space="preserve">Specifies that this object </w:t>
-            </w:r>
-            <w:proofErr w:type="gramStart"/>
-            <w:r>
-              <w:t>was</w:t>
-            </w:r>
-            <w:proofErr w:type="gramEnd"/>
-            <w:r>
-              <w:t xml:space="preserve"> encrypted from the related object.</w:t>
+              <w:t>Specifies that this object was encrypted from the related object.</w:t>
             </w:r>
           </w:p>
         </w:tc>
@@ -53800,15 +52694,7 @@
           </w:tcPr>
           <w:p>
             <w:r>
-              <w:t xml:space="preserve">Specifies that this object </w:t>
-            </w:r>
-            <w:proofErr w:type="gramStart"/>
-            <w:r>
-              <w:t>was</w:t>
-            </w:r>
-            <w:proofErr w:type="gramEnd"/>
-            <w:r>
-              <w:t xml:space="preserve"> decrypted by the related object.</w:t>
+              <w:t>Specifies that this object was decrypted by the related object.</w:t>
             </w:r>
           </w:p>
         </w:tc>
@@ -53904,15 +52790,7 @@
           </w:tcPr>
           <w:p>
             <w:r>
-              <w:t xml:space="preserve">Specifies that this object </w:t>
-            </w:r>
-            <w:proofErr w:type="gramStart"/>
-            <w:r>
-              <w:t>was</w:t>
-            </w:r>
-            <w:proofErr w:type="gramEnd"/>
-            <w:r>
-              <w:t xml:space="preserve"> packed by the related object.</w:t>
+              <w:t>Specifies that this object was packed by the related object.</w:t>
             </w:r>
           </w:p>
         </w:tc>
@@ -54008,15 +52886,7 @@
           </w:tcPr>
           <w:p>
             <w:r>
-              <w:t xml:space="preserve">Specifies that this object </w:t>
-            </w:r>
-            <w:proofErr w:type="gramStart"/>
-            <w:r>
-              <w:t>was</w:t>
-            </w:r>
-            <w:proofErr w:type="gramEnd"/>
-            <w:r>
-              <w:t xml:space="preserve"> unpacked by the related object.</w:t>
+              <w:t>Specifies that this object was unpacked by the related object.</w:t>
             </w:r>
           </w:p>
         </w:tc>
@@ -54065,15 +52935,7 @@
           </w:tcPr>
           <w:p>
             <w:r>
-              <w:t xml:space="preserve">Specifies that this object </w:t>
-            </w:r>
-            <w:proofErr w:type="gramStart"/>
-            <w:r>
-              <w:t>was</w:t>
-            </w:r>
-            <w:proofErr w:type="gramEnd"/>
-            <w:r>
-              <w:t xml:space="preserve"> packed from the related object.</w:t>
+              <w:t>Specifies that this object was packed from the related object.</w:t>
             </w:r>
           </w:p>
         </w:tc>
@@ -54122,15 +52984,7 @@
           </w:tcPr>
           <w:p>
             <w:r>
-              <w:t xml:space="preserve">Specifies that this object </w:t>
-            </w:r>
-            <w:proofErr w:type="gramStart"/>
-            <w:r>
-              <w:t>was</w:t>
-            </w:r>
-            <w:proofErr w:type="gramEnd"/>
-            <w:r>
-              <w:t xml:space="preserve"> packed into the related object.</w:t>
+              <w:t>Specifies that this object was packed into the related object.</w:t>
             </w:r>
           </w:p>
         </w:tc>
@@ -54226,15 +53080,7 @@
           </w:tcPr>
           <w:p>
             <w:r>
-              <w:t xml:space="preserve">Specifies that this object </w:t>
-            </w:r>
-            <w:proofErr w:type="gramStart"/>
-            <w:r>
-              <w:t>was</w:t>
-            </w:r>
-            <w:proofErr w:type="gramEnd"/>
-            <w:r>
-              <w:t xml:space="preserve"> encoded by the related object.</w:t>
+              <w:t>Specifies that this object was encoded by the related object.</w:t>
             </w:r>
           </w:p>
         </w:tc>
@@ -54330,15 +53176,7 @@
           </w:tcPr>
           <w:p>
             <w:r>
-              <w:t xml:space="preserve">Specifies that this object </w:t>
-            </w:r>
-            <w:proofErr w:type="gramStart"/>
-            <w:r>
-              <w:t>was</w:t>
-            </w:r>
-            <w:proofErr w:type="gramEnd"/>
-            <w:r>
-              <w:t xml:space="preserve"> decoded by the related object.</w:t>
+              <w:t>Specifies that this object was decoded by the related object.</w:t>
             </w:r>
           </w:p>
         </w:tc>
@@ -54387,15 +53225,7 @@
           </w:tcPr>
           <w:p>
             <w:r>
-              <w:t xml:space="preserve">Specifies that this object </w:t>
-            </w:r>
-            <w:proofErr w:type="gramStart"/>
-            <w:r>
-              <w:t>was</w:t>
-            </w:r>
-            <w:proofErr w:type="gramEnd"/>
-            <w:r>
-              <w:t xml:space="preserve"> compressed from the related object.</w:t>
+              <w:t>Specifies that this object was compressed from the related object.</w:t>
             </w:r>
           </w:p>
         </w:tc>
@@ -54444,15 +53274,7 @@
           </w:tcPr>
           <w:p>
             <w:r>
-              <w:t xml:space="preserve">Specifies that this object </w:t>
-            </w:r>
-            <w:proofErr w:type="gramStart"/>
-            <w:r>
-              <w:t>was</w:t>
-            </w:r>
-            <w:proofErr w:type="gramEnd"/>
-            <w:r>
-              <w:t xml:space="preserve"> compressed into the related object.</w:t>
+              <w:t>Specifies that this object was compressed into the related object.</w:t>
             </w:r>
           </w:p>
         </w:tc>
@@ -54548,15 +53370,7 @@
           </w:tcPr>
           <w:p>
             <w:r>
-              <w:t xml:space="preserve">Specifies that this object </w:t>
-            </w:r>
-            <w:proofErr w:type="gramStart"/>
-            <w:r>
-              <w:t>was</w:t>
-            </w:r>
-            <w:proofErr w:type="gramEnd"/>
-            <w:r>
-              <w:t xml:space="preserve"> compressed by the related object.</w:t>
+              <w:t>Specifies that this object was compressed by the related object.</w:t>
             </w:r>
           </w:p>
         </w:tc>
@@ -54652,15 +53466,7 @@
           </w:tcPr>
           <w:p>
             <w:r>
-              <w:t xml:space="preserve">Specifies that this object </w:t>
-            </w:r>
-            <w:proofErr w:type="gramStart"/>
-            <w:r>
-              <w:t>was</w:t>
-            </w:r>
-            <w:proofErr w:type="gramEnd"/>
-            <w:r>
-              <w:t xml:space="preserve"> decompressed by the related object.</w:t>
+              <w:t>Specifies that this object was decompressed by the related object.</w:t>
             </w:r>
           </w:p>
         </w:tc>
@@ -54756,15 +53562,7 @@
           </w:tcPr>
           <w:p>
             <w:r>
-              <w:t xml:space="preserve">Specifies that this object </w:t>
-            </w:r>
-            <w:proofErr w:type="gramStart"/>
-            <w:r>
-              <w:t>was</w:t>
-            </w:r>
-            <w:proofErr w:type="gramEnd"/>
-            <w:r>
-              <w:t xml:space="preserve"> joined by the related object.</w:t>
+              <w:t>Specifies that this object was joined by the related object.</w:t>
             </w:r>
           </w:p>
         </w:tc>
@@ -54861,15 +53659,7 @@
           </w:tcPr>
           <w:p>
             <w:r>
-              <w:t xml:space="preserve">Specifies that this object </w:t>
-            </w:r>
-            <w:proofErr w:type="gramStart"/>
-            <w:r>
-              <w:t>was</w:t>
-            </w:r>
-            <w:proofErr w:type="gramEnd"/>
-            <w:r>
-              <w:t xml:space="preserve"> merged by the related object.</w:t>
+              <w:t>Specifies that this object was merged by the related object.</w:t>
             </w:r>
           </w:p>
         </w:tc>
@@ -54965,15 +53755,7 @@
           </w:tcPr>
           <w:p>
             <w:r>
-              <w:t xml:space="preserve">Specifies that this object </w:t>
-            </w:r>
-            <w:proofErr w:type="gramStart"/>
-            <w:r>
-              <w:t>was</w:t>
-            </w:r>
-            <w:proofErr w:type="gramEnd"/>
-            <w:r>
-              <w:t xml:space="preserve"> locked by the related object.</w:t>
+              <w:t>Specifies that this object was locked by the related object.</w:t>
             </w:r>
           </w:p>
         </w:tc>
@@ -55069,15 +53851,7 @@
           </w:tcPr>
           <w:p>
             <w:r>
-              <w:t xml:space="preserve">Specifies that this object </w:t>
-            </w:r>
-            <w:proofErr w:type="gramStart"/>
-            <w:r>
-              <w:t>was</w:t>
-            </w:r>
-            <w:proofErr w:type="gramEnd"/>
-            <w:r>
-              <w:t xml:space="preserve"> unlocked by the related object.</w:t>
+              <w:t>Specifies that this object was unlocked by the related object.</w:t>
             </w:r>
           </w:p>
         </w:tc>
@@ -55173,15 +53947,7 @@
           </w:tcPr>
           <w:p>
             <w:r>
-              <w:t xml:space="preserve">Specifies that this object </w:t>
-            </w:r>
-            <w:proofErr w:type="gramStart"/>
-            <w:r>
-              <w:t>was</w:t>
-            </w:r>
-            <w:proofErr w:type="gramEnd"/>
-            <w:r>
-              <w:t xml:space="preserve"> hooked by the related object.</w:t>
+              <w:t>Specifies that this object was hooked by the related object.</w:t>
             </w:r>
           </w:p>
         </w:tc>
@@ -55277,15 +54043,7 @@
           </w:tcPr>
           <w:p>
             <w:r>
-              <w:t xml:space="preserve">Specifies that this object </w:t>
-            </w:r>
-            <w:proofErr w:type="gramStart"/>
-            <w:r>
-              <w:t>was</w:t>
-            </w:r>
-            <w:proofErr w:type="gramEnd"/>
-            <w:r>
-              <w:t xml:space="preserve"> unhooked by the related object.</w:t>
+              <w:t>Specifies that this object was unhooked by the related object.</w:t>
             </w:r>
           </w:p>
         </w:tc>
@@ -55381,15 +54139,7 @@
           </w:tcPr>
           <w:p>
             <w:r>
-              <w:t xml:space="preserve">Specifies that this object </w:t>
-            </w:r>
-            <w:proofErr w:type="gramStart"/>
-            <w:r>
-              <w:t>was</w:t>
-            </w:r>
-            <w:proofErr w:type="gramEnd"/>
-            <w:r>
-              <w:t xml:space="preserve"> monitored by the related object.</w:t>
+              <w:t>Specifies that this object was monitored by the related object.</w:t>
             </w:r>
           </w:p>
         </w:tc>
@@ -55487,15 +54237,7 @@
           </w:tcPr>
           <w:p>
             <w:r>
-              <w:t xml:space="preserve">Specifies that this object </w:t>
-            </w:r>
-            <w:proofErr w:type="gramStart"/>
-            <w:r>
-              <w:t>was</w:t>
-            </w:r>
-            <w:proofErr w:type="gramEnd"/>
-            <w:r>
-              <w:t xml:space="preserve"> listened on by the related object.</w:t>
+              <w:t>Specifies that this object was listened on by the related object.</w:t>
             </w:r>
           </w:p>
         </w:tc>
@@ -55544,15 +54286,7 @@
           </w:tcPr>
           <w:p>
             <w:r>
-              <w:t xml:space="preserve">Specifies that this object </w:t>
-            </w:r>
-            <w:proofErr w:type="gramStart"/>
-            <w:r>
-              <w:t>was</w:t>
-            </w:r>
-            <w:proofErr w:type="gramEnd"/>
-            <w:r>
-              <w:t xml:space="preserve"> renamed from the related object.</w:t>
+              <w:t>Specifies that this object was renamed from the related object.</w:t>
             </w:r>
           </w:p>
         </w:tc>
@@ -55601,15 +54335,7 @@
           </w:tcPr>
           <w:p>
             <w:r>
-              <w:t xml:space="preserve">Specifies that this object </w:t>
-            </w:r>
-            <w:proofErr w:type="gramStart"/>
-            <w:r>
-              <w:t>was</w:t>
-            </w:r>
-            <w:proofErr w:type="gramEnd"/>
-            <w:r>
-              <w:t xml:space="preserve"> renamed to the related object.</w:t>
+              <w:t>Specifies that this object was renamed to the related object.</w:t>
             </w:r>
           </w:p>
         </w:tc>
@@ -55705,15 +54431,7 @@
           </w:tcPr>
           <w:p>
             <w:r>
-              <w:t xml:space="preserve">Specifies that this object </w:t>
-            </w:r>
-            <w:proofErr w:type="gramStart"/>
-            <w:r>
-              <w:t>was</w:t>
-            </w:r>
-            <w:proofErr w:type="gramEnd"/>
-            <w:r>
-              <w:t xml:space="preserve"> renamed by the related object.</w:t>
+              <w:t>Specifies that this object was renamed by the related object.</w:t>
             </w:r>
           </w:p>
         </w:tc>
@@ -55907,15 +54625,7 @@
           </w:tcPr>
           <w:p>
             <w:r>
-              <w:t xml:space="preserve">Specifies that this object </w:t>
-            </w:r>
-            <w:proofErr w:type="gramStart"/>
-            <w:r>
-              <w:t>was</w:t>
-            </w:r>
-            <w:proofErr w:type="gramEnd"/>
-            <w:r>
-              <w:t xml:space="preserve"> injected by the related object.</w:t>
+              <w:t>Specifies that this object was injected by the related object.</w:t>
             </w:r>
           </w:p>
         </w:tc>
@@ -55964,15 +54674,7 @@
           </w:tcPr>
           <w:p>
             <w:r>
-              <w:t xml:space="preserve">Specifies that this object </w:t>
-            </w:r>
-            <w:proofErr w:type="gramStart"/>
-            <w:r>
-              <w:t>was</w:t>
-            </w:r>
-            <w:proofErr w:type="gramEnd"/>
-            <w:r>
-              <w:t xml:space="preserve"> deleted from the related object.</w:t>
+              <w:t>Specifies that this object was deleted from the related object.</w:t>
             </w:r>
           </w:p>
         </w:tc>
@@ -56119,15 +54821,7 @@
           </w:tcPr>
           <w:p>
             <w:r>
-              <w:t xml:space="preserve">Specifies that this object </w:t>
-            </w:r>
-            <w:proofErr w:type="gramStart"/>
-            <w:r>
-              <w:t>was</w:t>
-            </w:r>
-            <w:proofErr w:type="gramEnd"/>
-            <w:r>
-              <w:t xml:space="preserve"> loaded from the related object.</w:t>
+              <w:t>Specifies that this object was loaded from the related object.</w:t>
             </w:r>
           </w:p>
         </w:tc>
@@ -56176,15 +54870,7 @@
           </w:tcPr>
           <w:p>
             <w:r>
-              <w:t xml:space="preserve">Specifies that this object </w:t>
-            </w:r>
-            <w:proofErr w:type="gramStart"/>
-            <w:r>
-              <w:t>was</w:t>
-            </w:r>
-            <w:proofErr w:type="gramEnd"/>
-            <w:r>
-              <w:t xml:space="preserve"> set to the related object.</w:t>
+              <w:t>Specifies that this object was set to the related object.</w:t>
             </w:r>
           </w:p>
         </w:tc>
@@ -56331,15 +55017,7 @@
           </w:tcPr>
           <w:p>
             <w:r>
-              <w:t xml:space="preserve">Specifies that this object </w:t>
-            </w:r>
-            <w:proofErr w:type="gramStart"/>
-            <w:r>
-              <w:t>is</w:t>
-            </w:r>
-            <w:proofErr w:type="gramEnd"/>
-            <w:r>
-              <w:t xml:space="preserve"> related to the related object.</w:t>
+              <w:t>Specifies that this object is related to the related object.</w:t>
             </w:r>
           </w:p>
         </w:tc>
@@ -56436,15 +55114,7 @@
           </w:tcPr>
           <w:p>
             <w:r>
-              <w:t xml:space="preserve">Specifies that this object </w:t>
-            </w:r>
-            <w:proofErr w:type="gramStart"/>
-            <w:r>
-              <w:t>was</w:t>
-            </w:r>
-            <w:proofErr w:type="gramEnd"/>
-            <w:r>
-              <w:t xml:space="preserve"> dropped by the related object.</w:t>
+              <w:t>Specifies that this object was dropped by the related object.</w:t>
             </w:r>
           </w:p>
         </w:tc>
@@ -56491,15 +55161,7 @@
           </w:tcPr>
           <w:p>
             <w:r>
-              <w:t xml:space="preserve">Specifies that this object </w:t>
-            </w:r>
-            <w:proofErr w:type="gramStart"/>
-            <w:r>
-              <w:t>contains</w:t>
-            </w:r>
-            <w:proofErr w:type="gramEnd"/>
-            <w:r>
-              <w:t xml:space="preserve"> the related object.</w:t>
+              <w:t>Specifies that this object contains the related object.</w:t>
             </w:r>
           </w:p>
         </w:tc>
@@ -56548,15 +55210,7 @@
           </w:tcPr>
           <w:p>
             <w:r>
-              <w:t xml:space="preserve">Specifies that this object </w:t>
-            </w:r>
-            <w:proofErr w:type="gramStart"/>
-            <w:r>
-              <w:t>is</w:t>
-            </w:r>
-            <w:proofErr w:type="gramEnd"/>
-            <w:r>
-              <w:t xml:space="preserve"> contained within the related object.</w:t>
+              <w:t>Specifies that this object is contained within the related object.</w:t>
             </w:r>
           </w:p>
         </w:tc>
@@ -56605,15 +55259,7 @@
           </w:tcPr>
           <w:p>
             <w:r>
-              <w:t xml:space="preserve">Specifies that this object </w:t>
-            </w:r>
-            <w:proofErr w:type="gramStart"/>
-            <w:r>
-              <w:t>was</w:t>
-            </w:r>
-            <w:proofErr w:type="gramEnd"/>
-            <w:r>
-              <w:t xml:space="preserve"> extracted from the related object.</w:t>
+              <w:t>Specifies that this object was extracted from the related object.</w:t>
             </w:r>
           </w:p>
         </w:tc>
@@ -56709,15 +55355,7 @@
           </w:tcPr>
           <w:p>
             <w:r>
-              <w:t xml:space="preserve">Specifies that this object </w:t>
-            </w:r>
-            <w:proofErr w:type="gramStart"/>
-            <w:r>
-              <w:t>was</w:t>
-            </w:r>
-            <w:proofErr w:type="gramEnd"/>
-            <w:r>
-              <w:t xml:space="preserve"> installed by the related object.</w:t>
+              <w:t>Specifies that this object was installed by the related object.</w:t>
             </w:r>
           </w:p>
         </w:tc>
@@ -56815,15 +55453,7 @@
           </w:tcPr>
           <w:p>
             <w:r>
-              <w:t xml:space="preserve">Specifies that this object </w:t>
-            </w:r>
-            <w:proofErr w:type="gramStart"/>
-            <w:r>
-              <w:t>was</w:t>
-            </w:r>
-            <w:proofErr w:type="gramEnd"/>
-            <w:r>
-              <w:t xml:space="preserve"> connected to from the related object.</w:t>
+              <w:t>Specifies that this object was connected to from the related object.</w:t>
             </w:r>
           </w:p>
         </w:tc>
@@ -57176,15 +55806,7 @@
           </w:tcPr>
           <w:p>
             <w:r>
-              <w:t xml:space="preserve">Specifies that this object </w:t>
-            </w:r>
-            <w:proofErr w:type="gramStart"/>
-            <w:r>
-              <w:t>describes</w:t>
-            </w:r>
-            <w:proofErr w:type="gramEnd"/>
-            <w:r>
-              <w:t xml:space="preserve"> the properties of the related object. This is most applicable in cases where the related object is an Artifact Object and this object is a non-Artifact Object.</w:t>
+              <w:t>Specifies that this object describes the properties of the related object. This is most applicable in cases where the related object is an Artifact Object and this object is a non-Artifact Object.</w:t>
             </w:r>
           </w:p>
         </w:tc>
@@ -57233,15 +55855,7 @@
           </w:tcPr>
           <w:p>
             <w:r>
-              <w:t xml:space="preserve">Specifies that the related object </w:t>
-            </w:r>
-            <w:proofErr w:type="gramStart"/>
-            <w:r>
-              <w:t>describes</w:t>
-            </w:r>
-            <w:proofErr w:type="gramEnd"/>
-            <w:r>
-              <w:t xml:space="preserve"> the properties of this object. This is most applicable in cases where the related object is a non-Artifact Object and this object is an Artifact Object.</w:t>
+              <w:t>Specifies that the related object describes the properties of this object. This is most applicable in cases where the related object is a non-Artifact Object and this object is an Artifact Object.</w:t>
             </w:r>
           </w:p>
         </w:tc>
@@ -57253,7 +55867,7 @@
         <w:pStyle w:val="Heading2"/>
         <w:ind w:left="720" w:hanging="720"/>
       </w:pPr>
-      <w:bookmarkStart w:id="72" w:name="_Toc432513879"/>
+      <w:bookmarkStart w:id="71" w:name="_Toc432513879"/>
       <w:r>
         <w:t>ObjectState</w:t>
       </w:r>
@@ -57263,7 +55877,7 @@
       <w:r>
         <w:t>.0 Enumeration</w:t>
       </w:r>
-      <w:bookmarkEnd w:id="72"/>
+      <w:bookmarkEnd w:id="71"/>
     </w:p>
     <w:p>
       <w:pPr>
@@ -57577,15 +56191,7 @@
           </w:tcPr>
           <w:p>
             <w:r>
-              <w:t xml:space="preserve">Specifies that the object </w:t>
-            </w:r>
-            <w:proofErr w:type="gramStart"/>
-            <w:r>
-              <w:t>is</w:t>
-            </w:r>
-            <w:proofErr w:type="gramEnd"/>
-            <w:r>
-              <w:t xml:space="preserve"> closed.</w:t>
+              <w:t>Specifies that the object is closed.</w:t>
             </w:r>
           </w:p>
         </w:tc>
@@ -57727,15 +56333,7 @@
           </w:tcPr>
           <w:p>
             <w:r>
-              <w:t xml:space="preserve">Specifies that the object </w:t>
-            </w:r>
-            <w:proofErr w:type="gramStart"/>
-            <w:r>
-              <w:t>is</w:t>
-            </w:r>
-            <w:proofErr w:type="gramEnd"/>
-            <w:r>
-              <w:t xml:space="preserve"> locked.</w:t>
+              <w:t>Specifies that the object is locked.</w:t>
             </w:r>
           </w:p>
         </w:tc>
@@ -57888,7 +56486,7 @@
         <w:pStyle w:val="Heading2"/>
         <w:ind w:left="720" w:hanging="720"/>
       </w:pPr>
-      <w:bookmarkStart w:id="73" w:name="_Toc432513880"/>
+      <w:bookmarkStart w:id="72" w:name="_Toc432513880"/>
       <w:r>
         <w:t>CharacterEncoding</w:t>
       </w:r>
@@ -57898,7 +56496,7 @@
       <w:r>
         <w:t>.0 Enumeration</w:t>
       </w:r>
-      <w:bookmarkEnd w:id="73"/>
+      <w:bookmarkEnd w:id="72"/>
     </w:p>
     <w:p>
       <w:pPr>
@@ -58650,7 +57248,7 @@
         <w:pStyle w:val="Heading2"/>
         <w:ind w:left="720" w:hanging="720"/>
       </w:pPr>
-      <w:bookmarkStart w:id="74" w:name="_Toc432513881"/>
+      <w:bookmarkStart w:id="73" w:name="_Toc432513881"/>
       <w:r>
         <w:lastRenderedPageBreak/>
         <w:t>InformationSourceType</w:t>
@@ -58661,7 +57259,7 @@
       <w:r>
         <w:t>.0 Enumeration</w:t>
       </w:r>
-      <w:bookmarkEnd w:id="74"/>
+      <w:bookmarkEnd w:id="73"/>
     </w:p>
     <w:p>
       <w:pPr>
@@ -59263,15 +57861,7 @@
           </w:tcPr>
           <w:p>
             <w:r>
-              <w:t xml:space="preserve">The Help Desk value specifies a cyber observation coming from </w:t>
-            </w:r>
-            <w:proofErr w:type="gramStart"/>
-            <w:r>
-              <w:t>an</w:t>
-            </w:r>
-            <w:proofErr w:type="gramEnd"/>
-            <w:r>
-              <w:t xml:space="preserve"> human or automated help desk.</w:t>
+              <w:t>The Help Desk value specifies a cyber observation coming from an human or automated help desk.</w:t>
             </w:r>
           </w:p>
         </w:tc>
@@ -59377,7 +57967,7 @@
         <w:pStyle w:val="Heading2"/>
         <w:ind w:left="720" w:hanging="720"/>
       </w:pPr>
-      <w:bookmarkStart w:id="75" w:name="_Toc432513882"/>
+      <w:bookmarkStart w:id="74" w:name="_Toc432513882"/>
       <w:r>
         <w:t>HashName</w:t>
       </w:r>
@@ -59387,7 +57977,7 @@
       <w:r>
         <w:t>.0 Enumeration</w:t>
       </w:r>
-      <w:bookmarkEnd w:id="75"/>
+      <w:bookmarkEnd w:id="74"/>
     </w:p>
     <w:p>
       <w:pPr>
@@ -59905,13 +58495,13 @@
         <w:pStyle w:val="Heading2"/>
         <w:ind w:left="720" w:hanging="720"/>
       </w:pPr>
-      <w:bookmarkStart w:id="76" w:name="_Ref431717532"/>
-      <w:bookmarkStart w:id="77" w:name="_Toc432513883"/>
+      <w:bookmarkStart w:id="75" w:name="_Ref431717532"/>
+      <w:bookmarkStart w:id="76" w:name="_Toc432513883"/>
       <w:r>
         <w:t>ToolTypeVocab-1.1 Enumeration</w:t>
       </w:r>
+      <w:bookmarkEnd w:id="75"/>
       <w:bookmarkEnd w:id="76"/>
-      <w:bookmarkEnd w:id="77"/>
     </w:p>
     <w:p>
       <w:pPr>
@@ -60987,15 +59577,7 @@
           </w:tcPr>
           <w:p>
             <w:r>
-              <w:t xml:space="preserve">The System Configuration Management value specifies a </w:t>
-            </w:r>
-            <w:proofErr w:type="gramStart"/>
-            <w:r>
-              <w:t>system configuration management tool</w:t>
-            </w:r>
-            <w:proofErr w:type="gramEnd"/>
-            <w:r>
-              <w:t>.</w:t>
+              <w:t>The System Configuration Management value specifies a system configuration management tool.</w:t>
             </w:r>
           </w:p>
         </w:tc>
@@ -61042,15 +59624,7 @@
           </w:tcPr>
           <w:p>
             <w:r>
-              <w:t xml:space="preserve">The Network Configuration Management value specifies a </w:t>
-            </w:r>
-            <w:proofErr w:type="gramStart"/>
-            <w:r>
-              <w:t>network configuration management tool</w:t>
-            </w:r>
-            <w:proofErr w:type="gramEnd"/>
-            <w:r>
-              <w:t>.</w:t>
+              <w:t>The Network Configuration Management value specifies a network configuration management tool.</w:t>
             </w:r>
           </w:p>
         </w:tc>
@@ -61191,15 +59765,7 @@
           </w:tcPr>
           <w:p>
             <w:r>
-              <w:t xml:space="preserve">The Intelligence Service Platform value specifies an </w:t>
-            </w:r>
-            <w:proofErr w:type="gramStart"/>
-            <w:r>
-              <w:t>intelligence service platform tool</w:t>
-            </w:r>
-            <w:proofErr w:type="gramEnd"/>
-            <w:r>
-              <w:t>.</w:t>
+              <w:t>The Intelligence Service Platform value specifies an intelligence service platform tool.</w:t>
             </w:r>
           </w:p>
         </w:tc>
@@ -61211,7 +59777,7 @@
         <w:pStyle w:val="Heading2"/>
         <w:ind w:left="720" w:hanging="720"/>
       </w:pPr>
-      <w:bookmarkStart w:id="78" w:name="_Toc432513884"/>
+      <w:bookmarkStart w:id="77" w:name="_Toc432513884"/>
       <w:r>
         <w:t>ToolType</w:t>
       </w:r>
@@ -61221,7 +59787,7 @@
       <w:r>
         <w:t>.0 Enumeration</w:t>
       </w:r>
-      <w:bookmarkEnd w:id="78"/>
+      <w:bookmarkEnd w:id="77"/>
     </w:p>
     <w:p>
       <w:pPr>
@@ -62207,16 +60773,16 @@
       <w:pPr>
         <w:pStyle w:val="Heading1"/>
       </w:pPr>
-      <w:bookmarkStart w:id="79" w:name="_Ref428537416"/>
-      <w:bookmarkStart w:id="80" w:name="_Toc432513885"/>
+      <w:bookmarkStart w:id="78" w:name="_Ref428537416"/>
+      <w:bookmarkStart w:id="79" w:name="_Toc432513885"/>
       <w:r>
         <w:lastRenderedPageBreak/>
         <w:t>Conformance</w:t>
       </w:r>
       <w:bookmarkEnd w:id="54"/>
       <w:bookmarkEnd w:id="55"/>
+      <w:bookmarkEnd w:id="78"/>
       <w:bookmarkEnd w:id="79"/>
-      <w:bookmarkEnd w:id="80"/>
     </w:p>
     <w:p>
       <w:r>
@@ -62258,28 +60824,26 @@
         <w:pStyle w:val="AppendixHeading1"/>
         <w:spacing w:after="120" w:afterAutospacing="0"/>
       </w:pPr>
-      <w:bookmarkStart w:id="81" w:name="_Toc85472897"/>
-      <w:bookmarkStart w:id="82" w:name="_Toc287332012"/>
-      <w:bookmarkStart w:id="83" w:name="_Toc409437264"/>
-      <w:bookmarkStart w:id="84" w:name="_Toc432513886"/>
+      <w:bookmarkStart w:id="80" w:name="_Toc85472897"/>
+      <w:bookmarkStart w:id="81" w:name="_Toc287332012"/>
+      <w:bookmarkStart w:id="82" w:name="_Toc409437264"/>
+      <w:bookmarkStart w:id="83" w:name="_Toc432513886"/>
       <w:r>
         <w:lastRenderedPageBreak/>
         <w:t>Acknowledgments</w:t>
       </w:r>
+      <w:bookmarkEnd w:id="80"/>
       <w:bookmarkEnd w:id="81"/>
       <w:bookmarkEnd w:id="82"/>
       <w:bookmarkEnd w:id="83"/>
-      <w:bookmarkEnd w:id="84"/>
     </w:p>
     <w:p>
       <w:pPr>
         <w:spacing w:after="240"/>
       </w:pPr>
-      <w:proofErr w:type="gramStart"/>
       <w:r>
         <w:t>The following individuals have participated in the creation of this specification and are gratefully acknowledged:</w:t>
       </w:r>
-      <w:proofErr w:type="gramEnd"/>
     </w:p>
     <w:p>
       <w:pPr>
@@ -62810,18 +61374,18 @@
       <w:pPr>
         <w:pStyle w:val="AppendixHeading1"/>
       </w:pPr>
-      <w:bookmarkStart w:id="85" w:name="_Toc85472898"/>
-      <w:bookmarkStart w:id="86" w:name="_Toc287332014"/>
-      <w:bookmarkStart w:id="87" w:name="_Toc409437269"/>
-      <w:bookmarkStart w:id="88" w:name="_Toc432513887"/>
+      <w:bookmarkStart w:id="84" w:name="_Toc85472898"/>
+      <w:bookmarkStart w:id="85" w:name="_Toc287332014"/>
+      <w:bookmarkStart w:id="86" w:name="_Toc409437269"/>
+      <w:bookmarkStart w:id="87" w:name="_Toc432513887"/>
       <w:r>
         <w:lastRenderedPageBreak/>
         <w:t>Revision History</w:t>
       </w:r>
+      <w:bookmarkEnd w:id="84"/>
       <w:bookmarkEnd w:id="85"/>
       <w:bookmarkEnd w:id="86"/>
       <w:bookmarkEnd w:id="87"/>
-      <w:bookmarkEnd w:id="88"/>
     </w:p>
     <w:tbl>
       <w:tblPr>
@@ -63055,22 +61619,6 @@
       </w:r>
     </w:p>
   </w:comment>
-  <w:comment w:id="59" w:author="Beck, Desiree A." w:date="2015-10-04T11:16:00Z" w:initials="BDA">
-    <w:p>
-      <w:pPr>
-        <w:pStyle w:val="CommentText"/>
-      </w:pPr>
-      <w:r>
-        <w:rPr>
-          <w:rStyle w:val="CommentReference"/>
-        </w:rPr>
-        <w:annotationRef/>
-      </w:r>
-      <w:r>
-        <w:t>Should it say “Default” here? It does in the STIX vocab doc.</w:t>
-      </w:r>
-    </w:p>
-  </w:comment>
 </w:comments>
 </file>
 
@@ -63080,7 +61628,6 @@
   <w15:commentEx w15:paraId="64BA6E93" w15:done="0"/>
   <w15:commentEx w15:paraId="1CA763FC" w15:paraIdParent="64BA6E93" w15:done="0"/>
   <w15:commentEx w15:paraId="1C561B4E" w15:done="0"/>
-  <w15:commentEx w15:paraId="6EF8BDDE" w15:done="0"/>
 </w15:commentsEx>
 </file>
 
@@ -66324,7 +64871,7 @@
 </file>
 
 <file path=customXml/itemProps1.xml><?xml version="1.0" encoding="utf-8"?>
-<ds:datastoreItem xmlns:ds="http://schemas.openxmlformats.org/officeDocument/2006/customXml" ds:itemID="{D5CECAB5-2941-4AFD-A61C-7F22A27E3E4A}">
+<ds:datastoreItem xmlns:ds="http://schemas.openxmlformats.org/officeDocument/2006/customXml" ds:itemID="{06752FFE-3FA0-4F8C-9B36-3198731F9444}">
   <ds:schemaRefs>
     <ds:schemaRef ds:uri="http://schemas.openxmlformats.org/officeDocument/2006/bibliography"/>
   </ds:schemaRefs>

--- a/documents/DRAFT-cybox-v2.1.1-wd01-part5-vocabularies.docx
+++ b/documents/DRAFT-cybox-v2.1.1-wd01-part5-vocabularies.docx
@@ -66,14 +66,14 @@
           <w:sz w:val="24"/>
           <w:szCs w:val="24"/>
         </w:rPr>
-        <w:t>03</w:t>
+        <w:t>15 December</w:t>
       </w:r>
       <w:r>
         <w:rPr>
           <w:sz w:val="24"/>
           <w:szCs w:val="24"/>
         </w:rPr>
-        <w:t xml:space="preserve"> October 2015</w:t>
+        <w:t xml:space="preserve"> 2015</w:t>
       </w:r>
     </w:p>
     <w:p>
@@ -2230,7 +2230,7 @@
         <w:rPr>
           <w:i/>
         </w:rPr>
-        <w:t>Hostname Session Object</w:t>
+        <w:t>Hostname Object</w:t>
       </w:r>
       <w:r>
         <w:t>. [URI]</w:t>
@@ -3631,7 +3631,21 @@
         <w:rPr>
           <w:i/>
         </w:rPr>
-        <w:t>Part 54: Unix File Object</w:t>
+        <w:t xml:space="preserve">Part 54: </w:t>
+      </w:r>
+      <w:proofErr w:type="gramStart"/>
+      <w:r>
+        <w:rPr>
+          <w:i/>
+        </w:rPr>
+        <w:t>Unix</w:t>
+      </w:r>
+      <w:proofErr w:type="gramEnd"/>
+      <w:r>
+        <w:rPr>
+          <w:i/>
+        </w:rPr>
+        <w:t xml:space="preserve"> File Object</w:t>
       </w:r>
       <w:r>
         <w:t>. [URI]</w:t>
@@ -3743,7 +3757,21 @@
         <w:rPr>
           <w:i/>
         </w:rPr>
-        <w:t>Part 56: Unix Pipe Object</w:t>
+        <w:t xml:space="preserve">Part 56: </w:t>
+      </w:r>
+      <w:proofErr w:type="gramStart"/>
+      <w:r>
+        <w:rPr>
+          <w:i/>
+        </w:rPr>
+        <w:t>Unix</w:t>
+      </w:r>
+      <w:proofErr w:type="gramEnd"/>
+      <w:r>
+        <w:rPr>
+          <w:i/>
+        </w:rPr>
+        <w:t xml:space="preserve"> Pipe Object</w:t>
       </w:r>
       <w:r>
         <w:t>. [URI]</w:t>
@@ -3799,7 +3827,21 @@
         <w:rPr>
           <w:i/>
         </w:rPr>
-        <w:t>Part 57: Unix Process Object</w:t>
+        <w:t xml:space="preserve">Part 57: </w:t>
+      </w:r>
+      <w:proofErr w:type="gramStart"/>
+      <w:r>
+        <w:rPr>
+          <w:i/>
+        </w:rPr>
+        <w:t>Unix</w:t>
+      </w:r>
+      <w:proofErr w:type="gramEnd"/>
+      <w:r>
+        <w:rPr>
+          <w:i/>
+        </w:rPr>
+        <w:t xml:space="preserve"> Process Object</w:t>
       </w:r>
       <w:r>
         <w:t>. [URI]</w:t>
@@ -3855,7 +3897,21 @@
         <w:rPr>
           <w:i/>
         </w:rPr>
-        <w:t>Part 58: Unix User Account Object</w:t>
+        <w:t xml:space="preserve">Part 58: </w:t>
+      </w:r>
+      <w:proofErr w:type="gramStart"/>
+      <w:r>
+        <w:rPr>
+          <w:i/>
+        </w:rPr>
+        <w:t>Unix</w:t>
+      </w:r>
+      <w:proofErr w:type="gramEnd"/>
+      <w:r>
+        <w:rPr>
+          <w:i/>
+        </w:rPr>
+        <w:t xml:space="preserve"> User Account Object</w:t>
       </w:r>
       <w:r>
         <w:t>. [URI]</w:t>
@@ -3911,7 +3967,21 @@
         <w:rPr>
           <w:i/>
         </w:rPr>
-        <w:t>Part 59: Unix Volume Object</w:t>
+        <w:t xml:space="preserve">Part 59: </w:t>
+      </w:r>
+      <w:proofErr w:type="gramStart"/>
+      <w:r>
+        <w:rPr>
+          <w:i/>
+        </w:rPr>
+        <w:t>Unix</w:t>
+      </w:r>
+      <w:proofErr w:type="gramEnd"/>
+      <w:r>
+        <w:rPr>
+          <w:i/>
+        </w:rPr>
+        <w:t xml:space="preserve"> Volume Object</w:t>
       </w:r>
       <w:r>
         <w:t>. [URI]</w:t>
@@ -3967,7 +4037,13 @@
         <w:rPr>
           <w:i/>
         </w:rPr>
-        <w:t>Part 60: Unix Account Object</w:t>
+        <w:t>Part 60: User</w:t>
+      </w:r>
+      <w:r>
+        <w:rPr>
+          <w:i/>
+        </w:rPr>
+        <w:t xml:space="preserve"> Account Object</w:t>
       </w:r>
       <w:r>
         <w:t>. [URI]</w:t>
@@ -5907,7 +5983,15 @@
         <w:pStyle w:val="Titlepageinfodescription"/>
       </w:pPr>
       <w:r>
-        <w:t>This specification is related to:</w:t>
+        <w:t xml:space="preserve">This specification is related </w:t>
+      </w:r>
+      <w:proofErr w:type="gramStart"/>
+      <w:r>
+        <w:t>to</w:t>
+      </w:r>
+      <w:proofErr w:type="gramEnd"/>
+      <w:r>
+        <w:t>:</w:t>
       </w:r>
     </w:p>
     <w:p>
@@ -6066,8 +6150,17 @@
           <w:rStyle w:val="Hyperlink"/>
           <w:color w:val="auto"/>
         </w:rPr>
-        <w:t>Initial publication URI:</w:t>
-      </w:r>
+        <w:t>Initial publication URI</w:t>
+      </w:r>
+      <w:proofErr w:type="gramStart"/>
+      <w:r>
+        <w:rPr>
+          <w:rStyle w:val="Hyperlink"/>
+          <w:color w:val="auto"/>
+        </w:rPr>
+        <w:t>:</w:t>
+      </w:r>
+      <w:proofErr w:type="gramEnd"/>
       <w:r>
         <w:rPr>
           <w:rStyle w:val="Hyperlink"/>
@@ -6211,8 +6304,17 @@
           <w:rStyle w:val="Hyperlink"/>
           <w:color w:val="auto"/>
         </w:rPr>
-        <w:t>Permanent “Latest version” URI:</w:t>
-      </w:r>
+        <w:t>Permanent “Latest version” URI</w:t>
+      </w:r>
+      <w:proofErr w:type="gramStart"/>
+      <w:r>
+        <w:rPr>
+          <w:rStyle w:val="Hyperlink"/>
+          <w:color w:val="auto"/>
+        </w:rPr>
+        <w:t>:</w:t>
+      </w:r>
+      <w:proofErr w:type="gramEnd"/>
       <w:r>
         <w:rPr>
           <w:rStyle w:val="Hyperlink"/>
@@ -9605,6 +9707,7 @@
         </w:rPr>
         <w:fldChar w:fldCharType="separate"/>
       </w:r>
+      <w:proofErr w:type="gramStart"/>
       <w:r>
         <w:rPr>
           <w:b/>
@@ -9612,6 +9715,7 @@
         </w:rPr>
         <w:t>1.1</w:t>
       </w:r>
+      <w:proofErr w:type="gramEnd"/>
       <w:r>
         <w:rPr>
           <w:b/>
@@ -9674,12 +9778,6 @@
         <w:t xml:space="preserve"> we provide document conventions</w:t>
       </w:r>
       <w:r>
-        <w:t xml:space="preserve"> </w:t>
-      </w:r>
-      <w:r>
-        <w:t>in</w:t>
-      </w:r>
-      <w:r>
         <w:t xml:space="preserve">, </w:t>
       </w:r>
       <w:r>
@@ -9823,7 +9921,15 @@
         <w:fldChar w:fldCharType="end"/>
       </w:r>
       <w:r>
-        <w:t xml:space="preserve">, we give background information necessary to fully understand the Vocabularies data model. We present the Vocabularies data model specification details in Section </w:t>
+        <w:t xml:space="preserve">, we give background information necessary </w:t>
+      </w:r>
+      <w:proofErr w:type="gramStart"/>
+      <w:r>
+        <w:t>to fully understand</w:t>
+      </w:r>
+      <w:proofErr w:type="gramEnd"/>
+      <w:r>
+        <w:t xml:space="preserve"> the Vocabularies data model. We present the Vocabularies data model specification details in Section </w:t>
       </w:r>
       <w:r>
         <w:rPr>
@@ -10359,7 +10465,25 @@
           <w:sz w:val="20"/>
           <w:szCs w:val="20"/>
         </w:rPr>
-        <w:t xml:space="preserve">cyboxCommon:BaseObjectPropertyType </w:t>
+        <w:t>cyboxCommon</w:t>
+      </w:r>
+      <w:proofErr w:type="gramStart"/>
+      <w:r>
+        <w:rPr>
+          <w:rFonts w:ascii="Courier New" w:hAnsi="Courier New" w:cs="Courier New"/>
+          <w:sz w:val="20"/>
+          <w:szCs w:val="20"/>
+        </w:rPr>
+        <w:t>:BaseObjectPropertyType</w:t>
+      </w:r>
+      <w:proofErr w:type="gramEnd"/>
+      <w:r>
+        <w:rPr>
+          <w:rFonts w:ascii="Courier New" w:hAnsi="Courier New" w:cs="Courier New"/>
+          <w:sz w:val="20"/>
+          <w:szCs w:val="20"/>
+        </w:rPr>
+        <w:t xml:space="preserve"> </w:t>
       </w:r>
     </w:p>
     <w:p>
@@ -10551,8 +10675,17 @@
           <w:rFonts w:ascii="Courier New" w:hAnsi="Courier New" w:cs="Courier New"/>
           <w:sz w:val="22"/>
         </w:rPr>
-        <w:t>package_prefix:class</w:t>
-      </w:r>
+        <w:t>package_prefix</w:t>
+      </w:r>
+      <w:proofErr w:type="gramStart"/>
+      <w:r>
+        <w:rPr>
+          <w:rFonts w:ascii="Courier New" w:hAnsi="Courier New" w:cs="Courier New"/>
+          <w:sz w:val="22"/>
+        </w:rPr>
+        <w:t>:class</w:t>
+      </w:r>
+      <w:proofErr w:type="gramEnd"/>
       <w:r>
         <w:t>, where</w:t>
       </w:r>
@@ -10656,7 +10789,15 @@
       <w:bookmarkStart w:id="30" w:name="_Toc389581076"/>
       <w:bookmarkStart w:id="31" w:name="_Ref394436861"/>
       <w:r>
-        <w:t xml:space="preserve">This specification makes use of UML diagrams to visually depict relationships between CybOX Language constructs. Note that the diagrams have been extracted directly from the full UML model for CybOX; they have not been constructed purely for inclusion in the specification documents.  Typically, diagrams are included for the primary class of a data model, and for any other class where the visualization of its relationships between other classes would be useful.  This implies that there will be very few diagrams for classes whose only properties are either a data type or a class from the CybOX Common data model.  </w:t>
+        <w:t xml:space="preserve">This specification makes use of UML diagrams </w:t>
+      </w:r>
+      <w:proofErr w:type="gramStart"/>
+      <w:r>
+        <w:t>to visually depict</w:t>
+      </w:r>
+      <w:proofErr w:type="gramEnd"/>
+      <w:r>
+        <w:t xml:space="preserve"> relationships between CybOX Language constructs. Note that the diagrams have been extracted directly from the full UML model for CybOX; they have not been constructed purely for inclusion in the specification documents.  Typically, diagrams are included for the primary class of a data model, and for any other class where the visualization of its relationships between other classes would be useful.  This implies that there will be very few diagrams for classes whose only properties are either a data type or a class from the CybOX Common data model.  </w:t>
       </w:r>
       <w:r>
         <w:t>Other diagrams that are included correspond to classes that specialize a superclass and abstract or generalized classes that are extended by one or more subclasses</w:t>
@@ -10793,51 +10934,25 @@
       <w:r>
         <w:t xml:space="preserve">Table </w:t>
       </w:r>
-      <w:r>
-        <w:fldChar w:fldCharType="begin"/>
-      </w:r>
-      <w:r>
-        <w:instrText xml:space="preserve"> STYLEREF 1 \s </w:instrText>
-      </w:r>
-      <w:r>
-        <w:fldChar w:fldCharType="separate"/>
-      </w:r>
-      <w:r>
-        <w:rPr>
-          <w:noProof/>
-        </w:rPr>
-        <w:t>1</w:t>
-      </w:r>
-      <w:r>
-        <w:rPr>
-          <w:noProof/>
-        </w:rPr>
-        <w:fldChar w:fldCharType="end"/>
-      </w:r>
+      <w:fldSimple w:instr=" STYLEREF 1 \s ">
+        <w:r>
+          <w:rPr>
+            <w:noProof/>
+          </w:rPr>
+          <w:t>1</w:t>
+        </w:r>
+      </w:fldSimple>
       <w:r>
         <w:noBreakHyphen/>
       </w:r>
-      <w:r>
-        <w:fldChar w:fldCharType="begin"/>
-      </w:r>
-      <w:r>
-        <w:instrText xml:space="preserve"> SEQ Table \* ARABIC \s 1 </w:instrText>
-      </w:r>
-      <w:r>
-        <w:fldChar w:fldCharType="separate"/>
-      </w:r>
-      <w:r>
-        <w:rPr>
-          <w:noProof/>
-        </w:rPr>
-        <w:t>1</w:t>
-      </w:r>
-      <w:r>
-        <w:rPr>
-          <w:noProof/>
-        </w:rPr>
-        <w:fldChar w:fldCharType="end"/>
-      </w:r>
+      <w:fldSimple w:instr=" SEQ Table \* ARABIC \s 1 ">
+        <w:r>
+          <w:rPr>
+            <w:noProof/>
+          </w:rPr>
+          <w:t>1</w:t>
+        </w:r>
+      </w:fldSimple>
       <w:bookmarkEnd w:id="36"/>
       <w:r>
         <w:t xml:space="preserve">.  </w:t>
@@ -11085,7 +11200,7 @@
                 <v:shape id="_x0000_i1025" type="#_x0000_t75" style="width:21.75pt;height:21.75pt" o:ole="">
                   <v:imagedata r:id="rId26" o:title=""/>
                 </v:shape>
-                <o:OLEObject Type="Embed" ProgID="PBrush" ShapeID="_x0000_i1025" DrawAspect="Content" ObjectID="_1511677011" r:id="rId27"/>
+                <o:OLEObject Type="Embed" ProgID="PBrush" ShapeID="_x0000_i1025" DrawAspect="Content" ObjectID="_1512198717" r:id="rId27"/>
               </w:object>
             </w:r>
           </w:p>
@@ -11242,7 +11357,7 @@
                 <v:shape id="_x0000_i1026" type="#_x0000_t75" style="width:14.25pt;height:14.25pt" o:ole="">
                   <v:imagedata r:id="rId29" o:title=""/>
                 </v:shape>
-                <o:OLEObject Type="Embed" ProgID="PBrush" ShapeID="_x0000_i1026" DrawAspect="Content" ObjectID="_1511677012" r:id="rId30"/>
+                <o:OLEObject Type="Embed" ProgID="PBrush" ShapeID="_x0000_i1026" DrawAspect="Content" ObjectID="_1512198718" r:id="rId30"/>
               </w:object>
             </w:r>
           </w:p>
@@ -11302,7 +11417,7 @@
                 <v:shape id="_x0000_i1027" type="#_x0000_t75" style="width:14.25pt;height:14.25pt" o:ole="">
                   <v:imagedata r:id="rId31" o:title=""/>
                 </v:shape>
-                <o:OLEObject Type="Embed" ProgID="PBrush" ShapeID="_x0000_i1027" DrawAspect="Content" ObjectID="_1511677013" r:id="rId32"/>
+                <o:OLEObject Type="Embed" ProgID="PBrush" ShapeID="_x0000_i1027" DrawAspect="Content" ObjectID="_1512198719" r:id="rId32"/>
               </w:object>
             </w:r>
           </w:p>
@@ -11488,7 +11603,7 @@
                 <v:shape id="_x0000_i1028" type="#_x0000_t75" style="width:57.75pt;height:36pt" o:ole="">
                   <v:imagedata r:id="rId33" o:title=""/>
                 </v:shape>
-                <o:OLEObject Type="Embed" ProgID="PBrush" ShapeID="_x0000_i1028" DrawAspect="Content" ObjectID="_1511677014" r:id="rId34"/>
+                <o:OLEObject Type="Embed" ProgID="PBrush" ShapeID="_x0000_i1028" DrawAspect="Content" ObjectID="_1512198720" r:id="rId34"/>
               </w:object>
             </w:r>
           </w:p>
@@ -11870,7 +11985,15 @@
     </w:p>
     <w:p>
       <w:r>
-        <w:t>In this section, we provide high level information about the Vocabularies data model that is necessary to fully understand the specification details given in Section</w:t>
+        <w:t xml:space="preserve">In this section, we provide high level information about the Vocabularies data model that is necessary </w:t>
+      </w:r>
+      <w:proofErr w:type="gramStart"/>
+      <w:r>
+        <w:t>to fully understand</w:t>
+      </w:r>
+      <w:proofErr w:type="gramEnd"/>
+      <w:r>
+        <w:t xml:space="preserve"> the specification details given in Section</w:t>
       </w:r>
       <w:r>
         <w:t xml:space="preserve"> </w:t>
@@ -11954,7 +12077,15 @@
     </w:p>
     <w:p>
       <w:r>
-        <w:t>A cyber observable is different than a cyber indicator. A cyber observable is a statement of fact, capturing what was observed or could be observed in the cyber operational domain. Cyber indicators are cyber observable patterns, such as a registry key value associated with a known bad actor or a spoofed email address used on a particular date.</w:t>
+        <w:t xml:space="preserve">A cyber observable is different </w:t>
+      </w:r>
+      <w:proofErr w:type="gramStart"/>
+      <w:r>
+        <w:t>than</w:t>
+      </w:r>
+      <w:proofErr w:type="gramEnd"/>
+      <w:r>
+        <w:t xml:space="preserve"> a cyber indicator. A cyber observable is a statement of fact, capturing what was observed or could be observed in the cyber operational domain. Cyber indicators are cyber observable patterns, such as a registry key value associated with a known bad actor or a spoofed email address used on a particular date.</w:t>
       </w:r>
     </w:p>
     <w:p>
@@ -11997,12 +12128,7 @@
       <w:bookmarkStart w:id="57" w:name="_Toc432513868"/>
       <w:r>
         <w:lastRenderedPageBreak/>
-        <w:t xml:space="preserve">CybOX Default </w:t>
-      </w:r>
-      <w:bookmarkStart w:id="58" w:name="_GoBack"/>
-      <w:bookmarkEnd w:id="58"/>
-      <w:r>
-        <w:t xml:space="preserve">Vocabularies </w:t>
+        <w:t xml:space="preserve">CybOX Default Vocabularies </w:t>
       </w:r>
       <w:r>
         <w:t>Data Model</w:t>
@@ -12034,7 +12160,7 @@
       <w:pPr>
         <w:pStyle w:val="Heading2"/>
       </w:pPr>
-      <w:bookmarkStart w:id="59" w:name="_Toc432513869"/>
+      <w:bookmarkStart w:id="58" w:name="_Toc432513869"/>
       <w:r>
         <w:t>ActionType</w:t>
       </w:r>
@@ -12044,7 +12170,7 @@
       <w:r>
         <w:t>-1.0 Enumeration</w:t>
       </w:r>
-      <w:bookmarkEnd w:id="59"/>
+      <w:bookmarkEnd w:id="58"/>
     </w:p>
     <w:p>
       <w:pPr>
@@ -13511,10 +13637,12 @@
               <w:t xml:space="preserve">Specifies the atomic action of denying access to </w:t>
             </w:r>
             <w:proofErr w:type="spellStart"/>
+            <w:proofErr w:type="gramStart"/>
             <w:r>
               <w:t>a</w:t>
             </w:r>
             <w:proofErr w:type="spellEnd"/>
+            <w:proofErr w:type="gramEnd"/>
             <w:r>
               <w:t xml:space="preserve"> object or resource.</w:t>
             </w:r>
@@ -15491,7 +15619,15 @@
           </w:tcPr>
           <w:p>
             <w:r>
-              <w:t>Specifies the atomic action of placing an object in quarantine, that is, to store the object in an isolated area away from other objects it can operate on.</w:t>
+              <w:t xml:space="preserve">Specifies the atomic action of placing an object in quarantine, that is, to store the object in an isolated area away from other objects it can operate </w:t>
+            </w:r>
+            <w:proofErr w:type="gramStart"/>
+            <w:r>
+              <w:t>on</w:t>
+            </w:r>
+            <w:proofErr w:type="gramEnd"/>
+            <w:r>
+              <w:t>.</w:t>
             </w:r>
           </w:p>
         </w:tc>
@@ -17449,8 +17585,8 @@
       <w:pPr>
         <w:pStyle w:val="Heading2"/>
       </w:pPr>
-      <w:bookmarkStart w:id="60" w:name="_Ref431674961"/>
-      <w:bookmarkStart w:id="61" w:name="_Toc432513870"/>
+      <w:bookmarkStart w:id="59" w:name="_Ref431674961"/>
+      <w:bookmarkStart w:id="60" w:name="_Toc432513870"/>
       <w:r>
         <w:t>ActionName</w:t>
       </w:r>
@@ -17460,8 +17596,8 @@
       <w:r>
         <w:t>-1.1 Enumeration</w:t>
       </w:r>
+      <w:bookmarkEnd w:id="59"/>
       <w:bookmarkEnd w:id="60"/>
-      <w:bookmarkEnd w:id="61"/>
     </w:p>
     <w:p>
       <w:pPr>
@@ -26200,7 +26336,7 @@
       <w:pPr>
         <w:pStyle w:val="Heading2"/>
       </w:pPr>
-      <w:bookmarkStart w:id="62" w:name="_Toc432513871"/>
+      <w:bookmarkStart w:id="61" w:name="_Toc432513871"/>
       <w:r>
         <w:t>ActionName</w:t>
       </w:r>
@@ -26210,7 +26346,7 @@
       <w:r>
         <w:t>-1.0 Enumeration</w:t>
       </w:r>
-      <w:bookmarkEnd w:id="62"/>
+      <w:bookmarkEnd w:id="61"/>
     </w:p>
     <w:p>
       <w:pPr>
@@ -34960,7 +35096,7 @@
       <w:pPr>
         <w:pStyle w:val="Heading2"/>
       </w:pPr>
-      <w:bookmarkStart w:id="63" w:name="_Toc432513872"/>
+      <w:bookmarkStart w:id="62" w:name="_Toc432513872"/>
       <w:r>
         <w:t>ActionArgumentName</w:t>
       </w:r>
@@ -34970,7 +35106,7 @@
       <w:r>
         <w:t>.0 Enumeration</w:t>
       </w:r>
-      <w:bookmarkEnd w:id="63"/>
+      <w:bookmarkEnd w:id="62"/>
     </w:p>
     <w:p>
       <w:pPr>
@@ -37656,7 +37792,7 @@
       <w:pPr>
         <w:pStyle w:val="Heading2"/>
       </w:pPr>
-      <w:bookmarkStart w:id="64" w:name="_Toc432513873"/>
+      <w:bookmarkStart w:id="63" w:name="_Toc432513873"/>
       <w:r>
         <w:t>ActionObjectAssociationType</w:t>
       </w:r>
@@ -37666,7 +37802,7 @@
       <w:r>
         <w:t>.0 Enumeration</w:t>
       </w:r>
-      <w:bookmarkEnd w:id="64"/>
+      <w:bookmarkEnd w:id="63"/>
     </w:p>
     <w:p>
       <w:pPr>
@@ -37893,7 +38029,15 @@
           </w:tcPr>
           <w:p>
             <w:r>
-              <w:t>Specifies that the associated object was affected by the action.</w:t>
+              <w:t xml:space="preserve">Specifies that the associated object </w:t>
+            </w:r>
+            <w:proofErr w:type="gramStart"/>
+            <w:r>
+              <w:t>was</w:t>
+            </w:r>
+            <w:proofErr w:type="gramEnd"/>
+            <w:r>
+              <w:t xml:space="preserve"> affected by the action.</w:t>
             </w:r>
           </w:p>
         </w:tc>
@@ -37940,7 +38084,15 @@
           </w:tcPr>
           <w:p>
             <w:r>
-              <w:t>Specifies that the associated object was utilized by the action.</w:t>
+              <w:t xml:space="preserve">Specifies that the associated object </w:t>
+            </w:r>
+            <w:proofErr w:type="gramStart"/>
+            <w:r>
+              <w:t>was</w:t>
+            </w:r>
+            <w:proofErr w:type="gramEnd"/>
+            <w:r>
+              <w:t xml:space="preserve"> utilized by the action.</w:t>
             </w:r>
           </w:p>
         </w:tc>
@@ -37998,7 +38150,7 @@
       <w:pPr>
         <w:pStyle w:val="Heading2"/>
       </w:pPr>
-      <w:bookmarkStart w:id="65" w:name="_Toc432513874"/>
+      <w:bookmarkStart w:id="64" w:name="_Toc432513874"/>
       <w:r>
         <w:t>ActionRelationshipType</w:t>
       </w:r>
@@ -38008,7 +38160,7 @@
       <w:r>
         <w:t>.0 Enumeration</w:t>
       </w:r>
-      <w:bookmarkEnd w:id="65"/>
+      <w:bookmarkEnd w:id="64"/>
     </w:p>
     <w:p>
       <w:pPr>
@@ -38183,7 +38335,15 @@
           </w:tcPr>
           <w:p>
             <w:r>
-              <w:t>Specifies that this action is preceded by the related action.</w:t>
+              <w:t xml:space="preserve">Specifies that this action </w:t>
+            </w:r>
+            <w:proofErr w:type="gramStart"/>
+            <w:r>
+              <w:t>is</w:t>
+            </w:r>
+            <w:proofErr w:type="gramEnd"/>
+            <w:r>
+              <w:t xml:space="preserve"> preceded by the related action.</w:t>
             </w:r>
           </w:p>
         </w:tc>
@@ -38232,7 +38392,15 @@
           </w:tcPr>
           <w:p>
             <w:r>
-              <w:t>Specifies that this action is followed by the related action.</w:t>
+              <w:t xml:space="preserve">Specifies that this action </w:t>
+            </w:r>
+            <w:proofErr w:type="gramStart"/>
+            <w:r>
+              <w:t>is</w:t>
+            </w:r>
+            <w:proofErr w:type="gramEnd"/>
+            <w:r>
+              <w:t xml:space="preserve"> followed by the related action.</w:t>
             </w:r>
           </w:p>
         </w:tc>
@@ -38330,7 +38498,15 @@
           </w:tcPr>
           <w:p>
             <w:r>
-              <w:t>Specifies that this action is simply related to the related action in some way.</w:t>
+              <w:t xml:space="preserve">Specifies that this action </w:t>
+            </w:r>
+            <w:proofErr w:type="gramStart"/>
+            <w:r>
+              <w:t>is</w:t>
+            </w:r>
+            <w:proofErr w:type="gramEnd"/>
+            <w:r>
+              <w:t xml:space="preserve"> simply related to the related action in some way.</w:t>
             </w:r>
           </w:p>
         </w:tc>
@@ -38428,7 +38604,15 @@
           </w:tcPr>
           <w:p>
             <w:r>
-              <w:t>Specifies that this action was initiated by the related action.</w:t>
+              <w:t xml:space="preserve">Specifies that this action </w:t>
+            </w:r>
+            <w:proofErr w:type="gramStart"/>
+            <w:r>
+              <w:t>was</w:t>
+            </w:r>
+            <w:proofErr w:type="gramEnd"/>
+            <w:r>
+              <w:t xml:space="preserve"> initiated by the related action.</w:t>
             </w:r>
           </w:p>
         </w:tc>
@@ -38486,8 +38670,8 @@
       <w:pPr>
         <w:pStyle w:val="Heading2"/>
       </w:pPr>
-      <w:bookmarkStart w:id="66" w:name="_Ref431679318"/>
-      <w:bookmarkStart w:id="67" w:name="_Toc432513875"/>
+      <w:bookmarkStart w:id="65" w:name="_Ref431679318"/>
+      <w:bookmarkStart w:id="66" w:name="_Toc432513875"/>
       <w:r>
         <w:t>EventType</w:t>
       </w:r>
@@ -38497,8 +38681,8 @@
       <w:r>
         <w:t>.0.1 Enumeration</w:t>
       </w:r>
+      <w:bookmarkEnd w:id="65"/>
       <w:bookmarkEnd w:id="66"/>
-      <w:bookmarkEnd w:id="67"/>
     </w:p>
     <w:p>
       <w:pPr>
@@ -40422,7 +40606,7 @@
       <w:pPr>
         <w:pStyle w:val="Heading2"/>
       </w:pPr>
-      <w:bookmarkStart w:id="68" w:name="_Toc432513876"/>
+      <w:bookmarkStart w:id="67" w:name="_Toc432513876"/>
       <w:r>
         <w:t>EventType</w:t>
       </w:r>
@@ -40432,7 +40616,7 @@
       <w:r>
         <w:t>.0 Enumeration</w:t>
       </w:r>
-      <w:bookmarkEnd w:id="68"/>
+      <w:bookmarkEnd w:id="67"/>
     </w:p>
     <w:p>
       <w:pPr>
@@ -42436,7 +42620,7 @@
       <w:pPr>
         <w:pStyle w:val="Heading2"/>
       </w:pPr>
-      <w:bookmarkStart w:id="69" w:name="_Toc432513877"/>
+      <w:bookmarkStart w:id="68" w:name="_Toc432513877"/>
       <w:r>
         <w:t>ObjectRelationship</w:t>
       </w:r>
@@ -42446,7 +42630,7 @@
       <w:r>
         <w:t>.1 Enumeration</w:t>
       </w:r>
-      <w:bookmarkEnd w:id="69"/>
+      <w:bookmarkEnd w:id="68"/>
     </w:p>
     <w:p>
       <w:pPr>
@@ -42671,7 +42855,15 @@
           </w:tcPr>
           <w:p>
             <w:r>
-              <w:t>Specifies that this object was created by the related object.</w:t>
+              <w:t xml:space="preserve">Specifies that this object </w:t>
+            </w:r>
+            <w:proofErr w:type="gramStart"/>
+            <w:r>
+              <w:t>was</w:t>
+            </w:r>
+            <w:proofErr w:type="gramEnd"/>
+            <w:r>
+              <w:t xml:space="preserve"> created by the related object.</w:t>
             </w:r>
           </w:p>
         </w:tc>
@@ -42768,7 +42960,15 @@
           </w:tcPr>
           <w:p>
             <w:r>
-              <w:t>Specifies that this object was deleted by the related object.</w:t>
+              <w:t xml:space="preserve">Specifies that this object </w:t>
+            </w:r>
+            <w:proofErr w:type="gramStart"/>
+            <w:r>
+              <w:t>was</w:t>
+            </w:r>
+            <w:proofErr w:type="gramEnd"/>
+            <w:r>
+              <w:t xml:space="preserve"> deleted by the related object.</w:t>
             </w:r>
           </w:p>
         </w:tc>
@@ -42915,7 +43115,15 @@
           </w:tcPr>
           <w:p>
             <w:r>
-              <w:t>Specifies that this object was read from the related object.</w:t>
+              <w:t xml:space="preserve">Specifies that this object </w:t>
+            </w:r>
+            <w:proofErr w:type="gramStart"/>
+            <w:r>
+              <w:t>was</w:t>
+            </w:r>
+            <w:proofErr w:type="gramEnd"/>
+            <w:r>
+              <w:t xml:space="preserve"> read from the related object.</w:t>
             </w:r>
           </w:p>
         </w:tc>
@@ -42964,7 +43172,15 @@
           </w:tcPr>
           <w:p>
             <w:r>
-              <w:t>Specifies that this object was read from by the related object.</w:t>
+              <w:t xml:space="preserve">Specifies that this object </w:t>
+            </w:r>
+            <w:proofErr w:type="gramStart"/>
+            <w:r>
+              <w:t>was</w:t>
+            </w:r>
+            <w:proofErr w:type="gramEnd"/>
+            <w:r>
+              <w:t xml:space="preserve"> read from by the related object.</w:t>
             </w:r>
           </w:p>
         </w:tc>
@@ -43062,7 +43278,15 @@
           </w:tcPr>
           <w:p>
             <w:r>
-              <w:t>Specifies that this object was written to by the related object.</w:t>
+              <w:t xml:space="preserve">Specifies that this object </w:t>
+            </w:r>
+            <w:proofErr w:type="gramStart"/>
+            <w:r>
+              <w:t>was</w:t>
+            </w:r>
+            <w:proofErr w:type="gramEnd"/>
+            <w:r>
+              <w:t xml:space="preserve"> written to by the related object.</w:t>
             </w:r>
           </w:p>
         </w:tc>
@@ -43111,7 +43335,15 @@
           </w:tcPr>
           <w:p>
             <w:r>
-              <w:t>Specifies that this object was downloaded from the related object.</w:t>
+              <w:t xml:space="preserve">Specifies that this object </w:t>
+            </w:r>
+            <w:proofErr w:type="gramStart"/>
+            <w:r>
+              <w:t>was</w:t>
+            </w:r>
+            <w:proofErr w:type="gramEnd"/>
+            <w:r>
+              <w:t xml:space="preserve"> downloaded from the related object.</w:t>
             </w:r>
           </w:p>
         </w:tc>
@@ -43256,7 +43488,15 @@
           </w:tcPr>
           <w:p>
             <w:r>
-              <w:t>Specifies that this object was downloaded by the related object.</w:t>
+              <w:t xml:space="preserve">Specifies that this object </w:t>
+            </w:r>
+            <w:proofErr w:type="gramStart"/>
+            <w:r>
+              <w:t>was</w:t>
+            </w:r>
+            <w:proofErr w:type="gramEnd"/>
+            <w:r>
+              <w:t xml:space="preserve"> downloaded by the related object.</w:t>
             </w:r>
           </w:p>
         </w:tc>
@@ -43352,7 +43592,15 @@
           </w:tcPr>
           <w:p>
             <w:r>
-              <w:t>Specifies that this object was uploaded by the related object.</w:t>
+              <w:t xml:space="preserve">Specifies that this object </w:t>
+            </w:r>
+            <w:proofErr w:type="gramStart"/>
+            <w:r>
+              <w:t>was</w:t>
+            </w:r>
+            <w:proofErr w:type="gramEnd"/>
+            <w:r>
+              <w:t xml:space="preserve"> uploaded by the related object.</w:t>
             </w:r>
           </w:p>
         </w:tc>
@@ -43401,7 +43649,15 @@
           </w:tcPr>
           <w:p>
             <w:r>
-              <w:t>Specifies that this object was uploaded to the related object.</w:t>
+              <w:t xml:space="preserve">Specifies that this object </w:t>
+            </w:r>
+            <w:proofErr w:type="gramStart"/>
+            <w:r>
+              <w:t>was</w:t>
+            </w:r>
+            <w:proofErr w:type="gramEnd"/>
+            <w:r>
+              <w:t xml:space="preserve"> uploaded to the related object.</w:t>
             </w:r>
           </w:p>
         </w:tc>
@@ -43499,7 +43755,15 @@
           </w:tcPr>
           <w:p>
             <w:r>
-              <w:t>Specifies that this object was uploaded from the related object.</w:t>
+              <w:t xml:space="preserve">Specifies that this object </w:t>
+            </w:r>
+            <w:proofErr w:type="gramStart"/>
+            <w:r>
+              <w:t>was</w:t>
+            </w:r>
+            <w:proofErr w:type="gramEnd"/>
+            <w:r>
+              <w:t xml:space="preserve"> uploaded from the related object.</w:t>
             </w:r>
           </w:p>
         </w:tc>
@@ -43644,7 +43908,15 @@
           </w:tcPr>
           <w:p>
             <w:r>
-              <w:t>Specifies that this object was suspended by the related object.</w:t>
+              <w:t xml:space="preserve">Specifies that this object </w:t>
+            </w:r>
+            <w:proofErr w:type="gramStart"/>
+            <w:r>
+              <w:t>was</w:t>
+            </w:r>
+            <w:proofErr w:type="gramEnd"/>
+            <w:r>
+              <w:t xml:space="preserve"> suspended by the related object.</w:t>
             </w:r>
           </w:p>
         </w:tc>
@@ -43740,7 +44012,15 @@
           </w:tcPr>
           <w:p>
             <w:r>
-              <w:t xml:space="preserve">Specifies that this object was </w:t>
+              <w:t xml:space="preserve">Specifies that this object </w:t>
+            </w:r>
+            <w:proofErr w:type="gramStart"/>
+            <w:r>
+              <w:t>was</w:t>
+            </w:r>
+            <w:proofErr w:type="gramEnd"/>
+            <w:r>
+              <w:t xml:space="preserve"> </w:t>
             </w:r>
             <w:proofErr w:type="spellStart"/>
             <w:r>
@@ -43844,7 +44124,15 @@
           </w:tcPr>
           <w:p>
             <w:r>
-              <w:t>Specifies that this object was resumed by the related object.</w:t>
+              <w:t xml:space="preserve">Specifies that this object </w:t>
+            </w:r>
+            <w:proofErr w:type="gramStart"/>
+            <w:r>
+              <w:t>was</w:t>
+            </w:r>
+            <w:proofErr w:type="gramEnd"/>
+            <w:r>
+              <w:t xml:space="preserve"> resumed by the related object.</w:t>
             </w:r>
           </w:p>
         </w:tc>
@@ -43940,7 +44228,15 @@
           </w:tcPr>
           <w:p>
             <w:r>
-              <w:t>Specifies that this object was opened by the related object.</w:t>
+              <w:t xml:space="preserve">Specifies that this object </w:t>
+            </w:r>
+            <w:proofErr w:type="gramStart"/>
+            <w:r>
+              <w:t>was</w:t>
+            </w:r>
+            <w:proofErr w:type="gramEnd"/>
+            <w:r>
+              <w:t xml:space="preserve"> opened by the related object.</w:t>
             </w:r>
           </w:p>
         </w:tc>
@@ -44036,7 +44332,15 @@
           </w:tcPr>
           <w:p>
             <w:r>
-              <w:t>Specifies that this object was closed by the related object.</w:t>
+              <w:t xml:space="preserve">Specifies that this object </w:t>
+            </w:r>
+            <w:proofErr w:type="gramStart"/>
+            <w:r>
+              <w:t>was</w:t>
+            </w:r>
+            <w:proofErr w:type="gramEnd"/>
+            <w:r>
+              <w:t xml:space="preserve"> closed by the related object.</w:t>
             </w:r>
           </w:p>
         </w:tc>
@@ -44085,7 +44389,15 @@
           </w:tcPr>
           <w:p>
             <w:r>
-              <w:t>Specifies that this object was copied from the related object.</w:t>
+              <w:t xml:space="preserve">Specifies that this object </w:t>
+            </w:r>
+            <w:proofErr w:type="gramStart"/>
+            <w:r>
+              <w:t>was</w:t>
+            </w:r>
+            <w:proofErr w:type="gramEnd"/>
+            <w:r>
+              <w:t xml:space="preserve"> copied from the related object.</w:t>
             </w:r>
           </w:p>
         </w:tc>
@@ -44135,7 +44447,15 @@
           </w:tcPr>
           <w:p>
             <w:r>
-              <w:t>Specifies that this object was copied to the related object.</w:t>
+              <w:t xml:space="preserve">Specifies that this object </w:t>
+            </w:r>
+            <w:proofErr w:type="gramStart"/>
+            <w:r>
+              <w:t>was</w:t>
+            </w:r>
+            <w:proofErr w:type="gramEnd"/>
+            <w:r>
+              <w:t xml:space="preserve"> copied to the related object.</w:t>
             </w:r>
           </w:p>
         </w:tc>
@@ -44231,7 +44551,15 @@
           </w:tcPr>
           <w:p>
             <w:r>
-              <w:t>Specifies that this object was copied by the related object.</w:t>
+              <w:t xml:space="preserve">Specifies that this object </w:t>
+            </w:r>
+            <w:proofErr w:type="gramStart"/>
+            <w:r>
+              <w:t>was</w:t>
+            </w:r>
+            <w:proofErr w:type="gramEnd"/>
+            <w:r>
+              <w:t xml:space="preserve"> copied by the related object.</w:t>
             </w:r>
           </w:p>
         </w:tc>
@@ -44280,7 +44608,15 @@
           </w:tcPr>
           <w:p>
             <w:r>
-              <w:t>Specifies that this object was moved from the related object.</w:t>
+              <w:t xml:space="preserve">Specifies that this object </w:t>
+            </w:r>
+            <w:proofErr w:type="gramStart"/>
+            <w:r>
+              <w:t>was</w:t>
+            </w:r>
+            <w:proofErr w:type="gramEnd"/>
+            <w:r>
+              <w:t xml:space="preserve"> moved from the related object.</w:t>
             </w:r>
           </w:p>
         </w:tc>
@@ -44329,7 +44665,15 @@
           </w:tcPr>
           <w:p>
             <w:r>
-              <w:t>Specifies that this object was moved to the related object.</w:t>
+              <w:t xml:space="preserve">Specifies that this object </w:t>
+            </w:r>
+            <w:proofErr w:type="gramStart"/>
+            <w:r>
+              <w:t>was</w:t>
+            </w:r>
+            <w:proofErr w:type="gramEnd"/>
+            <w:r>
+              <w:t xml:space="preserve"> moved to the related object.</w:t>
             </w:r>
           </w:p>
         </w:tc>
@@ -44425,7 +44769,15 @@
           </w:tcPr>
           <w:p>
             <w:r>
-              <w:t>Specifies that this object was moved by the related object.</w:t>
+              <w:t xml:space="preserve">Specifies that this object </w:t>
+            </w:r>
+            <w:proofErr w:type="gramStart"/>
+            <w:r>
+              <w:t>was</w:t>
+            </w:r>
+            <w:proofErr w:type="gramEnd"/>
+            <w:r>
+              <w:t xml:space="preserve"> moved by the related object.</w:t>
             </w:r>
           </w:p>
         </w:tc>
@@ -44523,7 +44875,15 @@
           </w:tcPr>
           <w:p>
             <w:r>
-              <w:t>Specifies that this object was searched for by the related object.</w:t>
+              <w:t xml:space="preserve">Specifies that this object </w:t>
+            </w:r>
+            <w:proofErr w:type="gramStart"/>
+            <w:r>
+              <w:t>was</w:t>
+            </w:r>
+            <w:proofErr w:type="gramEnd"/>
+            <w:r>
+              <w:t xml:space="preserve"> searched for by the related object.</w:t>
             </w:r>
           </w:p>
         </w:tc>
@@ -44619,7 +44979,15 @@
           </w:tcPr>
           <w:p>
             <w:r>
-              <w:t>Specifies that this object was allocated by the related object.</w:t>
+              <w:t xml:space="preserve">Specifies that this object </w:t>
+            </w:r>
+            <w:proofErr w:type="gramStart"/>
+            <w:r>
+              <w:t>was</w:t>
+            </w:r>
+            <w:proofErr w:type="gramEnd"/>
+            <w:r>
+              <w:t xml:space="preserve"> allocated by the related object.</w:t>
             </w:r>
           </w:p>
         </w:tc>
@@ -44668,7 +45036,15 @@
           </w:tcPr>
           <w:p>
             <w:r>
-              <w:t>Specifies that this object was initialized to the related object.</w:t>
+              <w:t xml:space="preserve">Specifies that this object </w:t>
+            </w:r>
+            <w:proofErr w:type="gramStart"/>
+            <w:r>
+              <w:t>was</w:t>
+            </w:r>
+            <w:proofErr w:type="gramEnd"/>
+            <w:r>
+              <w:t xml:space="preserve"> initialized to the related object.</w:t>
             </w:r>
           </w:p>
         </w:tc>
@@ -44717,7 +45093,15 @@
           </w:tcPr>
           <w:p>
             <w:r>
-              <w:t>Specifies that this object was initialized by the related object.</w:t>
+              <w:t xml:space="preserve">Specifies that this object </w:t>
+            </w:r>
+            <w:proofErr w:type="gramStart"/>
+            <w:r>
+              <w:t>was</w:t>
+            </w:r>
+            <w:proofErr w:type="gramEnd"/>
+            <w:r>
+              <w:t xml:space="preserve"> initialized by the related object.</w:t>
             </w:r>
           </w:p>
         </w:tc>
@@ -44813,7 +45197,15 @@
           </w:tcPr>
           <w:p>
             <w:r>
-              <w:t>Specifies that this object was sent by the related object.</w:t>
+              <w:t xml:space="preserve">Specifies that this object </w:t>
+            </w:r>
+            <w:proofErr w:type="gramStart"/>
+            <w:r>
+              <w:t>was</w:t>
+            </w:r>
+            <w:proofErr w:type="gramEnd"/>
+            <w:r>
+              <w:t xml:space="preserve"> sent by the related object.</w:t>
             </w:r>
           </w:p>
         </w:tc>
@@ -44862,7 +45254,15 @@
           </w:tcPr>
           <w:p>
             <w:r>
-              <w:t>Specifies that this object was sent to the related object.</w:t>
+              <w:t xml:space="preserve">Specifies that this object </w:t>
+            </w:r>
+            <w:proofErr w:type="gramStart"/>
+            <w:r>
+              <w:t>was</w:t>
+            </w:r>
+            <w:proofErr w:type="gramEnd"/>
+            <w:r>
+              <w:t xml:space="preserve"> sent to the related object.</w:t>
             </w:r>
           </w:p>
         </w:tc>
@@ -44911,7 +45311,15 @@
           </w:tcPr>
           <w:p>
             <w:r>
-              <w:t>Specifies that this object was received from the related object.</w:t>
+              <w:t xml:space="preserve">Specifies that this object </w:t>
+            </w:r>
+            <w:proofErr w:type="gramStart"/>
+            <w:r>
+              <w:t>was</w:t>
+            </w:r>
+            <w:proofErr w:type="gramEnd"/>
+            <w:r>
+              <w:t xml:space="preserve"> received from the related object.</w:t>
             </w:r>
           </w:p>
         </w:tc>
@@ -45007,7 +45415,15 @@
           </w:tcPr>
           <w:p>
             <w:r>
-              <w:t>Specifies that this object was received by the related object.</w:t>
+              <w:t xml:space="preserve">Specifies that this object </w:t>
+            </w:r>
+            <w:proofErr w:type="gramStart"/>
+            <w:r>
+              <w:t>was</w:t>
+            </w:r>
+            <w:proofErr w:type="gramEnd"/>
+            <w:r>
+              <w:t xml:space="preserve"> received by the related object.</w:t>
             </w:r>
           </w:p>
         </w:tc>
@@ -45056,7 +45472,15 @@
           </w:tcPr>
           <w:p>
             <w:r>
-              <w:t>Specifies that this object was mapped into the related object.</w:t>
+              <w:t xml:space="preserve">Specifies that this object </w:t>
+            </w:r>
+            <w:proofErr w:type="gramStart"/>
+            <w:r>
+              <w:t>was</w:t>
+            </w:r>
+            <w:proofErr w:type="gramEnd"/>
+            <w:r>
+              <w:t xml:space="preserve"> mapped into the related object.</w:t>
             </w:r>
           </w:p>
         </w:tc>
@@ -45105,7 +45529,15 @@
           </w:tcPr>
           <w:p>
             <w:r>
-              <w:t>Specifies that this object was mapped by the related object.</w:t>
+              <w:t xml:space="preserve">Specifies that this object </w:t>
+            </w:r>
+            <w:proofErr w:type="gramStart"/>
+            <w:r>
+              <w:t>was</w:t>
+            </w:r>
+            <w:proofErr w:type="gramEnd"/>
+            <w:r>
+              <w:t xml:space="preserve"> mapped by the related object.</w:t>
             </w:r>
           </w:p>
         </w:tc>
@@ -45395,7 +45827,15 @@
           </w:tcPr>
           <w:p>
             <w:r>
-              <w:t>Specifies that this object was bound by the related object.</w:t>
+              <w:t xml:space="preserve">Specifies that this object </w:t>
+            </w:r>
+            <w:proofErr w:type="gramStart"/>
+            <w:r>
+              <w:t>was</w:t>
+            </w:r>
+            <w:proofErr w:type="gramEnd"/>
+            <w:r>
+              <w:t xml:space="preserve"> bound by the related object.</w:t>
             </w:r>
           </w:p>
         </w:tc>
@@ -45492,7 +45932,15 @@
           </w:tcPr>
           <w:p>
             <w:r>
-              <w:t>Specifies that this object was freed by the related object.</w:t>
+              <w:t xml:space="preserve">Specifies that this object </w:t>
+            </w:r>
+            <w:proofErr w:type="gramStart"/>
+            <w:r>
+              <w:t>was</w:t>
+            </w:r>
+            <w:proofErr w:type="gramEnd"/>
+            <w:r>
+              <w:t xml:space="preserve"> freed by the related object.</w:t>
             </w:r>
           </w:p>
         </w:tc>
@@ -45588,7 +46036,15 @@
           </w:tcPr>
           <w:p>
             <w:r>
-              <w:t>Specifies that this object was killed by the related object.</w:t>
+              <w:t xml:space="preserve">Specifies that this object </w:t>
+            </w:r>
+            <w:proofErr w:type="gramStart"/>
+            <w:r>
+              <w:t>was</w:t>
+            </w:r>
+            <w:proofErr w:type="gramEnd"/>
+            <w:r>
+              <w:t xml:space="preserve"> killed by the related object.</w:t>
             </w:r>
           </w:p>
         </w:tc>
@@ -45684,7 +46140,15 @@
           </w:tcPr>
           <w:p>
             <w:r>
-              <w:t>Specifies that this object was encrypted by the related object.</w:t>
+              <w:t xml:space="preserve">Specifies that this object </w:t>
+            </w:r>
+            <w:proofErr w:type="gramStart"/>
+            <w:r>
+              <w:t>was</w:t>
+            </w:r>
+            <w:proofErr w:type="gramEnd"/>
+            <w:r>
+              <w:t xml:space="preserve"> encrypted by the related object.</w:t>
             </w:r>
           </w:p>
         </w:tc>
@@ -45733,7 +46197,15 @@
           </w:tcPr>
           <w:p>
             <w:r>
-              <w:t>Specifies that this object was encrypted to the related object.</w:t>
+              <w:t xml:space="preserve">Specifies that this object </w:t>
+            </w:r>
+            <w:proofErr w:type="gramStart"/>
+            <w:r>
+              <w:t>was</w:t>
+            </w:r>
+            <w:proofErr w:type="gramEnd"/>
+            <w:r>
+              <w:t xml:space="preserve"> encrypted to the related object.</w:t>
             </w:r>
           </w:p>
         </w:tc>
@@ -45782,7 +46254,15 @@
           </w:tcPr>
           <w:p>
             <w:r>
-              <w:t>Specifies that this object was encrypted from the related object.</w:t>
+              <w:t xml:space="preserve">Specifies that this object </w:t>
+            </w:r>
+            <w:proofErr w:type="gramStart"/>
+            <w:r>
+              <w:t>was</w:t>
+            </w:r>
+            <w:proofErr w:type="gramEnd"/>
+            <w:r>
+              <w:t xml:space="preserve"> encrypted from the related object.</w:t>
             </w:r>
           </w:p>
         </w:tc>
@@ -45878,7 +46358,15 @@
           </w:tcPr>
           <w:p>
             <w:r>
-              <w:t>Specifies that this object was decrypted by the related object.</w:t>
+              <w:t xml:space="preserve">Specifies that this object </w:t>
+            </w:r>
+            <w:proofErr w:type="gramStart"/>
+            <w:r>
+              <w:t>was</w:t>
+            </w:r>
+            <w:proofErr w:type="gramEnd"/>
+            <w:r>
+              <w:t xml:space="preserve"> decrypted by the related object.</w:t>
             </w:r>
           </w:p>
         </w:tc>
@@ -45974,7 +46462,15 @@
           </w:tcPr>
           <w:p>
             <w:r>
-              <w:t>Specifies that this object was packed by the related object.</w:t>
+              <w:t xml:space="preserve">Specifies that this object </w:t>
+            </w:r>
+            <w:proofErr w:type="gramStart"/>
+            <w:r>
+              <w:t>was</w:t>
+            </w:r>
+            <w:proofErr w:type="gramEnd"/>
+            <w:r>
+              <w:t xml:space="preserve"> packed by the related object.</w:t>
             </w:r>
           </w:p>
         </w:tc>
@@ -46070,7 +46566,15 @@
           </w:tcPr>
           <w:p>
             <w:r>
-              <w:t>Specifies that this object was unpacked by the related object.</w:t>
+              <w:t xml:space="preserve">Specifies that this object </w:t>
+            </w:r>
+            <w:proofErr w:type="gramStart"/>
+            <w:r>
+              <w:t>was</w:t>
+            </w:r>
+            <w:proofErr w:type="gramEnd"/>
+            <w:r>
+              <w:t xml:space="preserve"> unpacked by the related object.</w:t>
             </w:r>
           </w:p>
         </w:tc>
@@ -46119,7 +46623,15 @@
           </w:tcPr>
           <w:p>
             <w:r>
-              <w:t>Specifies that this object was packed from the related object.</w:t>
+              <w:t xml:space="preserve">Specifies that this object </w:t>
+            </w:r>
+            <w:proofErr w:type="gramStart"/>
+            <w:r>
+              <w:t>was</w:t>
+            </w:r>
+            <w:proofErr w:type="gramEnd"/>
+            <w:r>
+              <w:t xml:space="preserve"> packed from the related object.</w:t>
             </w:r>
           </w:p>
         </w:tc>
@@ -46168,7 +46680,15 @@
           </w:tcPr>
           <w:p>
             <w:r>
-              <w:t>Specifies that this object was packed into the related object.</w:t>
+              <w:t xml:space="preserve">Specifies that this object </w:t>
+            </w:r>
+            <w:proofErr w:type="gramStart"/>
+            <w:r>
+              <w:t>was</w:t>
+            </w:r>
+            <w:proofErr w:type="gramEnd"/>
+            <w:r>
+              <w:t xml:space="preserve"> packed into the related object.</w:t>
             </w:r>
           </w:p>
         </w:tc>
@@ -46264,7 +46784,15 @@
           </w:tcPr>
           <w:p>
             <w:r>
-              <w:t>Specifies that this object was encoded by the related object.</w:t>
+              <w:t xml:space="preserve">Specifies that this object </w:t>
+            </w:r>
+            <w:proofErr w:type="gramStart"/>
+            <w:r>
+              <w:t>was</w:t>
+            </w:r>
+            <w:proofErr w:type="gramEnd"/>
+            <w:r>
+              <w:t xml:space="preserve"> encoded by the related object.</w:t>
             </w:r>
           </w:p>
         </w:tc>
@@ -46360,7 +46888,15 @@
           </w:tcPr>
           <w:p>
             <w:r>
-              <w:t>Specifies that this object was decoded by the related object.</w:t>
+              <w:t xml:space="preserve">Specifies that this object </w:t>
+            </w:r>
+            <w:proofErr w:type="gramStart"/>
+            <w:r>
+              <w:t>was</w:t>
+            </w:r>
+            <w:proofErr w:type="gramEnd"/>
+            <w:r>
+              <w:t xml:space="preserve"> decoded by the related object.</w:t>
             </w:r>
           </w:p>
         </w:tc>
@@ -46409,7 +46945,15 @@
           </w:tcPr>
           <w:p>
             <w:r>
-              <w:t>Specifies that this object was compressed from the related object.</w:t>
+              <w:t xml:space="preserve">Specifies that this object </w:t>
+            </w:r>
+            <w:proofErr w:type="gramStart"/>
+            <w:r>
+              <w:t>was</w:t>
+            </w:r>
+            <w:proofErr w:type="gramEnd"/>
+            <w:r>
+              <w:t xml:space="preserve"> compressed from the related object.</w:t>
             </w:r>
           </w:p>
         </w:tc>
@@ -46458,7 +47002,15 @@
           </w:tcPr>
           <w:p>
             <w:r>
-              <w:t>Specifies that this object was compressed into the related object.</w:t>
+              <w:t xml:space="preserve">Specifies that this object </w:t>
+            </w:r>
+            <w:proofErr w:type="gramStart"/>
+            <w:r>
+              <w:t>was</w:t>
+            </w:r>
+            <w:proofErr w:type="gramEnd"/>
+            <w:r>
+              <w:t xml:space="preserve"> compressed into the related object.</w:t>
             </w:r>
           </w:p>
         </w:tc>
@@ -46554,7 +47106,15 @@
           </w:tcPr>
           <w:p>
             <w:r>
-              <w:t>Specifies that this object was compressed by the related object.</w:t>
+              <w:t xml:space="preserve">Specifies that this object </w:t>
+            </w:r>
+            <w:proofErr w:type="gramStart"/>
+            <w:r>
+              <w:t>was</w:t>
+            </w:r>
+            <w:proofErr w:type="gramEnd"/>
+            <w:r>
+              <w:t xml:space="preserve"> compressed by the related object.</w:t>
             </w:r>
           </w:p>
         </w:tc>
@@ -46650,7 +47210,15 @@
           </w:tcPr>
           <w:p>
             <w:r>
-              <w:t>Specifies that this object was decompressed by the related object.</w:t>
+              <w:t xml:space="preserve">Specifies that this object </w:t>
+            </w:r>
+            <w:proofErr w:type="gramStart"/>
+            <w:r>
+              <w:t>was</w:t>
+            </w:r>
+            <w:proofErr w:type="gramEnd"/>
+            <w:r>
+              <w:t xml:space="preserve"> decompressed by the related object.</w:t>
             </w:r>
           </w:p>
         </w:tc>
@@ -46746,7 +47314,15 @@
           </w:tcPr>
           <w:p>
             <w:r>
-              <w:t>Specifies that this object was joined by the related object.</w:t>
+              <w:t xml:space="preserve">Specifies that this object </w:t>
+            </w:r>
+            <w:proofErr w:type="gramStart"/>
+            <w:r>
+              <w:t>was</w:t>
+            </w:r>
+            <w:proofErr w:type="gramEnd"/>
+            <w:r>
+              <w:t xml:space="preserve"> joined by the related object.</w:t>
             </w:r>
           </w:p>
         </w:tc>
@@ -46842,7 +47418,15 @@
           </w:tcPr>
           <w:p>
             <w:r>
-              <w:t>Specifies that this object was merged by the related object.</w:t>
+              <w:t xml:space="preserve">Specifies that this object </w:t>
+            </w:r>
+            <w:proofErr w:type="gramStart"/>
+            <w:r>
+              <w:t>was</w:t>
+            </w:r>
+            <w:proofErr w:type="gramEnd"/>
+            <w:r>
+              <w:t xml:space="preserve"> merged by the related object.</w:t>
             </w:r>
           </w:p>
         </w:tc>
@@ -46939,7 +47523,15 @@
           </w:tcPr>
           <w:p>
             <w:r>
-              <w:t>Specifies that this object was locked by the related object.</w:t>
+              <w:t xml:space="preserve">Specifies that this object </w:t>
+            </w:r>
+            <w:proofErr w:type="gramStart"/>
+            <w:r>
+              <w:t>was</w:t>
+            </w:r>
+            <w:proofErr w:type="gramEnd"/>
+            <w:r>
+              <w:t xml:space="preserve"> locked by the related object.</w:t>
             </w:r>
           </w:p>
         </w:tc>
@@ -47035,7 +47627,15 @@
           </w:tcPr>
           <w:p>
             <w:r>
-              <w:t>Specifies that this object was unlocked by the related object.</w:t>
+              <w:t xml:space="preserve">Specifies that this object </w:t>
+            </w:r>
+            <w:proofErr w:type="gramStart"/>
+            <w:r>
+              <w:t>was</w:t>
+            </w:r>
+            <w:proofErr w:type="gramEnd"/>
+            <w:r>
+              <w:t xml:space="preserve"> unlocked by the related object.</w:t>
             </w:r>
           </w:p>
         </w:tc>
@@ -47131,7 +47731,15 @@
           </w:tcPr>
           <w:p>
             <w:r>
-              <w:t>Specifies that this object was hooked by the related object.</w:t>
+              <w:t xml:space="preserve">Specifies that this object </w:t>
+            </w:r>
+            <w:proofErr w:type="gramStart"/>
+            <w:r>
+              <w:t>was</w:t>
+            </w:r>
+            <w:proofErr w:type="gramEnd"/>
+            <w:r>
+              <w:t xml:space="preserve"> hooked by the related object.</w:t>
             </w:r>
           </w:p>
         </w:tc>
@@ -47227,7 +47835,15 @@
           </w:tcPr>
           <w:p>
             <w:r>
-              <w:t>Specifies that this object was unhooked by the related object.</w:t>
+              <w:t xml:space="preserve">Specifies that this object </w:t>
+            </w:r>
+            <w:proofErr w:type="gramStart"/>
+            <w:r>
+              <w:t>was</w:t>
+            </w:r>
+            <w:proofErr w:type="gramEnd"/>
+            <w:r>
+              <w:t xml:space="preserve"> unhooked by the related object.</w:t>
             </w:r>
           </w:p>
         </w:tc>
@@ -47323,7 +47939,15 @@
           </w:tcPr>
           <w:p>
             <w:r>
-              <w:t>Specifies that this object was monitored by the related object.</w:t>
+              <w:t xml:space="preserve">Specifies that this object </w:t>
+            </w:r>
+            <w:proofErr w:type="gramStart"/>
+            <w:r>
+              <w:t>was</w:t>
+            </w:r>
+            <w:proofErr w:type="gramEnd"/>
+            <w:r>
+              <w:t xml:space="preserve"> monitored by the related object.</w:t>
             </w:r>
           </w:p>
         </w:tc>
@@ -47421,7 +48045,15 @@
           </w:tcPr>
           <w:p>
             <w:r>
-              <w:t>Specifies that this object was listened on by the related object.</w:t>
+              <w:t xml:space="preserve">Specifies that this object </w:t>
+            </w:r>
+            <w:proofErr w:type="gramStart"/>
+            <w:r>
+              <w:t>was</w:t>
+            </w:r>
+            <w:proofErr w:type="gramEnd"/>
+            <w:r>
+              <w:t xml:space="preserve"> listened on by the related object.</w:t>
             </w:r>
           </w:p>
         </w:tc>
@@ -47470,7 +48102,15 @@
           </w:tcPr>
           <w:p>
             <w:r>
-              <w:t>Specifies that this object was renamed from the related object.</w:t>
+              <w:t xml:space="preserve">Specifies that this object </w:t>
+            </w:r>
+            <w:proofErr w:type="gramStart"/>
+            <w:r>
+              <w:t>was</w:t>
+            </w:r>
+            <w:proofErr w:type="gramEnd"/>
+            <w:r>
+              <w:t xml:space="preserve"> renamed from the related object.</w:t>
             </w:r>
           </w:p>
         </w:tc>
@@ -47519,7 +48159,15 @@
           </w:tcPr>
           <w:p>
             <w:r>
-              <w:t>Specifies that this object was renamed to the related object.</w:t>
+              <w:t xml:space="preserve">Specifies that this object </w:t>
+            </w:r>
+            <w:proofErr w:type="gramStart"/>
+            <w:r>
+              <w:t>was</w:t>
+            </w:r>
+            <w:proofErr w:type="gramEnd"/>
+            <w:r>
+              <w:t xml:space="preserve"> renamed to the related object.</w:t>
             </w:r>
           </w:p>
         </w:tc>
@@ -47615,7 +48263,15 @@
           </w:tcPr>
           <w:p>
             <w:r>
-              <w:t>Specifies that this object was renamed by the related object.</w:t>
+              <w:t xml:space="preserve">Specifies that this object </w:t>
+            </w:r>
+            <w:proofErr w:type="gramStart"/>
+            <w:r>
+              <w:t>was</w:t>
+            </w:r>
+            <w:proofErr w:type="gramEnd"/>
+            <w:r>
+              <w:t xml:space="preserve"> renamed by the related object.</w:t>
             </w:r>
           </w:p>
         </w:tc>
@@ -47809,7 +48465,15 @@
           </w:tcPr>
           <w:p>
             <w:r>
-              <w:t>Specifies that this object was injected by the related object.</w:t>
+              <w:t xml:space="preserve">Specifies that this object </w:t>
+            </w:r>
+            <w:proofErr w:type="gramStart"/>
+            <w:r>
+              <w:t>was</w:t>
+            </w:r>
+            <w:proofErr w:type="gramEnd"/>
+            <w:r>
+              <w:t xml:space="preserve"> injected by the related object.</w:t>
             </w:r>
           </w:p>
         </w:tc>
@@ -47858,7 +48522,15 @@
           </w:tcPr>
           <w:p>
             <w:r>
-              <w:t>Specifies that this object was deleted from the related object.</w:t>
+              <w:t xml:space="preserve">Specifies that this object </w:t>
+            </w:r>
+            <w:proofErr w:type="gramStart"/>
+            <w:r>
+              <w:t>was</w:t>
+            </w:r>
+            <w:proofErr w:type="gramEnd"/>
+            <w:r>
+              <w:t xml:space="preserve"> deleted from the related object.</w:t>
             </w:r>
           </w:p>
         </w:tc>
@@ -48005,7 +48677,15 @@
           </w:tcPr>
           <w:p>
             <w:r>
-              <w:t>Specifies that this object was loaded from the related object.</w:t>
+              <w:t xml:space="preserve">Specifies that this object </w:t>
+            </w:r>
+            <w:proofErr w:type="gramStart"/>
+            <w:r>
+              <w:t>was</w:t>
+            </w:r>
+            <w:proofErr w:type="gramEnd"/>
+            <w:r>
+              <w:t xml:space="preserve"> loaded from the related object.</w:t>
             </w:r>
           </w:p>
         </w:tc>
@@ -48054,7 +48734,15 @@
           </w:tcPr>
           <w:p>
             <w:r>
-              <w:t>Specifies that this object was set to the related object.</w:t>
+              <w:t xml:space="preserve">Specifies that this object </w:t>
+            </w:r>
+            <w:proofErr w:type="gramStart"/>
+            <w:r>
+              <w:t>was</w:t>
+            </w:r>
+            <w:proofErr w:type="gramEnd"/>
+            <w:r>
+              <w:t xml:space="preserve"> set to the related object.</w:t>
             </w:r>
           </w:p>
         </w:tc>
@@ -48201,7 +48889,15 @@
           </w:tcPr>
           <w:p>
             <w:r>
-              <w:t>Specifies that this object is related to the related object.</w:t>
+              <w:t xml:space="preserve">Specifies that this object </w:t>
+            </w:r>
+            <w:proofErr w:type="gramStart"/>
+            <w:r>
+              <w:t>is</w:t>
+            </w:r>
+            <w:proofErr w:type="gramEnd"/>
+            <w:r>
+              <w:t xml:space="preserve"> related to the related object.</w:t>
             </w:r>
           </w:p>
         </w:tc>
@@ -48298,7 +48994,15 @@
           </w:tcPr>
           <w:p>
             <w:r>
-              <w:t>Specifies that this object was dropped by the related object.</w:t>
+              <w:t xml:space="preserve">Specifies that this object </w:t>
+            </w:r>
+            <w:proofErr w:type="gramStart"/>
+            <w:r>
+              <w:t>was</w:t>
+            </w:r>
+            <w:proofErr w:type="gramEnd"/>
+            <w:r>
+              <w:t xml:space="preserve"> dropped by the related object.</w:t>
             </w:r>
           </w:p>
         </w:tc>
@@ -48345,7 +49049,15 @@
           </w:tcPr>
           <w:p>
             <w:r>
-              <w:t>Specifies that this object contains the related object.</w:t>
+              <w:t xml:space="preserve">Specifies that this object </w:t>
+            </w:r>
+            <w:proofErr w:type="gramStart"/>
+            <w:r>
+              <w:t>contains</w:t>
+            </w:r>
+            <w:proofErr w:type="gramEnd"/>
+            <w:r>
+              <w:t xml:space="preserve"> the related object.</w:t>
             </w:r>
           </w:p>
         </w:tc>
@@ -48394,7 +49106,15 @@
           </w:tcPr>
           <w:p>
             <w:r>
-              <w:t>Specifies that this object is contained within the related object.</w:t>
+              <w:t xml:space="preserve">Specifies that this object </w:t>
+            </w:r>
+            <w:proofErr w:type="gramStart"/>
+            <w:r>
+              <w:t>is</w:t>
+            </w:r>
+            <w:proofErr w:type="gramEnd"/>
+            <w:r>
+              <w:t xml:space="preserve"> contained within the related object.</w:t>
             </w:r>
           </w:p>
         </w:tc>
@@ -48443,7 +49163,15 @@
           </w:tcPr>
           <w:p>
             <w:r>
-              <w:t>Specifies that this object was extracted from the related object.</w:t>
+              <w:t xml:space="preserve">Specifies that this object </w:t>
+            </w:r>
+            <w:proofErr w:type="gramStart"/>
+            <w:r>
+              <w:t>was</w:t>
+            </w:r>
+            <w:proofErr w:type="gramEnd"/>
+            <w:r>
+              <w:t xml:space="preserve"> extracted from the related object.</w:t>
             </w:r>
           </w:p>
         </w:tc>
@@ -48539,7 +49267,15 @@
           </w:tcPr>
           <w:p>
             <w:r>
-              <w:t>Specifies that this object was installed by the related object.</w:t>
+              <w:t xml:space="preserve">Specifies that this object </w:t>
+            </w:r>
+            <w:proofErr w:type="gramStart"/>
+            <w:r>
+              <w:t>was</w:t>
+            </w:r>
+            <w:proofErr w:type="gramEnd"/>
+            <w:r>
+              <w:t xml:space="preserve"> installed by the related object.</w:t>
             </w:r>
           </w:p>
         </w:tc>
@@ -48637,7 +49373,15 @@
           </w:tcPr>
           <w:p>
             <w:r>
-              <w:t>Specifies that this object was connected to from the related object.</w:t>
+              <w:t xml:space="preserve">Specifies that this object </w:t>
+            </w:r>
+            <w:proofErr w:type="gramStart"/>
+            <w:r>
+              <w:t>was</w:t>
+            </w:r>
+            <w:proofErr w:type="gramEnd"/>
+            <w:r>
+              <w:t xml:space="preserve"> connected to from the related object.</w:t>
             </w:r>
           </w:p>
         </w:tc>
@@ -48990,7 +49734,15 @@
           </w:tcPr>
           <w:p>
             <w:r>
-              <w:t>Specifies that this object describes the properties of the related object. This is most applicable in cases where the related object is an Artifact Object and this object is a non-Artifact Object.</w:t>
+              <w:t xml:space="preserve">Specifies that this object </w:t>
+            </w:r>
+            <w:proofErr w:type="gramStart"/>
+            <w:r>
+              <w:t>describes</w:t>
+            </w:r>
+            <w:proofErr w:type="gramEnd"/>
+            <w:r>
+              <w:t xml:space="preserve"> the properties of the related object. This is most applicable in cases where the related object is an Artifact Object and this object is a non-Artifact Object.</w:t>
             </w:r>
           </w:p>
         </w:tc>
@@ -49039,7 +49791,15 @@
           </w:tcPr>
           <w:p>
             <w:r>
-              <w:t>Specifies that the related object describes the properties of this object. This is most applicable in cases where the related object is a non-Artifact Object and this object is an Artifact Object.</w:t>
+              <w:t xml:space="preserve">Specifies that the related object </w:t>
+            </w:r>
+            <w:proofErr w:type="gramStart"/>
+            <w:r>
+              <w:t>describes</w:t>
+            </w:r>
+            <w:proofErr w:type="gramEnd"/>
+            <w:r>
+              <w:t xml:space="preserve"> the properties of this object. This is most applicable in cases where the related object is a non-Artifact Object and this object is an Artifact Object.</w:t>
             </w:r>
           </w:p>
         </w:tc>
@@ -49135,7 +49895,15 @@
           </w:tcPr>
           <w:p>
             <w:r>
-              <w:t>Specifies that this object was used by the related object.</w:t>
+              <w:t xml:space="preserve">Specifies that this object </w:t>
+            </w:r>
+            <w:proofErr w:type="gramStart"/>
+            <w:r>
+              <w:t>was</w:t>
+            </w:r>
+            <w:proofErr w:type="gramEnd"/>
+            <w:r>
+              <w:t xml:space="preserve"> used by the related object.</w:t>
             </w:r>
           </w:p>
         </w:tc>
@@ -49184,7 +49952,15 @@
           </w:tcPr>
           <w:p>
             <w:r>
-              <w:t>Specifies that this object redirects to the related object.</w:t>
+              <w:t xml:space="preserve">Specifies that this object </w:t>
+            </w:r>
+            <w:proofErr w:type="gramStart"/>
+            <w:r>
+              <w:t>redirects</w:t>
+            </w:r>
+            <w:proofErr w:type="gramEnd"/>
+            <w:r>
+              <w:t xml:space="preserve"> to the related object.</w:t>
             </w:r>
           </w:p>
         </w:tc>
@@ -49196,11 +49972,11 @@
         <w:pStyle w:val="Heading2"/>
         <w:ind w:left="720" w:hanging="720"/>
       </w:pPr>
-      <w:bookmarkStart w:id="70" w:name="_Toc432513878"/>
+      <w:bookmarkStart w:id="69" w:name="_Toc432513878"/>
       <w:r>
         <w:t>ObjectRelationshipVocab-1.0 Enumeration</w:t>
       </w:r>
-      <w:bookmarkEnd w:id="70"/>
+      <w:bookmarkEnd w:id="69"/>
     </w:p>
     <w:p>
       <w:pPr>
@@ -49487,7 +50263,15 @@
           </w:tcPr>
           <w:p>
             <w:r>
-              <w:t>Specifies that this object was created by the related object.</w:t>
+              <w:t xml:space="preserve">Specifies that this object </w:t>
+            </w:r>
+            <w:proofErr w:type="gramStart"/>
+            <w:r>
+              <w:t>was</w:t>
+            </w:r>
+            <w:proofErr w:type="gramEnd"/>
+            <w:r>
+              <w:t xml:space="preserve"> created by the related object.</w:t>
             </w:r>
           </w:p>
         </w:tc>
@@ -49584,7 +50368,15 @@
           </w:tcPr>
           <w:p>
             <w:r>
-              <w:t>Specifies that this object was deleted by the related object.</w:t>
+              <w:t xml:space="preserve">Specifies that this object </w:t>
+            </w:r>
+            <w:proofErr w:type="gramStart"/>
+            <w:r>
+              <w:t>was</w:t>
+            </w:r>
+            <w:proofErr w:type="gramEnd"/>
+            <w:r>
+              <w:t xml:space="preserve"> deleted by the related object.</w:t>
             </w:r>
           </w:p>
         </w:tc>
@@ -49731,7 +50523,15 @@
           </w:tcPr>
           <w:p>
             <w:r>
-              <w:t>Specifies that this object was read from the related object.</w:t>
+              <w:t xml:space="preserve">Specifies that this object </w:t>
+            </w:r>
+            <w:proofErr w:type="gramStart"/>
+            <w:r>
+              <w:t>was</w:t>
+            </w:r>
+            <w:proofErr w:type="gramEnd"/>
+            <w:r>
+              <w:t xml:space="preserve"> read from the related object.</w:t>
             </w:r>
           </w:p>
         </w:tc>
@@ -49780,7 +50580,15 @@
           </w:tcPr>
           <w:p>
             <w:r>
-              <w:t>Specifies that this object was read from by the related object.</w:t>
+              <w:t xml:space="preserve">Specifies that this object </w:t>
+            </w:r>
+            <w:proofErr w:type="gramStart"/>
+            <w:r>
+              <w:t>was</w:t>
+            </w:r>
+            <w:proofErr w:type="gramEnd"/>
+            <w:r>
+              <w:t xml:space="preserve"> read from by the related object.</w:t>
             </w:r>
           </w:p>
         </w:tc>
@@ -49878,7 +50686,15 @@
           </w:tcPr>
           <w:p>
             <w:r>
-              <w:t>Specifies that this object was written to by the related object.</w:t>
+              <w:t xml:space="preserve">Specifies that this object </w:t>
+            </w:r>
+            <w:proofErr w:type="gramStart"/>
+            <w:r>
+              <w:t>was</w:t>
+            </w:r>
+            <w:proofErr w:type="gramEnd"/>
+            <w:r>
+              <w:t xml:space="preserve"> written to by the related object.</w:t>
             </w:r>
           </w:p>
         </w:tc>
@@ -49927,7 +50743,15 @@
           </w:tcPr>
           <w:p>
             <w:r>
-              <w:t>Specifies that this object was downloaded from the related object.</w:t>
+              <w:t xml:space="preserve">Specifies that this object </w:t>
+            </w:r>
+            <w:proofErr w:type="gramStart"/>
+            <w:r>
+              <w:t>was</w:t>
+            </w:r>
+            <w:proofErr w:type="gramEnd"/>
+            <w:r>
+              <w:t xml:space="preserve"> downloaded from the related object.</w:t>
             </w:r>
           </w:p>
         </w:tc>
@@ -50072,7 +50896,15 @@
           </w:tcPr>
           <w:p>
             <w:r>
-              <w:t>Specifies that this object was downloaded by the related object.</w:t>
+              <w:t xml:space="preserve">Specifies that this object </w:t>
+            </w:r>
+            <w:proofErr w:type="gramStart"/>
+            <w:r>
+              <w:t>was</w:t>
+            </w:r>
+            <w:proofErr w:type="gramEnd"/>
+            <w:r>
+              <w:t xml:space="preserve"> downloaded by the related object.</w:t>
             </w:r>
           </w:p>
         </w:tc>
@@ -50168,7 +51000,15 @@
           </w:tcPr>
           <w:p>
             <w:r>
-              <w:t>Specifies that this object was uploaded by the related object.</w:t>
+              <w:t xml:space="preserve">Specifies that this object </w:t>
+            </w:r>
+            <w:proofErr w:type="gramStart"/>
+            <w:r>
+              <w:t>was</w:t>
+            </w:r>
+            <w:proofErr w:type="gramEnd"/>
+            <w:r>
+              <w:t xml:space="preserve"> uploaded by the related object.</w:t>
             </w:r>
           </w:p>
         </w:tc>
@@ -50217,7 +51057,15 @@
           </w:tcPr>
           <w:p>
             <w:r>
-              <w:t>Specifies that this object was uploaded to the related object.</w:t>
+              <w:t xml:space="preserve">Specifies that this object </w:t>
+            </w:r>
+            <w:proofErr w:type="gramStart"/>
+            <w:r>
+              <w:t>was</w:t>
+            </w:r>
+            <w:proofErr w:type="gramEnd"/>
+            <w:r>
+              <w:t xml:space="preserve"> uploaded to the related object.</w:t>
             </w:r>
           </w:p>
         </w:tc>
@@ -50315,7 +51163,15 @@
           </w:tcPr>
           <w:p>
             <w:r>
-              <w:t>Specifies that this object was uploaded from the related object.</w:t>
+              <w:t xml:space="preserve">Specifies that this object </w:t>
+            </w:r>
+            <w:proofErr w:type="gramStart"/>
+            <w:r>
+              <w:t>was</w:t>
+            </w:r>
+            <w:proofErr w:type="gramEnd"/>
+            <w:r>
+              <w:t xml:space="preserve"> uploaded from the related object.</w:t>
             </w:r>
           </w:p>
         </w:tc>
@@ -50460,7 +51316,15 @@
           </w:tcPr>
           <w:p>
             <w:r>
-              <w:t>Specifies that this object was suspended by the related object.</w:t>
+              <w:t xml:space="preserve">Specifies that this object </w:t>
+            </w:r>
+            <w:proofErr w:type="gramStart"/>
+            <w:r>
+              <w:t>was</w:t>
+            </w:r>
+            <w:proofErr w:type="gramEnd"/>
+            <w:r>
+              <w:t xml:space="preserve"> suspended by the related object.</w:t>
             </w:r>
           </w:p>
         </w:tc>
@@ -50556,7 +51420,15 @@
           </w:tcPr>
           <w:p>
             <w:r>
-              <w:t xml:space="preserve">Specifies that this object was </w:t>
+              <w:t xml:space="preserve">Specifies that this object </w:t>
+            </w:r>
+            <w:proofErr w:type="gramStart"/>
+            <w:r>
+              <w:t>was</w:t>
+            </w:r>
+            <w:proofErr w:type="gramEnd"/>
+            <w:r>
+              <w:t xml:space="preserve"> </w:t>
             </w:r>
             <w:proofErr w:type="spellStart"/>
             <w:r>
@@ -50660,7 +51532,15 @@
           </w:tcPr>
           <w:p>
             <w:r>
-              <w:t>Specifies that this object was resumed by the related object.</w:t>
+              <w:t xml:space="preserve">Specifies that this object </w:t>
+            </w:r>
+            <w:proofErr w:type="gramStart"/>
+            <w:r>
+              <w:t>was</w:t>
+            </w:r>
+            <w:proofErr w:type="gramEnd"/>
+            <w:r>
+              <w:t xml:space="preserve"> resumed by the related object.</w:t>
             </w:r>
           </w:p>
         </w:tc>
@@ -50756,7 +51636,15 @@
           </w:tcPr>
           <w:p>
             <w:r>
-              <w:t>Specifies that this object was opened by the related object.</w:t>
+              <w:t xml:space="preserve">Specifies that this object </w:t>
+            </w:r>
+            <w:proofErr w:type="gramStart"/>
+            <w:r>
+              <w:t>was</w:t>
+            </w:r>
+            <w:proofErr w:type="gramEnd"/>
+            <w:r>
+              <w:t xml:space="preserve"> opened by the related object.</w:t>
             </w:r>
           </w:p>
         </w:tc>
@@ -50852,7 +51740,15 @@
           </w:tcPr>
           <w:p>
             <w:r>
-              <w:t>Specifies that this object was closed by the related object.</w:t>
+              <w:t xml:space="preserve">Specifies that this object </w:t>
+            </w:r>
+            <w:proofErr w:type="gramStart"/>
+            <w:r>
+              <w:t>was</w:t>
+            </w:r>
+            <w:proofErr w:type="gramEnd"/>
+            <w:r>
+              <w:t xml:space="preserve"> closed by the related object.</w:t>
             </w:r>
           </w:p>
         </w:tc>
@@ -50902,7 +51798,15 @@
           </w:tcPr>
           <w:p>
             <w:r>
-              <w:t>Specifies that this object was copied from the related object.</w:t>
+              <w:t xml:space="preserve">Specifies that this object </w:t>
+            </w:r>
+            <w:proofErr w:type="gramStart"/>
+            <w:r>
+              <w:t>was</w:t>
+            </w:r>
+            <w:proofErr w:type="gramEnd"/>
+            <w:r>
+              <w:t xml:space="preserve"> copied from the related object.</w:t>
             </w:r>
           </w:p>
         </w:tc>
@@ -50951,7 +51855,15 @@
           </w:tcPr>
           <w:p>
             <w:r>
-              <w:t>Specifies that this object was copied to the related object.</w:t>
+              <w:t xml:space="preserve">Specifies that this object </w:t>
+            </w:r>
+            <w:proofErr w:type="gramStart"/>
+            <w:r>
+              <w:t>was</w:t>
+            </w:r>
+            <w:proofErr w:type="gramEnd"/>
+            <w:r>
+              <w:t xml:space="preserve"> copied to the related object.</w:t>
             </w:r>
           </w:p>
         </w:tc>
@@ -51047,7 +51959,15 @@
           </w:tcPr>
           <w:p>
             <w:r>
-              <w:t>Specifies that this object was copied by the related object.</w:t>
+              <w:t xml:space="preserve">Specifies that this object </w:t>
+            </w:r>
+            <w:proofErr w:type="gramStart"/>
+            <w:r>
+              <w:t>was</w:t>
+            </w:r>
+            <w:proofErr w:type="gramEnd"/>
+            <w:r>
+              <w:t xml:space="preserve"> copied by the related object.</w:t>
             </w:r>
           </w:p>
         </w:tc>
@@ -51096,7 +52016,15 @@
           </w:tcPr>
           <w:p>
             <w:r>
-              <w:t>Specifies that this object was moved from the related object.</w:t>
+              <w:t xml:space="preserve">Specifies that this object </w:t>
+            </w:r>
+            <w:proofErr w:type="gramStart"/>
+            <w:r>
+              <w:t>was</w:t>
+            </w:r>
+            <w:proofErr w:type="gramEnd"/>
+            <w:r>
+              <w:t xml:space="preserve"> moved from the related object.</w:t>
             </w:r>
           </w:p>
         </w:tc>
@@ -51145,7 +52073,15 @@
           </w:tcPr>
           <w:p>
             <w:r>
-              <w:t>Specifies that this object was moved to the related object.</w:t>
+              <w:t xml:space="preserve">Specifies that this object </w:t>
+            </w:r>
+            <w:proofErr w:type="gramStart"/>
+            <w:r>
+              <w:t>was</w:t>
+            </w:r>
+            <w:proofErr w:type="gramEnd"/>
+            <w:r>
+              <w:t xml:space="preserve"> moved to the related object.</w:t>
             </w:r>
           </w:p>
         </w:tc>
@@ -51241,7 +52177,15 @@
           </w:tcPr>
           <w:p>
             <w:r>
-              <w:t>Specifies that this object was moved by the related object.</w:t>
+              <w:t xml:space="preserve">Specifies that this object </w:t>
+            </w:r>
+            <w:proofErr w:type="gramStart"/>
+            <w:r>
+              <w:t>was</w:t>
+            </w:r>
+            <w:proofErr w:type="gramEnd"/>
+            <w:r>
+              <w:t xml:space="preserve"> moved by the related object.</w:t>
             </w:r>
           </w:p>
         </w:tc>
@@ -51339,7 +52283,15 @@
           </w:tcPr>
           <w:p>
             <w:r>
-              <w:t>Specifies that this object was searched for by the related object.</w:t>
+              <w:t xml:space="preserve">Specifies that this object </w:t>
+            </w:r>
+            <w:proofErr w:type="gramStart"/>
+            <w:r>
+              <w:t>was</w:t>
+            </w:r>
+            <w:proofErr w:type="gramEnd"/>
+            <w:r>
+              <w:t xml:space="preserve"> searched for by the related object.</w:t>
             </w:r>
           </w:p>
         </w:tc>
@@ -51435,7 +52387,15 @@
           </w:tcPr>
           <w:p>
             <w:r>
-              <w:t>Specifies that this object was allocated by the related object.</w:t>
+              <w:t xml:space="preserve">Specifies that this object </w:t>
+            </w:r>
+            <w:proofErr w:type="gramStart"/>
+            <w:r>
+              <w:t>was</w:t>
+            </w:r>
+            <w:proofErr w:type="gramEnd"/>
+            <w:r>
+              <w:t xml:space="preserve"> allocated by the related object.</w:t>
             </w:r>
           </w:p>
         </w:tc>
@@ -51484,7 +52444,15 @@
           </w:tcPr>
           <w:p>
             <w:r>
-              <w:t>Specifies that this object was initialized to the related object.</w:t>
+              <w:t xml:space="preserve">Specifies that this object </w:t>
+            </w:r>
+            <w:proofErr w:type="gramStart"/>
+            <w:r>
+              <w:t>was</w:t>
+            </w:r>
+            <w:proofErr w:type="gramEnd"/>
+            <w:r>
+              <w:t xml:space="preserve"> initialized to the related object.</w:t>
             </w:r>
           </w:p>
         </w:tc>
@@ -51533,7 +52501,15 @@
           </w:tcPr>
           <w:p>
             <w:r>
-              <w:t>Specifies that this object was initialized by the related object.</w:t>
+              <w:t xml:space="preserve">Specifies that this object </w:t>
+            </w:r>
+            <w:proofErr w:type="gramStart"/>
+            <w:r>
+              <w:t>was</w:t>
+            </w:r>
+            <w:proofErr w:type="gramEnd"/>
+            <w:r>
+              <w:t xml:space="preserve"> initialized by the related object.</w:t>
             </w:r>
           </w:p>
         </w:tc>
@@ -51629,7 +52605,15 @@
           </w:tcPr>
           <w:p>
             <w:r>
-              <w:t>Specifies that this object was sent by the related object.</w:t>
+              <w:t xml:space="preserve">Specifies that this object </w:t>
+            </w:r>
+            <w:proofErr w:type="gramStart"/>
+            <w:r>
+              <w:t>was</w:t>
+            </w:r>
+            <w:proofErr w:type="gramEnd"/>
+            <w:r>
+              <w:t xml:space="preserve"> sent by the related object.</w:t>
             </w:r>
           </w:p>
         </w:tc>
@@ -51678,7 +52662,15 @@
           </w:tcPr>
           <w:p>
             <w:r>
-              <w:t>Specifies that this object was sent to the related object.</w:t>
+              <w:t xml:space="preserve">Specifies that this object </w:t>
+            </w:r>
+            <w:proofErr w:type="gramStart"/>
+            <w:r>
+              <w:t>was</w:t>
+            </w:r>
+            <w:proofErr w:type="gramEnd"/>
+            <w:r>
+              <w:t xml:space="preserve"> sent to the related object.</w:t>
             </w:r>
           </w:p>
         </w:tc>
@@ -51727,7 +52719,15 @@
           </w:tcPr>
           <w:p>
             <w:r>
-              <w:t>Specifies that this object was received from the related object.</w:t>
+              <w:t xml:space="preserve">Specifies that this object </w:t>
+            </w:r>
+            <w:proofErr w:type="gramStart"/>
+            <w:r>
+              <w:t>was</w:t>
+            </w:r>
+            <w:proofErr w:type="gramEnd"/>
+            <w:r>
+              <w:t xml:space="preserve"> received from the related object.</w:t>
             </w:r>
           </w:p>
         </w:tc>
@@ -51823,7 +52823,15 @@
           </w:tcPr>
           <w:p>
             <w:r>
-              <w:t>Specifies that this object was received by the related object.</w:t>
+              <w:t xml:space="preserve">Specifies that this object </w:t>
+            </w:r>
+            <w:proofErr w:type="gramStart"/>
+            <w:r>
+              <w:t>was</w:t>
+            </w:r>
+            <w:proofErr w:type="gramEnd"/>
+            <w:r>
+              <w:t xml:space="preserve"> received by the related object.</w:t>
             </w:r>
           </w:p>
         </w:tc>
@@ -51872,7 +52880,15 @@
           </w:tcPr>
           <w:p>
             <w:r>
-              <w:t>Specifies that this object was mapped into the related object.</w:t>
+              <w:t xml:space="preserve">Specifies that this object </w:t>
+            </w:r>
+            <w:proofErr w:type="gramStart"/>
+            <w:r>
+              <w:t>was</w:t>
+            </w:r>
+            <w:proofErr w:type="gramEnd"/>
+            <w:r>
+              <w:t xml:space="preserve"> mapped into the related object.</w:t>
             </w:r>
           </w:p>
         </w:tc>
@@ -51921,7 +52937,15 @@
           </w:tcPr>
           <w:p>
             <w:r>
-              <w:t>Specifies that this object was mapped by the related object.</w:t>
+              <w:t xml:space="preserve">Specifies that this object </w:t>
+            </w:r>
+            <w:proofErr w:type="gramStart"/>
+            <w:r>
+              <w:t>was</w:t>
+            </w:r>
+            <w:proofErr w:type="gramEnd"/>
+            <w:r>
+              <w:t xml:space="preserve"> mapped by the related object.</w:t>
             </w:r>
           </w:p>
         </w:tc>
@@ -52211,7 +53235,15 @@
           </w:tcPr>
           <w:p>
             <w:r>
-              <w:t>Specifies that this object was bound by the related object.</w:t>
+              <w:t xml:space="preserve">Specifies that this object </w:t>
+            </w:r>
+            <w:proofErr w:type="gramStart"/>
+            <w:r>
+              <w:t>was</w:t>
+            </w:r>
+            <w:proofErr w:type="gramEnd"/>
+            <w:r>
+              <w:t xml:space="preserve"> bound by the related object.</w:t>
             </w:r>
           </w:p>
         </w:tc>
@@ -52308,7 +53340,15 @@
           </w:tcPr>
           <w:p>
             <w:r>
-              <w:t>Specifies that this object was freed by the related object.</w:t>
+              <w:t xml:space="preserve">Specifies that this object </w:t>
+            </w:r>
+            <w:proofErr w:type="gramStart"/>
+            <w:r>
+              <w:t>was</w:t>
+            </w:r>
+            <w:proofErr w:type="gramEnd"/>
+            <w:r>
+              <w:t xml:space="preserve"> freed by the related object.</w:t>
             </w:r>
           </w:p>
         </w:tc>
@@ -52404,7 +53444,15 @@
           </w:tcPr>
           <w:p>
             <w:r>
-              <w:t>Specifies that this object was killed by the related object.</w:t>
+              <w:t xml:space="preserve">Specifies that this object </w:t>
+            </w:r>
+            <w:proofErr w:type="gramStart"/>
+            <w:r>
+              <w:t>was</w:t>
+            </w:r>
+            <w:proofErr w:type="gramEnd"/>
+            <w:r>
+              <w:t xml:space="preserve"> killed by the related object.</w:t>
             </w:r>
           </w:p>
         </w:tc>
@@ -52500,7 +53548,15 @@
           </w:tcPr>
           <w:p>
             <w:r>
-              <w:t>Specifies that this object was encrypted by the related object.</w:t>
+              <w:t xml:space="preserve">Specifies that this object </w:t>
+            </w:r>
+            <w:proofErr w:type="gramStart"/>
+            <w:r>
+              <w:t>was</w:t>
+            </w:r>
+            <w:proofErr w:type="gramEnd"/>
+            <w:r>
+              <w:t xml:space="preserve"> encrypted by the related object.</w:t>
             </w:r>
           </w:p>
         </w:tc>
@@ -52549,7 +53605,15 @@
           </w:tcPr>
           <w:p>
             <w:r>
-              <w:t>Specifies that this object was encrypted to the related object.</w:t>
+              <w:t xml:space="preserve">Specifies that this object </w:t>
+            </w:r>
+            <w:proofErr w:type="gramStart"/>
+            <w:r>
+              <w:t>was</w:t>
+            </w:r>
+            <w:proofErr w:type="gramEnd"/>
+            <w:r>
+              <w:t xml:space="preserve"> encrypted to the related object.</w:t>
             </w:r>
           </w:p>
         </w:tc>
@@ -52598,7 +53662,15 @@
           </w:tcPr>
           <w:p>
             <w:r>
-              <w:t>Specifies that this object was encrypted from the related object.</w:t>
+              <w:t xml:space="preserve">Specifies that this object </w:t>
+            </w:r>
+            <w:proofErr w:type="gramStart"/>
+            <w:r>
+              <w:t>was</w:t>
+            </w:r>
+            <w:proofErr w:type="gramEnd"/>
+            <w:r>
+              <w:t xml:space="preserve"> encrypted from the related object.</w:t>
             </w:r>
           </w:p>
         </w:tc>
@@ -52694,7 +53766,15 @@
           </w:tcPr>
           <w:p>
             <w:r>
-              <w:t>Specifies that this object was decrypted by the related object.</w:t>
+              <w:t xml:space="preserve">Specifies that this object </w:t>
+            </w:r>
+            <w:proofErr w:type="gramStart"/>
+            <w:r>
+              <w:t>was</w:t>
+            </w:r>
+            <w:proofErr w:type="gramEnd"/>
+            <w:r>
+              <w:t xml:space="preserve"> decrypted by the related object.</w:t>
             </w:r>
           </w:p>
         </w:tc>
@@ -52790,7 +53870,15 @@
           </w:tcPr>
           <w:p>
             <w:r>
-              <w:t>Specifies that this object was packed by the related object.</w:t>
+              <w:t xml:space="preserve">Specifies that this object </w:t>
+            </w:r>
+            <w:proofErr w:type="gramStart"/>
+            <w:r>
+              <w:t>was</w:t>
+            </w:r>
+            <w:proofErr w:type="gramEnd"/>
+            <w:r>
+              <w:t xml:space="preserve"> packed by the related object.</w:t>
             </w:r>
           </w:p>
         </w:tc>
@@ -52886,7 +53974,15 @@
           </w:tcPr>
           <w:p>
             <w:r>
-              <w:t>Specifies that this object was unpacked by the related object.</w:t>
+              <w:t xml:space="preserve">Specifies that this object </w:t>
+            </w:r>
+            <w:proofErr w:type="gramStart"/>
+            <w:r>
+              <w:t>was</w:t>
+            </w:r>
+            <w:proofErr w:type="gramEnd"/>
+            <w:r>
+              <w:t xml:space="preserve"> unpacked by the related object.</w:t>
             </w:r>
           </w:p>
         </w:tc>
@@ -52935,7 +54031,15 @@
           </w:tcPr>
           <w:p>
             <w:r>
-              <w:t>Specifies that this object was packed from the related object.</w:t>
+              <w:t xml:space="preserve">Specifies that this object </w:t>
+            </w:r>
+            <w:proofErr w:type="gramStart"/>
+            <w:r>
+              <w:t>was</w:t>
+            </w:r>
+            <w:proofErr w:type="gramEnd"/>
+            <w:r>
+              <w:t xml:space="preserve"> packed from the related object.</w:t>
             </w:r>
           </w:p>
         </w:tc>
@@ -52984,7 +54088,15 @@
           </w:tcPr>
           <w:p>
             <w:r>
-              <w:t>Specifies that this object was packed into the related object.</w:t>
+              <w:t xml:space="preserve">Specifies that this object </w:t>
+            </w:r>
+            <w:proofErr w:type="gramStart"/>
+            <w:r>
+              <w:t>was</w:t>
+            </w:r>
+            <w:proofErr w:type="gramEnd"/>
+            <w:r>
+              <w:t xml:space="preserve"> packed into the related object.</w:t>
             </w:r>
           </w:p>
         </w:tc>
@@ -53080,7 +54192,15 @@
           </w:tcPr>
           <w:p>
             <w:r>
-              <w:t>Specifies that this object was encoded by the related object.</w:t>
+              <w:t xml:space="preserve">Specifies that this object </w:t>
+            </w:r>
+            <w:proofErr w:type="gramStart"/>
+            <w:r>
+              <w:t>was</w:t>
+            </w:r>
+            <w:proofErr w:type="gramEnd"/>
+            <w:r>
+              <w:t xml:space="preserve"> encoded by the related object.</w:t>
             </w:r>
           </w:p>
         </w:tc>
@@ -53176,7 +54296,15 @@
           </w:tcPr>
           <w:p>
             <w:r>
-              <w:t>Specifies that this object was decoded by the related object.</w:t>
+              <w:t xml:space="preserve">Specifies that this object </w:t>
+            </w:r>
+            <w:proofErr w:type="gramStart"/>
+            <w:r>
+              <w:t>was</w:t>
+            </w:r>
+            <w:proofErr w:type="gramEnd"/>
+            <w:r>
+              <w:t xml:space="preserve"> decoded by the related object.</w:t>
             </w:r>
           </w:p>
         </w:tc>
@@ -53225,7 +54353,15 @@
           </w:tcPr>
           <w:p>
             <w:r>
-              <w:t>Specifies that this object was compressed from the related object.</w:t>
+              <w:t xml:space="preserve">Specifies that this object </w:t>
+            </w:r>
+            <w:proofErr w:type="gramStart"/>
+            <w:r>
+              <w:t>was</w:t>
+            </w:r>
+            <w:proofErr w:type="gramEnd"/>
+            <w:r>
+              <w:t xml:space="preserve"> compressed from the related object.</w:t>
             </w:r>
           </w:p>
         </w:tc>
@@ -53274,7 +54410,15 @@
           </w:tcPr>
           <w:p>
             <w:r>
-              <w:t>Specifies that this object was compressed into the related object.</w:t>
+              <w:t xml:space="preserve">Specifies that this object </w:t>
+            </w:r>
+            <w:proofErr w:type="gramStart"/>
+            <w:r>
+              <w:t>was</w:t>
+            </w:r>
+            <w:proofErr w:type="gramEnd"/>
+            <w:r>
+              <w:t xml:space="preserve"> compressed into the related object.</w:t>
             </w:r>
           </w:p>
         </w:tc>
@@ -53370,7 +54514,15 @@
           </w:tcPr>
           <w:p>
             <w:r>
-              <w:t>Specifies that this object was compressed by the related object.</w:t>
+              <w:t xml:space="preserve">Specifies that this object </w:t>
+            </w:r>
+            <w:proofErr w:type="gramStart"/>
+            <w:r>
+              <w:t>was</w:t>
+            </w:r>
+            <w:proofErr w:type="gramEnd"/>
+            <w:r>
+              <w:t xml:space="preserve"> compressed by the related object.</w:t>
             </w:r>
           </w:p>
         </w:tc>
@@ -53466,7 +54618,15 @@
           </w:tcPr>
           <w:p>
             <w:r>
-              <w:t>Specifies that this object was decompressed by the related object.</w:t>
+              <w:t xml:space="preserve">Specifies that this object </w:t>
+            </w:r>
+            <w:proofErr w:type="gramStart"/>
+            <w:r>
+              <w:t>was</w:t>
+            </w:r>
+            <w:proofErr w:type="gramEnd"/>
+            <w:r>
+              <w:t xml:space="preserve"> decompressed by the related object.</w:t>
             </w:r>
           </w:p>
         </w:tc>
@@ -53562,7 +54722,15 @@
           </w:tcPr>
           <w:p>
             <w:r>
-              <w:t>Specifies that this object was joined by the related object.</w:t>
+              <w:t xml:space="preserve">Specifies that this object </w:t>
+            </w:r>
+            <w:proofErr w:type="gramStart"/>
+            <w:r>
+              <w:t>was</w:t>
+            </w:r>
+            <w:proofErr w:type="gramEnd"/>
+            <w:r>
+              <w:t xml:space="preserve"> joined by the related object.</w:t>
             </w:r>
           </w:p>
         </w:tc>
@@ -53659,7 +54827,15 @@
           </w:tcPr>
           <w:p>
             <w:r>
-              <w:t>Specifies that this object was merged by the related object.</w:t>
+              <w:t xml:space="preserve">Specifies that this object </w:t>
+            </w:r>
+            <w:proofErr w:type="gramStart"/>
+            <w:r>
+              <w:t>was</w:t>
+            </w:r>
+            <w:proofErr w:type="gramEnd"/>
+            <w:r>
+              <w:t xml:space="preserve"> merged by the related object.</w:t>
             </w:r>
           </w:p>
         </w:tc>
@@ -53755,7 +54931,15 @@
           </w:tcPr>
           <w:p>
             <w:r>
-              <w:t>Specifies that this object was locked by the related object.</w:t>
+              <w:t xml:space="preserve">Specifies that this object </w:t>
+            </w:r>
+            <w:proofErr w:type="gramStart"/>
+            <w:r>
+              <w:t>was</w:t>
+            </w:r>
+            <w:proofErr w:type="gramEnd"/>
+            <w:r>
+              <w:t xml:space="preserve"> locked by the related object.</w:t>
             </w:r>
           </w:p>
         </w:tc>
@@ -53851,7 +55035,15 @@
           </w:tcPr>
           <w:p>
             <w:r>
-              <w:t>Specifies that this object was unlocked by the related object.</w:t>
+              <w:t xml:space="preserve">Specifies that this object </w:t>
+            </w:r>
+            <w:proofErr w:type="gramStart"/>
+            <w:r>
+              <w:t>was</w:t>
+            </w:r>
+            <w:proofErr w:type="gramEnd"/>
+            <w:r>
+              <w:t xml:space="preserve"> unlocked by the related object.</w:t>
             </w:r>
           </w:p>
         </w:tc>
@@ -53947,7 +55139,15 @@
           </w:tcPr>
           <w:p>
             <w:r>
-              <w:t>Specifies that this object was hooked by the related object.</w:t>
+              <w:t xml:space="preserve">Specifies that this object </w:t>
+            </w:r>
+            <w:proofErr w:type="gramStart"/>
+            <w:r>
+              <w:t>was</w:t>
+            </w:r>
+            <w:proofErr w:type="gramEnd"/>
+            <w:r>
+              <w:t xml:space="preserve"> hooked by the related object.</w:t>
             </w:r>
           </w:p>
         </w:tc>
@@ -54043,7 +55243,15 @@
           </w:tcPr>
           <w:p>
             <w:r>
-              <w:t>Specifies that this object was unhooked by the related object.</w:t>
+              <w:t xml:space="preserve">Specifies that this object </w:t>
+            </w:r>
+            <w:proofErr w:type="gramStart"/>
+            <w:r>
+              <w:t>was</w:t>
+            </w:r>
+            <w:proofErr w:type="gramEnd"/>
+            <w:r>
+              <w:t xml:space="preserve"> unhooked by the related object.</w:t>
             </w:r>
           </w:p>
         </w:tc>
@@ -54139,7 +55347,15 @@
           </w:tcPr>
           <w:p>
             <w:r>
-              <w:t>Specifies that this object was monitored by the related object.</w:t>
+              <w:t xml:space="preserve">Specifies that this object </w:t>
+            </w:r>
+            <w:proofErr w:type="gramStart"/>
+            <w:r>
+              <w:t>was</w:t>
+            </w:r>
+            <w:proofErr w:type="gramEnd"/>
+            <w:r>
+              <w:t xml:space="preserve"> monitored by the related object.</w:t>
             </w:r>
           </w:p>
         </w:tc>
@@ -54237,7 +55453,15 @@
           </w:tcPr>
           <w:p>
             <w:r>
-              <w:t>Specifies that this object was listened on by the related object.</w:t>
+              <w:t xml:space="preserve">Specifies that this object </w:t>
+            </w:r>
+            <w:proofErr w:type="gramStart"/>
+            <w:r>
+              <w:t>was</w:t>
+            </w:r>
+            <w:proofErr w:type="gramEnd"/>
+            <w:r>
+              <w:t xml:space="preserve"> listened on by the related object.</w:t>
             </w:r>
           </w:p>
         </w:tc>
@@ -54286,7 +55510,15 @@
           </w:tcPr>
           <w:p>
             <w:r>
-              <w:t>Specifies that this object was renamed from the related object.</w:t>
+              <w:t xml:space="preserve">Specifies that this object </w:t>
+            </w:r>
+            <w:proofErr w:type="gramStart"/>
+            <w:r>
+              <w:t>was</w:t>
+            </w:r>
+            <w:proofErr w:type="gramEnd"/>
+            <w:r>
+              <w:t xml:space="preserve"> renamed from the related object.</w:t>
             </w:r>
           </w:p>
         </w:tc>
@@ -54335,7 +55567,15 @@
           </w:tcPr>
           <w:p>
             <w:r>
-              <w:t>Specifies that this object was renamed to the related object.</w:t>
+              <w:t xml:space="preserve">Specifies that this object </w:t>
+            </w:r>
+            <w:proofErr w:type="gramStart"/>
+            <w:r>
+              <w:t>was</w:t>
+            </w:r>
+            <w:proofErr w:type="gramEnd"/>
+            <w:r>
+              <w:t xml:space="preserve"> renamed to the related object.</w:t>
             </w:r>
           </w:p>
         </w:tc>
@@ -54431,7 +55671,15 @@
           </w:tcPr>
           <w:p>
             <w:r>
-              <w:t>Specifies that this object was renamed by the related object.</w:t>
+              <w:t xml:space="preserve">Specifies that this object </w:t>
+            </w:r>
+            <w:proofErr w:type="gramStart"/>
+            <w:r>
+              <w:t>was</w:t>
+            </w:r>
+            <w:proofErr w:type="gramEnd"/>
+            <w:r>
+              <w:t xml:space="preserve"> renamed by the related object.</w:t>
             </w:r>
           </w:p>
         </w:tc>
@@ -54625,7 +55873,15 @@
           </w:tcPr>
           <w:p>
             <w:r>
-              <w:t>Specifies that this object was injected by the related object.</w:t>
+              <w:t xml:space="preserve">Specifies that this object </w:t>
+            </w:r>
+            <w:proofErr w:type="gramStart"/>
+            <w:r>
+              <w:t>was</w:t>
+            </w:r>
+            <w:proofErr w:type="gramEnd"/>
+            <w:r>
+              <w:t xml:space="preserve"> injected by the related object.</w:t>
             </w:r>
           </w:p>
         </w:tc>
@@ -54674,7 +55930,15 @@
           </w:tcPr>
           <w:p>
             <w:r>
-              <w:t>Specifies that this object was deleted from the related object.</w:t>
+              <w:t xml:space="preserve">Specifies that this object </w:t>
+            </w:r>
+            <w:proofErr w:type="gramStart"/>
+            <w:r>
+              <w:t>was</w:t>
+            </w:r>
+            <w:proofErr w:type="gramEnd"/>
+            <w:r>
+              <w:t xml:space="preserve"> deleted from the related object.</w:t>
             </w:r>
           </w:p>
         </w:tc>
@@ -54821,7 +56085,15 @@
           </w:tcPr>
           <w:p>
             <w:r>
-              <w:t>Specifies that this object was loaded from the related object.</w:t>
+              <w:t xml:space="preserve">Specifies that this object </w:t>
+            </w:r>
+            <w:proofErr w:type="gramStart"/>
+            <w:r>
+              <w:t>was</w:t>
+            </w:r>
+            <w:proofErr w:type="gramEnd"/>
+            <w:r>
+              <w:t xml:space="preserve"> loaded from the related object.</w:t>
             </w:r>
           </w:p>
         </w:tc>
@@ -54870,7 +56142,15 @@
           </w:tcPr>
           <w:p>
             <w:r>
-              <w:t>Specifies that this object was set to the related object.</w:t>
+              <w:t xml:space="preserve">Specifies that this object </w:t>
+            </w:r>
+            <w:proofErr w:type="gramStart"/>
+            <w:r>
+              <w:t>was</w:t>
+            </w:r>
+            <w:proofErr w:type="gramEnd"/>
+            <w:r>
+              <w:t xml:space="preserve"> set to the related object.</w:t>
             </w:r>
           </w:p>
         </w:tc>
@@ -55017,7 +56297,15 @@
           </w:tcPr>
           <w:p>
             <w:r>
-              <w:t>Specifies that this object is related to the related object.</w:t>
+              <w:t xml:space="preserve">Specifies that this object </w:t>
+            </w:r>
+            <w:proofErr w:type="gramStart"/>
+            <w:r>
+              <w:t>is</w:t>
+            </w:r>
+            <w:proofErr w:type="gramEnd"/>
+            <w:r>
+              <w:t xml:space="preserve"> related to the related object.</w:t>
             </w:r>
           </w:p>
         </w:tc>
@@ -55114,7 +56402,15 @@
           </w:tcPr>
           <w:p>
             <w:r>
-              <w:t>Specifies that this object was dropped by the related object.</w:t>
+              <w:t xml:space="preserve">Specifies that this object </w:t>
+            </w:r>
+            <w:proofErr w:type="gramStart"/>
+            <w:r>
+              <w:t>was</w:t>
+            </w:r>
+            <w:proofErr w:type="gramEnd"/>
+            <w:r>
+              <w:t xml:space="preserve"> dropped by the related object.</w:t>
             </w:r>
           </w:p>
         </w:tc>
@@ -55161,7 +56457,15 @@
           </w:tcPr>
           <w:p>
             <w:r>
-              <w:t>Specifies that this object contains the related object.</w:t>
+              <w:t xml:space="preserve">Specifies that this object </w:t>
+            </w:r>
+            <w:proofErr w:type="gramStart"/>
+            <w:r>
+              <w:t>contains</w:t>
+            </w:r>
+            <w:proofErr w:type="gramEnd"/>
+            <w:r>
+              <w:t xml:space="preserve"> the related object.</w:t>
             </w:r>
           </w:p>
         </w:tc>
@@ -55210,7 +56514,15 @@
           </w:tcPr>
           <w:p>
             <w:r>
-              <w:t>Specifies that this object is contained within the related object.</w:t>
+              <w:t xml:space="preserve">Specifies that this object </w:t>
+            </w:r>
+            <w:proofErr w:type="gramStart"/>
+            <w:r>
+              <w:t>is</w:t>
+            </w:r>
+            <w:proofErr w:type="gramEnd"/>
+            <w:r>
+              <w:t xml:space="preserve"> contained within the related object.</w:t>
             </w:r>
           </w:p>
         </w:tc>
@@ -55259,7 +56571,15 @@
           </w:tcPr>
           <w:p>
             <w:r>
-              <w:t>Specifies that this object was extracted from the related object.</w:t>
+              <w:t xml:space="preserve">Specifies that this object </w:t>
+            </w:r>
+            <w:proofErr w:type="gramStart"/>
+            <w:r>
+              <w:t>was</w:t>
+            </w:r>
+            <w:proofErr w:type="gramEnd"/>
+            <w:r>
+              <w:t xml:space="preserve"> extracted from the related object.</w:t>
             </w:r>
           </w:p>
         </w:tc>
@@ -55355,7 +56675,15 @@
           </w:tcPr>
           <w:p>
             <w:r>
-              <w:t>Specifies that this object was installed by the related object.</w:t>
+              <w:t xml:space="preserve">Specifies that this object </w:t>
+            </w:r>
+            <w:proofErr w:type="gramStart"/>
+            <w:r>
+              <w:t>was</w:t>
+            </w:r>
+            <w:proofErr w:type="gramEnd"/>
+            <w:r>
+              <w:t xml:space="preserve"> installed by the related object.</w:t>
             </w:r>
           </w:p>
         </w:tc>
@@ -55453,7 +56781,15 @@
           </w:tcPr>
           <w:p>
             <w:r>
-              <w:t>Specifies that this object was connected to from the related object.</w:t>
+              <w:t xml:space="preserve">Specifies that this object </w:t>
+            </w:r>
+            <w:proofErr w:type="gramStart"/>
+            <w:r>
+              <w:t>was</w:t>
+            </w:r>
+            <w:proofErr w:type="gramEnd"/>
+            <w:r>
+              <w:t xml:space="preserve"> connected to from the related object.</w:t>
             </w:r>
           </w:p>
         </w:tc>
@@ -55806,7 +57142,15 @@
           </w:tcPr>
           <w:p>
             <w:r>
-              <w:t>Specifies that this object describes the properties of the related object. This is most applicable in cases where the related object is an Artifact Object and this object is a non-Artifact Object.</w:t>
+              <w:t xml:space="preserve">Specifies that this object </w:t>
+            </w:r>
+            <w:proofErr w:type="gramStart"/>
+            <w:r>
+              <w:t>describes</w:t>
+            </w:r>
+            <w:proofErr w:type="gramEnd"/>
+            <w:r>
+              <w:t xml:space="preserve"> the properties of the related object. This is most applicable in cases where the related object is an Artifact Object and this object is a non-Artifact Object.</w:t>
             </w:r>
           </w:p>
         </w:tc>
@@ -55855,7 +57199,15 @@
           </w:tcPr>
           <w:p>
             <w:r>
-              <w:t>Specifies that the related object describes the properties of this object. This is most applicable in cases where the related object is a non-Artifact Object and this object is an Artifact Object.</w:t>
+              <w:t xml:space="preserve">Specifies that the related object </w:t>
+            </w:r>
+            <w:proofErr w:type="gramStart"/>
+            <w:r>
+              <w:t>describes</w:t>
+            </w:r>
+            <w:proofErr w:type="gramEnd"/>
+            <w:r>
+              <w:t xml:space="preserve"> the properties of this object. This is most applicable in cases where the related object is a non-Artifact Object and this object is an Artifact Object.</w:t>
             </w:r>
           </w:p>
         </w:tc>
@@ -55867,7 +57219,7 @@
         <w:pStyle w:val="Heading2"/>
         <w:ind w:left="720" w:hanging="720"/>
       </w:pPr>
-      <w:bookmarkStart w:id="71" w:name="_Toc432513879"/>
+      <w:bookmarkStart w:id="70" w:name="_Toc432513879"/>
       <w:r>
         <w:t>ObjectState</w:t>
       </w:r>
@@ -55877,7 +57229,7 @@
       <w:r>
         <w:t>.0 Enumeration</w:t>
       </w:r>
-      <w:bookmarkEnd w:id="71"/>
+      <w:bookmarkEnd w:id="70"/>
     </w:p>
     <w:p>
       <w:pPr>
@@ -56191,7 +57543,15 @@
           </w:tcPr>
           <w:p>
             <w:r>
-              <w:t>Specifies that the object is closed.</w:t>
+              <w:t xml:space="preserve">Specifies that the object </w:t>
+            </w:r>
+            <w:proofErr w:type="gramStart"/>
+            <w:r>
+              <w:t>is</w:t>
+            </w:r>
+            <w:proofErr w:type="gramEnd"/>
+            <w:r>
+              <w:t xml:space="preserve"> closed.</w:t>
             </w:r>
           </w:p>
         </w:tc>
@@ -56333,7 +57693,15 @@
           </w:tcPr>
           <w:p>
             <w:r>
-              <w:t>Specifies that the object is locked.</w:t>
+              <w:t xml:space="preserve">Specifies that the object </w:t>
+            </w:r>
+            <w:proofErr w:type="gramStart"/>
+            <w:r>
+              <w:t>is</w:t>
+            </w:r>
+            <w:proofErr w:type="gramEnd"/>
+            <w:r>
+              <w:t xml:space="preserve"> locked.</w:t>
             </w:r>
           </w:p>
         </w:tc>
@@ -56486,7 +57854,7 @@
         <w:pStyle w:val="Heading2"/>
         <w:ind w:left="720" w:hanging="720"/>
       </w:pPr>
-      <w:bookmarkStart w:id="72" w:name="_Toc432513880"/>
+      <w:bookmarkStart w:id="71" w:name="_Toc432513880"/>
       <w:r>
         <w:t>CharacterEncoding</w:t>
       </w:r>
@@ -56496,7 +57864,7 @@
       <w:r>
         <w:t>.0 Enumeration</w:t>
       </w:r>
-      <w:bookmarkEnd w:id="72"/>
+      <w:bookmarkEnd w:id="71"/>
     </w:p>
     <w:p>
       <w:pPr>
@@ -57248,7 +58616,7 @@
         <w:pStyle w:val="Heading2"/>
         <w:ind w:left="720" w:hanging="720"/>
       </w:pPr>
-      <w:bookmarkStart w:id="73" w:name="_Toc432513881"/>
+      <w:bookmarkStart w:id="72" w:name="_Toc432513881"/>
       <w:r>
         <w:lastRenderedPageBreak/>
         <w:t>InformationSourceType</w:t>
@@ -57259,7 +58627,7 @@
       <w:r>
         <w:t>.0 Enumeration</w:t>
       </w:r>
-      <w:bookmarkEnd w:id="73"/>
+      <w:bookmarkEnd w:id="72"/>
     </w:p>
     <w:p>
       <w:pPr>
@@ -57861,7 +59229,15 @@
           </w:tcPr>
           <w:p>
             <w:r>
-              <w:t>The Help Desk value specifies a cyber observation coming from an human or automated help desk.</w:t>
+              <w:t xml:space="preserve">The Help Desk value specifies a cyber observation coming from </w:t>
+            </w:r>
+            <w:proofErr w:type="gramStart"/>
+            <w:r>
+              <w:t>an</w:t>
+            </w:r>
+            <w:proofErr w:type="gramEnd"/>
+            <w:r>
+              <w:t xml:space="preserve"> human or automated help desk.</w:t>
             </w:r>
           </w:p>
         </w:tc>
@@ -57967,7 +59343,7 @@
         <w:pStyle w:val="Heading2"/>
         <w:ind w:left="720" w:hanging="720"/>
       </w:pPr>
-      <w:bookmarkStart w:id="74" w:name="_Toc432513882"/>
+      <w:bookmarkStart w:id="73" w:name="_Toc432513882"/>
       <w:r>
         <w:t>HashName</w:t>
       </w:r>
@@ -57977,7 +59353,7 @@
       <w:r>
         <w:t>.0 Enumeration</w:t>
       </w:r>
-      <w:bookmarkEnd w:id="74"/>
+      <w:bookmarkEnd w:id="73"/>
     </w:p>
     <w:p>
       <w:pPr>
@@ -58495,13 +59871,13 @@
         <w:pStyle w:val="Heading2"/>
         <w:ind w:left="720" w:hanging="720"/>
       </w:pPr>
-      <w:bookmarkStart w:id="75" w:name="_Ref431717532"/>
-      <w:bookmarkStart w:id="76" w:name="_Toc432513883"/>
+      <w:bookmarkStart w:id="74" w:name="_Ref431717532"/>
+      <w:bookmarkStart w:id="75" w:name="_Toc432513883"/>
       <w:r>
         <w:t>ToolTypeVocab-1.1 Enumeration</w:t>
       </w:r>
+      <w:bookmarkEnd w:id="74"/>
       <w:bookmarkEnd w:id="75"/>
-      <w:bookmarkEnd w:id="76"/>
     </w:p>
     <w:p>
       <w:pPr>
@@ -59577,7 +60953,15 @@
           </w:tcPr>
           <w:p>
             <w:r>
-              <w:t>The System Configuration Management value specifies a system configuration management tool.</w:t>
+              <w:t xml:space="preserve">The System Configuration Management value specifies a </w:t>
+            </w:r>
+            <w:proofErr w:type="gramStart"/>
+            <w:r>
+              <w:t>system configuration management tool</w:t>
+            </w:r>
+            <w:proofErr w:type="gramEnd"/>
+            <w:r>
+              <w:t>.</w:t>
             </w:r>
           </w:p>
         </w:tc>
@@ -59624,7 +61008,15 @@
           </w:tcPr>
           <w:p>
             <w:r>
-              <w:t>The Network Configuration Management value specifies a network configuration management tool.</w:t>
+              <w:t xml:space="preserve">The Network Configuration Management value specifies a </w:t>
+            </w:r>
+            <w:proofErr w:type="gramStart"/>
+            <w:r>
+              <w:t>network configuration management tool</w:t>
+            </w:r>
+            <w:proofErr w:type="gramEnd"/>
+            <w:r>
+              <w:t>.</w:t>
             </w:r>
           </w:p>
         </w:tc>
@@ -59765,7 +61157,15 @@
           </w:tcPr>
           <w:p>
             <w:r>
-              <w:t>The Intelligence Service Platform value specifies an intelligence service platform tool.</w:t>
+              <w:t xml:space="preserve">The Intelligence Service Platform value specifies an </w:t>
+            </w:r>
+            <w:proofErr w:type="gramStart"/>
+            <w:r>
+              <w:t>intelligence service platform tool</w:t>
+            </w:r>
+            <w:proofErr w:type="gramEnd"/>
+            <w:r>
+              <w:t>.</w:t>
             </w:r>
           </w:p>
         </w:tc>
@@ -59777,7 +61177,7 @@
         <w:pStyle w:val="Heading2"/>
         <w:ind w:left="720" w:hanging="720"/>
       </w:pPr>
-      <w:bookmarkStart w:id="77" w:name="_Toc432513884"/>
+      <w:bookmarkStart w:id="76" w:name="_Toc432513884"/>
       <w:r>
         <w:t>ToolType</w:t>
       </w:r>
@@ -59787,7 +61187,7 @@
       <w:r>
         <w:t>.0 Enumeration</w:t>
       </w:r>
-      <w:bookmarkEnd w:id="77"/>
+      <w:bookmarkEnd w:id="76"/>
     </w:p>
     <w:p>
       <w:pPr>
@@ -60773,16 +62173,16 @@
       <w:pPr>
         <w:pStyle w:val="Heading1"/>
       </w:pPr>
-      <w:bookmarkStart w:id="78" w:name="_Ref428537416"/>
-      <w:bookmarkStart w:id="79" w:name="_Toc432513885"/>
+      <w:bookmarkStart w:id="77" w:name="_Ref428537416"/>
+      <w:bookmarkStart w:id="78" w:name="_Toc432513885"/>
       <w:r>
         <w:lastRenderedPageBreak/>
         <w:t>Conformance</w:t>
       </w:r>
       <w:bookmarkEnd w:id="54"/>
       <w:bookmarkEnd w:id="55"/>
+      <w:bookmarkEnd w:id="77"/>
       <w:bookmarkEnd w:id="78"/>
-      <w:bookmarkEnd w:id="79"/>
     </w:p>
     <w:p>
       <w:r>
@@ -60824,26 +62224,28 @@
         <w:pStyle w:val="AppendixHeading1"/>
         <w:spacing w:after="120" w:afterAutospacing="0"/>
       </w:pPr>
-      <w:bookmarkStart w:id="80" w:name="_Toc85472897"/>
-      <w:bookmarkStart w:id="81" w:name="_Toc287332012"/>
-      <w:bookmarkStart w:id="82" w:name="_Toc409437264"/>
-      <w:bookmarkStart w:id="83" w:name="_Toc432513886"/>
+      <w:bookmarkStart w:id="79" w:name="_Toc85472897"/>
+      <w:bookmarkStart w:id="80" w:name="_Toc287332012"/>
+      <w:bookmarkStart w:id="81" w:name="_Toc409437264"/>
+      <w:bookmarkStart w:id="82" w:name="_Toc432513886"/>
       <w:r>
         <w:lastRenderedPageBreak/>
         <w:t>Acknowledgments</w:t>
       </w:r>
+      <w:bookmarkEnd w:id="79"/>
       <w:bookmarkEnd w:id="80"/>
       <w:bookmarkEnd w:id="81"/>
       <w:bookmarkEnd w:id="82"/>
-      <w:bookmarkEnd w:id="83"/>
     </w:p>
     <w:p>
       <w:pPr>
         <w:spacing w:after="240"/>
       </w:pPr>
+      <w:proofErr w:type="gramStart"/>
       <w:r>
         <w:t>The following individuals have participated in the creation of this specification and are gratefully acknowledged:</w:t>
       </w:r>
+      <w:proofErr w:type="gramEnd"/>
     </w:p>
     <w:p>
       <w:pPr>
@@ -61374,18 +62776,18 @@
       <w:pPr>
         <w:pStyle w:val="AppendixHeading1"/>
       </w:pPr>
-      <w:bookmarkStart w:id="84" w:name="_Toc85472898"/>
-      <w:bookmarkStart w:id="85" w:name="_Toc287332014"/>
-      <w:bookmarkStart w:id="86" w:name="_Toc409437269"/>
-      <w:bookmarkStart w:id="87" w:name="_Toc432513887"/>
+      <w:bookmarkStart w:id="83" w:name="_Toc85472898"/>
+      <w:bookmarkStart w:id="84" w:name="_Toc287332014"/>
+      <w:bookmarkStart w:id="85" w:name="_Toc409437269"/>
+      <w:bookmarkStart w:id="86" w:name="_Toc432513887"/>
       <w:r>
         <w:lastRenderedPageBreak/>
         <w:t>Revision History</w:t>
       </w:r>
+      <w:bookmarkEnd w:id="83"/>
       <w:bookmarkEnd w:id="84"/>
       <w:bookmarkEnd w:id="85"/>
       <w:bookmarkEnd w:id="86"/>
-      <w:bookmarkEnd w:id="87"/>
     </w:p>
     <w:tbl>
       <w:tblPr>
@@ -61401,15 +62803,15 @@
         <w:tblLook w:val="01E0" w:firstRow="1" w:lastRow="1" w:firstColumn="1" w:lastColumn="1" w:noHBand="0" w:noVBand="0"/>
       </w:tblPr>
       <w:tblGrid>
-        <w:gridCol w:w="1548"/>
-        <w:gridCol w:w="1710"/>
+        <w:gridCol w:w="1278"/>
+        <w:gridCol w:w="1980"/>
         <w:gridCol w:w="1620"/>
         <w:gridCol w:w="4698"/>
       </w:tblGrid>
       <w:tr>
         <w:tc>
           <w:tcPr>
-            <w:tcW w:w="1548" w:type="dxa"/>
+            <w:tcW w:w="1278" w:type="dxa"/>
           </w:tcPr>
           <w:p>
             <w:pPr>
@@ -61428,7 +62830,7 @@
         </w:tc>
         <w:tc>
           <w:tcPr>
-            <w:tcW w:w="1710" w:type="dxa"/>
+            <w:tcW w:w="1980" w:type="dxa"/>
           </w:tcPr>
           <w:p>
             <w:pPr>
@@ -61486,7 +62888,7 @@
       <w:tr>
         <w:tc>
           <w:tcPr>
-            <w:tcW w:w="1548" w:type="dxa"/>
+            <w:tcW w:w="1278" w:type="dxa"/>
           </w:tcPr>
           <w:p>
             <w:r>
@@ -61496,18 +62898,14 @@
         </w:tc>
         <w:tc>
           <w:tcPr>
-            <w:tcW w:w="1710" w:type="dxa"/>
-          </w:tcPr>
-          <w:p>
-            <w:r>
-              <w:t>03</w:t>
-            </w:r>
-            <w:r>
-              <w:t xml:space="preserve"> </w:t>
-            </w:r>
-            <w:r>
-              <w:t>October</w:t>
-            </w:r>
+            <w:tcW w:w="1980" w:type="dxa"/>
+          </w:tcPr>
+          <w:p>
+            <w:r>
+              <w:t>15 December</w:t>
+            </w:r>
+            <w:bookmarkStart w:id="87" w:name="_GoBack"/>
+            <w:bookmarkEnd w:id="87"/>
             <w:r>
               <w:t xml:space="preserve"> 2015</w:t>
             </w:r>
@@ -61717,23 +63115,7 @@
         <w:szCs w:val="16"/>
         <w:lang w:val="en-US"/>
       </w:rPr>
-      <w:t>0</w:t>
-    </w:r>
-    <w:r>
-      <w:rPr>
-        <w:sz w:val="16"/>
-        <w:szCs w:val="16"/>
-        <w:lang w:val="en-US"/>
-      </w:rPr>
-      <w:t xml:space="preserve">3 </w:t>
-    </w:r>
-    <w:r>
-      <w:rPr>
-        <w:sz w:val="16"/>
-        <w:szCs w:val="16"/>
-        <w:lang w:val="en-US"/>
-      </w:rPr>
-      <w:t>October</w:t>
+      <w:t>15 December</w:t>
     </w:r>
     <w:r>
       <w:rPr>
@@ -61994,23 +63376,7 @@
         <w:szCs w:val="16"/>
         <w:lang w:val="en-US"/>
       </w:rPr>
-      <w:t>0</w:t>
-    </w:r>
-    <w:r>
-      <w:rPr>
-        <w:sz w:val="16"/>
-        <w:szCs w:val="16"/>
-        <w:lang w:val="en-US"/>
-      </w:rPr>
-      <w:t xml:space="preserve">3 </w:t>
-    </w:r>
-    <w:r>
-      <w:rPr>
-        <w:sz w:val="16"/>
-        <w:szCs w:val="16"/>
-        <w:lang w:val="en-US"/>
-      </w:rPr>
-      <w:t>October</w:t>
+      <w:t>15 December</w:t>
     </w:r>
     <w:r>
       <w:rPr>
@@ -62140,7 +63506,7 @@
         <w:sz w:val="16"/>
         <w:szCs w:val="16"/>
       </w:rPr>
-      <w:t>21</w:t>
+      <w:t>50</w:t>
     </w:r>
     <w:r>
       <w:rPr>
@@ -64871,7 +66237,7 @@
 </file>
 
 <file path=customXml/itemProps1.xml><?xml version="1.0" encoding="utf-8"?>
-<ds:datastoreItem xmlns:ds="http://schemas.openxmlformats.org/officeDocument/2006/customXml" ds:itemID="{06752FFE-3FA0-4F8C-9B36-3198731F9444}">
+<ds:datastoreItem xmlns:ds="http://schemas.openxmlformats.org/officeDocument/2006/customXml" ds:itemID="{E9BAB20A-67B5-4364-9753-429407992BF6}">
   <ds:schemaRefs>
     <ds:schemaRef ds:uri="http://schemas.openxmlformats.org/officeDocument/2006/bibliography"/>
   </ds:schemaRefs>
